--- a/Aufgabe_2/Aufgabe 2.docx
+++ b/Aufgabe_2/Aufgabe 2.docx
@@ -3,218 +3,5185 @@
 <w:document xmlns:wpc="http://schemas.microsoft.com/office/word/2010/wordprocessingCanvas" xmlns:cx="http://schemas.microsoft.com/office/drawing/2014/chartex" xmlns:cx1="http://schemas.microsoft.com/office/drawing/2015/9/8/chartex" xmlns:cx2="http://schemas.microsoft.com/office/drawing/2015/10/21/chartex" xmlns:cx3="http://schemas.microsoft.com/office/drawing/2016/5/9/chartex" xmlns:cx4="http://schemas.microsoft.com/office/drawing/2016/5/10/chartex" xmlns:cx5="http://schemas.microsoft.com/office/drawing/2016/5/11/chartex" xmlns:cx6="http://schemas.microsoft.com/office/drawing/2016/5/12/chartex" xmlns:cx7="http://schemas.microsoft.com/office/drawing/2016/5/13/chartex" xmlns:cx8="http://schemas.microsoft.com/office/drawing/2016/5/14/chartex" xmlns:mc="http://schemas.openxmlformats.org/markup-compatibility/2006" xmlns:aink="http://schemas.microsoft.com/office/drawing/2016/ink" xmlns:am3d="http://schemas.microsoft.com/office/drawing/2017/model3d" xmlns:o="urn:schemas-microsoft-com:office:office" xmlns:r="http://schemas.openxmlformats.org/officeDocument/2006/relationships" xmlns:m="http://schemas.openxmlformats.org/officeDocument/2006/math" xmlns:v="urn:schemas-microsoft-com:vml" xmlns:wp14="http://schemas.microsoft.com/office/word/2010/wordprocessingDrawing" xmlns:wp="http://schemas.openxmlformats.org/drawingml/2006/wordprocessingDrawing" xmlns:w10="urn:schemas-microsoft-com:office:word" xmlns:w="http://schemas.openxmlformats.org/wordprocessingml/2006/main" xmlns:w14="http://schemas.microsoft.com/office/word/2010/wordml" xmlns:w15="http://schemas.microsoft.com/office/word/2012/wordml" xmlns:w16cex="http://schemas.microsoft.com/office/word/2018/wordml/cex" xmlns:w16cid="http://schemas.microsoft.com/office/word/2016/wordml/cid" xmlns:w16="http://schemas.microsoft.com/office/word/2018/wordml" xmlns:w16sdtdh="http://schemas.microsoft.com/office/word/2020/wordml/sdtdatahash" xmlns:w16se="http://schemas.microsoft.com/office/word/2015/wordml/symex" xmlns:wpg="http://schemas.microsoft.com/office/word/2010/wordprocessingGroup" xmlns:wpi="http://schemas.microsoft.com/office/word/2010/wordprocessingInk" xmlns:wne="http://schemas.microsoft.com/office/word/2006/wordml" xmlns:wps="http://schemas.microsoft.com/office/word/2010/wordprocessingShape" mc:Ignorable="w14 w15 w16se w16cid w16 w16cex w16sdtdh wp14">
   <w:body>
     <w:p>
+      <w:pPr>
+        <w:jc w:val="both"/>
+        <w:rPr>
+          <w:vanish/>
+          <w:specVanish/>
+        </w:rPr>
+      </w:pPr>
       <w:r>
-        <w:t>Aufgabe 1</w:t>
+        <w:rPr>
+          <w:noProof/>
+        </w:rPr>
+        <mc:AlternateContent>
+          <mc:Choice Requires="wps">
+            <w:drawing>
+              <wp:anchor distT="0" distB="0" distL="114300" distR="114300" simplePos="0" relativeHeight="251750400" behindDoc="0" locked="0" layoutInCell="1" allowOverlap="1" wp14:anchorId="0BFCC6B4" wp14:editId="0D57EA29">
+                <wp:simplePos x="0" y="0"/>
+                <wp:positionH relativeFrom="column">
+                  <wp:posOffset>3062771</wp:posOffset>
+                </wp:positionH>
+                <wp:positionV relativeFrom="paragraph">
+                  <wp:posOffset>8602014</wp:posOffset>
+                </wp:positionV>
+                <wp:extent cx="911584" cy="310101"/>
+                <wp:effectExtent l="38100" t="0" r="22225" b="90170"/>
+                <wp:wrapNone/>
+                <wp:docPr id="197" name="Verbinder: gekrümmt 197"/>
+                <wp:cNvGraphicFramePr/>
+                <a:graphic xmlns:a="http://schemas.openxmlformats.org/drawingml/2006/main">
+                  <a:graphicData uri="http://schemas.microsoft.com/office/word/2010/wordprocessingShape">
+                    <wps:wsp>
+                      <wps:cNvCnPr/>
+                      <wps:spPr>
+                        <a:xfrm flipH="1">
+                          <a:off x="0" y="0"/>
+                          <a:ext cx="911584" cy="310101"/>
+                        </a:xfrm>
+                        <a:prstGeom prst="curvedConnector3">
+                          <a:avLst/>
+                        </a:prstGeom>
+                        <a:ln>
+                          <a:tailEnd type="triangle"/>
+                        </a:ln>
+                      </wps:spPr>
+                      <wps:style>
+                        <a:lnRef idx="1">
+                          <a:schemeClr val="accent1"/>
+                        </a:lnRef>
+                        <a:fillRef idx="0">
+                          <a:schemeClr val="accent1"/>
+                        </a:fillRef>
+                        <a:effectRef idx="0">
+                          <a:schemeClr val="accent1"/>
+                        </a:effectRef>
+                        <a:fontRef idx="minor">
+                          <a:schemeClr val="tx1"/>
+                        </a:fontRef>
+                      </wps:style>
+                      <wps:bodyPr/>
+                    </wps:wsp>
+                  </a:graphicData>
+                </a:graphic>
+              </wp:anchor>
+            </w:drawing>
+          </mc:Choice>
+          <mc:Fallback>
+            <w:pict>
+              <v:shapetype w14:anchorId="0A8B9C1E" id="_x0000_t38" coordsize="21600,21600" o:spt="38" o:oned="t" path="m,c@0,0@1,5400@1,10800@1,16200@2,21600,21600,21600e" filled="f">
+                <v:formulas>
+                  <v:f eqn="mid #0 0"/>
+                  <v:f eqn="val #0"/>
+                  <v:f eqn="mid #0 21600"/>
+                </v:formulas>
+                <v:path arrowok="t" fillok="f" o:connecttype="none"/>
+                <v:handles>
+                  <v:h position="#0,center"/>
+                </v:handles>
+                <o:lock v:ext="edit" shapetype="t"/>
+              </v:shapetype>
+              <v:shape id="Verbinder: gekrümmt 197" o:spid="_x0000_s1026" type="#_x0000_t38" style="position:absolute;margin-left:241.15pt;margin-top:677.3pt;width:71.8pt;height:24.4pt;flip:x;z-index:251750400;visibility:visible;mso-wrap-style:square;mso-wrap-distance-left:9pt;mso-wrap-distance-top:0;mso-wrap-distance-right:9pt;mso-wrap-distance-bottom:0;mso-position-horizontal:absolute;mso-position-horizontal-relative:text;mso-position-vertical:absolute;mso-position-vertical-relative:text" o:gfxdata="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" adj="10800" strokecolor="#4472c4 [3204]" strokeweight=".5pt">
+                <v:stroke endarrow="block" joinstyle="miter"/>
+              </v:shape>
+            </w:pict>
+          </mc:Fallback>
+        </mc:AlternateContent>
       </w:r>
       <w:r>
-        <w:br/>
+        <w:rPr>
+          <w:noProof/>
+        </w:rPr>
+        <mc:AlternateContent>
+          <mc:Choice Requires="wps">
+            <w:drawing>
+              <wp:anchor distT="0" distB="0" distL="114300" distR="114300" simplePos="0" relativeHeight="251749376" behindDoc="0" locked="0" layoutInCell="1" allowOverlap="1" wp14:anchorId="71099E32" wp14:editId="2A063D46">
+                <wp:simplePos x="0" y="0"/>
+                <wp:positionH relativeFrom="column">
+                  <wp:posOffset>3062771</wp:posOffset>
+                </wp:positionH>
+                <wp:positionV relativeFrom="paragraph">
+                  <wp:posOffset>8101082</wp:posOffset>
+                </wp:positionV>
+                <wp:extent cx="553775" cy="373435"/>
+                <wp:effectExtent l="0" t="0" r="55880" b="83820"/>
+                <wp:wrapNone/>
+                <wp:docPr id="196" name="Verbinder: gekrümmt 196"/>
+                <wp:cNvGraphicFramePr/>
+                <a:graphic xmlns:a="http://schemas.openxmlformats.org/drawingml/2006/main">
+                  <a:graphicData uri="http://schemas.microsoft.com/office/word/2010/wordprocessingShape">
+                    <wps:wsp>
+                      <wps:cNvCnPr/>
+                      <wps:spPr>
+                        <a:xfrm>
+                          <a:off x="0" y="0"/>
+                          <a:ext cx="553775" cy="373435"/>
+                        </a:xfrm>
+                        <a:prstGeom prst="curvedConnector3">
+                          <a:avLst/>
+                        </a:prstGeom>
+                        <a:ln>
+                          <a:tailEnd type="triangle"/>
+                        </a:ln>
+                      </wps:spPr>
+                      <wps:style>
+                        <a:lnRef idx="1">
+                          <a:schemeClr val="accent1"/>
+                        </a:lnRef>
+                        <a:fillRef idx="0">
+                          <a:schemeClr val="accent1"/>
+                        </a:fillRef>
+                        <a:effectRef idx="0">
+                          <a:schemeClr val="accent1"/>
+                        </a:effectRef>
+                        <a:fontRef idx="minor">
+                          <a:schemeClr val="tx1"/>
+                        </a:fontRef>
+                      </wps:style>
+                      <wps:bodyPr/>
+                    </wps:wsp>
+                  </a:graphicData>
+                </a:graphic>
+              </wp:anchor>
+            </w:drawing>
+          </mc:Choice>
+          <mc:Fallback>
+            <w:pict>
+              <v:shape w14:anchorId="29FA8166" id="Verbinder: gekrümmt 196" o:spid="_x0000_s1026" type="#_x0000_t38" style="position:absolute;margin-left:241.15pt;margin-top:637.9pt;width:43.6pt;height:29.4pt;z-index:251749376;visibility:visible;mso-wrap-style:square;mso-wrap-distance-left:9pt;mso-wrap-distance-top:0;mso-wrap-distance-right:9pt;mso-wrap-distance-bottom:0;mso-position-horizontal:absolute;mso-position-horizontal-relative:text;mso-position-vertical:absolute;mso-position-vertical-relative:text" o:gfxdata="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" adj="10800" strokecolor="#4472c4 [3204]" strokeweight=".5pt">
+                <v:stroke endarrow="block" joinstyle="miter"/>
+              </v:shape>
+            </w:pict>
+          </mc:Fallback>
+        </mc:AlternateContent>
+      </w:r>
+      <w:r>
+        <w:rPr>
+          <w:noProof/>
+        </w:rPr>
+        <mc:AlternateContent>
+          <mc:Choice Requires="wps">
+            <w:drawing>
+              <wp:anchor distT="0" distB="0" distL="114300" distR="114300" simplePos="0" relativeHeight="251748352" behindDoc="0" locked="0" layoutInCell="1" allowOverlap="1" wp14:anchorId="2C22A768" wp14:editId="5571F08F">
+                <wp:simplePos x="0" y="0"/>
+                <wp:positionH relativeFrom="column">
+                  <wp:posOffset>1946772</wp:posOffset>
+                </wp:positionH>
+                <wp:positionV relativeFrom="paragraph">
+                  <wp:posOffset>8633819</wp:posOffset>
+                </wp:positionV>
+                <wp:extent cx="731520" cy="270344"/>
+                <wp:effectExtent l="0" t="0" r="49530" b="92075"/>
+                <wp:wrapNone/>
+                <wp:docPr id="195" name="Verbinder: gekrümmt 195"/>
+                <wp:cNvGraphicFramePr/>
+                <a:graphic xmlns:a="http://schemas.openxmlformats.org/drawingml/2006/main">
+                  <a:graphicData uri="http://schemas.microsoft.com/office/word/2010/wordprocessingShape">
+                    <wps:wsp>
+                      <wps:cNvCnPr/>
+                      <wps:spPr>
+                        <a:xfrm>
+                          <a:off x="0" y="0"/>
+                          <a:ext cx="731520" cy="270344"/>
+                        </a:xfrm>
+                        <a:prstGeom prst="curvedConnector3">
+                          <a:avLst/>
+                        </a:prstGeom>
+                        <a:ln>
+                          <a:tailEnd type="triangle"/>
+                        </a:ln>
+                      </wps:spPr>
+                      <wps:style>
+                        <a:lnRef idx="1">
+                          <a:schemeClr val="accent1"/>
+                        </a:lnRef>
+                        <a:fillRef idx="0">
+                          <a:schemeClr val="accent1"/>
+                        </a:fillRef>
+                        <a:effectRef idx="0">
+                          <a:schemeClr val="accent1"/>
+                        </a:effectRef>
+                        <a:fontRef idx="minor">
+                          <a:schemeClr val="tx1"/>
+                        </a:fontRef>
+                      </wps:style>
+                      <wps:bodyPr/>
+                    </wps:wsp>
+                  </a:graphicData>
+                </a:graphic>
+              </wp:anchor>
+            </w:drawing>
+          </mc:Choice>
+          <mc:Fallback>
+            <w:pict>
+              <v:shape w14:anchorId="32497663" id="Verbinder: gekrümmt 195" o:spid="_x0000_s1026" type="#_x0000_t38" style="position:absolute;margin-left:153.3pt;margin-top:679.85pt;width:57.6pt;height:21.3pt;z-index:251748352;visibility:visible;mso-wrap-style:square;mso-wrap-distance-left:9pt;mso-wrap-distance-top:0;mso-wrap-distance-right:9pt;mso-wrap-distance-bottom:0;mso-position-horizontal:absolute;mso-position-horizontal-relative:text;mso-position-vertical:absolute;mso-position-vertical-relative:text" o:gfxdata="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" adj="10800" strokecolor="#4472c4 [3204]" strokeweight=".5pt">
+                <v:stroke endarrow="block" joinstyle="miter"/>
+              </v:shape>
+            </w:pict>
+          </mc:Fallback>
+        </mc:AlternateContent>
+      </w:r>
+      <w:r>
+        <w:rPr>
+          <w:noProof/>
+        </w:rPr>
+        <mc:AlternateContent>
+          <mc:Choice Requires="wps">
+            <w:drawing>
+              <wp:anchor distT="0" distB="0" distL="114300" distR="114300" simplePos="0" relativeHeight="251747328" behindDoc="0" locked="0" layoutInCell="1" allowOverlap="1" wp14:anchorId="6C009391" wp14:editId="3811C31E">
+                <wp:simplePos x="0" y="0"/>
+                <wp:positionH relativeFrom="column">
+                  <wp:posOffset>2336386</wp:posOffset>
+                </wp:positionH>
+                <wp:positionV relativeFrom="paragraph">
+                  <wp:posOffset>8132887</wp:posOffset>
+                </wp:positionV>
+                <wp:extent cx="379813" cy="341906"/>
+                <wp:effectExtent l="38100" t="0" r="20320" b="77470"/>
+                <wp:wrapNone/>
+                <wp:docPr id="194" name="Verbinder: gekrümmt 194"/>
+                <wp:cNvGraphicFramePr/>
+                <a:graphic xmlns:a="http://schemas.openxmlformats.org/drawingml/2006/main">
+                  <a:graphicData uri="http://schemas.microsoft.com/office/word/2010/wordprocessingShape">
+                    <wps:wsp>
+                      <wps:cNvCnPr/>
+                      <wps:spPr>
+                        <a:xfrm flipH="1">
+                          <a:off x="0" y="0"/>
+                          <a:ext cx="379813" cy="341906"/>
+                        </a:xfrm>
+                        <a:prstGeom prst="curvedConnector3">
+                          <a:avLst/>
+                        </a:prstGeom>
+                        <a:ln>
+                          <a:tailEnd type="triangle"/>
+                        </a:ln>
+                      </wps:spPr>
+                      <wps:style>
+                        <a:lnRef idx="1">
+                          <a:schemeClr val="accent1"/>
+                        </a:lnRef>
+                        <a:fillRef idx="0">
+                          <a:schemeClr val="accent1"/>
+                        </a:fillRef>
+                        <a:effectRef idx="0">
+                          <a:schemeClr val="accent1"/>
+                        </a:effectRef>
+                        <a:fontRef idx="minor">
+                          <a:schemeClr val="tx1"/>
+                        </a:fontRef>
+                      </wps:style>
+                      <wps:bodyPr/>
+                    </wps:wsp>
+                  </a:graphicData>
+                </a:graphic>
+              </wp:anchor>
+            </w:drawing>
+          </mc:Choice>
+          <mc:Fallback>
+            <w:pict>
+              <v:shape w14:anchorId="6FC3F597" id="Verbinder: gekrümmt 194" o:spid="_x0000_s1026" type="#_x0000_t38" style="position:absolute;margin-left:183.95pt;margin-top:640.4pt;width:29.9pt;height:26.9pt;flip:x;z-index:251747328;visibility:visible;mso-wrap-style:square;mso-wrap-distance-left:9pt;mso-wrap-distance-top:0;mso-wrap-distance-right:9pt;mso-wrap-distance-bottom:0;mso-position-horizontal:absolute;mso-position-horizontal-relative:text;mso-position-vertical:absolute;mso-position-vertical-relative:text" o:gfxdata="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" adj="10800" strokecolor="#4472c4 [3204]" strokeweight=".5pt">
+                <v:stroke endarrow="block" joinstyle="miter"/>
+              </v:shape>
+            </w:pict>
+          </mc:Fallback>
+        </mc:AlternateContent>
+      </w:r>
+      <w:r>
+        <w:rPr>
+          <w:noProof/>
+        </w:rPr>
+        <mc:AlternateContent>
+          <mc:Choice Requires="wps">
+            <w:drawing>
+              <wp:anchor distT="0" distB="0" distL="114300" distR="114300" simplePos="0" relativeHeight="251746304" behindDoc="0" locked="0" layoutInCell="1" allowOverlap="1" wp14:anchorId="1A642413" wp14:editId="01EA82C1">
+                <wp:simplePos x="0" y="0"/>
+                <wp:positionH relativeFrom="column">
+                  <wp:posOffset>1206942</wp:posOffset>
+                </wp:positionH>
+                <wp:positionV relativeFrom="paragraph">
+                  <wp:posOffset>7345708</wp:posOffset>
+                </wp:positionV>
+                <wp:extent cx="326362" cy="302149"/>
+                <wp:effectExtent l="0" t="0" r="17145" b="22225"/>
+                <wp:wrapNone/>
+                <wp:docPr id="193" name="Kreis: nicht ausgefüllt 193"/>
+                <wp:cNvGraphicFramePr/>
+                <a:graphic xmlns:a="http://schemas.openxmlformats.org/drawingml/2006/main">
+                  <a:graphicData uri="http://schemas.microsoft.com/office/word/2010/wordprocessingShape">
+                    <wps:wsp>
+                      <wps:cNvSpPr/>
+                      <wps:spPr>
+                        <a:xfrm>
+                          <a:off x="0" y="0"/>
+                          <a:ext cx="326362" cy="302149"/>
+                        </a:xfrm>
+                        <a:prstGeom prst="donut">
+                          <a:avLst/>
+                        </a:prstGeom>
+                      </wps:spPr>
+                      <wps:style>
+                        <a:lnRef idx="2">
+                          <a:schemeClr val="accent1">
+                            <a:shade val="50000"/>
+                          </a:schemeClr>
+                        </a:lnRef>
+                        <a:fillRef idx="1">
+                          <a:schemeClr val="accent1"/>
+                        </a:fillRef>
+                        <a:effectRef idx="0">
+                          <a:schemeClr val="accent1"/>
+                        </a:effectRef>
+                        <a:fontRef idx="minor">
+                          <a:schemeClr val="lt1"/>
+                        </a:fontRef>
+                      </wps:style>
+                      <wps:bodyPr rot="0" spcFirstLastPara="0" vertOverflow="overflow" horzOverflow="overflow" vert="horz" wrap="square" lIns="91440" tIns="45720" rIns="91440" bIns="45720" numCol="1" spcCol="0" rtlCol="0" fromWordArt="0" anchor="ctr" anchorCtr="0" forceAA="0" compatLnSpc="1">
+                        <a:prstTxWarp prst="textNoShape">
+                          <a:avLst/>
+                        </a:prstTxWarp>
+                        <a:noAutofit/>
+                      </wps:bodyPr>
+                    </wps:wsp>
+                  </a:graphicData>
+                </a:graphic>
+              </wp:anchor>
+            </w:drawing>
+          </mc:Choice>
+          <mc:Fallback>
+            <w:pict>
+              <v:shapetype w14:anchorId="43D79777" id="_x0000_t23" coordsize="21600,21600" o:spt="23" adj="5400" path="m,10800qy10800,,21600,10800,10800,21600,,10800xm@0,10800qy10800@2@1,10800,10800@0@0,10800xe">
+                <v:formulas>
+                  <v:f eqn="val #0"/>
+                  <v:f eqn="sum width 0 #0"/>
+                  <v:f eqn="sum height 0 #0"/>
+                  <v:f eqn="prod @0 2929 10000"/>
+                  <v:f eqn="sum width 0 @3"/>
+                  <v:f eqn="sum height 0 @3"/>
+                </v:formulas>
+                <v:path o:connecttype="custom" o:connectlocs="10800,0;3163,3163;0,10800;3163,18437;10800,21600;18437,18437;21600,10800;18437,3163" textboxrect="3163,3163,18437,18437"/>
+                <v:handles>
+                  <v:h position="#0,center" xrange="0,10800"/>
+                </v:handles>
+              </v:shapetype>
+              <v:shape id="Kreis: nicht ausgefüllt 193" o:spid="_x0000_s1026" type="#_x0000_t23" style="position:absolute;margin-left:95.05pt;margin-top:578.4pt;width:25.7pt;height:23.8pt;z-index:251746304;visibility:visible;mso-wrap-style:square;mso-wrap-distance-left:9pt;mso-wrap-distance-top:0;mso-wrap-distance-right:9pt;mso-wrap-distance-bottom:0;mso-position-horizontal:absolute;mso-position-horizontal-relative:text;mso-position-vertical:absolute;mso-position-vertical-relative:text;v-text-anchor:middle" o:gfxdata="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" adj="4999" fillcolor="#4472c4 [3204]" strokecolor="#1f3763 [1604]" strokeweight="1pt">
+                <v:stroke joinstyle="miter"/>
+              </v:shape>
+            </w:pict>
+          </mc:Fallback>
+        </mc:AlternateContent>
+      </w:r>
+      <w:r>
+        <w:rPr>
+          <w:noProof/>
+        </w:rPr>
+        <mc:AlternateContent>
+          <mc:Choice Requires="wps">
+            <w:drawing>
+              <wp:anchor distT="45720" distB="45720" distL="114300" distR="114300" simplePos="0" relativeHeight="251745280" behindDoc="0" locked="0" layoutInCell="1" allowOverlap="1" wp14:anchorId="48CA0AEF" wp14:editId="759B1AC8">
+                <wp:simplePos x="0" y="0"/>
+                <wp:positionH relativeFrom="column">
+                  <wp:posOffset>3609009</wp:posOffset>
+                </wp:positionH>
+                <wp:positionV relativeFrom="paragraph">
+                  <wp:posOffset>8301686</wp:posOffset>
+                </wp:positionV>
+                <wp:extent cx="675640" cy="294005"/>
+                <wp:effectExtent l="0" t="0" r="10160" b="10795"/>
+                <wp:wrapSquare wrapText="bothSides"/>
+                <wp:docPr id="192" name="Textfeld 2"/>
+                <wp:cNvGraphicFramePr>
+                  <a:graphicFrameLocks xmlns:a="http://schemas.openxmlformats.org/drawingml/2006/main"/>
+                </wp:cNvGraphicFramePr>
+                <a:graphic xmlns:a="http://schemas.openxmlformats.org/drawingml/2006/main">
+                  <a:graphicData uri="http://schemas.microsoft.com/office/word/2010/wordprocessingShape">
+                    <wps:wsp>
+                      <wps:cNvSpPr txBox="1">
+                        <a:spLocks noChangeArrowheads="1"/>
+                      </wps:cNvSpPr>
+                      <wps:spPr bwMode="auto">
+                        <a:xfrm>
+                          <a:off x="0" y="0"/>
+                          <a:ext cx="675640" cy="294005"/>
+                        </a:xfrm>
+                        <a:prstGeom prst="rect">
+                          <a:avLst/>
+                        </a:prstGeom>
+                        <a:noFill/>
+                        <a:ln w="9525">
+                          <a:solidFill>
+                            <a:schemeClr val="tx1"/>
+                          </a:solidFill>
+                          <a:miter lim="800000"/>
+                          <a:headEnd/>
+                          <a:tailEnd/>
+                        </a:ln>
+                      </wps:spPr>
+                      <wps:txbx>
+                        <w:txbxContent>
+                          <w:p>
+                            <w:r>
+                              <w:t>y = y+</w:t>
+                            </w:r>
+                            <w:r>
+                              <w:t>50</w:t>
+                            </w:r>
+                          </w:p>
+                        </w:txbxContent>
+                      </wps:txbx>
+                      <wps:bodyPr rot="0" vert="horz" wrap="square" lIns="91440" tIns="45720" rIns="91440" bIns="45720" anchor="t" anchorCtr="0">
+                        <a:noAutofit/>
+                      </wps:bodyPr>
+                    </wps:wsp>
+                  </a:graphicData>
+                </a:graphic>
+                <wp14:sizeRelH relativeFrom="margin">
+                  <wp14:pctWidth>0</wp14:pctWidth>
+                </wp14:sizeRelH>
+                <wp14:sizeRelV relativeFrom="margin">
+                  <wp14:pctHeight>0</wp14:pctHeight>
+                </wp14:sizeRelV>
+              </wp:anchor>
+            </w:drawing>
+          </mc:Choice>
+          <mc:Fallback>
+            <w:pict>
+              <v:shapetype w14:anchorId="48CA0AEF" id="_x0000_t202" coordsize="21600,21600" o:spt="202" path="m,l,21600r21600,l21600,xe">
+                <v:stroke joinstyle="miter"/>
+                <v:path gradientshapeok="t" o:connecttype="rect"/>
+              </v:shapetype>
+              <v:shape id="Textfeld 2" o:spid="_x0000_s1026" type="#_x0000_t202" style="position:absolute;left:0;text-align:left;margin-left:284.15pt;margin-top:653.7pt;width:53.2pt;height:23.15pt;z-index:251745280;visibility:visible;mso-wrap-style:square;mso-width-percent:0;mso-height-percent:0;mso-wrap-distance-left:9pt;mso-wrap-distance-top:3.6pt;mso-wrap-distance-right:9pt;mso-wrap-distance-bottom:3.6pt;mso-position-horizontal:absolute;mso-position-horizontal-relative:text;mso-position-vertical:absolute;mso-position-vertical-relative:text;mso-width-percent:0;mso-height-percent:0;mso-width-relative:margin;mso-height-relative:margin;v-text-anchor:top" o:gfxdata="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" filled="f" strokecolor="black [3213]">
+                <v:textbox>
+                  <w:txbxContent>
+                    <w:p>
+                      <w:r>
+                        <w:t>y = y+</w:t>
+                      </w:r>
+                      <w:r>
+                        <w:t>50</w:t>
+                      </w:r>
+                    </w:p>
+                  </w:txbxContent>
+                </v:textbox>
+                <w10:wrap type="square"/>
+              </v:shape>
+            </w:pict>
+          </mc:Fallback>
+        </mc:AlternateContent>
+      </w:r>
+      <w:r>
+        <w:rPr>
+          <w:noProof/>
+        </w:rPr>
+        <mc:AlternateContent>
+          <mc:Choice Requires="wps">
+            <w:drawing>
+              <wp:anchor distT="45720" distB="45720" distL="114300" distR="114300" simplePos="0" relativeHeight="251743232" behindDoc="0" locked="0" layoutInCell="1" allowOverlap="1" wp14:anchorId="537222E9" wp14:editId="012FFFE9">
+                <wp:simplePos x="0" y="0"/>
+                <wp:positionH relativeFrom="column">
+                  <wp:posOffset>1652436</wp:posOffset>
+                </wp:positionH>
+                <wp:positionV relativeFrom="paragraph">
+                  <wp:posOffset>8331503</wp:posOffset>
+                </wp:positionV>
+                <wp:extent cx="675640" cy="294005"/>
+                <wp:effectExtent l="0" t="0" r="10160" b="10795"/>
+                <wp:wrapSquare wrapText="bothSides"/>
+                <wp:docPr id="63" name="Textfeld 2"/>
+                <wp:cNvGraphicFramePr>
+                  <a:graphicFrameLocks xmlns:a="http://schemas.openxmlformats.org/drawingml/2006/main"/>
+                </wp:cNvGraphicFramePr>
+                <a:graphic xmlns:a="http://schemas.openxmlformats.org/drawingml/2006/main">
+                  <a:graphicData uri="http://schemas.microsoft.com/office/word/2010/wordprocessingShape">
+                    <wps:wsp>
+                      <wps:cNvSpPr txBox="1">
+                        <a:spLocks noChangeArrowheads="1"/>
+                      </wps:cNvSpPr>
+                      <wps:spPr bwMode="auto">
+                        <a:xfrm>
+                          <a:off x="0" y="0"/>
+                          <a:ext cx="675640" cy="294005"/>
+                        </a:xfrm>
+                        <a:prstGeom prst="rect">
+                          <a:avLst/>
+                        </a:prstGeom>
+                        <a:noFill/>
+                        <a:ln w="9525">
+                          <a:solidFill>
+                            <a:schemeClr val="tx1"/>
+                          </a:solidFill>
+                          <a:miter lim="800000"/>
+                          <a:headEnd/>
+                          <a:tailEnd/>
+                        </a:ln>
+                      </wps:spPr>
+                      <wps:txbx>
+                        <w:txbxContent>
+                          <w:p>
+                            <w:r>
+                              <w:t>y = y+20</w:t>
+                            </w:r>
+                          </w:p>
+                        </w:txbxContent>
+                      </wps:txbx>
+                      <wps:bodyPr rot="0" vert="horz" wrap="square" lIns="91440" tIns="45720" rIns="91440" bIns="45720" anchor="t" anchorCtr="0">
+                        <a:noAutofit/>
+                      </wps:bodyPr>
+                    </wps:wsp>
+                  </a:graphicData>
+                </a:graphic>
+                <wp14:sizeRelH relativeFrom="margin">
+                  <wp14:pctWidth>0</wp14:pctWidth>
+                </wp14:sizeRelH>
+                <wp14:sizeRelV relativeFrom="margin">
+                  <wp14:pctHeight>0</wp14:pctHeight>
+                </wp14:sizeRelV>
+              </wp:anchor>
+            </w:drawing>
+          </mc:Choice>
+          <mc:Fallback>
+            <w:pict>
+              <v:shape w14:anchorId="537222E9" id="_x0000_s1027" type="#_x0000_t202" style="position:absolute;left:0;text-align:left;margin-left:130.1pt;margin-top:656pt;width:53.2pt;height:23.15pt;z-index:251743232;visibility:visible;mso-wrap-style:square;mso-width-percent:0;mso-height-percent:0;mso-wrap-distance-left:9pt;mso-wrap-distance-top:3.6pt;mso-wrap-distance-right:9pt;mso-wrap-distance-bottom:3.6pt;mso-position-horizontal:absolute;mso-position-horizontal-relative:text;mso-position-vertical:absolute;mso-position-vertical-relative:text;mso-width-percent:0;mso-height-percent:0;mso-width-relative:margin;mso-height-relative:margin;v-text-anchor:top" o:gfxdata="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" filled="f" strokecolor="black [3213]">
+                <v:textbox>
+                  <w:txbxContent>
+                    <w:p>
+                      <w:r>
+                        <w:t>y = y+20</w:t>
+                      </w:r>
+                    </w:p>
+                  </w:txbxContent>
+                </v:textbox>
+                <w10:wrap type="square"/>
+              </v:shape>
+            </w:pict>
+          </mc:Fallback>
+        </mc:AlternateContent>
+      </w:r>
+      <w:r>
+        <w:rPr>
+          <w:noProof/>
+        </w:rPr>
+        <mc:AlternateContent>
+          <mc:Choice Requires="wps">
+            <w:drawing>
+              <wp:anchor distT="0" distB="0" distL="114300" distR="114300" simplePos="0" relativeHeight="251741184" behindDoc="0" locked="0" layoutInCell="1" allowOverlap="1" wp14:anchorId="219F8468" wp14:editId="584B5909">
+                <wp:simplePos x="0" y="0"/>
+                <wp:positionH relativeFrom="margin">
+                  <wp:align>center</wp:align>
+                </wp:positionH>
+                <wp:positionV relativeFrom="paragraph">
+                  <wp:posOffset>8717667</wp:posOffset>
+                </wp:positionV>
+                <wp:extent cx="373822" cy="326003"/>
+                <wp:effectExtent l="19050" t="19050" r="26670" b="36195"/>
+                <wp:wrapNone/>
+                <wp:docPr id="62" name="Raute 62"/>
+                <wp:cNvGraphicFramePr/>
+                <a:graphic xmlns:a="http://schemas.openxmlformats.org/drawingml/2006/main">
+                  <a:graphicData uri="http://schemas.microsoft.com/office/word/2010/wordprocessingShape">
+                    <wps:wsp>
+                      <wps:cNvSpPr/>
+                      <wps:spPr>
+                        <a:xfrm>
+                          <a:off x="0" y="0"/>
+                          <a:ext cx="373822" cy="326003"/>
+                        </a:xfrm>
+                        <a:prstGeom prst="diamond">
+                          <a:avLst/>
+                        </a:prstGeom>
+                      </wps:spPr>
+                      <wps:style>
+                        <a:lnRef idx="2">
+                          <a:schemeClr val="accent1">
+                            <a:shade val="50000"/>
+                          </a:schemeClr>
+                        </a:lnRef>
+                        <a:fillRef idx="1">
+                          <a:schemeClr val="accent1"/>
+                        </a:fillRef>
+                        <a:effectRef idx="0">
+                          <a:schemeClr val="accent1"/>
+                        </a:effectRef>
+                        <a:fontRef idx="minor">
+                          <a:schemeClr val="lt1"/>
+                        </a:fontRef>
+                      </wps:style>
+                      <wps:bodyPr rot="0" spcFirstLastPara="0" vertOverflow="overflow" horzOverflow="overflow" vert="horz" wrap="square" lIns="91440" tIns="45720" rIns="91440" bIns="45720" numCol="1" spcCol="0" rtlCol="0" fromWordArt="0" anchor="ctr" anchorCtr="0" forceAA="0" compatLnSpc="1">
+                        <a:prstTxWarp prst="textNoShape">
+                          <a:avLst/>
+                        </a:prstTxWarp>
+                        <a:noAutofit/>
+                      </wps:bodyPr>
+                    </wps:wsp>
+                  </a:graphicData>
+                </a:graphic>
+              </wp:anchor>
+            </w:drawing>
+          </mc:Choice>
+          <mc:Fallback>
+            <w:pict>
+              <v:shapetype w14:anchorId="4C823D82" id="_x0000_t4" coordsize="21600,21600" o:spt="4" path="m10800,l,10800,10800,21600,21600,10800xe">
+                <v:stroke joinstyle="miter"/>
+                <v:path gradientshapeok="t" o:connecttype="rect" textboxrect="5400,5400,16200,16200"/>
+              </v:shapetype>
+              <v:shape id="Raute 62" o:spid="_x0000_s1026" type="#_x0000_t4" style="position:absolute;margin-left:0;margin-top:686.45pt;width:29.45pt;height:25.65pt;z-index:251741184;visibility:visible;mso-wrap-style:square;mso-wrap-distance-left:9pt;mso-wrap-distance-top:0;mso-wrap-distance-right:9pt;mso-wrap-distance-bottom:0;mso-position-horizontal:center;mso-position-horizontal-relative:margin;mso-position-vertical:absolute;mso-position-vertical-relative:text;v-text-anchor:middle" o:gfxdata="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" fillcolor="#4472c4 [3204]" strokecolor="#1f3763 [1604]" strokeweight="1pt">
+                <w10:wrap anchorx="margin"/>
+              </v:shape>
+            </w:pict>
+          </mc:Fallback>
+        </mc:AlternateContent>
+      </w:r>
+      <w:r>
+        <w:rPr>
+          <w:noProof/>
+        </w:rPr>
+        <mc:AlternateContent>
+          <mc:Choice Requires="wps">
+            <w:drawing>
+              <wp:anchor distT="0" distB="0" distL="114300" distR="114300" simplePos="0" relativeHeight="251739136" behindDoc="0" locked="0" layoutInCell="1" allowOverlap="1" wp14:anchorId="04EBF38B" wp14:editId="210C868C">
+                <wp:simplePos x="0" y="0"/>
+                <wp:positionH relativeFrom="margin">
+                  <wp:align>center</wp:align>
+                </wp:positionH>
+                <wp:positionV relativeFrom="paragraph">
+                  <wp:posOffset>7978002</wp:posOffset>
+                </wp:positionV>
+                <wp:extent cx="373822" cy="326003"/>
+                <wp:effectExtent l="19050" t="19050" r="26670" b="36195"/>
+                <wp:wrapNone/>
+                <wp:docPr id="61" name="Raute 61"/>
+                <wp:cNvGraphicFramePr/>
+                <a:graphic xmlns:a="http://schemas.openxmlformats.org/drawingml/2006/main">
+                  <a:graphicData uri="http://schemas.microsoft.com/office/word/2010/wordprocessingShape">
+                    <wps:wsp>
+                      <wps:cNvSpPr/>
+                      <wps:spPr>
+                        <a:xfrm>
+                          <a:off x="0" y="0"/>
+                          <a:ext cx="373822" cy="326003"/>
+                        </a:xfrm>
+                        <a:prstGeom prst="diamond">
+                          <a:avLst/>
+                        </a:prstGeom>
+                      </wps:spPr>
+                      <wps:style>
+                        <a:lnRef idx="2">
+                          <a:schemeClr val="accent1">
+                            <a:shade val="50000"/>
+                          </a:schemeClr>
+                        </a:lnRef>
+                        <a:fillRef idx="1">
+                          <a:schemeClr val="accent1"/>
+                        </a:fillRef>
+                        <a:effectRef idx="0">
+                          <a:schemeClr val="accent1"/>
+                        </a:effectRef>
+                        <a:fontRef idx="minor">
+                          <a:schemeClr val="lt1"/>
+                        </a:fontRef>
+                      </wps:style>
+                      <wps:bodyPr rot="0" spcFirstLastPara="0" vertOverflow="overflow" horzOverflow="overflow" vert="horz" wrap="square" lIns="91440" tIns="45720" rIns="91440" bIns="45720" numCol="1" spcCol="0" rtlCol="0" fromWordArt="0" anchor="ctr" anchorCtr="0" forceAA="0" compatLnSpc="1">
+                        <a:prstTxWarp prst="textNoShape">
+                          <a:avLst/>
+                        </a:prstTxWarp>
+                        <a:noAutofit/>
+                      </wps:bodyPr>
+                    </wps:wsp>
+                  </a:graphicData>
+                </a:graphic>
+              </wp:anchor>
+            </w:drawing>
+          </mc:Choice>
+          <mc:Fallback>
+            <w:pict>
+              <v:shape w14:anchorId="36042B18" id="Raute 61" o:spid="_x0000_s1026" type="#_x0000_t4" style="position:absolute;margin-left:0;margin-top:628.2pt;width:29.45pt;height:25.65pt;z-index:251739136;visibility:visible;mso-wrap-style:square;mso-wrap-distance-left:9pt;mso-wrap-distance-top:0;mso-wrap-distance-right:9pt;mso-wrap-distance-bottom:0;mso-position-horizontal:center;mso-position-horizontal-relative:margin;mso-position-vertical:absolute;mso-position-vertical-relative:text;v-text-anchor:middle" o:gfxdata="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" fillcolor="#4472c4 [3204]" strokecolor="#1f3763 [1604]" strokeweight="1pt">
+                <w10:wrap anchorx="margin"/>
+              </v:shape>
+            </w:pict>
+          </mc:Fallback>
+        </mc:AlternateContent>
+      </w:r>
+      <w:r>
+        <w:rPr>
+          <w:noProof/>
+        </w:rPr>
+        <mc:AlternateContent>
+          <mc:Choice Requires="wps">
+            <w:drawing>
+              <wp:anchor distT="0" distB="0" distL="114300" distR="114300" simplePos="0" relativeHeight="251737088" behindDoc="0" locked="0" layoutInCell="1" allowOverlap="1" wp14:anchorId="72E5836B" wp14:editId="4D8AD46F">
+                <wp:simplePos x="0" y="0"/>
+                <wp:positionH relativeFrom="margin">
+                  <wp:align>center</wp:align>
+                </wp:positionH>
+                <wp:positionV relativeFrom="paragraph">
+                  <wp:posOffset>7625301</wp:posOffset>
+                </wp:positionV>
+                <wp:extent cx="0" cy="326004"/>
+                <wp:effectExtent l="76200" t="0" r="76200" b="55245"/>
+                <wp:wrapNone/>
+                <wp:docPr id="60" name="Gerade Verbindung mit Pfeil 60"/>
+                <wp:cNvGraphicFramePr/>
+                <a:graphic xmlns:a="http://schemas.openxmlformats.org/drawingml/2006/main">
+                  <a:graphicData uri="http://schemas.microsoft.com/office/word/2010/wordprocessingShape">
+                    <wps:wsp>
+                      <wps:cNvCnPr/>
+                      <wps:spPr>
+                        <a:xfrm>
+                          <a:off x="0" y="0"/>
+                          <a:ext cx="0" cy="326004"/>
+                        </a:xfrm>
+                        <a:prstGeom prst="straightConnector1">
+                          <a:avLst/>
+                        </a:prstGeom>
+                        <a:ln>
+                          <a:tailEnd type="triangle"/>
+                        </a:ln>
+                      </wps:spPr>
+                      <wps:style>
+                        <a:lnRef idx="1">
+                          <a:schemeClr val="accent1"/>
+                        </a:lnRef>
+                        <a:fillRef idx="0">
+                          <a:schemeClr val="accent1"/>
+                        </a:fillRef>
+                        <a:effectRef idx="0">
+                          <a:schemeClr val="accent1"/>
+                        </a:effectRef>
+                        <a:fontRef idx="minor">
+                          <a:schemeClr val="tx1"/>
+                        </a:fontRef>
+                      </wps:style>
+                      <wps:bodyPr/>
+                    </wps:wsp>
+                  </a:graphicData>
+                </a:graphic>
+              </wp:anchor>
+            </w:drawing>
+          </mc:Choice>
+          <mc:Fallback>
+            <w:pict>
+              <v:shapetype w14:anchorId="36E868ED" id="_x0000_t32" coordsize="21600,21600" o:spt="32" o:oned="t" path="m,l21600,21600e" filled="f">
+                <v:path arrowok="t" fillok="f" o:connecttype="none"/>
+                <o:lock v:ext="edit" shapetype="t"/>
+              </v:shapetype>
+              <v:shape id="Gerade Verbindung mit Pfeil 60" o:spid="_x0000_s1026" type="#_x0000_t32" style="position:absolute;margin-left:0;margin-top:600.4pt;width:0;height:25.65pt;z-index:251737088;visibility:visible;mso-wrap-style:square;mso-wrap-distance-left:9pt;mso-wrap-distance-top:0;mso-wrap-distance-right:9pt;mso-wrap-distance-bottom:0;mso-position-horizontal:center;mso-position-horizontal-relative:margin;mso-position-vertical:absolute;mso-position-vertical-relative:text" o:gfxdata="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" strokecolor="#4472c4 [3204]" strokeweight=".5pt">
+                <v:stroke endarrow="block" joinstyle="miter"/>
+                <w10:wrap anchorx="margin"/>
+              </v:shape>
+            </w:pict>
+          </mc:Fallback>
+        </mc:AlternateContent>
+      </w:r>
+      <w:r>
+        <w:rPr>
+          <w:noProof/>
+        </w:rPr>
+        <mc:AlternateContent>
+          <mc:Choice Requires="wps">
+            <w:drawing>
+              <wp:anchor distT="0" distB="0" distL="114300" distR="114300" simplePos="0" relativeHeight="251735040" behindDoc="0" locked="0" layoutInCell="1" allowOverlap="1" wp14:anchorId="4907401E" wp14:editId="7B577EF0">
+                <wp:simplePos x="0" y="0"/>
+                <wp:positionH relativeFrom="column">
+                  <wp:posOffset>1692330</wp:posOffset>
+                </wp:positionH>
+                <wp:positionV relativeFrom="paragraph">
+                  <wp:posOffset>7480880</wp:posOffset>
+                </wp:positionV>
+                <wp:extent cx="1025718" cy="0"/>
+                <wp:effectExtent l="38100" t="76200" r="0" b="95250"/>
+                <wp:wrapNone/>
+                <wp:docPr id="59" name="Gerade Verbindung mit Pfeil 59"/>
+                <wp:cNvGraphicFramePr/>
+                <a:graphic xmlns:a="http://schemas.openxmlformats.org/drawingml/2006/main">
+                  <a:graphicData uri="http://schemas.microsoft.com/office/word/2010/wordprocessingShape">
+                    <wps:wsp>
+                      <wps:cNvCnPr/>
+                      <wps:spPr>
+                        <a:xfrm flipH="1">
+                          <a:off x="0" y="0"/>
+                          <a:ext cx="1025718" cy="0"/>
+                        </a:xfrm>
+                        <a:prstGeom prst="straightConnector1">
+                          <a:avLst/>
+                        </a:prstGeom>
+                        <a:ln>
+                          <a:tailEnd type="triangle"/>
+                        </a:ln>
+                      </wps:spPr>
+                      <wps:style>
+                        <a:lnRef idx="1">
+                          <a:schemeClr val="accent1"/>
+                        </a:lnRef>
+                        <a:fillRef idx="0">
+                          <a:schemeClr val="accent1"/>
+                        </a:fillRef>
+                        <a:effectRef idx="0">
+                          <a:schemeClr val="accent1"/>
+                        </a:effectRef>
+                        <a:fontRef idx="minor">
+                          <a:schemeClr val="tx1"/>
+                        </a:fontRef>
+                      </wps:style>
+                      <wps:bodyPr/>
+                    </wps:wsp>
+                  </a:graphicData>
+                </a:graphic>
+              </wp:anchor>
+            </w:drawing>
+          </mc:Choice>
+          <mc:Fallback>
+            <w:pict>
+              <v:shape w14:anchorId="37CE01BF" id="Gerade Verbindung mit Pfeil 59" o:spid="_x0000_s1026" type="#_x0000_t32" style="position:absolute;margin-left:133.25pt;margin-top:589.05pt;width:80.75pt;height:0;flip:x;z-index:251735040;visibility:visible;mso-wrap-style:square;mso-wrap-distance-left:9pt;mso-wrap-distance-top:0;mso-wrap-distance-right:9pt;mso-wrap-distance-bottom:0;mso-position-horizontal:absolute;mso-position-horizontal-relative:text;mso-position-vertical:absolute;mso-position-vertical-relative:text" o:gfxdata="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" strokecolor="#4472c4 [3204]" strokeweight=".5pt">
+                <v:stroke endarrow="block" joinstyle="miter"/>
+              </v:shape>
+            </w:pict>
+          </mc:Fallback>
+        </mc:AlternateContent>
+      </w:r>
+      <w:r>
+        <w:rPr>
+          <w:noProof/>
+        </w:rPr>
+        <mc:AlternateContent>
+          <mc:Choice Requires="wps">
+            <w:drawing>
+              <wp:anchor distT="0" distB="0" distL="114300" distR="114300" simplePos="0" relativeHeight="251734016" behindDoc="0" locked="0" layoutInCell="1" allowOverlap="1" wp14:anchorId="15EF1141" wp14:editId="5D3FE8DE">
+                <wp:simplePos x="0" y="0"/>
+                <wp:positionH relativeFrom="column">
+                  <wp:posOffset>2702035</wp:posOffset>
+                </wp:positionH>
+                <wp:positionV relativeFrom="paragraph">
+                  <wp:posOffset>7329805</wp:posOffset>
+                </wp:positionV>
+                <wp:extent cx="373822" cy="326003"/>
+                <wp:effectExtent l="19050" t="19050" r="26670" b="36195"/>
+                <wp:wrapNone/>
+                <wp:docPr id="58" name="Raute 58"/>
+                <wp:cNvGraphicFramePr/>
+                <a:graphic xmlns:a="http://schemas.openxmlformats.org/drawingml/2006/main">
+                  <a:graphicData uri="http://schemas.microsoft.com/office/word/2010/wordprocessingShape">
+                    <wps:wsp>
+                      <wps:cNvSpPr/>
+                      <wps:spPr>
+                        <a:xfrm>
+                          <a:off x="0" y="0"/>
+                          <a:ext cx="373822" cy="326003"/>
+                        </a:xfrm>
+                        <a:prstGeom prst="diamond">
+                          <a:avLst/>
+                        </a:prstGeom>
+                      </wps:spPr>
+                      <wps:style>
+                        <a:lnRef idx="2">
+                          <a:schemeClr val="accent1">
+                            <a:shade val="50000"/>
+                          </a:schemeClr>
+                        </a:lnRef>
+                        <a:fillRef idx="1">
+                          <a:schemeClr val="accent1"/>
+                        </a:fillRef>
+                        <a:effectRef idx="0">
+                          <a:schemeClr val="accent1"/>
+                        </a:effectRef>
+                        <a:fontRef idx="minor">
+                          <a:schemeClr val="lt1"/>
+                        </a:fontRef>
+                      </wps:style>
+                      <wps:bodyPr rot="0" spcFirstLastPara="0" vertOverflow="overflow" horzOverflow="overflow" vert="horz" wrap="square" lIns="91440" tIns="45720" rIns="91440" bIns="45720" numCol="1" spcCol="0" rtlCol="0" fromWordArt="0" anchor="ctr" anchorCtr="0" forceAA="0" compatLnSpc="1">
+                        <a:prstTxWarp prst="textNoShape">
+                          <a:avLst/>
+                        </a:prstTxWarp>
+                        <a:noAutofit/>
+                      </wps:bodyPr>
+                    </wps:wsp>
+                  </a:graphicData>
+                </a:graphic>
+              </wp:anchor>
+            </w:drawing>
+          </mc:Choice>
+          <mc:Fallback>
+            <w:pict>
+              <v:shape w14:anchorId="3004FCF4" id="Raute 58" o:spid="_x0000_s1026" type="#_x0000_t4" style="position:absolute;margin-left:212.75pt;margin-top:577.15pt;width:29.45pt;height:25.65pt;z-index:251734016;visibility:visible;mso-wrap-style:square;mso-wrap-distance-left:9pt;mso-wrap-distance-top:0;mso-wrap-distance-right:9pt;mso-wrap-distance-bottom:0;mso-position-horizontal:absolute;mso-position-horizontal-relative:text;mso-position-vertical:absolute;mso-position-vertical-relative:text;v-text-anchor:middle" o:gfxdata="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" fillcolor="#4472c4 [3204]" strokecolor="#1f3763 [1604]" strokeweight="1pt"/>
+            </w:pict>
+          </mc:Fallback>
+        </mc:AlternateContent>
+      </w:r>
+      <w:r>
+        <w:rPr>
+          <w:noProof/>
+        </w:rPr>
+        <mc:AlternateContent>
+          <mc:Choice Requires="wps">
+            <w:drawing>
+              <wp:anchor distT="0" distB="0" distL="114300" distR="114300" simplePos="0" relativeHeight="251728896" behindDoc="0" locked="0" layoutInCell="1" allowOverlap="1" wp14:anchorId="424C7701" wp14:editId="1D34DA9F">
+                <wp:simplePos x="0" y="0"/>
+                <wp:positionH relativeFrom="margin">
+                  <wp:align>center</wp:align>
+                </wp:positionH>
+                <wp:positionV relativeFrom="paragraph">
+                  <wp:posOffset>6121069</wp:posOffset>
+                </wp:positionV>
+                <wp:extent cx="0" cy="326004"/>
+                <wp:effectExtent l="76200" t="0" r="76200" b="55245"/>
+                <wp:wrapNone/>
+                <wp:docPr id="55" name="Gerade Verbindung mit Pfeil 55"/>
+                <wp:cNvGraphicFramePr/>
+                <a:graphic xmlns:a="http://schemas.openxmlformats.org/drawingml/2006/main">
+                  <a:graphicData uri="http://schemas.microsoft.com/office/word/2010/wordprocessingShape">
+                    <wps:wsp>
+                      <wps:cNvCnPr/>
+                      <wps:spPr>
+                        <a:xfrm>
+                          <a:off x="0" y="0"/>
+                          <a:ext cx="0" cy="326004"/>
+                        </a:xfrm>
+                        <a:prstGeom prst="straightConnector1">
+                          <a:avLst/>
+                        </a:prstGeom>
+                        <a:ln>
+                          <a:tailEnd type="triangle"/>
+                        </a:ln>
+                      </wps:spPr>
+                      <wps:style>
+                        <a:lnRef idx="1">
+                          <a:schemeClr val="accent1"/>
+                        </a:lnRef>
+                        <a:fillRef idx="0">
+                          <a:schemeClr val="accent1"/>
+                        </a:fillRef>
+                        <a:effectRef idx="0">
+                          <a:schemeClr val="accent1"/>
+                        </a:effectRef>
+                        <a:fontRef idx="minor">
+                          <a:schemeClr val="tx1"/>
+                        </a:fontRef>
+                      </wps:style>
+                      <wps:bodyPr/>
+                    </wps:wsp>
+                  </a:graphicData>
+                </a:graphic>
+              </wp:anchor>
+            </w:drawing>
+          </mc:Choice>
+          <mc:Fallback>
+            <w:pict>
+              <v:shape w14:anchorId="15ED8535" id="Gerade Verbindung mit Pfeil 55" o:spid="_x0000_s1026" type="#_x0000_t32" style="position:absolute;margin-left:0;margin-top:481.95pt;width:0;height:25.65pt;z-index:251728896;visibility:visible;mso-wrap-style:square;mso-wrap-distance-left:9pt;mso-wrap-distance-top:0;mso-wrap-distance-right:9pt;mso-wrap-distance-bottom:0;mso-position-horizontal:center;mso-position-horizontal-relative:margin;mso-position-vertical:absolute;mso-position-vertical-relative:text" o:gfxdata="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" strokecolor="#4472c4 [3204]" strokeweight=".5pt">
+                <v:stroke endarrow="block" joinstyle="miter"/>
+                <w10:wrap anchorx="margin"/>
+              </v:shape>
+            </w:pict>
+          </mc:Fallback>
+        </mc:AlternateContent>
+      </w:r>
+      <w:r>
+        <w:rPr>
+          <w:noProof/>
+        </w:rPr>
+        <mc:AlternateContent>
+          <mc:Choice Requires="wps">
+            <w:drawing>
+              <wp:anchor distT="0" distB="0" distL="114300" distR="114300" simplePos="0" relativeHeight="251732992" behindDoc="0" locked="0" layoutInCell="1" allowOverlap="1" wp14:anchorId="1D01392B" wp14:editId="0CE3418B">
+                <wp:simplePos x="0" y="0"/>
+                <wp:positionH relativeFrom="margin">
+                  <wp:align>center</wp:align>
+                </wp:positionH>
+                <wp:positionV relativeFrom="paragraph">
+                  <wp:posOffset>6929921</wp:posOffset>
+                </wp:positionV>
+                <wp:extent cx="0" cy="326004"/>
+                <wp:effectExtent l="76200" t="0" r="76200" b="55245"/>
+                <wp:wrapNone/>
+                <wp:docPr id="57" name="Gerade Verbindung mit Pfeil 57"/>
+                <wp:cNvGraphicFramePr/>
+                <a:graphic xmlns:a="http://schemas.openxmlformats.org/drawingml/2006/main">
+                  <a:graphicData uri="http://schemas.microsoft.com/office/word/2010/wordprocessingShape">
+                    <wps:wsp>
+                      <wps:cNvCnPr/>
+                      <wps:spPr>
+                        <a:xfrm>
+                          <a:off x="0" y="0"/>
+                          <a:ext cx="0" cy="326004"/>
+                        </a:xfrm>
+                        <a:prstGeom prst="straightConnector1">
+                          <a:avLst/>
+                        </a:prstGeom>
+                        <a:ln>
+                          <a:tailEnd type="triangle"/>
+                        </a:ln>
+                      </wps:spPr>
+                      <wps:style>
+                        <a:lnRef idx="1">
+                          <a:schemeClr val="accent1"/>
+                        </a:lnRef>
+                        <a:fillRef idx="0">
+                          <a:schemeClr val="accent1"/>
+                        </a:fillRef>
+                        <a:effectRef idx="0">
+                          <a:schemeClr val="accent1"/>
+                        </a:effectRef>
+                        <a:fontRef idx="minor">
+                          <a:schemeClr val="tx1"/>
+                        </a:fontRef>
+                      </wps:style>
+                      <wps:bodyPr/>
+                    </wps:wsp>
+                  </a:graphicData>
+                </a:graphic>
+              </wp:anchor>
+            </w:drawing>
+          </mc:Choice>
+          <mc:Fallback>
+            <w:pict>
+              <v:shape w14:anchorId="4BACD5AB" id="Gerade Verbindung mit Pfeil 57" o:spid="_x0000_s1026" type="#_x0000_t32" style="position:absolute;margin-left:0;margin-top:545.65pt;width:0;height:25.65pt;z-index:251732992;visibility:visible;mso-wrap-style:square;mso-wrap-distance-left:9pt;mso-wrap-distance-top:0;mso-wrap-distance-right:9pt;mso-wrap-distance-bottom:0;mso-position-horizontal:center;mso-position-horizontal-relative:margin;mso-position-vertical:absolute;mso-position-vertical-relative:text" o:gfxdata="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" strokecolor="#4472c4 [3204]" strokeweight=".5pt">
+                <v:stroke endarrow="block" joinstyle="miter"/>
+                <w10:wrap anchorx="margin"/>
+              </v:shape>
+            </w:pict>
+          </mc:Fallback>
+        </mc:AlternateContent>
+      </w:r>
+      <w:r>
+        <w:rPr>
+          <w:noProof/>
+        </w:rPr>
+        <mc:AlternateContent>
+          <mc:Choice Requires="wps">
+            <w:drawing>
+              <wp:anchor distT="45720" distB="45720" distL="114300" distR="114300" simplePos="0" relativeHeight="251730944" behindDoc="0" locked="0" layoutInCell="1" allowOverlap="1" wp14:anchorId="7B32FA69" wp14:editId="426953D1">
+                <wp:simplePos x="0" y="0"/>
+                <wp:positionH relativeFrom="margin">
+                  <wp:align>center</wp:align>
+                </wp:positionH>
+                <wp:positionV relativeFrom="paragraph">
+                  <wp:posOffset>6542433</wp:posOffset>
+                </wp:positionV>
+                <wp:extent cx="1637665" cy="1404620"/>
+                <wp:effectExtent l="0" t="0" r="19685" b="13970"/>
+                <wp:wrapSquare wrapText="bothSides"/>
+                <wp:docPr id="56" name="Textfeld 2"/>
+                <wp:cNvGraphicFramePr>
+                  <a:graphicFrameLocks xmlns:a="http://schemas.openxmlformats.org/drawingml/2006/main"/>
+                </wp:cNvGraphicFramePr>
+                <a:graphic xmlns:a="http://schemas.openxmlformats.org/drawingml/2006/main">
+                  <a:graphicData uri="http://schemas.microsoft.com/office/word/2010/wordprocessingShape">
+                    <wps:wsp>
+                      <wps:cNvSpPr txBox="1">
+                        <a:spLocks noChangeArrowheads="1"/>
+                      </wps:cNvSpPr>
+                      <wps:spPr bwMode="auto">
+                        <a:xfrm>
+                          <a:off x="0" y="0"/>
+                          <a:ext cx="1637665" cy="1404620"/>
+                        </a:xfrm>
+                        <a:prstGeom prst="rect">
+                          <a:avLst/>
+                        </a:prstGeom>
+                        <a:solidFill>
+                          <a:srgbClr val="FFFFFF"/>
+                        </a:solidFill>
+                        <a:ln w="9525">
+                          <a:solidFill>
+                            <a:srgbClr val="000000"/>
+                          </a:solidFill>
+                          <a:miter lim="800000"/>
+                          <a:headEnd/>
+                          <a:tailEnd/>
+                        </a:ln>
+                      </wps:spPr>
+                      <wps:txbx>
+                        <w:txbxContent>
+                          <w:p>
+                            <w:proofErr w:type="spellStart"/>
+                            <w:r>
+                              <w:t>for</w:t>
+                            </w:r>
+                            <w:proofErr w:type="spellEnd"/>
+                            <w:r>
+                              <w:t xml:space="preserve"> – Schleife, i: </w:t>
+                            </w:r>
+                            <w:proofErr w:type="spellStart"/>
+                            <w:r>
+                              <w:t>number</w:t>
+                            </w:r>
+                            <w:proofErr w:type="spellEnd"/>
+                          </w:p>
+                        </w:txbxContent>
+                      </wps:txbx>
+                      <wps:bodyPr rot="0" vert="horz" wrap="square" lIns="91440" tIns="45720" rIns="91440" bIns="45720" anchor="t" anchorCtr="0">
+                        <a:spAutoFit/>
+                      </wps:bodyPr>
+                    </wps:wsp>
+                  </a:graphicData>
+                </a:graphic>
+                <wp14:sizeRelH relativeFrom="margin">
+                  <wp14:pctWidth>0</wp14:pctWidth>
+                </wp14:sizeRelH>
+                <wp14:sizeRelV relativeFrom="margin">
+                  <wp14:pctHeight>20000</wp14:pctHeight>
+                </wp14:sizeRelV>
+              </wp:anchor>
+            </w:drawing>
+          </mc:Choice>
+          <mc:Fallback>
+            <w:pict>
+              <v:shape w14:anchorId="7B32FA69" id="_x0000_s1028" type="#_x0000_t202" style="position:absolute;left:0;text-align:left;margin-left:0;margin-top:515.15pt;width:128.95pt;height:110.6pt;z-index:251730944;visibility:visible;mso-wrap-style:square;mso-width-percent:0;mso-height-percent:200;mso-wrap-distance-left:9pt;mso-wrap-distance-top:3.6pt;mso-wrap-distance-right:9pt;mso-wrap-distance-bottom:3.6pt;mso-position-horizontal:center;mso-position-horizontal-relative:margin;mso-position-vertical:absolute;mso-position-vertical-relative:text;mso-width-percent:0;mso-height-percent:200;mso-width-relative:margin;mso-height-relative:margin;v-text-anchor:top" o:gfxdata="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">
+                <v:textbox style="mso-fit-shape-to-text:t">
+                  <w:txbxContent>
+                    <w:p>
+                      <w:proofErr w:type="spellStart"/>
+                      <w:r>
+                        <w:t>for</w:t>
+                      </w:r>
+                      <w:proofErr w:type="spellEnd"/>
+                      <w:r>
+                        <w:t xml:space="preserve"> – Schleife, i: </w:t>
+                      </w:r>
+                      <w:proofErr w:type="spellStart"/>
+                      <w:r>
+                        <w:t>number</w:t>
+                      </w:r>
+                      <w:proofErr w:type="spellEnd"/>
+                    </w:p>
+                  </w:txbxContent>
+                </v:textbox>
+                <w10:wrap type="square" anchorx="margin"/>
+              </v:shape>
+            </w:pict>
+          </mc:Fallback>
+        </mc:AlternateContent>
+      </w:r>
+      <w:r>
+        <w:rPr>
+          <w:noProof/>
+        </w:rPr>
+        <mc:AlternateContent>
+          <mc:Choice Requires="wps">
+            <w:drawing>
+              <wp:anchor distT="45720" distB="45720" distL="114300" distR="114300" simplePos="0" relativeHeight="251727872" behindDoc="0" locked="0" layoutInCell="1" allowOverlap="1" wp14:anchorId="4239D36E" wp14:editId="28A117AE">
+                <wp:simplePos x="0" y="0"/>
+                <wp:positionH relativeFrom="margin">
+                  <wp:align>center</wp:align>
+                </wp:positionH>
+                <wp:positionV relativeFrom="paragraph">
+                  <wp:posOffset>5359069</wp:posOffset>
+                </wp:positionV>
+                <wp:extent cx="2360930" cy="1404620"/>
+                <wp:effectExtent l="0" t="0" r="0" b="0"/>
+                <wp:wrapSquare wrapText="bothSides"/>
+                <wp:docPr id="54" name="Textfeld 2"/>
+                <wp:cNvGraphicFramePr>
+                  <a:graphicFrameLocks xmlns:a="http://schemas.openxmlformats.org/drawingml/2006/main"/>
+                </wp:cNvGraphicFramePr>
+                <a:graphic xmlns:a="http://schemas.openxmlformats.org/drawingml/2006/main">
+                  <a:graphicData uri="http://schemas.microsoft.com/office/word/2010/wordprocessingShape">
+                    <wps:wsp>
+                      <wps:cNvSpPr txBox="1">
+                        <a:spLocks noChangeArrowheads="1"/>
+                      </wps:cNvSpPr>
+                      <wps:spPr bwMode="auto">
+                        <a:xfrm>
+                          <a:off x="0" y="0"/>
+                          <a:ext cx="2360930" cy="1404620"/>
+                        </a:xfrm>
+                        <a:prstGeom prst="rect">
+                          <a:avLst/>
+                        </a:prstGeom>
+                        <a:noFill/>
+                        <a:ln w="9525">
+                          <a:noFill/>
+                          <a:miter lim="800000"/>
+                          <a:headEnd/>
+                          <a:tailEnd/>
+                        </a:ln>
+                      </wps:spPr>
+                      <wps:txbx>
+                        <w:txbxContent>
+                          <w:p>
+                            <w:pPr>
+                              <w:shd w:val="clear" w:color="auto" w:fill="262335"/>
+                              <w:spacing w:after="0" w:line="285" w:lineRule="atLeast"/>
+                              <w:rPr>
+                                <w:rFonts w:ascii="Consolas" w:eastAsia="Times New Roman" w:hAnsi="Consolas" w:cs="Times New Roman"/>
+                                <w:color w:val="BBBBBB"/>
+                                <w:sz w:val="21"/>
+                                <w:szCs w:val="21"/>
+                                <w:lang w:eastAsia="de-DE"/>
+                              </w:rPr>
+                            </w:pPr>
+                            <w:proofErr w:type="spellStart"/>
+                            <w:r>
+                              <w:rPr>
+                                <w:rFonts w:ascii="Consolas" w:eastAsia="Times New Roman" w:hAnsi="Consolas" w:cs="Times New Roman"/>
+                                <w:color w:val="FEDE5D"/>
+                                <w:sz w:val="21"/>
+                                <w:szCs w:val="21"/>
+                                <w:lang w:eastAsia="de-DE"/>
+                              </w:rPr>
+                              <w:t>let</w:t>
+                            </w:r>
+                            <w:proofErr w:type="spellEnd"/>
+                            <w:r>
+                              <w:rPr>
+                                <w:rFonts w:ascii="Consolas" w:eastAsia="Times New Roman" w:hAnsi="Consolas" w:cs="Times New Roman"/>
+                                <w:color w:val="BBBBBB"/>
+                                <w:sz w:val="21"/>
+                                <w:szCs w:val="21"/>
+                                <w:lang w:eastAsia="de-DE"/>
+                              </w:rPr>
+                              <w:t xml:space="preserve"> </w:t>
+                            </w:r>
+                            <w:r>
+                              <w:rPr>
+                                <w:rFonts w:ascii="Consolas" w:eastAsia="Times New Roman" w:hAnsi="Consolas" w:cs="Times New Roman"/>
+                                <w:color w:val="FF7EDB"/>
+                                <w:sz w:val="21"/>
+                                <w:szCs w:val="21"/>
+                                <w:lang w:eastAsia="de-DE"/>
+                              </w:rPr>
+                              <w:t>n</w:t>
+                            </w:r>
+                            <w:r>
+                              <w:rPr>
+                                <w:rFonts w:ascii="Consolas" w:eastAsia="Times New Roman" w:hAnsi="Consolas" w:cs="Times New Roman"/>
+                                <w:color w:val="FEDE5D"/>
+                                <w:sz w:val="21"/>
+                                <w:szCs w:val="21"/>
+                                <w:lang w:eastAsia="de-DE"/>
+                              </w:rPr>
+                              <w:t>:</w:t>
+                            </w:r>
+                            <w:r>
+                              <w:rPr>
+                                <w:rFonts w:ascii="Consolas" w:eastAsia="Times New Roman" w:hAnsi="Consolas" w:cs="Times New Roman"/>
+                                <w:color w:val="BBBBBB"/>
+                                <w:sz w:val="21"/>
+                                <w:szCs w:val="21"/>
+                                <w:lang w:eastAsia="de-DE"/>
+                              </w:rPr>
+                              <w:t xml:space="preserve"> </w:t>
+                            </w:r>
+                            <w:proofErr w:type="spellStart"/>
+                            <w:r>
+                              <w:rPr>
+                                <w:rFonts w:ascii="Consolas" w:eastAsia="Times New Roman" w:hAnsi="Consolas" w:cs="Times New Roman"/>
+                                <w:color w:val="FE4450"/>
+                                <w:sz w:val="21"/>
+                                <w:szCs w:val="21"/>
+                                <w:lang w:eastAsia="de-DE"/>
+                              </w:rPr>
+                              <w:t>number</w:t>
+                            </w:r>
+                            <w:proofErr w:type="spellEnd"/>
+                            <w:r>
+                              <w:rPr>
+                                <w:rFonts w:ascii="Consolas" w:eastAsia="Times New Roman" w:hAnsi="Consolas" w:cs="Times New Roman"/>
+                                <w:color w:val="BBBBBB"/>
+                                <w:sz w:val="21"/>
+                                <w:szCs w:val="21"/>
+                                <w:lang w:eastAsia="de-DE"/>
+                              </w:rPr>
+                              <w:t xml:space="preserve"> </w:t>
+                            </w:r>
+                            <w:r>
+                              <w:rPr>
+                                <w:rFonts w:ascii="Consolas" w:eastAsia="Times New Roman" w:hAnsi="Consolas" w:cs="Times New Roman"/>
+                                <w:color w:val="FFFFFF"/>
+                                <w:sz w:val="21"/>
+                                <w:szCs w:val="21"/>
+                                <w:lang w:eastAsia="de-DE"/>
+                              </w:rPr>
+                              <w:t>=</w:t>
+                            </w:r>
+                            <w:r>
+                              <w:rPr>
+                                <w:rFonts w:ascii="Consolas" w:eastAsia="Times New Roman" w:hAnsi="Consolas" w:cs="Times New Roman"/>
+                                <w:color w:val="BBBBBB"/>
+                                <w:sz w:val="21"/>
+                                <w:szCs w:val="21"/>
+                                <w:lang w:eastAsia="de-DE"/>
+                              </w:rPr>
+                              <w:t xml:space="preserve"> </w:t>
+                            </w:r>
+                            <w:r>
+                              <w:rPr>
+                                <w:rFonts w:ascii="Consolas" w:eastAsia="Times New Roman" w:hAnsi="Consolas" w:cs="Times New Roman"/>
+                                <w:color w:val="F97E72"/>
+                                <w:sz w:val="21"/>
+                                <w:szCs w:val="21"/>
+                                <w:lang w:eastAsia="de-DE"/>
+                              </w:rPr>
+                              <w:t>5</w:t>
+                            </w:r>
+                            <w:r>
+                              <w:rPr>
+                                <w:rFonts w:ascii="Consolas" w:eastAsia="Times New Roman" w:hAnsi="Consolas" w:cs="Times New Roman"/>
+                                <w:color w:val="BBBBBB"/>
+                                <w:sz w:val="21"/>
+                                <w:szCs w:val="21"/>
+                                <w:lang w:eastAsia="de-DE"/>
+                              </w:rPr>
+                              <w:t>;</w:t>
+                            </w:r>
+                          </w:p>
+                          <w:p>
+                            <w:pPr>
+                              <w:shd w:val="clear" w:color="auto" w:fill="262335"/>
+                              <w:spacing w:after="0" w:line="285" w:lineRule="atLeast"/>
+                              <w:rPr>
+                                <w:rFonts w:ascii="Consolas" w:eastAsia="Times New Roman" w:hAnsi="Consolas" w:cs="Times New Roman"/>
+                                <w:color w:val="BBBBBB"/>
+                                <w:sz w:val="21"/>
+                                <w:szCs w:val="21"/>
+                                <w:lang w:eastAsia="de-DE"/>
+                              </w:rPr>
+                            </w:pPr>
+                            <w:r>
+                              <w:rPr>
+                                <w:rFonts w:ascii="Consolas" w:eastAsia="Times New Roman" w:hAnsi="Consolas" w:cs="Times New Roman"/>
+                                <w:color w:val="BBBBBB"/>
+                                <w:sz w:val="21"/>
+                                <w:szCs w:val="21"/>
+                                <w:lang w:eastAsia="de-DE"/>
+                              </w:rPr>
+                              <w:t xml:space="preserve">    </w:t>
+                            </w:r>
+                            <w:proofErr w:type="spellStart"/>
+                            <w:r>
+                              <w:rPr>
+                                <w:rFonts w:ascii="Consolas" w:eastAsia="Times New Roman" w:hAnsi="Consolas" w:cs="Times New Roman"/>
+                                <w:color w:val="FEDE5D"/>
+                                <w:sz w:val="21"/>
+                                <w:szCs w:val="21"/>
+                                <w:lang w:eastAsia="de-DE"/>
+                              </w:rPr>
+                              <w:t>let</w:t>
+                            </w:r>
+                            <w:proofErr w:type="spellEnd"/>
+                            <w:r>
+                              <w:rPr>
+                                <w:rFonts w:ascii="Consolas" w:eastAsia="Times New Roman" w:hAnsi="Consolas" w:cs="Times New Roman"/>
+                                <w:color w:val="BBBBBB"/>
+                                <w:sz w:val="21"/>
+                                <w:szCs w:val="21"/>
+                                <w:lang w:eastAsia="de-DE"/>
+                              </w:rPr>
+                              <w:t xml:space="preserve"> </w:t>
+                            </w:r>
+                            <w:proofErr w:type="spellStart"/>
+                            <w:r>
+                              <w:rPr>
+                                <w:rFonts w:ascii="Consolas" w:eastAsia="Times New Roman" w:hAnsi="Consolas" w:cs="Times New Roman"/>
+                                <w:color w:val="FF7EDB"/>
+                                <w:sz w:val="21"/>
+                                <w:szCs w:val="21"/>
+                                <w:lang w:eastAsia="de-DE"/>
+                              </w:rPr>
+                              <w:t>color</w:t>
+                            </w:r>
+                            <w:proofErr w:type="spellEnd"/>
+                            <w:r>
+                              <w:rPr>
+                                <w:rFonts w:ascii="Consolas" w:eastAsia="Times New Roman" w:hAnsi="Consolas" w:cs="Times New Roman"/>
+                                <w:color w:val="FEDE5D"/>
+                                <w:sz w:val="21"/>
+                                <w:szCs w:val="21"/>
+                                <w:lang w:eastAsia="de-DE"/>
+                              </w:rPr>
+                              <w:t>:</w:t>
+                            </w:r>
+                            <w:r>
+                              <w:rPr>
+                                <w:rFonts w:ascii="Consolas" w:eastAsia="Times New Roman" w:hAnsi="Consolas" w:cs="Times New Roman"/>
+                                <w:color w:val="BBBBBB"/>
+                                <w:sz w:val="21"/>
+                                <w:szCs w:val="21"/>
+                                <w:lang w:eastAsia="de-DE"/>
+                              </w:rPr>
+                              <w:t xml:space="preserve"> </w:t>
+                            </w:r>
+                            <w:proofErr w:type="spellStart"/>
+                            <w:r>
+                              <w:rPr>
+                                <w:rFonts w:ascii="Consolas" w:eastAsia="Times New Roman" w:hAnsi="Consolas" w:cs="Times New Roman"/>
+                                <w:color w:val="FE4450"/>
+                                <w:sz w:val="21"/>
+                                <w:szCs w:val="21"/>
+                                <w:lang w:eastAsia="de-DE"/>
+                              </w:rPr>
+                              <w:t>string</w:t>
+                            </w:r>
+                            <w:proofErr w:type="spellEnd"/>
+                            <w:r>
+                              <w:rPr>
+                                <w:rFonts w:ascii="Consolas" w:eastAsia="Times New Roman" w:hAnsi="Consolas" w:cs="Times New Roman"/>
+                                <w:color w:val="BBBBBB"/>
+                                <w:sz w:val="21"/>
+                                <w:szCs w:val="21"/>
+                                <w:lang w:eastAsia="de-DE"/>
+                              </w:rPr>
+                              <w:t>;</w:t>
+                            </w:r>
+                          </w:p>
+                          <w:p>
+                            <w:pPr>
+                              <w:shd w:val="clear" w:color="auto" w:fill="262335"/>
+                              <w:spacing w:after="0" w:line="285" w:lineRule="atLeast"/>
+                              <w:rPr>
+                                <w:rFonts w:ascii="Consolas" w:eastAsia="Times New Roman" w:hAnsi="Consolas" w:cs="Times New Roman"/>
+                                <w:color w:val="BBBBBB"/>
+                                <w:sz w:val="21"/>
+                                <w:szCs w:val="21"/>
+                                <w:lang w:eastAsia="de-DE"/>
+                              </w:rPr>
+                            </w:pPr>
+                            <w:r>
+                              <w:rPr>
+                                <w:rFonts w:ascii="Consolas" w:eastAsia="Times New Roman" w:hAnsi="Consolas" w:cs="Times New Roman"/>
+                                <w:color w:val="BBBBBB"/>
+                                <w:sz w:val="21"/>
+                                <w:szCs w:val="21"/>
+                                <w:lang w:eastAsia="de-DE"/>
+                              </w:rPr>
+                              <w:t xml:space="preserve">    </w:t>
+                            </w:r>
+                            <w:proofErr w:type="spellStart"/>
+                            <w:r>
+                              <w:rPr>
+                                <w:rFonts w:ascii="Consolas" w:eastAsia="Times New Roman" w:hAnsi="Consolas" w:cs="Times New Roman"/>
+                                <w:color w:val="FEDE5D"/>
+                                <w:sz w:val="21"/>
+                                <w:szCs w:val="21"/>
+                                <w:lang w:eastAsia="de-DE"/>
+                              </w:rPr>
+                              <w:t>let</w:t>
+                            </w:r>
+                            <w:proofErr w:type="spellEnd"/>
+                            <w:r>
+                              <w:rPr>
+                                <w:rFonts w:ascii="Consolas" w:eastAsia="Times New Roman" w:hAnsi="Consolas" w:cs="Times New Roman"/>
+                                <w:color w:val="BBBBBB"/>
+                                <w:sz w:val="21"/>
+                                <w:szCs w:val="21"/>
+                                <w:lang w:eastAsia="de-DE"/>
+                              </w:rPr>
+                              <w:t xml:space="preserve"> </w:t>
+                            </w:r>
+                            <w:r>
+                              <w:rPr>
+                                <w:rFonts w:ascii="Consolas" w:eastAsia="Times New Roman" w:hAnsi="Consolas" w:cs="Times New Roman"/>
+                                <w:color w:val="FF7EDB"/>
+                                <w:sz w:val="21"/>
+                                <w:szCs w:val="21"/>
+                                <w:lang w:eastAsia="de-DE"/>
+                              </w:rPr>
+                              <w:t>x</w:t>
+                            </w:r>
+                            <w:r>
+                              <w:rPr>
+                                <w:rFonts w:ascii="Consolas" w:eastAsia="Times New Roman" w:hAnsi="Consolas" w:cs="Times New Roman"/>
+                                <w:color w:val="FEDE5D"/>
+                                <w:sz w:val="21"/>
+                                <w:szCs w:val="21"/>
+                                <w:lang w:eastAsia="de-DE"/>
+                              </w:rPr>
+                              <w:t>:</w:t>
+                            </w:r>
+                            <w:r>
+                              <w:rPr>
+                                <w:rFonts w:ascii="Consolas" w:eastAsia="Times New Roman" w:hAnsi="Consolas" w:cs="Times New Roman"/>
+                                <w:color w:val="BBBBBB"/>
+                                <w:sz w:val="21"/>
+                                <w:szCs w:val="21"/>
+                                <w:lang w:eastAsia="de-DE"/>
+                              </w:rPr>
+                              <w:t xml:space="preserve"> </w:t>
+                            </w:r>
+                            <w:proofErr w:type="spellStart"/>
+                            <w:r>
+                              <w:rPr>
+                                <w:rFonts w:ascii="Consolas" w:eastAsia="Times New Roman" w:hAnsi="Consolas" w:cs="Times New Roman"/>
+                                <w:color w:val="FE4450"/>
+                                <w:sz w:val="21"/>
+                                <w:szCs w:val="21"/>
+                                <w:lang w:eastAsia="de-DE"/>
+                              </w:rPr>
+                              <w:t>number</w:t>
+                            </w:r>
+                            <w:proofErr w:type="spellEnd"/>
+                            <w:r>
+                              <w:rPr>
+                                <w:rFonts w:ascii="Consolas" w:eastAsia="Times New Roman" w:hAnsi="Consolas" w:cs="Times New Roman"/>
+                                <w:color w:val="BBBBBB"/>
+                                <w:sz w:val="21"/>
+                                <w:szCs w:val="21"/>
+                                <w:lang w:eastAsia="de-DE"/>
+                              </w:rPr>
+                              <w:t xml:space="preserve"> </w:t>
+                            </w:r>
+                            <w:r>
+                              <w:rPr>
+                                <w:rFonts w:ascii="Consolas" w:eastAsia="Times New Roman" w:hAnsi="Consolas" w:cs="Times New Roman"/>
+                                <w:color w:val="FFFFFF"/>
+                                <w:sz w:val="21"/>
+                                <w:szCs w:val="21"/>
+                                <w:lang w:eastAsia="de-DE"/>
+                              </w:rPr>
+                              <w:t>=</w:t>
+                            </w:r>
+                            <w:r>
+                              <w:rPr>
+                                <w:rFonts w:ascii="Consolas" w:eastAsia="Times New Roman" w:hAnsi="Consolas" w:cs="Times New Roman"/>
+                                <w:color w:val="BBBBBB"/>
+                                <w:sz w:val="21"/>
+                                <w:szCs w:val="21"/>
+                                <w:lang w:eastAsia="de-DE"/>
+                              </w:rPr>
+                              <w:t xml:space="preserve"> </w:t>
+                            </w:r>
+                            <w:r>
+                              <w:rPr>
+                                <w:rFonts w:ascii="Consolas" w:eastAsia="Times New Roman" w:hAnsi="Consolas" w:cs="Times New Roman"/>
+                                <w:color w:val="F97E72"/>
+                                <w:sz w:val="21"/>
+                                <w:szCs w:val="21"/>
+                                <w:lang w:eastAsia="de-DE"/>
+                              </w:rPr>
+                              <w:t>0</w:t>
+                            </w:r>
+                            <w:r>
+                              <w:rPr>
+                                <w:rFonts w:ascii="Consolas" w:eastAsia="Times New Roman" w:hAnsi="Consolas" w:cs="Times New Roman"/>
+                                <w:color w:val="BBBBBB"/>
+                                <w:sz w:val="21"/>
+                                <w:szCs w:val="21"/>
+                                <w:lang w:eastAsia="de-DE"/>
+                              </w:rPr>
+                              <w:t>;</w:t>
+                            </w:r>
+                          </w:p>
+                          <w:p>
+                            <w:pPr>
+                              <w:shd w:val="clear" w:color="auto" w:fill="262335"/>
+                              <w:spacing w:after="0" w:line="285" w:lineRule="atLeast"/>
+                              <w:rPr>
+                                <w:rFonts w:ascii="Consolas" w:eastAsia="Times New Roman" w:hAnsi="Consolas" w:cs="Times New Roman"/>
+                                <w:color w:val="BBBBBB"/>
+                                <w:sz w:val="21"/>
+                                <w:szCs w:val="21"/>
+                                <w:lang w:eastAsia="de-DE"/>
+                              </w:rPr>
+                            </w:pPr>
+                            <w:r>
+                              <w:rPr>
+                                <w:rFonts w:ascii="Consolas" w:eastAsia="Times New Roman" w:hAnsi="Consolas" w:cs="Times New Roman"/>
+                                <w:color w:val="BBBBBB"/>
+                                <w:sz w:val="21"/>
+                                <w:szCs w:val="21"/>
+                                <w:lang w:eastAsia="de-DE"/>
+                              </w:rPr>
+                              <w:t xml:space="preserve">    </w:t>
+                            </w:r>
+                            <w:proofErr w:type="spellStart"/>
+                            <w:r>
+                              <w:rPr>
+                                <w:rFonts w:ascii="Consolas" w:eastAsia="Times New Roman" w:hAnsi="Consolas" w:cs="Times New Roman"/>
+                                <w:color w:val="FEDE5D"/>
+                                <w:sz w:val="21"/>
+                                <w:szCs w:val="21"/>
+                                <w:lang w:eastAsia="de-DE"/>
+                              </w:rPr>
+                              <w:t>let</w:t>
+                            </w:r>
+                            <w:proofErr w:type="spellEnd"/>
+                            <w:r>
+                              <w:rPr>
+                                <w:rFonts w:ascii="Consolas" w:eastAsia="Times New Roman" w:hAnsi="Consolas" w:cs="Times New Roman"/>
+                                <w:color w:val="BBBBBB"/>
+                                <w:sz w:val="21"/>
+                                <w:szCs w:val="21"/>
+                                <w:lang w:eastAsia="de-DE"/>
+                              </w:rPr>
+                              <w:t xml:space="preserve"> </w:t>
+                            </w:r>
+                            <w:r>
+                              <w:rPr>
+                                <w:rFonts w:ascii="Consolas" w:eastAsia="Times New Roman" w:hAnsi="Consolas" w:cs="Times New Roman"/>
+                                <w:color w:val="FF7EDB"/>
+                                <w:sz w:val="21"/>
+                                <w:szCs w:val="21"/>
+                                <w:lang w:eastAsia="de-DE"/>
+                              </w:rPr>
+                              <w:t>y</w:t>
+                            </w:r>
+                            <w:r>
+                              <w:rPr>
+                                <w:rFonts w:ascii="Consolas" w:eastAsia="Times New Roman" w:hAnsi="Consolas" w:cs="Times New Roman"/>
+                                <w:color w:val="FEDE5D"/>
+                                <w:sz w:val="21"/>
+                                <w:szCs w:val="21"/>
+                                <w:lang w:eastAsia="de-DE"/>
+                              </w:rPr>
+                              <w:t>:</w:t>
+                            </w:r>
+                            <w:r>
+                              <w:rPr>
+                                <w:rFonts w:ascii="Consolas" w:eastAsia="Times New Roman" w:hAnsi="Consolas" w:cs="Times New Roman"/>
+                                <w:color w:val="BBBBBB"/>
+                                <w:sz w:val="21"/>
+                                <w:szCs w:val="21"/>
+                                <w:lang w:eastAsia="de-DE"/>
+                              </w:rPr>
+                              <w:t xml:space="preserve"> </w:t>
+                            </w:r>
+                            <w:proofErr w:type="spellStart"/>
+                            <w:r>
+                              <w:rPr>
+                                <w:rFonts w:ascii="Consolas" w:eastAsia="Times New Roman" w:hAnsi="Consolas" w:cs="Times New Roman"/>
+                                <w:color w:val="FE4450"/>
+                                <w:sz w:val="21"/>
+                                <w:szCs w:val="21"/>
+                                <w:lang w:eastAsia="de-DE"/>
+                              </w:rPr>
+                              <w:t>number</w:t>
+                            </w:r>
+                            <w:proofErr w:type="spellEnd"/>
+                            <w:r>
+                              <w:rPr>
+                                <w:rFonts w:ascii="Consolas" w:eastAsia="Times New Roman" w:hAnsi="Consolas" w:cs="Times New Roman"/>
+                                <w:color w:val="BBBBBB"/>
+                                <w:sz w:val="21"/>
+                                <w:szCs w:val="21"/>
+                                <w:lang w:eastAsia="de-DE"/>
+                              </w:rPr>
+                              <w:t xml:space="preserve"> </w:t>
+                            </w:r>
+                            <w:r>
+                              <w:rPr>
+                                <w:rFonts w:ascii="Consolas" w:eastAsia="Times New Roman" w:hAnsi="Consolas" w:cs="Times New Roman"/>
+                                <w:color w:val="FFFFFF"/>
+                                <w:sz w:val="21"/>
+                                <w:szCs w:val="21"/>
+                                <w:lang w:eastAsia="de-DE"/>
+                              </w:rPr>
+                              <w:t>=</w:t>
+                            </w:r>
+                            <w:r>
+                              <w:rPr>
+                                <w:rFonts w:ascii="Consolas" w:eastAsia="Times New Roman" w:hAnsi="Consolas" w:cs="Times New Roman"/>
+                                <w:color w:val="BBBBBB"/>
+                                <w:sz w:val="21"/>
+                                <w:szCs w:val="21"/>
+                                <w:lang w:eastAsia="de-DE"/>
+                              </w:rPr>
+                              <w:t xml:space="preserve"> </w:t>
+                            </w:r>
+                            <w:r>
+                              <w:rPr>
+                                <w:rFonts w:ascii="Consolas" w:eastAsia="Times New Roman" w:hAnsi="Consolas" w:cs="Times New Roman"/>
+                                <w:color w:val="F97E72"/>
+                                <w:sz w:val="21"/>
+                                <w:szCs w:val="21"/>
+                                <w:lang w:eastAsia="de-DE"/>
+                              </w:rPr>
+                              <w:t>0</w:t>
+                            </w:r>
+                            <w:r>
+                              <w:rPr>
+                                <w:rFonts w:ascii="Consolas" w:eastAsia="Times New Roman" w:hAnsi="Consolas" w:cs="Times New Roman"/>
+                                <w:color w:val="BBBBBB"/>
+                                <w:sz w:val="21"/>
+                                <w:szCs w:val="21"/>
+                                <w:lang w:eastAsia="de-DE"/>
+                              </w:rPr>
+                              <w:t>;</w:t>
+                            </w:r>
+                          </w:p>
+                          <w:p/>
+                        </w:txbxContent>
+                      </wps:txbx>
+                      <wps:bodyPr rot="0" vert="horz" wrap="square" lIns="91440" tIns="45720" rIns="91440" bIns="45720" anchor="t" anchorCtr="0">
+                        <a:spAutoFit/>
+                      </wps:bodyPr>
+                    </wps:wsp>
+                  </a:graphicData>
+                </a:graphic>
+                <wp14:sizeRelH relativeFrom="margin">
+                  <wp14:pctWidth>40000</wp14:pctWidth>
+                </wp14:sizeRelH>
+                <wp14:sizeRelV relativeFrom="margin">
+                  <wp14:pctHeight>20000</wp14:pctHeight>
+                </wp14:sizeRelV>
+              </wp:anchor>
+            </w:drawing>
+          </mc:Choice>
+          <mc:Fallback>
+            <w:pict>
+              <v:shape w14:anchorId="4239D36E" id="_x0000_s1029" type="#_x0000_t202" style="position:absolute;left:0;text-align:left;margin-left:0;margin-top:421.95pt;width:185.9pt;height:110.6pt;z-index:251727872;visibility:visible;mso-wrap-style:square;mso-width-percent:400;mso-height-percent:200;mso-wrap-distance-left:9pt;mso-wrap-distance-top:3.6pt;mso-wrap-distance-right:9pt;mso-wrap-distance-bottom:3.6pt;mso-position-horizontal:center;mso-position-horizontal-relative:margin;mso-position-vertical:absolute;mso-position-vertical-relative:text;mso-width-percent:400;mso-height-percent:200;mso-width-relative:margin;mso-height-relative:margin;v-text-anchor:top" o:gfxdata="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" filled="f" stroked="f">
+                <v:textbox style="mso-fit-shape-to-text:t">
+                  <w:txbxContent>
+                    <w:p>
+                      <w:pPr>
+                        <w:shd w:val="clear" w:color="auto" w:fill="262335"/>
+                        <w:spacing w:after="0" w:line="285" w:lineRule="atLeast"/>
+                        <w:rPr>
+                          <w:rFonts w:ascii="Consolas" w:eastAsia="Times New Roman" w:hAnsi="Consolas" w:cs="Times New Roman"/>
+                          <w:color w:val="BBBBBB"/>
+                          <w:sz w:val="21"/>
+                          <w:szCs w:val="21"/>
+                          <w:lang w:eastAsia="de-DE"/>
+                        </w:rPr>
+                      </w:pPr>
+                      <w:proofErr w:type="spellStart"/>
+                      <w:r>
+                        <w:rPr>
+                          <w:rFonts w:ascii="Consolas" w:eastAsia="Times New Roman" w:hAnsi="Consolas" w:cs="Times New Roman"/>
+                          <w:color w:val="FEDE5D"/>
+                          <w:sz w:val="21"/>
+                          <w:szCs w:val="21"/>
+                          <w:lang w:eastAsia="de-DE"/>
+                        </w:rPr>
+                        <w:t>let</w:t>
+                      </w:r>
+                      <w:proofErr w:type="spellEnd"/>
+                      <w:r>
+                        <w:rPr>
+                          <w:rFonts w:ascii="Consolas" w:eastAsia="Times New Roman" w:hAnsi="Consolas" w:cs="Times New Roman"/>
+                          <w:color w:val="BBBBBB"/>
+                          <w:sz w:val="21"/>
+                          <w:szCs w:val="21"/>
+                          <w:lang w:eastAsia="de-DE"/>
+                        </w:rPr>
+                        <w:t xml:space="preserve"> </w:t>
+                      </w:r>
+                      <w:r>
+                        <w:rPr>
+                          <w:rFonts w:ascii="Consolas" w:eastAsia="Times New Roman" w:hAnsi="Consolas" w:cs="Times New Roman"/>
+                          <w:color w:val="FF7EDB"/>
+                          <w:sz w:val="21"/>
+                          <w:szCs w:val="21"/>
+                          <w:lang w:eastAsia="de-DE"/>
+                        </w:rPr>
+                        <w:t>n</w:t>
+                      </w:r>
+                      <w:r>
+                        <w:rPr>
+                          <w:rFonts w:ascii="Consolas" w:eastAsia="Times New Roman" w:hAnsi="Consolas" w:cs="Times New Roman"/>
+                          <w:color w:val="FEDE5D"/>
+                          <w:sz w:val="21"/>
+                          <w:szCs w:val="21"/>
+                          <w:lang w:eastAsia="de-DE"/>
+                        </w:rPr>
+                        <w:t>:</w:t>
+                      </w:r>
+                      <w:r>
+                        <w:rPr>
+                          <w:rFonts w:ascii="Consolas" w:eastAsia="Times New Roman" w:hAnsi="Consolas" w:cs="Times New Roman"/>
+                          <w:color w:val="BBBBBB"/>
+                          <w:sz w:val="21"/>
+                          <w:szCs w:val="21"/>
+                          <w:lang w:eastAsia="de-DE"/>
+                        </w:rPr>
+                        <w:t xml:space="preserve"> </w:t>
+                      </w:r>
+                      <w:proofErr w:type="spellStart"/>
+                      <w:r>
+                        <w:rPr>
+                          <w:rFonts w:ascii="Consolas" w:eastAsia="Times New Roman" w:hAnsi="Consolas" w:cs="Times New Roman"/>
+                          <w:color w:val="FE4450"/>
+                          <w:sz w:val="21"/>
+                          <w:szCs w:val="21"/>
+                          <w:lang w:eastAsia="de-DE"/>
+                        </w:rPr>
+                        <w:t>number</w:t>
+                      </w:r>
+                      <w:proofErr w:type="spellEnd"/>
+                      <w:r>
+                        <w:rPr>
+                          <w:rFonts w:ascii="Consolas" w:eastAsia="Times New Roman" w:hAnsi="Consolas" w:cs="Times New Roman"/>
+                          <w:color w:val="BBBBBB"/>
+                          <w:sz w:val="21"/>
+                          <w:szCs w:val="21"/>
+                          <w:lang w:eastAsia="de-DE"/>
+                        </w:rPr>
+                        <w:t xml:space="preserve"> </w:t>
+                      </w:r>
+                      <w:r>
+                        <w:rPr>
+                          <w:rFonts w:ascii="Consolas" w:eastAsia="Times New Roman" w:hAnsi="Consolas" w:cs="Times New Roman"/>
+                          <w:color w:val="FFFFFF"/>
+                          <w:sz w:val="21"/>
+                          <w:szCs w:val="21"/>
+                          <w:lang w:eastAsia="de-DE"/>
+                        </w:rPr>
+                        <w:t>=</w:t>
+                      </w:r>
+                      <w:r>
+                        <w:rPr>
+                          <w:rFonts w:ascii="Consolas" w:eastAsia="Times New Roman" w:hAnsi="Consolas" w:cs="Times New Roman"/>
+                          <w:color w:val="BBBBBB"/>
+                          <w:sz w:val="21"/>
+                          <w:szCs w:val="21"/>
+                          <w:lang w:eastAsia="de-DE"/>
+                        </w:rPr>
+                        <w:t xml:space="preserve"> </w:t>
+                      </w:r>
+                      <w:r>
+                        <w:rPr>
+                          <w:rFonts w:ascii="Consolas" w:eastAsia="Times New Roman" w:hAnsi="Consolas" w:cs="Times New Roman"/>
+                          <w:color w:val="F97E72"/>
+                          <w:sz w:val="21"/>
+                          <w:szCs w:val="21"/>
+                          <w:lang w:eastAsia="de-DE"/>
+                        </w:rPr>
+                        <w:t>5</w:t>
+                      </w:r>
+                      <w:r>
+                        <w:rPr>
+                          <w:rFonts w:ascii="Consolas" w:eastAsia="Times New Roman" w:hAnsi="Consolas" w:cs="Times New Roman"/>
+                          <w:color w:val="BBBBBB"/>
+                          <w:sz w:val="21"/>
+                          <w:szCs w:val="21"/>
+                          <w:lang w:eastAsia="de-DE"/>
+                        </w:rPr>
+                        <w:t>;</w:t>
+                      </w:r>
+                    </w:p>
+                    <w:p>
+                      <w:pPr>
+                        <w:shd w:val="clear" w:color="auto" w:fill="262335"/>
+                        <w:spacing w:after="0" w:line="285" w:lineRule="atLeast"/>
+                        <w:rPr>
+                          <w:rFonts w:ascii="Consolas" w:eastAsia="Times New Roman" w:hAnsi="Consolas" w:cs="Times New Roman"/>
+                          <w:color w:val="BBBBBB"/>
+                          <w:sz w:val="21"/>
+                          <w:szCs w:val="21"/>
+                          <w:lang w:eastAsia="de-DE"/>
+                        </w:rPr>
+                      </w:pPr>
+                      <w:r>
+                        <w:rPr>
+                          <w:rFonts w:ascii="Consolas" w:eastAsia="Times New Roman" w:hAnsi="Consolas" w:cs="Times New Roman"/>
+                          <w:color w:val="BBBBBB"/>
+                          <w:sz w:val="21"/>
+                          <w:szCs w:val="21"/>
+                          <w:lang w:eastAsia="de-DE"/>
+                        </w:rPr>
+                        <w:t xml:space="preserve">    </w:t>
+                      </w:r>
+                      <w:proofErr w:type="spellStart"/>
+                      <w:r>
+                        <w:rPr>
+                          <w:rFonts w:ascii="Consolas" w:eastAsia="Times New Roman" w:hAnsi="Consolas" w:cs="Times New Roman"/>
+                          <w:color w:val="FEDE5D"/>
+                          <w:sz w:val="21"/>
+                          <w:szCs w:val="21"/>
+                          <w:lang w:eastAsia="de-DE"/>
+                        </w:rPr>
+                        <w:t>let</w:t>
+                      </w:r>
+                      <w:proofErr w:type="spellEnd"/>
+                      <w:r>
+                        <w:rPr>
+                          <w:rFonts w:ascii="Consolas" w:eastAsia="Times New Roman" w:hAnsi="Consolas" w:cs="Times New Roman"/>
+                          <w:color w:val="BBBBBB"/>
+                          <w:sz w:val="21"/>
+                          <w:szCs w:val="21"/>
+                          <w:lang w:eastAsia="de-DE"/>
+                        </w:rPr>
+                        <w:t xml:space="preserve"> </w:t>
+                      </w:r>
+                      <w:proofErr w:type="spellStart"/>
+                      <w:r>
+                        <w:rPr>
+                          <w:rFonts w:ascii="Consolas" w:eastAsia="Times New Roman" w:hAnsi="Consolas" w:cs="Times New Roman"/>
+                          <w:color w:val="FF7EDB"/>
+                          <w:sz w:val="21"/>
+                          <w:szCs w:val="21"/>
+                          <w:lang w:eastAsia="de-DE"/>
+                        </w:rPr>
+                        <w:t>color</w:t>
+                      </w:r>
+                      <w:proofErr w:type="spellEnd"/>
+                      <w:r>
+                        <w:rPr>
+                          <w:rFonts w:ascii="Consolas" w:eastAsia="Times New Roman" w:hAnsi="Consolas" w:cs="Times New Roman"/>
+                          <w:color w:val="FEDE5D"/>
+                          <w:sz w:val="21"/>
+                          <w:szCs w:val="21"/>
+                          <w:lang w:eastAsia="de-DE"/>
+                        </w:rPr>
+                        <w:t>:</w:t>
+                      </w:r>
+                      <w:r>
+                        <w:rPr>
+                          <w:rFonts w:ascii="Consolas" w:eastAsia="Times New Roman" w:hAnsi="Consolas" w:cs="Times New Roman"/>
+                          <w:color w:val="BBBBBB"/>
+                          <w:sz w:val="21"/>
+                          <w:szCs w:val="21"/>
+                          <w:lang w:eastAsia="de-DE"/>
+                        </w:rPr>
+                        <w:t xml:space="preserve"> </w:t>
+                      </w:r>
+                      <w:proofErr w:type="spellStart"/>
+                      <w:r>
+                        <w:rPr>
+                          <w:rFonts w:ascii="Consolas" w:eastAsia="Times New Roman" w:hAnsi="Consolas" w:cs="Times New Roman"/>
+                          <w:color w:val="FE4450"/>
+                          <w:sz w:val="21"/>
+                          <w:szCs w:val="21"/>
+                          <w:lang w:eastAsia="de-DE"/>
+                        </w:rPr>
+                        <w:t>string</w:t>
+                      </w:r>
+                      <w:proofErr w:type="spellEnd"/>
+                      <w:r>
+                        <w:rPr>
+                          <w:rFonts w:ascii="Consolas" w:eastAsia="Times New Roman" w:hAnsi="Consolas" w:cs="Times New Roman"/>
+                          <w:color w:val="BBBBBB"/>
+                          <w:sz w:val="21"/>
+                          <w:szCs w:val="21"/>
+                          <w:lang w:eastAsia="de-DE"/>
+                        </w:rPr>
+                        <w:t>;</w:t>
+                      </w:r>
+                    </w:p>
+                    <w:p>
+                      <w:pPr>
+                        <w:shd w:val="clear" w:color="auto" w:fill="262335"/>
+                        <w:spacing w:after="0" w:line="285" w:lineRule="atLeast"/>
+                        <w:rPr>
+                          <w:rFonts w:ascii="Consolas" w:eastAsia="Times New Roman" w:hAnsi="Consolas" w:cs="Times New Roman"/>
+                          <w:color w:val="BBBBBB"/>
+                          <w:sz w:val="21"/>
+                          <w:szCs w:val="21"/>
+                          <w:lang w:eastAsia="de-DE"/>
+                        </w:rPr>
+                      </w:pPr>
+                      <w:r>
+                        <w:rPr>
+                          <w:rFonts w:ascii="Consolas" w:eastAsia="Times New Roman" w:hAnsi="Consolas" w:cs="Times New Roman"/>
+                          <w:color w:val="BBBBBB"/>
+                          <w:sz w:val="21"/>
+                          <w:szCs w:val="21"/>
+                          <w:lang w:eastAsia="de-DE"/>
+                        </w:rPr>
+                        <w:t xml:space="preserve">    </w:t>
+                      </w:r>
+                      <w:proofErr w:type="spellStart"/>
+                      <w:r>
+                        <w:rPr>
+                          <w:rFonts w:ascii="Consolas" w:eastAsia="Times New Roman" w:hAnsi="Consolas" w:cs="Times New Roman"/>
+                          <w:color w:val="FEDE5D"/>
+                          <w:sz w:val="21"/>
+                          <w:szCs w:val="21"/>
+                          <w:lang w:eastAsia="de-DE"/>
+                        </w:rPr>
+                        <w:t>let</w:t>
+                      </w:r>
+                      <w:proofErr w:type="spellEnd"/>
+                      <w:r>
+                        <w:rPr>
+                          <w:rFonts w:ascii="Consolas" w:eastAsia="Times New Roman" w:hAnsi="Consolas" w:cs="Times New Roman"/>
+                          <w:color w:val="BBBBBB"/>
+                          <w:sz w:val="21"/>
+                          <w:szCs w:val="21"/>
+                          <w:lang w:eastAsia="de-DE"/>
+                        </w:rPr>
+                        <w:t xml:space="preserve"> </w:t>
+                      </w:r>
+                      <w:r>
+                        <w:rPr>
+                          <w:rFonts w:ascii="Consolas" w:eastAsia="Times New Roman" w:hAnsi="Consolas" w:cs="Times New Roman"/>
+                          <w:color w:val="FF7EDB"/>
+                          <w:sz w:val="21"/>
+                          <w:szCs w:val="21"/>
+                          <w:lang w:eastAsia="de-DE"/>
+                        </w:rPr>
+                        <w:t>x</w:t>
+                      </w:r>
+                      <w:r>
+                        <w:rPr>
+                          <w:rFonts w:ascii="Consolas" w:eastAsia="Times New Roman" w:hAnsi="Consolas" w:cs="Times New Roman"/>
+                          <w:color w:val="FEDE5D"/>
+                          <w:sz w:val="21"/>
+                          <w:szCs w:val="21"/>
+                          <w:lang w:eastAsia="de-DE"/>
+                        </w:rPr>
+                        <w:t>:</w:t>
+                      </w:r>
+                      <w:r>
+                        <w:rPr>
+                          <w:rFonts w:ascii="Consolas" w:eastAsia="Times New Roman" w:hAnsi="Consolas" w:cs="Times New Roman"/>
+                          <w:color w:val="BBBBBB"/>
+                          <w:sz w:val="21"/>
+                          <w:szCs w:val="21"/>
+                          <w:lang w:eastAsia="de-DE"/>
+                        </w:rPr>
+                        <w:t xml:space="preserve"> </w:t>
+                      </w:r>
+                      <w:proofErr w:type="spellStart"/>
+                      <w:r>
+                        <w:rPr>
+                          <w:rFonts w:ascii="Consolas" w:eastAsia="Times New Roman" w:hAnsi="Consolas" w:cs="Times New Roman"/>
+                          <w:color w:val="FE4450"/>
+                          <w:sz w:val="21"/>
+                          <w:szCs w:val="21"/>
+                          <w:lang w:eastAsia="de-DE"/>
+                        </w:rPr>
+                        <w:t>number</w:t>
+                      </w:r>
+                      <w:proofErr w:type="spellEnd"/>
+                      <w:r>
+                        <w:rPr>
+                          <w:rFonts w:ascii="Consolas" w:eastAsia="Times New Roman" w:hAnsi="Consolas" w:cs="Times New Roman"/>
+                          <w:color w:val="BBBBBB"/>
+                          <w:sz w:val="21"/>
+                          <w:szCs w:val="21"/>
+                          <w:lang w:eastAsia="de-DE"/>
+                        </w:rPr>
+                        <w:t xml:space="preserve"> </w:t>
+                      </w:r>
+                      <w:r>
+                        <w:rPr>
+                          <w:rFonts w:ascii="Consolas" w:eastAsia="Times New Roman" w:hAnsi="Consolas" w:cs="Times New Roman"/>
+                          <w:color w:val="FFFFFF"/>
+                          <w:sz w:val="21"/>
+                          <w:szCs w:val="21"/>
+                          <w:lang w:eastAsia="de-DE"/>
+                        </w:rPr>
+                        <w:t>=</w:t>
+                      </w:r>
+                      <w:r>
+                        <w:rPr>
+                          <w:rFonts w:ascii="Consolas" w:eastAsia="Times New Roman" w:hAnsi="Consolas" w:cs="Times New Roman"/>
+                          <w:color w:val="BBBBBB"/>
+                          <w:sz w:val="21"/>
+                          <w:szCs w:val="21"/>
+                          <w:lang w:eastAsia="de-DE"/>
+                        </w:rPr>
+                        <w:t xml:space="preserve"> </w:t>
+                      </w:r>
+                      <w:r>
+                        <w:rPr>
+                          <w:rFonts w:ascii="Consolas" w:eastAsia="Times New Roman" w:hAnsi="Consolas" w:cs="Times New Roman"/>
+                          <w:color w:val="F97E72"/>
+                          <w:sz w:val="21"/>
+                          <w:szCs w:val="21"/>
+                          <w:lang w:eastAsia="de-DE"/>
+                        </w:rPr>
+                        <w:t>0</w:t>
+                      </w:r>
+                      <w:r>
+                        <w:rPr>
+                          <w:rFonts w:ascii="Consolas" w:eastAsia="Times New Roman" w:hAnsi="Consolas" w:cs="Times New Roman"/>
+                          <w:color w:val="BBBBBB"/>
+                          <w:sz w:val="21"/>
+                          <w:szCs w:val="21"/>
+                          <w:lang w:eastAsia="de-DE"/>
+                        </w:rPr>
+                        <w:t>;</w:t>
+                      </w:r>
+                    </w:p>
+                    <w:p>
+                      <w:pPr>
+                        <w:shd w:val="clear" w:color="auto" w:fill="262335"/>
+                        <w:spacing w:after="0" w:line="285" w:lineRule="atLeast"/>
+                        <w:rPr>
+                          <w:rFonts w:ascii="Consolas" w:eastAsia="Times New Roman" w:hAnsi="Consolas" w:cs="Times New Roman"/>
+                          <w:color w:val="BBBBBB"/>
+                          <w:sz w:val="21"/>
+                          <w:szCs w:val="21"/>
+                          <w:lang w:eastAsia="de-DE"/>
+                        </w:rPr>
+                      </w:pPr>
+                      <w:r>
+                        <w:rPr>
+                          <w:rFonts w:ascii="Consolas" w:eastAsia="Times New Roman" w:hAnsi="Consolas" w:cs="Times New Roman"/>
+                          <w:color w:val="BBBBBB"/>
+                          <w:sz w:val="21"/>
+                          <w:szCs w:val="21"/>
+                          <w:lang w:eastAsia="de-DE"/>
+                        </w:rPr>
+                        <w:t xml:space="preserve">    </w:t>
+                      </w:r>
+                      <w:proofErr w:type="spellStart"/>
+                      <w:r>
+                        <w:rPr>
+                          <w:rFonts w:ascii="Consolas" w:eastAsia="Times New Roman" w:hAnsi="Consolas" w:cs="Times New Roman"/>
+                          <w:color w:val="FEDE5D"/>
+                          <w:sz w:val="21"/>
+                          <w:szCs w:val="21"/>
+                          <w:lang w:eastAsia="de-DE"/>
+                        </w:rPr>
+                        <w:t>let</w:t>
+                      </w:r>
+                      <w:proofErr w:type="spellEnd"/>
+                      <w:r>
+                        <w:rPr>
+                          <w:rFonts w:ascii="Consolas" w:eastAsia="Times New Roman" w:hAnsi="Consolas" w:cs="Times New Roman"/>
+                          <w:color w:val="BBBBBB"/>
+                          <w:sz w:val="21"/>
+                          <w:szCs w:val="21"/>
+                          <w:lang w:eastAsia="de-DE"/>
+                        </w:rPr>
+                        <w:t xml:space="preserve"> </w:t>
+                      </w:r>
+                      <w:r>
+                        <w:rPr>
+                          <w:rFonts w:ascii="Consolas" w:eastAsia="Times New Roman" w:hAnsi="Consolas" w:cs="Times New Roman"/>
+                          <w:color w:val="FF7EDB"/>
+                          <w:sz w:val="21"/>
+                          <w:szCs w:val="21"/>
+                          <w:lang w:eastAsia="de-DE"/>
+                        </w:rPr>
+                        <w:t>y</w:t>
+                      </w:r>
+                      <w:r>
+                        <w:rPr>
+                          <w:rFonts w:ascii="Consolas" w:eastAsia="Times New Roman" w:hAnsi="Consolas" w:cs="Times New Roman"/>
+                          <w:color w:val="FEDE5D"/>
+                          <w:sz w:val="21"/>
+                          <w:szCs w:val="21"/>
+                          <w:lang w:eastAsia="de-DE"/>
+                        </w:rPr>
+                        <w:t>:</w:t>
+                      </w:r>
+                      <w:r>
+                        <w:rPr>
+                          <w:rFonts w:ascii="Consolas" w:eastAsia="Times New Roman" w:hAnsi="Consolas" w:cs="Times New Roman"/>
+                          <w:color w:val="BBBBBB"/>
+                          <w:sz w:val="21"/>
+                          <w:szCs w:val="21"/>
+                          <w:lang w:eastAsia="de-DE"/>
+                        </w:rPr>
+                        <w:t xml:space="preserve"> </w:t>
+                      </w:r>
+                      <w:proofErr w:type="spellStart"/>
+                      <w:r>
+                        <w:rPr>
+                          <w:rFonts w:ascii="Consolas" w:eastAsia="Times New Roman" w:hAnsi="Consolas" w:cs="Times New Roman"/>
+                          <w:color w:val="FE4450"/>
+                          <w:sz w:val="21"/>
+                          <w:szCs w:val="21"/>
+                          <w:lang w:eastAsia="de-DE"/>
+                        </w:rPr>
+                        <w:t>number</w:t>
+                      </w:r>
+                      <w:proofErr w:type="spellEnd"/>
+                      <w:r>
+                        <w:rPr>
+                          <w:rFonts w:ascii="Consolas" w:eastAsia="Times New Roman" w:hAnsi="Consolas" w:cs="Times New Roman"/>
+                          <w:color w:val="BBBBBB"/>
+                          <w:sz w:val="21"/>
+                          <w:szCs w:val="21"/>
+                          <w:lang w:eastAsia="de-DE"/>
+                        </w:rPr>
+                        <w:t xml:space="preserve"> </w:t>
+                      </w:r>
+                      <w:r>
+                        <w:rPr>
+                          <w:rFonts w:ascii="Consolas" w:eastAsia="Times New Roman" w:hAnsi="Consolas" w:cs="Times New Roman"/>
+                          <w:color w:val="FFFFFF"/>
+                          <w:sz w:val="21"/>
+                          <w:szCs w:val="21"/>
+                          <w:lang w:eastAsia="de-DE"/>
+                        </w:rPr>
+                        <w:t>=</w:t>
+                      </w:r>
+                      <w:r>
+                        <w:rPr>
+                          <w:rFonts w:ascii="Consolas" w:eastAsia="Times New Roman" w:hAnsi="Consolas" w:cs="Times New Roman"/>
+                          <w:color w:val="BBBBBB"/>
+                          <w:sz w:val="21"/>
+                          <w:szCs w:val="21"/>
+                          <w:lang w:eastAsia="de-DE"/>
+                        </w:rPr>
+                        <w:t xml:space="preserve"> </w:t>
+                      </w:r>
+                      <w:r>
+                        <w:rPr>
+                          <w:rFonts w:ascii="Consolas" w:eastAsia="Times New Roman" w:hAnsi="Consolas" w:cs="Times New Roman"/>
+                          <w:color w:val="F97E72"/>
+                          <w:sz w:val="21"/>
+                          <w:szCs w:val="21"/>
+                          <w:lang w:eastAsia="de-DE"/>
+                        </w:rPr>
+                        <w:t>0</w:t>
+                      </w:r>
+                      <w:r>
+                        <w:rPr>
+                          <w:rFonts w:ascii="Consolas" w:eastAsia="Times New Roman" w:hAnsi="Consolas" w:cs="Times New Roman"/>
+                          <w:color w:val="BBBBBB"/>
+                          <w:sz w:val="21"/>
+                          <w:szCs w:val="21"/>
+                          <w:lang w:eastAsia="de-DE"/>
+                        </w:rPr>
+                        <w:t>;</w:t>
+                      </w:r>
+                    </w:p>
+                    <w:p/>
+                  </w:txbxContent>
+                </v:textbox>
+                <w10:wrap type="square" anchorx="margin"/>
+              </v:shape>
+            </w:pict>
+          </mc:Fallback>
+        </mc:AlternateContent>
+      </w:r>
+      <w:r>
+        <w:rPr>
+          <w:noProof/>
+        </w:rPr>
+        <mc:AlternateContent>
+          <mc:Choice Requires="wps">
+            <w:drawing>
+              <wp:anchor distT="45720" distB="45720" distL="114300" distR="114300" simplePos="0" relativeHeight="251725824" behindDoc="0" locked="0" layoutInCell="1" allowOverlap="1" wp14:anchorId="7C4B5774" wp14:editId="2EFD5B32">
+                <wp:simplePos x="0" y="0"/>
+                <wp:positionH relativeFrom="column">
+                  <wp:posOffset>4459384</wp:posOffset>
+                </wp:positionH>
+                <wp:positionV relativeFrom="paragraph">
+                  <wp:posOffset>4037772</wp:posOffset>
+                </wp:positionV>
+                <wp:extent cx="1550035" cy="476250"/>
+                <wp:effectExtent l="0" t="0" r="0" b="0"/>
+                <wp:wrapSquare wrapText="bothSides"/>
+                <wp:docPr id="53" name="Textfeld 2"/>
+                <wp:cNvGraphicFramePr>
+                  <a:graphicFrameLocks xmlns:a="http://schemas.openxmlformats.org/drawingml/2006/main"/>
+                </wp:cNvGraphicFramePr>
+                <a:graphic xmlns:a="http://schemas.openxmlformats.org/drawingml/2006/main">
+                  <a:graphicData uri="http://schemas.microsoft.com/office/word/2010/wordprocessingShape">
+                    <wps:wsp>
+                      <wps:cNvSpPr txBox="1">
+                        <a:spLocks noChangeArrowheads="1"/>
+                      </wps:cNvSpPr>
+                      <wps:spPr bwMode="auto">
+                        <a:xfrm>
+                          <a:off x="0" y="0"/>
+                          <a:ext cx="1550035" cy="476250"/>
+                        </a:xfrm>
+                        <a:prstGeom prst="rect">
+                          <a:avLst/>
+                        </a:prstGeom>
+                        <a:noFill/>
+                        <a:ln w="9525">
+                          <a:noFill/>
+                          <a:miter lim="800000"/>
+                          <a:headEnd/>
+                          <a:tailEnd/>
+                        </a:ln>
+                      </wps:spPr>
+                      <wps:txbx>
+                        <w:txbxContent>
+                          <w:p>
+                            <w:r>
+                              <w:t xml:space="preserve">i = </w:t>
+                            </w:r>
+                            <w:r>
+                              <w:t>3</w:t>
+                            </w:r>
+                            <w:r>
+                              <w:t xml:space="preserve"> -&gt; </w:t>
+                            </w:r>
+                            <w:r>
+                              <w:t>keine neue div</w:t>
+                            </w:r>
+                          </w:p>
+                        </w:txbxContent>
+                      </wps:txbx>
+                      <wps:bodyPr rot="0" vert="horz" wrap="square" lIns="91440" tIns="45720" rIns="91440" bIns="45720" anchor="t" anchorCtr="0">
+                        <a:noAutofit/>
+                      </wps:bodyPr>
+                    </wps:wsp>
+                  </a:graphicData>
+                </a:graphic>
+                <wp14:sizeRelH relativeFrom="margin">
+                  <wp14:pctWidth>0</wp14:pctWidth>
+                </wp14:sizeRelH>
+                <wp14:sizeRelV relativeFrom="margin">
+                  <wp14:pctHeight>0</wp14:pctHeight>
+                </wp14:sizeRelV>
+              </wp:anchor>
+            </w:drawing>
+          </mc:Choice>
+          <mc:Fallback>
+            <w:pict>
+              <v:shape w14:anchorId="7C4B5774" id="_x0000_s1030" type="#_x0000_t202" style="position:absolute;left:0;text-align:left;margin-left:351.15pt;margin-top:317.95pt;width:122.05pt;height:37.5pt;z-index:251725824;visibility:visible;mso-wrap-style:square;mso-width-percent:0;mso-height-percent:0;mso-wrap-distance-left:9pt;mso-wrap-distance-top:3.6pt;mso-wrap-distance-right:9pt;mso-wrap-distance-bottom:3.6pt;mso-position-horizontal:absolute;mso-position-horizontal-relative:text;mso-position-vertical:absolute;mso-position-vertical-relative:text;mso-width-percent:0;mso-height-percent:0;mso-width-relative:margin;mso-height-relative:margin;v-text-anchor:top" o:gfxdata="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" filled="f" stroked="f">
+                <v:textbox>
+                  <w:txbxContent>
+                    <w:p>
+                      <w:r>
+                        <w:t xml:space="preserve">i = </w:t>
+                      </w:r>
+                      <w:r>
+                        <w:t>3</w:t>
+                      </w:r>
+                      <w:r>
+                        <w:t xml:space="preserve"> -&gt; </w:t>
+                      </w:r>
+                      <w:r>
+                        <w:t>keine neue div</w:t>
+                      </w:r>
+                    </w:p>
+                  </w:txbxContent>
+                </v:textbox>
+                <w10:wrap type="square"/>
+              </v:shape>
+            </w:pict>
+          </mc:Fallback>
+        </mc:AlternateContent>
+      </w:r>
+      <w:r>
+        <w:rPr>
+          <w:noProof/>
+        </w:rPr>
+        <mc:AlternateContent>
+          <mc:Choice Requires="wps">
+            <w:drawing>
+              <wp:anchor distT="45720" distB="45720" distL="114300" distR="114300" simplePos="0" relativeHeight="251723776" behindDoc="0" locked="0" layoutInCell="1" allowOverlap="1" wp14:anchorId="7A3EE819" wp14:editId="2F874CCD">
+                <wp:simplePos x="0" y="0"/>
+                <wp:positionH relativeFrom="column">
+                  <wp:posOffset>1866900</wp:posOffset>
+                </wp:positionH>
+                <wp:positionV relativeFrom="paragraph">
+                  <wp:posOffset>3679825</wp:posOffset>
+                </wp:positionV>
+                <wp:extent cx="1184275" cy="476250"/>
+                <wp:effectExtent l="0" t="0" r="0" b="0"/>
+                <wp:wrapSquare wrapText="bothSides"/>
+                <wp:docPr id="51" name="Textfeld 2"/>
+                <wp:cNvGraphicFramePr>
+                  <a:graphicFrameLocks xmlns:a="http://schemas.openxmlformats.org/drawingml/2006/main"/>
+                </wp:cNvGraphicFramePr>
+                <a:graphic xmlns:a="http://schemas.openxmlformats.org/drawingml/2006/main">
+                  <a:graphicData uri="http://schemas.microsoft.com/office/word/2010/wordprocessingShape">
+                    <wps:wsp>
+                      <wps:cNvSpPr txBox="1">
+                        <a:spLocks noChangeArrowheads="1"/>
+                      </wps:cNvSpPr>
+                      <wps:spPr bwMode="auto">
+                        <a:xfrm>
+                          <a:off x="0" y="0"/>
+                          <a:ext cx="1184275" cy="476250"/>
+                        </a:xfrm>
+                        <a:prstGeom prst="rect">
+                          <a:avLst/>
+                        </a:prstGeom>
+                        <a:noFill/>
+                        <a:ln w="9525">
+                          <a:noFill/>
+                          <a:miter lim="800000"/>
+                          <a:headEnd/>
+                          <a:tailEnd/>
+                        </a:ln>
+                      </wps:spPr>
+                      <wps:txbx>
+                        <w:txbxContent>
+                          <w:p>
+                            <w:r>
+                              <w:t xml:space="preserve">i = 4 -&gt; neue div mit </w:t>
+                            </w:r>
+                            <w:proofErr w:type="spellStart"/>
+                            <w:r>
+                              <w:t>css</w:t>
+                            </w:r>
+                            <w:proofErr w:type="spellEnd"/>
+                            <w:r>
+                              <w:t xml:space="preserve"> </w:t>
+                            </w:r>
+                            <w:r>
+                              <w:t>Klasse</w:t>
+                            </w:r>
+                          </w:p>
+                        </w:txbxContent>
+                      </wps:txbx>
+                      <wps:bodyPr rot="0" vert="horz" wrap="square" lIns="91440" tIns="45720" rIns="91440" bIns="45720" anchor="t" anchorCtr="0">
+                        <a:noAutofit/>
+                      </wps:bodyPr>
+                    </wps:wsp>
+                  </a:graphicData>
+                </a:graphic>
+                <wp14:sizeRelH relativeFrom="margin">
+                  <wp14:pctWidth>0</wp14:pctWidth>
+                </wp14:sizeRelH>
+                <wp14:sizeRelV relativeFrom="margin">
+                  <wp14:pctHeight>0</wp14:pctHeight>
+                </wp14:sizeRelV>
+              </wp:anchor>
+            </w:drawing>
+          </mc:Choice>
+          <mc:Fallback>
+            <w:pict>
+              <v:shape w14:anchorId="7A3EE819" id="_x0000_s1031" type="#_x0000_t202" style="position:absolute;left:0;text-align:left;margin-left:147pt;margin-top:289.75pt;width:93.25pt;height:37.5pt;z-index:251723776;visibility:visible;mso-wrap-style:square;mso-width-percent:0;mso-height-percent:0;mso-wrap-distance-left:9pt;mso-wrap-distance-top:3.6pt;mso-wrap-distance-right:9pt;mso-wrap-distance-bottom:3.6pt;mso-position-horizontal:absolute;mso-position-horizontal-relative:text;mso-position-vertical:absolute;mso-position-vertical-relative:text;mso-width-percent:0;mso-height-percent:0;mso-width-relative:margin;mso-height-relative:margin;v-text-anchor:top" o:gfxdata="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" filled="f" stroked="f">
+                <v:textbox>
+                  <w:txbxContent>
+                    <w:p>
+                      <w:r>
+                        <w:t xml:space="preserve">i = 4 -&gt; neue div mit </w:t>
+                      </w:r>
+                      <w:proofErr w:type="spellStart"/>
+                      <w:r>
+                        <w:t>css</w:t>
+                      </w:r>
+                      <w:proofErr w:type="spellEnd"/>
+                      <w:r>
+                        <w:t xml:space="preserve"> </w:t>
+                      </w:r>
+                      <w:r>
+                        <w:t>Klasse</w:t>
+                      </w:r>
+                    </w:p>
+                  </w:txbxContent>
+                </v:textbox>
+                <w10:wrap type="square"/>
+              </v:shape>
+            </w:pict>
+          </mc:Fallback>
+        </mc:AlternateContent>
+      </w:r>
+      <w:r>
+        <w:rPr>
+          <w:noProof/>
+        </w:rPr>
+        <mc:AlternateContent>
+          <mc:Choice Requires="wps">
+            <w:drawing>
+              <wp:anchor distT="45720" distB="45720" distL="114300" distR="114300" simplePos="0" relativeHeight="251721728" behindDoc="0" locked="0" layoutInCell="1" allowOverlap="1" wp14:anchorId="2B40F575" wp14:editId="18B7BB19">
+                <wp:simplePos x="0" y="0"/>
+                <wp:positionH relativeFrom="column">
+                  <wp:posOffset>4810539</wp:posOffset>
+                </wp:positionH>
+                <wp:positionV relativeFrom="paragraph">
+                  <wp:posOffset>2152954</wp:posOffset>
+                </wp:positionV>
+                <wp:extent cx="612140" cy="357505"/>
+                <wp:effectExtent l="0" t="0" r="0" b="4445"/>
+                <wp:wrapSquare wrapText="bothSides"/>
+                <wp:docPr id="50" name="Textfeld 2"/>
+                <wp:cNvGraphicFramePr>
+                  <a:graphicFrameLocks xmlns:a="http://schemas.openxmlformats.org/drawingml/2006/main"/>
+                </wp:cNvGraphicFramePr>
+                <a:graphic xmlns:a="http://schemas.openxmlformats.org/drawingml/2006/main">
+                  <a:graphicData uri="http://schemas.microsoft.com/office/word/2010/wordprocessingShape">
+                    <wps:wsp>
+                      <wps:cNvSpPr txBox="1">
+                        <a:spLocks noChangeArrowheads="1"/>
+                      </wps:cNvSpPr>
+                      <wps:spPr bwMode="auto">
+                        <a:xfrm>
+                          <a:off x="0" y="0"/>
+                          <a:ext cx="612140" cy="357505"/>
+                        </a:xfrm>
+                        <a:prstGeom prst="rect">
+                          <a:avLst/>
+                        </a:prstGeom>
+                        <a:noFill/>
+                        <a:ln w="9525">
+                          <a:noFill/>
+                          <a:miter lim="800000"/>
+                          <a:headEnd/>
+                          <a:tailEnd/>
+                        </a:ln>
+                      </wps:spPr>
+                      <wps:txbx>
+                        <w:txbxContent>
+                          <w:p>
+                            <w:pPr>
+                              <w:rPr>
+                                <w:color w:val="FFFFFF" w:themeColor="background1"/>
+                              </w:rPr>
+                            </w:pPr>
+                            <w:r>
+                              <w:rPr>
+                                <w:color w:val="FFFFFF" w:themeColor="background1"/>
+                              </w:rPr>
+                              <w:t xml:space="preserve">i = </w:t>
+                            </w:r>
+                            <w:r>
+                              <w:rPr>
+                                <w:color w:val="FFFFFF" w:themeColor="background1"/>
+                              </w:rPr>
+                              <w:t>1</w:t>
+                            </w:r>
+                          </w:p>
+                        </w:txbxContent>
+                      </wps:txbx>
+                      <wps:bodyPr rot="0" vert="horz" wrap="square" lIns="91440" tIns="45720" rIns="91440" bIns="45720" anchor="t" anchorCtr="0">
+                        <a:noAutofit/>
+                      </wps:bodyPr>
+                    </wps:wsp>
+                  </a:graphicData>
+                </a:graphic>
+                <wp14:sizeRelH relativeFrom="margin">
+                  <wp14:pctWidth>0</wp14:pctWidth>
+                </wp14:sizeRelH>
+                <wp14:sizeRelV relativeFrom="margin">
+                  <wp14:pctHeight>0</wp14:pctHeight>
+                </wp14:sizeRelV>
+              </wp:anchor>
+            </w:drawing>
+          </mc:Choice>
+          <mc:Fallback>
+            <w:pict>
+              <v:shape w14:anchorId="2B40F575" id="_x0000_s1032" type="#_x0000_t202" style="position:absolute;left:0;text-align:left;margin-left:378.8pt;margin-top:169.5pt;width:48.2pt;height:28.15pt;z-index:251721728;visibility:visible;mso-wrap-style:square;mso-width-percent:0;mso-height-percent:0;mso-wrap-distance-left:9pt;mso-wrap-distance-top:3.6pt;mso-wrap-distance-right:9pt;mso-wrap-distance-bottom:3.6pt;mso-position-horizontal:absolute;mso-position-horizontal-relative:text;mso-position-vertical:absolute;mso-position-vertical-relative:text;mso-width-percent:0;mso-height-percent:0;mso-width-relative:margin;mso-height-relative:margin;v-text-anchor:top" o:gfxdata="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" filled="f" stroked="f">
+                <v:textbox>
+                  <w:txbxContent>
+                    <w:p>
+                      <w:pPr>
+                        <w:rPr>
+                          <w:color w:val="FFFFFF" w:themeColor="background1"/>
+                        </w:rPr>
+                      </w:pPr>
+                      <w:r>
+                        <w:rPr>
+                          <w:color w:val="FFFFFF" w:themeColor="background1"/>
+                        </w:rPr>
+                        <w:t xml:space="preserve">i = </w:t>
+                      </w:r>
+                      <w:r>
+                        <w:rPr>
+                          <w:color w:val="FFFFFF" w:themeColor="background1"/>
+                        </w:rPr>
+                        <w:t>1</w:t>
+                      </w:r>
+                    </w:p>
+                  </w:txbxContent>
+                </v:textbox>
+                <w10:wrap type="square"/>
+              </v:shape>
+            </w:pict>
+          </mc:Fallback>
+        </mc:AlternateContent>
+      </w:r>
+      <w:r>
+        <w:rPr>
+          <w:noProof/>
+        </w:rPr>
+        <mc:AlternateContent>
+          <mc:Choice Requires="wps">
+            <w:drawing>
+              <wp:anchor distT="45720" distB="45720" distL="114300" distR="114300" simplePos="0" relativeHeight="251719680" behindDoc="0" locked="0" layoutInCell="1" allowOverlap="1" wp14:anchorId="0DBBC6D4" wp14:editId="45F82DB1">
+                <wp:simplePos x="0" y="0"/>
+                <wp:positionH relativeFrom="column">
+                  <wp:posOffset>2902226</wp:posOffset>
+                </wp:positionH>
+                <wp:positionV relativeFrom="paragraph">
+                  <wp:posOffset>1111637</wp:posOffset>
+                </wp:positionV>
+                <wp:extent cx="612140" cy="357505"/>
+                <wp:effectExtent l="0" t="0" r="0" b="4445"/>
+                <wp:wrapSquare wrapText="bothSides"/>
+                <wp:docPr id="49" name="Textfeld 2"/>
+                <wp:cNvGraphicFramePr>
+                  <a:graphicFrameLocks xmlns:a="http://schemas.openxmlformats.org/drawingml/2006/main"/>
+                </wp:cNvGraphicFramePr>
+                <a:graphic xmlns:a="http://schemas.openxmlformats.org/drawingml/2006/main">
+                  <a:graphicData uri="http://schemas.microsoft.com/office/word/2010/wordprocessingShape">
+                    <wps:wsp>
+                      <wps:cNvSpPr txBox="1">
+                        <a:spLocks noChangeArrowheads="1"/>
+                      </wps:cNvSpPr>
+                      <wps:spPr bwMode="auto">
+                        <a:xfrm>
+                          <a:off x="0" y="0"/>
+                          <a:ext cx="612140" cy="357505"/>
+                        </a:xfrm>
+                        <a:prstGeom prst="rect">
+                          <a:avLst/>
+                        </a:prstGeom>
+                        <a:noFill/>
+                        <a:ln w="9525">
+                          <a:noFill/>
+                          <a:miter lim="800000"/>
+                          <a:headEnd/>
+                          <a:tailEnd/>
+                        </a:ln>
+                      </wps:spPr>
+                      <wps:txbx>
+                        <w:txbxContent>
+                          <w:p>
+                            <w:pPr>
+                              <w:rPr>
+                                <w:color w:val="FFFFFF" w:themeColor="background1"/>
+                              </w:rPr>
+                            </w:pPr>
+                            <w:r>
+                              <w:rPr>
+                                <w:color w:val="FFFFFF" w:themeColor="background1"/>
+                              </w:rPr>
+                              <w:t xml:space="preserve">i = </w:t>
+                            </w:r>
+                            <w:r>
+                              <w:rPr>
+                                <w:color w:val="FFFFFF" w:themeColor="background1"/>
+                              </w:rPr>
+                              <w:t>0</w:t>
+                            </w:r>
+                          </w:p>
+                          <w:p>
+                            <w:pPr>
+                              <w:rPr>
+                                <w:color w:val="FFFFFF" w:themeColor="background1"/>
+                              </w:rPr>
+                            </w:pPr>
+                          </w:p>
+                        </w:txbxContent>
+                      </wps:txbx>
+                      <wps:bodyPr rot="0" vert="horz" wrap="square" lIns="91440" tIns="45720" rIns="91440" bIns="45720" anchor="t" anchorCtr="0">
+                        <a:noAutofit/>
+                      </wps:bodyPr>
+                    </wps:wsp>
+                  </a:graphicData>
+                </a:graphic>
+                <wp14:sizeRelH relativeFrom="margin">
+                  <wp14:pctWidth>0</wp14:pctWidth>
+                </wp14:sizeRelH>
+                <wp14:sizeRelV relativeFrom="margin">
+                  <wp14:pctHeight>0</wp14:pctHeight>
+                </wp14:sizeRelV>
+              </wp:anchor>
+            </w:drawing>
+          </mc:Choice>
+          <mc:Fallback>
+            <w:pict>
+              <v:shape w14:anchorId="0DBBC6D4" id="_x0000_s1033" type="#_x0000_t202" style="position:absolute;left:0;text-align:left;margin-left:228.5pt;margin-top:87.55pt;width:48.2pt;height:28.15pt;z-index:251719680;visibility:visible;mso-wrap-style:square;mso-width-percent:0;mso-height-percent:0;mso-wrap-distance-left:9pt;mso-wrap-distance-top:3.6pt;mso-wrap-distance-right:9pt;mso-wrap-distance-bottom:3.6pt;mso-position-horizontal:absolute;mso-position-horizontal-relative:text;mso-position-vertical:absolute;mso-position-vertical-relative:text;mso-width-percent:0;mso-height-percent:0;mso-width-relative:margin;mso-height-relative:margin;v-text-anchor:top" o:gfxdata="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" filled="f" stroked="f">
+                <v:textbox>
+                  <w:txbxContent>
+                    <w:p>
+                      <w:pPr>
+                        <w:rPr>
+                          <w:color w:val="FFFFFF" w:themeColor="background1"/>
+                        </w:rPr>
+                      </w:pPr>
+                      <w:r>
+                        <w:rPr>
+                          <w:color w:val="FFFFFF" w:themeColor="background1"/>
+                        </w:rPr>
+                        <w:t xml:space="preserve">i = </w:t>
+                      </w:r>
+                      <w:r>
+                        <w:rPr>
+                          <w:color w:val="FFFFFF" w:themeColor="background1"/>
+                        </w:rPr>
+                        <w:t>0</w:t>
+                      </w:r>
+                    </w:p>
+                    <w:p>
+                      <w:pPr>
+                        <w:rPr>
+                          <w:color w:val="FFFFFF" w:themeColor="background1"/>
+                        </w:rPr>
+                      </w:pPr>
+                    </w:p>
+                  </w:txbxContent>
+                </v:textbox>
+                <w10:wrap type="square"/>
+              </v:shape>
+            </w:pict>
+          </mc:Fallback>
+        </mc:AlternateContent>
+      </w:r>
+      <w:r>
+        <w:rPr>
+          <w:noProof/>
+        </w:rPr>
+        <mc:AlternateContent>
+          <mc:Choice Requires="wps">
+            <w:drawing>
+              <wp:anchor distT="45720" distB="45720" distL="114300" distR="114300" simplePos="0" relativeHeight="251717632" behindDoc="0" locked="0" layoutInCell="1" allowOverlap="1" wp14:anchorId="68AEEC52" wp14:editId="2ECFCED0">
+                <wp:simplePos x="0" y="0"/>
+                <wp:positionH relativeFrom="column">
+                  <wp:posOffset>842839</wp:posOffset>
+                </wp:positionH>
+                <wp:positionV relativeFrom="paragraph">
+                  <wp:posOffset>3798873</wp:posOffset>
+                </wp:positionV>
+                <wp:extent cx="612140" cy="357505"/>
+                <wp:effectExtent l="0" t="0" r="0" b="4445"/>
+                <wp:wrapSquare wrapText="bothSides"/>
+                <wp:docPr id="48" name="Textfeld 2"/>
+                <wp:cNvGraphicFramePr>
+                  <a:graphicFrameLocks xmlns:a="http://schemas.openxmlformats.org/drawingml/2006/main"/>
+                </wp:cNvGraphicFramePr>
+                <a:graphic xmlns:a="http://schemas.openxmlformats.org/drawingml/2006/main">
+                  <a:graphicData uri="http://schemas.microsoft.com/office/word/2010/wordprocessingShape">
+                    <wps:wsp>
+                      <wps:cNvSpPr txBox="1">
+                        <a:spLocks noChangeArrowheads="1"/>
+                      </wps:cNvSpPr>
+                      <wps:spPr bwMode="auto">
+                        <a:xfrm>
+                          <a:off x="0" y="0"/>
+                          <a:ext cx="612140" cy="357505"/>
+                        </a:xfrm>
+                        <a:prstGeom prst="rect">
+                          <a:avLst/>
+                        </a:prstGeom>
+                        <a:noFill/>
+                        <a:ln w="9525">
+                          <a:noFill/>
+                          <a:miter lim="800000"/>
+                          <a:headEnd/>
+                          <a:tailEnd/>
+                        </a:ln>
+                      </wps:spPr>
+                      <wps:txbx>
+                        <w:txbxContent>
+                          <w:p>
+                            <w:pPr>
+                              <w:rPr>
+                                <w:color w:val="FFFFFF" w:themeColor="background1"/>
+                              </w:rPr>
+                            </w:pPr>
+                            <w:r>
+                              <w:rPr>
+                                <w:color w:val="FFFFFF" w:themeColor="background1"/>
+                              </w:rPr>
+                              <w:t xml:space="preserve">i = </w:t>
+                            </w:r>
+                            <w:r>
+                              <w:rPr>
+                                <w:color w:val="FFFFFF" w:themeColor="background1"/>
+                              </w:rPr>
+                              <w:t>4</w:t>
+                            </w:r>
+                          </w:p>
+                        </w:txbxContent>
+                      </wps:txbx>
+                      <wps:bodyPr rot="0" vert="horz" wrap="square" lIns="91440" tIns="45720" rIns="91440" bIns="45720" anchor="t" anchorCtr="0">
+                        <a:noAutofit/>
+                      </wps:bodyPr>
+                    </wps:wsp>
+                  </a:graphicData>
+                </a:graphic>
+                <wp14:sizeRelH relativeFrom="margin">
+                  <wp14:pctWidth>0</wp14:pctWidth>
+                </wp14:sizeRelH>
+                <wp14:sizeRelV relativeFrom="margin">
+                  <wp14:pctHeight>0</wp14:pctHeight>
+                </wp14:sizeRelV>
+              </wp:anchor>
+            </w:drawing>
+          </mc:Choice>
+          <mc:Fallback>
+            <w:pict>
+              <v:shape w14:anchorId="68AEEC52" id="_x0000_s1034" type="#_x0000_t202" style="position:absolute;left:0;text-align:left;margin-left:66.35pt;margin-top:299.1pt;width:48.2pt;height:28.15pt;z-index:251717632;visibility:visible;mso-wrap-style:square;mso-width-percent:0;mso-height-percent:0;mso-wrap-distance-left:9pt;mso-wrap-distance-top:3.6pt;mso-wrap-distance-right:9pt;mso-wrap-distance-bottom:3.6pt;mso-position-horizontal:absolute;mso-position-horizontal-relative:text;mso-position-vertical:absolute;mso-position-vertical-relative:text;mso-width-percent:0;mso-height-percent:0;mso-width-relative:margin;mso-height-relative:margin;v-text-anchor:top" o:gfxdata="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" filled="f" stroked="f">
+                <v:textbox>
+                  <w:txbxContent>
+                    <w:p>
+                      <w:pPr>
+                        <w:rPr>
+                          <w:color w:val="FFFFFF" w:themeColor="background1"/>
+                        </w:rPr>
+                      </w:pPr>
+                      <w:r>
+                        <w:rPr>
+                          <w:color w:val="FFFFFF" w:themeColor="background1"/>
+                        </w:rPr>
+                        <w:t xml:space="preserve">i = </w:t>
+                      </w:r>
+                      <w:r>
+                        <w:rPr>
+                          <w:color w:val="FFFFFF" w:themeColor="background1"/>
+                        </w:rPr>
+                        <w:t>4</w:t>
+                      </w:r>
+                    </w:p>
+                  </w:txbxContent>
+                </v:textbox>
+                <w10:wrap type="square"/>
+              </v:shape>
+            </w:pict>
+          </mc:Fallback>
+        </mc:AlternateContent>
+      </w:r>
+      <w:r>
+        <w:rPr>
+          <w:noProof/>
+        </w:rPr>
+        <mc:AlternateContent>
+          <mc:Choice Requires="wps">
+            <w:drawing>
+              <wp:anchor distT="45720" distB="45720" distL="114300" distR="114300" simplePos="0" relativeHeight="251715584" behindDoc="0" locked="0" layoutInCell="1" allowOverlap="1" wp14:anchorId="59CA1BCA" wp14:editId="7E5463D1">
+                <wp:simplePos x="0" y="0"/>
+                <wp:positionH relativeFrom="column">
+                  <wp:posOffset>2091193</wp:posOffset>
+                </wp:positionH>
+                <wp:positionV relativeFrom="paragraph">
+                  <wp:posOffset>2741378</wp:posOffset>
+                </wp:positionV>
+                <wp:extent cx="612140" cy="357505"/>
+                <wp:effectExtent l="0" t="0" r="0" b="4445"/>
+                <wp:wrapSquare wrapText="bothSides"/>
+                <wp:docPr id="47" name="Textfeld 2"/>
+                <wp:cNvGraphicFramePr>
+                  <a:graphicFrameLocks xmlns:a="http://schemas.openxmlformats.org/drawingml/2006/main"/>
+                </wp:cNvGraphicFramePr>
+                <a:graphic xmlns:a="http://schemas.openxmlformats.org/drawingml/2006/main">
+                  <a:graphicData uri="http://schemas.microsoft.com/office/word/2010/wordprocessingShape">
+                    <wps:wsp>
+                      <wps:cNvSpPr txBox="1">
+                        <a:spLocks noChangeArrowheads="1"/>
+                      </wps:cNvSpPr>
+                      <wps:spPr bwMode="auto">
+                        <a:xfrm>
+                          <a:off x="0" y="0"/>
+                          <a:ext cx="612140" cy="357505"/>
+                        </a:xfrm>
+                        <a:prstGeom prst="rect">
+                          <a:avLst/>
+                        </a:prstGeom>
+                        <a:noFill/>
+                        <a:ln w="9525">
+                          <a:noFill/>
+                          <a:miter lim="800000"/>
+                          <a:headEnd/>
+                          <a:tailEnd/>
+                        </a:ln>
+                      </wps:spPr>
+                      <wps:txbx>
+                        <w:txbxContent>
+                          <w:p>
+                            <w:pPr>
+                              <w:rPr>
+                                <w:color w:val="FFFFFF" w:themeColor="background1"/>
+                              </w:rPr>
+                            </w:pPr>
+                            <w:r>
+                              <w:rPr>
+                                <w:color w:val="FFFFFF" w:themeColor="background1"/>
+                              </w:rPr>
+                              <w:t>i = 2</w:t>
+                            </w:r>
+                          </w:p>
+                        </w:txbxContent>
+                      </wps:txbx>
+                      <wps:bodyPr rot="0" vert="horz" wrap="square" lIns="91440" tIns="45720" rIns="91440" bIns="45720" anchor="t" anchorCtr="0">
+                        <a:noAutofit/>
+                      </wps:bodyPr>
+                    </wps:wsp>
+                  </a:graphicData>
+                </a:graphic>
+                <wp14:sizeRelH relativeFrom="margin">
+                  <wp14:pctWidth>0</wp14:pctWidth>
+                </wp14:sizeRelH>
+                <wp14:sizeRelV relativeFrom="margin">
+                  <wp14:pctHeight>0</wp14:pctHeight>
+                </wp14:sizeRelV>
+              </wp:anchor>
+            </w:drawing>
+          </mc:Choice>
+          <mc:Fallback>
+            <w:pict>
+              <v:shape w14:anchorId="59CA1BCA" id="_x0000_s1035" type="#_x0000_t202" style="position:absolute;left:0;text-align:left;margin-left:164.65pt;margin-top:215.85pt;width:48.2pt;height:28.15pt;z-index:251715584;visibility:visible;mso-wrap-style:square;mso-width-percent:0;mso-height-percent:0;mso-wrap-distance-left:9pt;mso-wrap-distance-top:3.6pt;mso-wrap-distance-right:9pt;mso-wrap-distance-bottom:3.6pt;mso-position-horizontal:absolute;mso-position-horizontal-relative:text;mso-position-vertical:absolute;mso-position-vertical-relative:text;mso-width-percent:0;mso-height-percent:0;mso-width-relative:margin;mso-height-relative:margin;v-text-anchor:top" o:gfxdata="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" filled="f" stroked="f">
+                <v:textbox>
+                  <w:txbxContent>
+                    <w:p>
+                      <w:pPr>
+                        <w:rPr>
+                          <w:color w:val="FFFFFF" w:themeColor="background1"/>
+                        </w:rPr>
+                      </w:pPr>
+                      <w:r>
+                        <w:rPr>
+                          <w:color w:val="FFFFFF" w:themeColor="background1"/>
+                        </w:rPr>
+                        <w:t>i = 2</w:t>
+                      </w:r>
+                    </w:p>
+                  </w:txbxContent>
+                </v:textbox>
+                <w10:wrap type="square"/>
+              </v:shape>
+            </w:pict>
+          </mc:Fallback>
+        </mc:AlternateContent>
+      </w:r>
+      <w:r>
+        <mc:AlternateContent>
+          <mc:Choice Requires="wps">
+            <w:drawing>
+              <wp:anchor distT="0" distB="0" distL="114300" distR="114300" simplePos="0" relativeHeight="251710464" behindDoc="0" locked="0" layoutInCell="1" allowOverlap="1" wp14:anchorId="7F28D2C5" wp14:editId="5EF84F5F">
+                <wp:simplePos x="0" y="0"/>
+                <wp:positionH relativeFrom="column">
+                  <wp:posOffset>2052320</wp:posOffset>
+                </wp:positionH>
+                <wp:positionV relativeFrom="paragraph">
+                  <wp:posOffset>2090420</wp:posOffset>
+                </wp:positionV>
+                <wp:extent cx="0" cy="214630"/>
+                <wp:effectExtent l="0" t="0" r="38100" b="33020"/>
+                <wp:wrapNone/>
+                <wp:docPr id="43" name="Gerader Verbinder 43"/>
+                <wp:cNvGraphicFramePr/>
+                <a:graphic xmlns:a="http://schemas.openxmlformats.org/drawingml/2006/main">
+                  <a:graphicData uri="http://schemas.microsoft.com/office/word/2010/wordprocessingShape">
+                    <wps:wsp>
+                      <wps:cNvCnPr/>
+                      <wps:spPr>
+                        <a:xfrm>
+                          <a:off x="0" y="0"/>
+                          <a:ext cx="0" cy="214630"/>
+                        </a:xfrm>
+                        <a:prstGeom prst="line">
+                          <a:avLst/>
+                        </a:prstGeom>
+                      </wps:spPr>
+                      <wps:style>
+                        <a:lnRef idx="1">
+                          <a:schemeClr val="accent1"/>
+                        </a:lnRef>
+                        <a:fillRef idx="0">
+                          <a:schemeClr val="accent1"/>
+                        </a:fillRef>
+                        <a:effectRef idx="0">
+                          <a:schemeClr val="accent1"/>
+                        </a:effectRef>
+                        <a:fontRef idx="minor">
+                          <a:schemeClr val="tx1"/>
+                        </a:fontRef>
+                      </wps:style>
+                      <wps:bodyPr/>
+                    </wps:wsp>
+                  </a:graphicData>
+                </a:graphic>
+                <wp14:sizeRelH relativeFrom="margin">
+                  <wp14:pctWidth>0</wp14:pctWidth>
+                </wp14:sizeRelH>
+                <wp14:sizeRelV relativeFrom="margin">
+                  <wp14:pctHeight>0</wp14:pctHeight>
+                </wp14:sizeRelV>
+              </wp:anchor>
+            </w:drawing>
+          </mc:Choice>
+          <mc:Fallback>
+            <w:pict>
+              <v:line w14:anchorId="5BA76F02" id="Gerader Verbinder 43" o:spid="_x0000_s1026" style="position:absolute;z-index:251710464;visibility:visible;mso-wrap-style:square;mso-width-percent:0;mso-height-percent:0;mso-wrap-distance-left:9pt;mso-wrap-distance-top:0;mso-wrap-distance-right:9pt;mso-wrap-distance-bottom:0;mso-position-horizontal:absolute;mso-position-horizontal-relative:text;mso-position-vertical:absolute;mso-position-vertical-relative:text;mso-width-percent:0;mso-height-percent:0;mso-width-relative:margin;mso-height-relative:margin" from="161.6pt,164.6pt" to="161.6pt,181.5pt" o:gfxdata="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" strokecolor="#4472c4 [3204]" strokeweight=".5pt">
+                <v:stroke joinstyle="miter"/>
+              </v:line>
+            </w:pict>
+          </mc:Fallback>
+        </mc:AlternateContent>
+      </w:r>
+      <w:r>
+        <mc:AlternateContent>
+          <mc:Choice Requires="wps">
+            <w:drawing>
+              <wp:anchor distT="0" distB="0" distL="114300" distR="114300" simplePos="0" relativeHeight="251711488" behindDoc="0" locked="0" layoutInCell="1" allowOverlap="1" wp14:anchorId="70CAD1D0" wp14:editId="44FDFDA4">
+                <wp:simplePos x="0" y="0"/>
+                <wp:positionH relativeFrom="column">
+                  <wp:posOffset>1829435</wp:posOffset>
+                </wp:positionH>
+                <wp:positionV relativeFrom="paragraph">
+                  <wp:posOffset>2320925</wp:posOffset>
+                </wp:positionV>
+                <wp:extent cx="214630" cy="0"/>
+                <wp:effectExtent l="0" t="0" r="0" b="0"/>
+                <wp:wrapNone/>
+                <wp:docPr id="44" name="Gerader Verbinder 44"/>
+                <wp:cNvGraphicFramePr/>
+                <a:graphic xmlns:a="http://schemas.openxmlformats.org/drawingml/2006/main">
+                  <a:graphicData uri="http://schemas.microsoft.com/office/word/2010/wordprocessingShape">
+                    <wps:wsp>
+                      <wps:cNvCnPr/>
+                      <wps:spPr>
+                        <a:xfrm flipH="1">
+                          <a:off x="0" y="0"/>
+                          <a:ext cx="214630" cy="0"/>
+                        </a:xfrm>
+                        <a:prstGeom prst="line">
+                          <a:avLst/>
+                        </a:prstGeom>
+                      </wps:spPr>
+                      <wps:style>
+                        <a:lnRef idx="1">
+                          <a:schemeClr val="accent1"/>
+                        </a:lnRef>
+                        <a:fillRef idx="0">
+                          <a:schemeClr val="accent1"/>
+                        </a:fillRef>
+                        <a:effectRef idx="0">
+                          <a:schemeClr val="accent1"/>
+                        </a:effectRef>
+                        <a:fontRef idx="minor">
+                          <a:schemeClr val="tx1"/>
+                        </a:fontRef>
+                      </wps:style>
+                      <wps:bodyPr/>
+                    </wps:wsp>
+                  </a:graphicData>
+                </a:graphic>
+                <wp14:sizeRelH relativeFrom="margin">
+                  <wp14:pctWidth>0</wp14:pctWidth>
+                </wp14:sizeRelH>
+                <wp14:sizeRelV relativeFrom="margin">
+                  <wp14:pctHeight>0</wp14:pctHeight>
+                </wp14:sizeRelV>
+              </wp:anchor>
+            </w:drawing>
+          </mc:Choice>
+          <mc:Fallback>
+            <w:pict>
+              <v:line w14:anchorId="3AC69DBC" id="Gerader Verbinder 44" o:spid="_x0000_s1026" style="position:absolute;flip:x;z-index:251711488;visibility:visible;mso-wrap-style:square;mso-width-percent:0;mso-height-percent:0;mso-wrap-distance-left:9pt;mso-wrap-distance-top:0;mso-wrap-distance-right:9pt;mso-wrap-distance-bottom:0;mso-position-horizontal:absolute;mso-position-horizontal-relative:text;mso-position-vertical:absolute;mso-position-vertical-relative:text;mso-width-percent:0;mso-height-percent:0;mso-width-relative:margin;mso-height-relative:margin" from="144.05pt,182.75pt" to="160.95pt,182.75pt" o:gfxdata="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" strokecolor="#4472c4 [3204]" strokeweight=".5pt">
+                <v:stroke joinstyle="miter"/>
+              </v:line>
+            </w:pict>
+          </mc:Fallback>
+        </mc:AlternateContent>
+      </w:r>
+      <w:r>
+        <mc:AlternateContent>
+          <mc:Choice Requires="wps">
+            <w:drawing>
+              <wp:anchor distT="0" distB="0" distL="114300" distR="114300" simplePos="0" relativeHeight="251712512" behindDoc="0" locked="0" layoutInCell="1" allowOverlap="1" wp14:anchorId="3FB07094" wp14:editId="4D515A32">
+                <wp:simplePos x="0" y="0"/>
+                <wp:positionH relativeFrom="column">
+                  <wp:posOffset>2465705</wp:posOffset>
+                </wp:positionH>
+                <wp:positionV relativeFrom="paragraph">
+                  <wp:posOffset>2098040</wp:posOffset>
+                </wp:positionV>
+                <wp:extent cx="0" cy="619125"/>
+                <wp:effectExtent l="0" t="0" r="38100" b="28575"/>
+                <wp:wrapNone/>
+                <wp:docPr id="45" name="Gerader Verbinder 45"/>
+                <wp:cNvGraphicFramePr/>
+                <a:graphic xmlns:a="http://schemas.openxmlformats.org/drawingml/2006/main">
+                  <a:graphicData uri="http://schemas.microsoft.com/office/word/2010/wordprocessingShape">
+                    <wps:wsp>
+                      <wps:cNvCnPr/>
+                      <wps:spPr>
+                        <a:xfrm>
+                          <a:off x="0" y="0"/>
+                          <a:ext cx="0" cy="619125"/>
+                        </a:xfrm>
+                        <a:prstGeom prst="line">
+                          <a:avLst/>
+                        </a:prstGeom>
+                      </wps:spPr>
+                      <wps:style>
+                        <a:lnRef idx="1">
+                          <a:schemeClr val="accent1"/>
+                        </a:lnRef>
+                        <a:fillRef idx="0">
+                          <a:schemeClr val="accent1"/>
+                        </a:fillRef>
+                        <a:effectRef idx="0">
+                          <a:schemeClr val="accent1"/>
+                        </a:effectRef>
+                        <a:fontRef idx="minor">
+                          <a:schemeClr val="tx1"/>
+                        </a:fontRef>
+                      </wps:style>
+                      <wps:bodyPr/>
+                    </wps:wsp>
+                  </a:graphicData>
+                </a:graphic>
+                <wp14:sizeRelH relativeFrom="margin">
+                  <wp14:pctWidth>0</wp14:pctWidth>
+                </wp14:sizeRelH>
+                <wp14:sizeRelV relativeFrom="margin">
+                  <wp14:pctHeight>0</wp14:pctHeight>
+                </wp14:sizeRelV>
+              </wp:anchor>
+            </w:drawing>
+          </mc:Choice>
+          <mc:Fallback>
+            <w:pict>
+              <v:line w14:anchorId="5B205F3A" id="Gerader Verbinder 45" o:spid="_x0000_s1026" style="position:absolute;z-index:251712512;visibility:visible;mso-wrap-style:square;mso-width-percent:0;mso-height-percent:0;mso-wrap-distance-left:9pt;mso-wrap-distance-top:0;mso-wrap-distance-right:9pt;mso-wrap-distance-bottom:0;mso-position-horizontal:absolute;mso-position-horizontal-relative:text;mso-position-vertical:absolute;mso-position-vertical-relative:text;mso-width-percent:0;mso-height-percent:0;mso-width-relative:margin;mso-height-relative:margin" from="194.15pt,165.2pt" to="194.15pt,213.95pt" o:gfxdata="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" strokecolor="#4472c4 [3204]" strokeweight=".5pt">
+                <v:stroke joinstyle="miter"/>
+              </v:line>
+            </w:pict>
+          </mc:Fallback>
+        </mc:AlternateContent>
+      </w:r>
+      <w:r>
+        <mc:AlternateContent>
+          <mc:Choice Requires="wps">
+            <w:drawing>
+              <wp:anchor distT="0" distB="0" distL="114300" distR="114300" simplePos="0" relativeHeight="251713536" behindDoc="0" locked="0" layoutInCell="1" allowOverlap="1" wp14:anchorId="7DEEA92D" wp14:editId="5E2BB1D0">
+                <wp:simplePos x="0" y="0"/>
+                <wp:positionH relativeFrom="column">
+                  <wp:posOffset>1828800</wp:posOffset>
+                </wp:positionH>
+                <wp:positionV relativeFrom="paragraph">
+                  <wp:posOffset>2726221</wp:posOffset>
+                </wp:positionV>
+                <wp:extent cx="612140" cy="6985"/>
+                <wp:effectExtent l="0" t="0" r="16510" b="31115"/>
+                <wp:wrapNone/>
+                <wp:docPr id="46" name="Gerader Verbinder 46"/>
+                <wp:cNvGraphicFramePr/>
+                <a:graphic xmlns:a="http://schemas.openxmlformats.org/drawingml/2006/main">
+                  <a:graphicData uri="http://schemas.microsoft.com/office/word/2010/wordprocessingShape">
+                    <wps:wsp>
+                      <wps:cNvCnPr/>
+                      <wps:spPr>
+                        <a:xfrm flipH="1">
+                          <a:off x="0" y="0"/>
+                          <a:ext cx="612140" cy="6985"/>
+                        </a:xfrm>
+                        <a:prstGeom prst="line">
+                          <a:avLst/>
+                        </a:prstGeom>
+                      </wps:spPr>
+                      <wps:style>
+                        <a:lnRef idx="1">
+                          <a:schemeClr val="accent1"/>
+                        </a:lnRef>
+                        <a:fillRef idx="0">
+                          <a:schemeClr val="accent1"/>
+                        </a:fillRef>
+                        <a:effectRef idx="0">
+                          <a:schemeClr val="accent1"/>
+                        </a:effectRef>
+                        <a:fontRef idx="minor">
+                          <a:schemeClr val="tx1"/>
+                        </a:fontRef>
+                      </wps:style>
+                      <wps:bodyPr/>
+                    </wps:wsp>
+                  </a:graphicData>
+                </a:graphic>
+                <wp14:sizeRelH relativeFrom="margin">
+                  <wp14:pctWidth>0</wp14:pctWidth>
+                </wp14:sizeRelH>
+                <wp14:sizeRelV relativeFrom="margin">
+                  <wp14:pctHeight>0</wp14:pctHeight>
+                </wp14:sizeRelV>
+              </wp:anchor>
+            </w:drawing>
+          </mc:Choice>
+          <mc:Fallback>
+            <w:pict>
+              <v:line w14:anchorId="525FDE02" id="Gerader Verbinder 46" o:spid="_x0000_s1026" style="position:absolute;flip:x;z-index:251713536;visibility:visible;mso-wrap-style:square;mso-width-percent:0;mso-height-percent:0;mso-wrap-distance-left:9pt;mso-wrap-distance-top:0;mso-wrap-distance-right:9pt;mso-wrap-distance-bottom:0;mso-position-horizontal:absolute;mso-position-horizontal-relative:text;mso-position-vertical:absolute;mso-position-vertical-relative:text;mso-width-percent:0;mso-height-percent:0;mso-width-relative:margin;mso-height-relative:margin" from="2in,214.65pt" to="192.2pt,215.2pt" o:gfxdata="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" strokecolor="#4472c4 [3204]" strokeweight=".5pt">
+                <v:stroke joinstyle="miter"/>
+              </v:line>
+            </w:pict>
+          </mc:Fallback>
+        </mc:AlternateContent>
+      </w:r>
+      <w:r>
+        <mc:AlternateContent>
+          <mc:Choice Requires="wps">
+            <w:drawing>
+              <wp:anchor distT="0" distB="0" distL="114300" distR="114300" simplePos="0" relativeHeight="251705344" behindDoc="0" locked="0" layoutInCell="1" allowOverlap="1" wp14:anchorId="3C4679C4" wp14:editId="29F17194">
+                <wp:simplePos x="0" y="0"/>
+                <wp:positionH relativeFrom="column">
+                  <wp:posOffset>4914265</wp:posOffset>
+                </wp:positionH>
+                <wp:positionV relativeFrom="paragraph">
+                  <wp:posOffset>1463040</wp:posOffset>
+                </wp:positionV>
+                <wp:extent cx="0" cy="214630"/>
+                <wp:effectExtent l="0" t="0" r="38100" b="33020"/>
+                <wp:wrapNone/>
+                <wp:docPr id="35" name="Gerader Verbinder 35"/>
+                <wp:cNvGraphicFramePr/>
+                <a:graphic xmlns:a="http://schemas.openxmlformats.org/drawingml/2006/main">
+                  <a:graphicData uri="http://schemas.microsoft.com/office/word/2010/wordprocessingShape">
+                    <wps:wsp>
+                      <wps:cNvCnPr/>
+                      <wps:spPr>
+                        <a:xfrm>
+                          <a:off x="0" y="0"/>
+                          <a:ext cx="0" cy="214630"/>
+                        </a:xfrm>
+                        <a:prstGeom prst="line">
+                          <a:avLst/>
+                        </a:prstGeom>
+                      </wps:spPr>
+                      <wps:style>
+                        <a:lnRef idx="1">
+                          <a:schemeClr val="accent1"/>
+                        </a:lnRef>
+                        <a:fillRef idx="0">
+                          <a:schemeClr val="accent1"/>
+                        </a:fillRef>
+                        <a:effectRef idx="0">
+                          <a:schemeClr val="accent1"/>
+                        </a:effectRef>
+                        <a:fontRef idx="minor">
+                          <a:schemeClr val="tx1"/>
+                        </a:fontRef>
+                      </wps:style>
+                      <wps:bodyPr/>
+                    </wps:wsp>
+                  </a:graphicData>
+                </a:graphic>
+                <wp14:sizeRelH relativeFrom="margin">
+                  <wp14:pctWidth>0</wp14:pctWidth>
+                </wp14:sizeRelH>
+                <wp14:sizeRelV relativeFrom="margin">
+                  <wp14:pctHeight>0</wp14:pctHeight>
+                </wp14:sizeRelV>
+              </wp:anchor>
+            </w:drawing>
+          </mc:Choice>
+          <mc:Fallback>
+            <w:pict>
+              <v:line w14:anchorId="094EAFF6" id="Gerader Verbinder 35" o:spid="_x0000_s1026" style="position:absolute;z-index:251705344;visibility:visible;mso-wrap-style:square;mso-width-percent:0;mso-height-percent:0;mso-wrap-distance-left:9pt;mso-wrap-distance-top:0;mso-wrap-distance-right:9pt;mso-wrap-distance-bottom:0;mso-position-horizontal:absolute;mso-position-horizontal-relative:text;mso-position-vertical:absolute;mso-position-vertical-relative:text;mso-width-percent:0;mso-height-percent:0;mso-width-relative:margin;mso-height-relative:margin" from="386.95pt,115.2pt" to="386.95pt,132.1pt" o:gfxdata="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" strokecolor="#4472c4 [3204]" strokeweight=".5pt">
+                <v:stroke joinstyle="miter"/>
+              </v:line>
+            </w:pict>
+          </mc:Fallback>
+        </mc:AlternateContent>
+      </w:r>
+      <w:r>
+        <mc:AlternateContent>
+          <mc:Choice Requires="wps">
+            <w:drawing>
+              <wp:anchor distT="0" distB="0" distL="114300" distR="114300" simplePos="0" relativeHeight="251706368" behindDoc="0" locked="0" layoutInCell="1" allowOverlap="1" wp14:anchorId="5F4E9020" wp14:editId="0A9C518E">
+                <wp:simplePos x="0" y="0"/>
+                <wp:positionH relativeFrom="column">
+                  <wp:posOffset>4691380</wp:posOffset>
+                </wp:positionH>
+                <wp:positionV relativeFrom="paragraph">
+                  <wp:posOffset>1693545</wp:posOffset>
+                </wp:positionV>
+                <wp:extent cx="214630" cy="0"/>
+                <wp:effectExtent l="0" t="0" r="0" b="0"/>
+                <wp:wrapNone/>
+                <wp:docPr id="36" name="Gerader Verbinder 36"/>
+                <wp:cNvGraphicFramePr/>
+                <a:graphic xmlns:a="http://schemas.openxmlformats.org/drawingml/2006/main">
+                  <a:graphicData uri="http://schemas.microsoft.com/office/word/2010/wordprocessingShape">
+                    <wps:wsp>
+                      <wps:cNvCnPr/>
+                      <wps:spPr>
+                        <a:xfrm flipH="1">
+                          <a:off x="0" y="0"/>
+                          <a:ext cx="214630" cy="0"/>
+                        </a:xfrm>
+                        <a:prstGeom prst="line">
+                          <a:avLst/>
+                        </a:prstGeom>
+                      </wps:spPr>
+                      <wps:style>
+                        <a:lnRef idx="1">
+                          <a:schemeClr val="accent1"/>
+                        </a:lnRef>
+                        <a:fillRef idx="0">
+                          <a:schemeClr val="accent1"/>
+                        </a:fillRef>
+                        <a:effectRef idx="0">
+                          <a:schemeClr val="accent1"/>
+                        </a:effectRef>
+                        <a:fontRef idx="minor">
+                          <a:schemeClr val="tx1"/>
+                        </a:fontRef>
+                      </wps:style>
+                      <wps:bodyPr/>
+                    </wps:wsp>
+                  </a:graphicData>
+                </a:graphic>
+                <wp14:sizeRelH relativeFrom="margin">
+                  <wp14:pctWidth>0</wp14:pctWidth>
+                </wp14:sizeRelH>
+                <wp14:sizeRelV relativeFrom="margin">
+                  <wp14:pctHeight>0</wp14:pctHeight>
+                </wp14:sizeRelV>
+              </wp:anchor>
+            </w:drawing>
+          </mc:Choice>
+          <mc:Fallback>
+            <w:pict>
+              <v:line w14:anchorId="3AF34005" id="Gerader Verbinder 36" o:spid="_x0000_s1026" style="position:absolute;flip:x;z-index:251706368;visibility:visible;mso-wrap-style:square;mso-width-percent:0;mso-height-percent:0;mso-wrap-distance-left:9pt;mso-wrap-distance-top:0;mso-wrap-distance-right:9pt;mso-wrap-distance-bottom:0;mso-position-horizontal:absolute;mso-position-horizontal-relative:text;mso-position-vertical:absolute;mso-position-vertical-relative:text;mso-width-percent:0;mso-height-percent:0;mso-width-relative:margin;mso-height-relative:margin" from="369.4pt,133.35pt" to="386.3pt,133.35pt" o:gfxdata="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" strokecolor="#4472c4 [3204]" strokeweight=".5pt">
+                <v:stroke joinstyle="miter"/>
+              </v:line>
+            </w:pict>
+          </mc:Fallback>
+        </mc:AlternateContent>
+      </w:r>
+      <w:r>
+        <mc:AlternateContent>
+          <mc:Choice Requires="wps">
+            <w:drawing>
+              <wp:anchor distT="0" distB="0" distL="114300" distR="114300" simplePos="0" relativeHeight="251707392" behindDoc="0" locked="0" layoutInCell="1" allowOverlap="1" wp14:anchorId="5432A5D5" wp14:editId="4245CB7D">
+                <wp:simplePos x="0" y="0"/>
+                <wp:positionH relativeFrom="column">
+                  <wp:posOffset>5327650</wp:posOffset>
+                </wp:positionH>
+                <wp:positionV relativeFrom="paragraph">
+                  <wp:posOffset>1470660</wp:posOffset>
+                </wp:positionV>
+                <wp:extent cx="0" cy="619125"/>
+                <wp:effectExtent l="0" t="0" r="38100" b="28575"/>
+                <wp:wrapNone/>
+                <wp:docPr id="37" name="Gerader Verbinder 37"/>
+                <wp:cNvGraphicFramePr/>
+                <a:graphic xmlns:a="http://schemas.openxmlformats.org/drawingml/2006/main">
+                  <a:graphicData uri="http://schemas.microsoft.com/office/word/2010/wordprocessingShape">
+                    <wps:wsp>
+                      <wps:cNvCnPr/>
+                      <wps:spPr>
+                        <a:xfrm>
+                          <a:off x="0" y="0"/>
+                          <a:ext cx="0" cy="619125"/>
+                        </a:xfrm>
+                        <a:prstGeom prst="line">
+                          <a:avLst/>
+                        </a:prstGeom>
+                      </wps:spPr>
+                      <wps:style>
+                        <a:lnRef idx="1">
+                          <a:schemeClr val="accent1"/>
+                        </a:lnRef>
+                        <a:fillRef idx="0">
+                          <a:schemeClr val="accent1"/>
+                        </a:fillRef>
+                        <a:effectRef idx="0">
+                          <a:schemeClr val="accent1"/>
+                        </a:effectRef>
+                        <a:fontRef idx="minor">
+                          <a:schemeClr val="tx1"/>
+                        </a:fontRef>
+                      </wps:style>
+                      <wps:bodyPr/>
+                    </wps:wsp>
+                  </a:graphicData>
+                </a:graphic>
+                <wp14:sizeRelH relativeFrom="margin">
+                  <wp14:pctWidth>0</wp14:pctWidth>
+                </wp14:sizeRelH>
+                <wp14:sizeRelV relativeFrom="margin">
+                  <wp14:pctHeight>0</wp14:pctHeight>
+                </wp14:sizeRelV>
+              </wp:anchor>
+            </w:drawing>
+          </mc:Choice>
+          <mc:Fallback>
+            <w:pict>
+              <v:line w14:anchorId="0F0DE777" id="Gerader Verbinder 37" o:spid="_x0000_s1026" style="position:absolute;z-index:251707392;visibility:visible;mso-wrap-style:square;mso-width-percent:0;mso-height-percent:0;mso-wrap-distance-left:9pt;mso-wrap-distance-top:0;mso-wrap-distance-right:9pt;mso-wrap-distance-bottom:0;mso-position-horizontal:absolute;mso-position-horizontal-relative:text;mso-position-vertical:absolute;mso-position-vertical-relative:text;mso-width-percent:0;mso-height-percent:0;mso-width-relative:margin;mso-height-relative:margin" from="419.5pt,115.8pt" to="419.5pt,164.55pt" o:gfxdata="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" strokecolor="#4472c4 [3204]" strokeweight=".5pt">
+                <v:stroke joinstyle="miter"/>
+              </v:line>
+            </w:pict>
+          </mc:Fallback>
+        </mc:AlternateContent>
+      </w:r>
+      <w:r>
+        <mc:AlternateContent>
+          <mc:Choice Requires="wps">
+            <w:drawing>
+              <wp:anchor distT="0" distB="0" distL="114300" distR="114300" simplePos="0" relativeHeight="251708416" behindDoc="0" locked="0" layoutInCell="1" allowOverlap="1" wp14:anchorId="3BB8022B" wp14:editId="6DF74603">
+                <wp:simplePos x="0" y="0"/>
+                <wp:positionH relativeFrom="column">
+                  <wp:posOffset>4691270</wp:posOffset>
+                </wp:positionH>
+                <wp:positionV relativeFrom="paragraph">
+                  <wp:posOffset>2098868</wp:posOffset>
+                </wp:positionV>
+                <wp:extent cx="612140" cy="6985"/>
+                <wp:effectExtent l="0" t="0" r="16510" b="31115"/>
+                <wp:wrapNone/>
+                <wp:docPr id="38" name="Gerader Verbinder 38"/>
+                <wp:cNvGraphicFramePr/>
+                <a:graphic xmlns:a="http://schemas.openxmlformats.org/drawingml/2006/main">
+                  <a:graphicData uri="http://schemas.microsoft.com/office/word/2010/wordprocessingShape">
+                    <wps:wsp>
+                      <wps:cNvCnPr/>
+                      <wps:spPr>
+                        <a:xfrm flipH="1">
+                          <a:off x="0" y="0"/>
+                          <a:ext cx="612140" cy="6985"/>
+                        </a:xfrm>
+                        <a:prstGeom prst="line">
+                          <a:avLst/>
+                        </a:prstGeom>
+                      </wps:spPr>
+                      <wps:style>
+                        <a:lnRef idx="1">
+                          <a:schemeClr val="accent1"/>
+                        </a:lnRef>
+                        <a:fillRef idx="0">
+                          <a:schemeClr val="accent1"/>
+                        </a:fillRef>
+                        <a:effectRef idx="0">
+                          <a:schemeClr val="accent1"/>
+                        </a:effectRef>
+                        <a:fontRef idx="minor">
+                          <a:schemeClr val="tx1"/>
+                        </a:fontRef>
+                      </wps:style>
+                      <wps:bodyPr/>
+                    </wps:wsp>
+                  </a:graphicData>
+                </a:graphic>
+                <wp14:sizeRelH relativeFrom="margin">
+                  <wp14:pctWidth>0</wp14:pctWidth>
+                </wp14:sizeRelH>
+                <wp14:sizeRelV relativeFrom="margin">
+                  <wp14:pctHeight>0</wp14:pctHeight>
+                </wp14:sizeRelV>
+              </wp:anchor>
+            </w:drawing>
+          </mc:Choice>
+          <mc:Fallback>
+            <w:pict>
+              <v:line w14:anchorId="2A77F5DD" id="Gerader Verbinder 38" o:spid="_x0000_s1026" style="position:absolute;flip:x;z-index:251708416;visibility:visible;mso-wrap-style:square;mso-width-percent:0;mso-height-percent:0;mso-wrap-distance-left:9pt;mso-wrap-distance-top:0;mso-wrap-distance-right:9pt;mso-wrap-distance-bottom:0;mso-position-horizontal:absolute;mso-position-horizontal-relative:text;mso-position-vertical:absolute;mso-position-vertical-relative:text;mso-width-percent:0;mso-height-percent:0;mso-width-relative:margin;mso-height-relative:margin" from="369.4pt,165.25pt" to="417.6pt,165.8pt" o:gfxdata="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" strokecolor="#4472c4 [3204]" strokeweight=".5pt">
+                <v:stroke joinstyle="miter"/>
+              </v:line>
+            </w:pict>
+          </mc:Fallback>
+        </mc:AlternateContent>
+      </w:r>
+      <w:r>
+        <w:rPr>
+          <w:noProof/>
+        </w:rPr>
+        <mc:AlternateContent>
+          <mc:Choice Requires="wps">
+            <w:drawing>
+              <wp:anchor distT="0" distB="0" distL="114300" distR="114300" simplePos="0" relativeHeight="251660288" behindDoc="0" locked="0" layoutInCell="1" allowOverlap="1" wp14:anchorId="36FB7F86" wp14:editId="286F0F64">
+                <wp:simplePos x="0" y="0"/>
+                <wp:positionH relativeFrom="column">
+                  <wp:posOffset>2564406</wp:posOffset>
+                </wp:positionH>
+                <wp:positionV relativeFrom="paragraph">
+                  <wp:posOffset>384810</wp:posOffset>
+                </wp:positionV>
+                <wp:extent cx="1121134" cy="1073426"/>
+                <wp:effectExtent l="0" t="0" r="22225" b="12700"/>
+                <wp:wrapNone/>
+                <wp:docPr id="2" name="Rechteck 2"/>
+                <wp:cNvGraphicFramePr/>
+                <a:graphic xmlns:a="http://schemas.openxmlformats.org/drawingml/2006/main">
+                  <a:graphicData uri="http://schemas.microsoft.com/office/word/2010/wordprocessingShape">
+                    <wps:wsp>
+                      <wps:cNvSpPr/>
+                      <wps:spPr>
+                        <a:xfrm>
+                          <a:off x="0" y="0"/>
+                          <a:ext cx="1121134" cy="1073426"/>
+                        </a:xfrm>
+                        <a:prstGeom prst="rect">
+                          <a:avLst/>
+                        </a:prstGeom>
+                        <a:solidFill>
+                          <a:srgbClr val="FF0000"/>
+                        </a:solidFill>
+                        <a:ln>
+                          <a:solidFill>
+                            <a:srgbClr val="FF0000"/>
+                          </a:solidFill>
+                        </a:ln>
+                      </wps:spPr>
+                      <wps:style>
+                        <a:lnRef idx="2">
+                          <a:schemeClr val="accent1">
+                            <a:shade val="50000"/>
+                          </a:schemeClr>
+                        </a:lnRef>
+                        <a:fillRef idx="1">
+                          <a:schemeClr val="accent1"/>
+                        </a:fillRef>
+                        <a:effectRef idx="0">
+                          <a:schemeClr val="accent1"/>
+                        </a:effectRef>
+                        <a:fontRef idx="minor">
+                          <a:schemeClr val="lt1"/>
+                        </a:fontRef>
+                      </wps:style>
+                      <wps:bodyPr rot="0" spcFirstLastPara="0" vertOverflow="overflow" horzOverflow="overflow" vert="horz" wrap="square" lIns="91440" tIns="45720" rIns="91440" bIns="45720" numCol="1" spcCol="0" rtlCol="0" fromWordArt="0" anchor="ctr" anchorCtr="0" forceAA="0" compatLnSpc="1">
+                        <a:prstTxWarp prst="textNoShape">
+                          <a:avLst/>
+                        </a:prstTxWarp>
+                        <a:noAutofit/>
+                      </wps:bodyPr>
+                    </wps:wsp>
+                  </a:graphicData>
+                </a:graphic>
+              </wp:anchor>
+            </w:drawing>
+          </mc:Choice>
+          <mc:Fallback>
+            <w:pict>
+              <v:rect w14:anchorId="5DBA80E6" id="Rechteck 2" o:spid="_x0000_s1026" style="position:absolute;margin-left:201.9pt;margin-top:30.3pt;width:88.3pt;height:84.5pt;z-index:251660288;visibility:visible;mso-wrap-style:square;mso-wrap-distance-left:9pt;mso-wrap-distance-top:0;mso-wrap-distance-right:9pt;mso-wrap-distance-bottom:0;mso-position-horizontal:absolute;mso-position-horizontal-relative:text;mso-position-vertical:absolute;mso-position-vertical-relative:text;v-text-anchor:middle" o:gfxdata="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" fillcolor="red" strokecolor="red" strokeweight="1pt"/>
+            </w:pict>
+          </mc:Fallback>
+        </mc:AlternateContent>
+      </w:r>
+      <w:r>
+        <w:rPr>
+          <w:noProof/>
+        </w:rPr>
+        <mc:AlternateContent>
+          <mc:Choice Requires="wps">
+            <w:drawing>
+              <wp:anchor distT="0" distB="0" distL="114300" distR="114300" simplePos="0" relativeHeight="251696128" behindDoc="0" locked="0" layoutInCell="1" allowOverlap="1" wp14:anchorId="649849E9" wp14:editId="180E11F3">
+                <wp:simplePos x="0" y="0"/>
+                <wp:positionH relativeFrom="column">
+                  <wp:posOffset>3234856</wp:posOffset>
+                </wp:positionH>
+                <wp:positionV relativeFrom="paragraph">
+                  <wp:posOffset>436024</wp:posOffset>
+                </wp:positionV>
+                <wp:extent cx="0" cy="619733"/>
+                <wp:effectExtent l="0" t="0" r="38100" b="28575"/>
+                <wp:wrapNone/>
+                <wp:docPr id="25" name="Gerader Verbinder 25"/>
+                <wp:cNvGraphicFramePr/>
+                <a:graphic xmlns:a="http://schemas.openxmlformats.org/drawingml/2006/main">
+                  <a:graphicData uri="http://schemas.microsoft.com/office/word/2010/wordprocessingShape">
+                    <wps:wsp>
+                      <wps:cNvCnPr/>
+                      <wps:spPr>
+                        <a:xfrm>
+                          <a:off x="0" y="0"/>
+                          <a:ext cx="0" cy="619733"/>
+                        </a:xfrm>
+                        <a:prstGeom prst="line">
+                          <a:avLst/>
+                        </a:prstGeom>
+                      </wps:spPr>
+                      <wps:style>
+                        <a:lnRef idx="1">
+                          <a:schemeClr val="accent1"/>
+                        </a:lnRef>
+                        <a:fillRef idx="0">
+                          <a:schemeClr val="accent1"/>
+                        </a:fillRef>
+                        <a:effectRef idx="0">
+                          <a:schemeClr val="accent1"/>
+                        </a:effectRef>
+                        <a:fontRef idx="minor">
+                          <a:schemeClr val="tx1"/>
+                        </a:fontRef>
+                      </wps:style>
+                      <wps:bodyPr/>
+                    </wps:wsp>
+                  </a:graphicData>
+                </a:graphic>
+                <wp14:sizeRelH relativeFrom="margin">
+                  <wp14:pctWidth>0</wp14:pctWidth>
+                </wp14:sizeRelH>
+                <wp14:sizeRelV relativeFrom="margin">
+                  <wp14:pctHeight>0</wp14:pctHeight>
+                </wp14:sizeRelV>
+              </wp:anchor>
+            </w:drawing>
+          </mc:Choice>
+          <mc:Fallback>
+            <w:pict>
+              <v:line w14:anchorId="4025B6BB" id="Gerader Verbinder 25" o:spid="_x0000_s1026" style="position:absolute;z-index:251696128;visibility:visible;mso-wrap-style:square;mso-width-percent:0;mso-height-percent:0;mso-wrap-distance-left:9pt;mso-wrap-distance-top:0;mso-wrap-distance-right:9pt;mso-wrap-distance-bottom:0;mso-position-horizontal:absolute;mso-position-horizontal-relative:text;mso-position-vertical:absolute;mso-position-vertical-relative:text;mso-width-percent:0;mso-height-percent:0;mso-width-relative:margin;mso-height-relative:margin" from="254.7pt,34.35pt" to="254.7pt,83.15pt" o:gfxdata="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" strokecolor="#4472c4 [3204]" strokeweight=".5pt">
+                <v:stroke joinstyle="miter"/>
+              </v:line>
+            </w:pict>
+          </mc:Fallback>
+        </mc:AlternateContent>
+      </w:r>
+      <w:r>
+        <w:rPr>
+          <w:noProof/>
+        </w:rPr>
+        <mc:AlternateContent>
+          <mc:Choice Requires="wps">
+            <w:drawing>
+              <wp:anchor distT="0" distB="0" distL="114300" distR="114300" simplePos="0" relativeHeight="251698176" behindDoc="0" locked="0" layoutInCell="1" allowOverlap="1" wp14:anchorId="423FF712" wp14:editId="3816FE58">
+                <wp:simplePos x="0" y="0"/>
+                <wp:positionH relativeFrom="column">
+                  <wp:posOffset>2598365</wp:posOffset>
+                </wp:positionH>
+                <wp:positionV relativeFrom="paragraph">
+                  <wp:posOffset>1063984</wp:posOffset>
+                </wp:positionV>
+                <wp:extent cx="612251" cy="7482"/>
+                <wp:effectExtent l="0" t="0" r="16510" b="31115"/>
+                <wp:wrapNone/>
+                <wp:docPr id="26" name="Gerader Verbinder 26"/>
+                <wp:cNvGraphicFramePr/>
+                <a:graphic xmlns:a="http://schemas.openxmlformats.org/drawingml/2006/main">
+                  <a:graphicData uri="http://schemas.microsoft.com/office/word/2010/wordprocessingShape">
+                    <wps:wsp>
+                      <wps:cNvCnPr/>
+                      <wps:spPr>
+                        <a:xfrm flipH="1">
+                          <a:off x="0" y="0"/>
+                          <a:ext cx="612251" cy="7482"/>
+                        </a:xfrm>
+                        <a:prstGeom prst="line">
+                          <a:avLst/>
+                        </a:prstGeom>
+                      </wps:spPr>
+                      <wps:style>
+                        <a:lnRef idx="1">
+                          <a:schemeClr val="accent1"/>
+                        </a:lnRef>
+                        <a:fillRef idx="0">
+                          <a:schemeClr val="accent1"/>
+                        </a:fillRef>
+                        <a:effectRef idx="0">
+                          <a:schemeClr val="accent1"/>
+                        </a:effectRef>
+                        <a:fontRef idx="minor">
+                          <a:schemeClr val="tx1"/>
+                        </a:fontRef>
+                      </wps:style>
+                      <wps:bodyPr/>
+                    </wps:wsp>
+                  </a:graphicData>
+                </a:graphic>
+                <wp14:sizeRelH relativeFrom="margin">
+                  <wp14:pctWidth>0</wp14:pctWidth>
+                </wp14:sizeRelH>
+                <wp14:sizeRelV relativeFrom="margin">
+                  <wp14:pctHeight>0</wp14:pctHeight>
+                </wp14:sizeRelV>
+              </wp:anchor>
+            </w:drawing>
+          </mc:Choice>
+          <mc:Fallback>
+            <w:pict>
+              <v:line w14:anchorId="684E0AC7" id="Gerader Verbinder 26" o:spid="_x0000_s1026" style="position:absolute;flip:x;z-index:251698176;visibility:visible;mso-wrap-style:square;mso-width-percent:0;mso-height-percent:0;mso-wrap-distance-left:9pt;mso-wrap-distance-top:0;mso-wrap-distance-right:9pt;mso-wrap-distance-bottom:0;mso-position-horizontal:absolute;mso-position-horizontal-relative:text;mso-position-vertical:absolute;mso-position-vertical-relative:text;mso-width-percent:0;mso-height-percent:0;mso-width-relative:margin;mso-height-relative:margin" from="204.6pt,83.8pt" to="252.8pt,84.4pt" o:gfxdata="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" strokecolor="#4472c4 [3204]" strokeweight=".5pt">
+                <v:stroke joinstyle="miter"/>
+              </v:line>
+            </w:pict>
+          </mc:Fallback>
+        </mc:AlternateContent>
+      </w:r>
+      <w:r>
+        <w:rPr>
+          <w:noProof/>
+        </w:rPr>
+        <mc:AlternateContent>
+          <mc:Choice Requires="wps">
+            <w:drawing>
+              <wp:anchor distT="0" distB="0" distL="114300" distR="114300" simplePos="0" relativeHeight="251689984" behindDoc="0" locked="0" layoutInCell="1" allowOverlap="1" wp14:anchorId="41577B56" wp14:editId="75FE69DF">
+                <wp:simplePos x="0" y="0"/>
+                <wp:positionH relativeFrom="column">
+                  <wp:posOffset>2821415</wp:posOffset>
+                </wp:positionH>
+                <wp:positionV relativeFrom="paragraph">
+                  <wp:posOffset>428072</wp:posOffset>
+                </wp:positionV>
+                <wp:extent cx="0" cy="214685"/>
+                <wp:effectExtent l="0" t="0" r="38100" b="33020"/>
+                <wp:wrapNone/>
+                <wp:docPr id="21" name="Gerader Verbinder 21"/>
+                <wp:cNvGraphicFramePr/>
+                <a:graphic xmlns:a="http://schemas.openxmlformats.org/drawingml/2006/main">
+                  <a:graphicData uri="http://schemas.microsoft.com/office/word/2010/wordprocessingShape">
+                    <wps:wsp>
+                      <wps:cNvCnPr/>
+                      <wps:spPr>
+                        <a:xfrm>
+                          <a:off x="0" y="0"/>
+                          <a:ext cx="0" cy="214685"/>
+                        </a:xfrm>
+                        <a:prstGeom prst="line">
+                          <a:avLst/>
+                        </a:prstGeom>
+                      </wps:spPr>
+                      <wps:style>
+                        <a:lnRef idx="1">
+                          <a:schemeClr val="accent1"/>
+                        </a:lnRef>
+                        <a:fillRef idx="0">
+                          <a:schemeClr val="accent1"/>
+                        </a:fillRef>
+                        <a:effectRef idx="0">
+                          <a:schemeClr val="accent1"/>
+                        </a:effectRef>
+                        <a:fontRef idx="minor">
+                          <a:schemeClr val="tx1"/>
+                        </a:fontRef>
+                      </wps:style>
+                      <wps:bodyPr/>
+                    </wps:wsp>
+                  </a:graphicData>
+                </a:graphic>
+                <wp14:sizeRelH relativeFrom="margin">
+                  <wp14:pctWidth>0</wp14:pctWidth>
+                </wp14:sizeRelH>
+                <wp14:sizeRelV relativeFrom="margin">
+                  <wp14:pctHeight>0</wp14:pctHeight>
+                </wp14:sizeRelV>
+              </wp:anchor>
+            </w:drawing>
+          </mc:Choice>
+          <mc:Fallback>
+            <w:pict>
+              <v:line w14:anchorId="6971C160" id="Gerader Verbinder 21" o:spid="_x0000_s1026" style="position:absolute;z-index:251689984;visibility:visible;mso-wrap-style:square;mso-width-percent:0;mso-height-percent:0;mso-wrap-distance-left:9pt;mso-wrap-distance-top:0;mso-wrap-distance-right:9pt;mso-wrap-distance-bottom:0;mso-position-horizontal:absolute;mso-position-horizontal-relative:text;mso-position-vertical:absolute;mso-position-vertical-relative:text;mso-width-percent:0;mso-height-percent:0;mso-width-relative:margin;mso-height-relative:margin" from="222.15pt,33.7pt" to="222.15pt,50.6pt" o:gfxdata="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" strokecolor="#4472c4 [3204]" strokeweight=".5pt">
+                <v:stroke joinstyle="miter"/>
+              </v:line>
+            </w:pict>
+          </mc:Fallback>
+        </mc:AlternateContent>
+      </w:r>
+      <w:r>
+        <w:rPr>
+          <w:noProof/>
+        </w:rPr>
+        <mc:AlternateContent>
+          <mc:Choice Requires="wps">
+            <w:drawing>
+              <wp:anchor distT="0" distB="0" distL="114300" distR="114300" simplePos="0" relativeHeight="251692032" behindDoc="0" locked="0" layoutInCell="1" allowOverlap="1" wp14:anchorId="37AF5C29" wp14:editId="2B12A42B">
+                <wp:simplePos x="0" y="0"/>
+                <wp:positionH relativeFrom="column">
+                  <wp:posOffset>2598778</wp:posOffset>
+                </wp:positionH>
+                <wp:positionV relativeFrom="paragraph">
+                  <wp:posOffset>658633</wp:posOffset>
+                </wp:positionV>
+                <wp:extent cx="214685" cy="0"/>
+                <wp:effectExtent l="0" t="0" r="0" b="0"/>
+                <wp:wrapNone/>
+                <wp:docPr id="22" name="Gerader Verbinder 22"/>
+                <wp:cNvGraphicFramePr/>
+                <a:graphic xmlns:a="http://schemas.openxmlformats.org/drawingml/2006/main">
+                  <a:graphicData uri="http://schemas.microsoft.com/office/word/2010/wordprocessingShape">
+                    <wps:wsp>
+                      <wps:cNvCnPr/>
+                      <wps:spPr>
+                        <a:xfrm flipH="1">
+                          <a:off x="0" y="0"/>
+                          <a:ext cx="214685" cy="0"/>
+                        </a:xfrm>
+                        <a:prstGeom prst="line">
+                          <a:avLst/>
+                        </a:prstGeom>
+                      </wps:spPr>
+                      <wps:style>
+                        <a:lnRef idx="1">
+                          <a:schemeClr val="accent1"/>
+                        </a:lnRef>
+                        <a:fillRef idx="0">
+                          <a:schemeClr val="accent1"/>
+                        </a:fillRef>
+                        <a:effectRef idx="0">
+                          <a:schemeClr val="accent1"/>
+                        </a:effectRef>
+                        <a:fontRef idx="minor">
+                          <a:schemeClr val="tx1"/>
+                        </a:fontRef>
+                      </wps:style>
+                      <wps:bodyPr/>
+                    </wps:wsp>
+                  </a:graphicData>
+                </a:graphic>
+                <wp14:sizeRelH relativeFrom="margin">
+                  <wp14:pctWidth>0</wp14:pctWidth>
+                </wp14:sizeRelH>
+                <wp14:sizeRelV relativeFrom="margin">
+                  <wp14:pctHeight>0</wp14:pctHeight>
+                </wp14:sizeRelV>
+              </wp:anchor>
+            </w:drawing>
+          </mc:Choice>
+          <mc:Fallback>
+            <w:pict>
+              <v:line w14:anchorId="722CB6FD" id="Gerader Verbinder 22" o:spid="_x0000_s1026" style="position:absolute;flip:x;z-index:251692032;visibility:visible;mso-wrap-style:square;mso-width-percent:0;mso-height-percent:0;mso-wrap-distance-left:9pt;mso-wrap-distance-top:0;mso-wrap-distance-right:9pt;mso-wrap-distance-bottom:0;mso-position-horizontal:absolute;mso-position-horizontal-relative:text;mso-position-vertical:absolute;mso-position-vertical-relative:text;mso-width-percent:0;mso-height-percent:0;mso-width-relative:margin;mso-height-relative:margin" from="204.65pt,51.85pt" to="221.55pt,51.85pt" o:gfxdata="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" strokecolor="#4472c4 [3204]" strokeweight=".5pt">
+                <v:stroke joinstyle="miter"/>
+              </v:line>
+            </w:pict>
+          </mc:Fallback>
+        </mc:AlternateContent>
+      </w:r>
+      <w:r>
+        <w:rPr>
+          <w:noProof/>
+        </w:rPr>
+        <mc:AlternateContent>
+          <mc:Choice Requires="wps">
+            <w:drawing>
+              <wp:anchor distT="45720" distB="45720" distL="114300" distR="114300" simplePos="0" relativeHeight="251688960" behindDoc="0" locked="0" layoutInCell="1" allowOverlap="1" wp14:anchorId="3A1C52B1" wp14:editId="6900B017">
+                <wp:simplePos x="0" y="0"/>
+                <wp:positionH relativeFrom="column">
+                  <wp:posOffset>7952</wp:posOffset>
+                </wp:positionH>
+                <wp:positionV relativeFrom="paragraph">
+                  <wp:posOffset>3178672</wp:posOffset>
+                </wp:positionV>
+                <wp:extent cx="612140" cy="357505"/>
+                <wp:effectExtent l="0" t="0" r="0" b="4445"/>
+                <wp:wrapSquare wrapText="bothSides"/>
+                <wp:docPr id="20" name="Textfeld 2"/>
+                <wp:cNvGraphicFramePr>
+                  <a:graphicFrameLocks xmlns:a="http://schemas.openxmlformats.org/drawingml/2006/main"/>
+                </wp:cNvGraphicFramePr>
+                <a:graphic xmlns:a="http://schemas.openxmlformats.org/drawingml/2006/main">
+                  <a:graphicData uri="http://schemas.microsoft.com/office/word/2010/wordprocessingShape">
+                    <wps:wsp>
+                      <wps:cNvSpPr txBox="1">
+                        <a:spLocks noChangeArrowheads="1"/>
+                      </wps:cNvSpPr>
+                      <wps:spPr bwMode="auto">
+                        <a:xfrm>
+                          <a:off x="0" y="0"/>
+                          <a:ext cx="612140" cy="357505"/>
+                        </a:xfrm>
+                        <a:prstGeom prst="rect">
+                          <a:avLst/>
+                        </a:prstGeom>
+                        <a:noFill/>
+                        <a:ln w="9525">
+                          <a:noFill/>
+                          <a:miter lim="800000"/>
+                          <a:headEnd/>
+                          <a:tailEnd/>
+                        </a:ln>
+                      </wps:spPr>
+                      <wps:txbx>
+                        <w:txbxContent>
+                          <w:p>
+                            <w:r>
+                              <w:t>50px</w:t>
+                            </w:r>
+                          </w:p>
+                          <w:p/>
+                        </w:txbxContent>
+                      </wps:txbx>
+                      <wps:bodyPr rot="0" vert="horz" wrap="square" lIns="91440" tIns="45720" rIns="91440" bIns="45720" anchor="t" anchorCtr="0">
+                        <a:noAutofit/>
+                      </wps:bodyPr>
+                    </wps:wsp>
+                  </a:graphicData>
+                </a:graphic>
+                <wp14:sizeRelH relativeFrom="margin">
+                  <wp14:pctWidth>0</wp14:pctWidth>
+                </wp14:sizeRelH>
+                <wp14:sizeRelV relativeFrom="margin">
+                  <wp14:pctHeight>0</wp14:pctHeight>
+                </wp14:sizeRelV>
+              </wp:anchor>
+            </w:drawing>
+          </mc:Choice>
+          <mc:Fallback>
+            <w:pict>
+              <v:shape w14:anchorId="3A1C52B1" id="_x0000_s1036" type="#_x0000_t202" style="position:absolute;left:0;text-align:left;margin-left:.65pt;margin-top:250.3pt;width:48.2pt;height:28.15pt;z-index:251688960;visibility:visible;mso-wrap-style:square;mso-width-percent:0;mso-height-percent:0;mso-wrap-distance-left:9pt;mso-wrap-distance-top:3.6pt;mso-wrap-distance-right:9pt;mso-wrap-distance-bottom:3.6pt;mso-position-horizontal:absolute;mso-position-horizontal-relative:text;mso-position-vertical:absolute;mso-position-vertical-relative:text;mso-width-percent:0;mso-height-percent:0;mso-width-relative:margin;mso-height-relative:margin;v-text-anchor:top" o:gfxdata="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" filled="f" stroked="f">
+                <v:textbox>
+                  <w:txbxContent>
+                    <w:p>
+                      <w:r>
+                        <w:t>50px</w:t>
+                      </w:r>
+                    </w:p>
+                    <w:p/>
+                  </w:txbxContent>
+                </v:textbox>
+                <w10:wrap type="square"/>
+              </v:shape>
+            </w:pict>
+          </mc:Fallback>
+        </mc:AlternateContent>
+      </w:r>
+      <w:r>
+        <w:rPr>
+          <w:noProof/>
+        </w:rPr>
+        <mc:AlternateContent>
+          <mc:Choice Requires="wps">
+            <w:drawing>
+              <wp:anchor distT="45720" distB="45720" distL="114300" distR="114300" simplePos="0" relativeHeight="251686912" behindDoc="0" locked="0" layoutInCell="1" allowOverlap="1" wp14:anchorId="39BA9F9B" wp14:editId="0ED825E8">
+                <wp:simplePos x="0" y="0"/>
+                <wp:positionH relativeFrom="column">
+                  <wp:posOffset>389613</wp:posOffset>
+                </wp:positionH>
+                <wp:positionV relativeFrom="paragraph">
+                  <wp:posOffset>2033684</wp:posOffset>
+                </wp:positionV>
+                <wp:extent cx="612140" cy="357505"/>
+                <wp:effectExtent l="0" t="0" r="0" b="4445"/>
+                <wp:wrapSquare wrapText="bothSides"/>
+                <wp:docPr id="19" name="Textfeld 2"/>
+                <wp:cNvGraphicFramePr>
+                  <a:graphicFrameLocks xmlns:a="http://schemas.openxmlformats.org/drawingml/2006/main"/>
+                </wp:cNvGraphicFramePr>
+                <a:graphic xmlns:a="http://schemas.openxmlformats.org/drawingml/2006/main">
+                  <a:graphicData uri="http://schemas.microsoft.com/office/word/2010/wordprocessingShape">
+                    <wps:wsp>
+                      <wps:cNvSpPr txBox="1">
+                        <a:spLocks noChangeArrowheads="1"/>
+                      </wps:cNvSpPr>
+                      <wps:spPr bwMode="auto">
+                        <a:xfrm>
+                          <a:off x="0" y="0"/>
+                          <a:ext cx="612140" cy="357505"/>
+                        </a:xfrm>
+                        <a:prstGeom prst="rect">
+                          <a:avLst/>
+                        </a:prstGeom>
+                        <a:noFill/>
+                        <a:ln w="9525">
+                          <a:noFill/>
+                          <a:miter lim="800000"/>
+                          <a:headEnd/>
+                          <a:tailEnd/>
+                        </a:ln>
+                      </wps:spPr>
+                      <wps:txbx>
+                        <w:txbxContent>
+                          <w:p>
+                            <w:r>
+                              <w:t>110px</w:t>
+                            </w:r>
+                          </w:p>
+                          <w:p/>
+                        </w:txbxContent>
+                      </wps:txbx>
+                      <wps:bodyPr rot="0" vert="horz" wrap="square" lIns="91440" tIns="45720" rIns="91440" bIns="45720" anchor="t" anchorCtr="0">
+                        <a:noAutofit/>
+                      </wps:bodyPr>
+                    </wps:wsp>
+                  </a:graphicData>
+                </a:graphic>
+                <wp14:sizeRelH relativeFrom="margin">
+                  <wp14:pctWidth>0</wp14:pctWidth>
+                </wp14:sizeRelH>
+                <wp14:sizeRelV relativeFrom="margin">
+                  <wp14:pctHeight>0</wp14:pctHeight>
+                </wp14:sizeRelV>
+              </wp:anchor>
+            </w:drawing>
+          </mc:Choice>
+          <mc:Fallback>
+            <w:pict>
+              <v:shape w14:anchorId="39BA9F9B" id="_x0000_s1037" type="#_x0000_t202" style="position:absolute;left:0;text-align:left;margin-left:30.7pt;margin-top:160.15pt;width:48.2pt;height:28.15pt;z-index:251686912;visibility:visible;mso-wrap-style:square;mso-width-percent:0;mso-height-percent:0;mso-wrap-distance-left:9pt;mso-wrap-distance-top:3.6pt;mso-wrap-distance-right:9pt;mso-wrap-distance-bottom:3.6pt;mso-position-horizontal:absolute;mso-position-horizontal-relative:text;mso-position-vertical:absolute;mso-position-vertical-relative:text;mso-width-percent:0;mso-height-percent:0;mso-width-relative:margin;mso-height-relative:margin;v-text-anchor:top" o:gfxdata="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" filled="f" stroked="f">
+                <v:textbox>
+                  <w:txbxContent>
+                    <w:p>
+                      <w:r>
+                        <w:t>110px</w:t>
+                      </w:r>
+                    </w:p>
+                    <w:p/>
+                  </w:txbxContent>
+                </v:textbox>
+                <w10:wrap type="square"/>
+              </v:shape>
+            </w:pict>
+          </mc:Fallback>
+        </mc:AlternateContent>
+      </w:r>
+      <w:r>
+        <w:rPr>
+          <w:noProof/>
+        </w:rPr>
+        <mc:AlternateContent>
+          <mc:Choice Requires="wps">
+            <w:drawing>
+              <wp:anchor distT="45720" distB="45720" distL="114300" distR="114300" simplePos="0" relativeHeight="251684864" behindDoc="0" locked="0" layoutInCell="1" allowOverlap="1" wp14:anchorId="3981465D" wp14:editId="2FF617E6">
+                <wp:simplePos x="0" y="0"/>
+                <wp:positionH relativeFrom="column">
+                  <wp:posOffset>3188473</wp:posOffset>
+                </wp:positionH>
+                <wp:positionV relativeFrom="paragraph">
+                  <wp:posOffset>53561</wp:posOffset>
+                </wp:positionV>
+                <wp:extent cx="612140" cy="357505"/>
+                <wp:effectExtent l="0" t="0" r="0" b="4445"/>
+                <wp:wrapSquare wrapText="bothSides"/>
+                <wp:docPr id="18" name="Textfeld 2"/>
+                <wp:cNvGraphicFramePr>
+                  <a:graphicFrameLocks xmlns:a="http://schemas.openxmlformats.org/drawingml/2006/main"/>
+                </wp:cNvGraphicFramePr>
+                <a:graphic xmlns:a="http://schemas.openxmlformats.org/drawingml/2006/main">
+                  <a:graphicData uri="http://schemas.microsoft.com/office/word/2010/wordprocessingShape">
+                    <wps:wsp>
+                      <wps:cNvSpPr txBox="1">
+                        <a:spLocks noChangeArrowheads="1"/>
+                      </wps:cNvSpPr>
+                      <wps:spPr bwMode="auto">
+                        <a:xfrm>
+                          <a:off x="0" y="0"/>
+                          <a:ext cx="612140" cy="357505"/>
+                        </a:xfrm>
+                        <a:prstGeom prst="rect">
+                          <a:avLst/>
+                        </a:prstGeom>
+                        <a:noFill/>
+                        <a:ln w="9525">
+                          <a:noFill/>
+                          <a:miter lim="800000"/>
+                          <a:headEnd/>
+                          <a:tailEnd/>
+                        </a:ln>
+                      </wps:spPr>
+                      <wps:txbx>
+                        <w:txbxContent>
+                          <w:p>
+                            <w:r>
+                              <w:t>50px</w:t>
+                            </w:r>
+                          </w:p>
+                        </w:txbxContent>
+                      </wps:txbx>
+                      <wps:bodyPr rot="0" vert="horz" wrap="square" lIns="91440" tIns="45720" rIns="91440" bIns="45720" anchor="t" anchorCtr="0">
+                        <a:noAutofit/>
+                      </wps:bodyPr>
+                    </wps:wsp>
+                  </a:graphicData>
+                </a:graphic>
+                <wp14:sizeRelH relativeFrom="margin">
+                  <wp14:pctWidth>0</wp14:pctWidth>
+                </wp14:sizeRelH>
+                <wp14:sizeRelV relativeFrom="margin">
+                  <wp14:pctHeight>0</wp14:pctHeight>
+                </wp14:sizeRelV>
+              </wp:anchor>
+            </w:drawing>
+          </mc:Choice>
+          <mc:Fallback>
+            <w:pict>
+              <v:shape w14:anchorId="3981465D" id="_x0000_s1038" type="#_x0000_t202" style="position:absolute;left:0;text-align:left;margin-left:251.05pt;margin-top:4.2pt;width:48.2pt;height:28.15pt;z-index:251684864;visibility:visible;mso-wrap-style:square;mso-width-percent:0;mso-height-percent:0;mso-wrap-distance-left:9pt;mso-wrap-distance-top:3.6pt;mso-wrap-distance-right:9pt;mso-wrap-distance-bottom:3.6pt;mso-position-horizontal:absolute;mso-position-horizontal-relative:text;mso-position-vertical:absolute;mso-position-vertical-relative:text;mso-width-percent:0;mso-height-percent:0;mso-width-relative:margin;mso-height-relative:margin;v-text-anchor:top" o:gfxdata="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" filled="f" stroked="f">
+                <v:textbox>
+                  <w:txbxContent>
+                    <w:p>
+                      <w:r>
+                        <w:t>50px</w:t>
+                      </w:r>
+                    </w:p>
+                  </w:txbxContent>
+                </v:textbox>
+                <w10:wrap type="square"/>
+              </v:shape>
+            </w:pict>
+          </mc:Fallback>
+        </mc:AlternateContent>
+      </w:r>
+      <w:r>
+        <w:rPr>
+          <w:noProof/>
+        </w:rPr>
+        <mc:AlternateContent>
+          <mc:Choice Requires="wps">
+            <w:drawing>
+              <wp:anchor distT="45720" distB="45720" distL="114300" distR="114300" simplePos="0" relativeHeight="251682816" behindDoc="0" locked="0" layoutInCell="1" allowOverlap="1" wp14:anchorId="45FBE0AB" wp14:editId="48ABF69A">
+                <wp:simplePos x="0" y="0"/>
+                <wp:positionH relativeFrom="column">
+                  <wp:posOffset>5454594</wp:posOffset>
+                </wp:positionH>
+                <wp:positionV relativeFrom="paragraph">
+                  <wp:posOffset>522937</wp:posOffset>
+                </wp:positionV>
+                <wp:extent cx="612140" cy="357505"/>
+                <wp:effectExtent l="0" t="0" r="0" b="4445"/>
+                <wp:wrapSquare wrapText="bothSides"/>
+                <wp:docPr id="17" name="Textfeld 2"/>
+                <wp:cNvGraphicFramePr>
+                  <a:graphicFrameLocks xmlns:a="http://schemas.openxmlformats.org/drawingml/2006/main"/>
+                </wp:cNvGraphicFramePr>
+                <a:graphic xmlns:a="http://schemas.openxmlformats.org/drawingml/2006/main">
+                  <a:graphicData uri="http://schemas.microsoft.com/office/word/2010/wordprocessingShape">
+                    <wps:wsp>
+                      <wps:cNvSpPr txBox="1">
+                        <a:spLocks noChangeArrowheads="1"/>
+                      </wps:cNvSpPr>
+                      <wps:spPr bwMode="auto">
+                        <a:xfrm>
+                          <a:off x="0" y="0"/>
+                          <a:ext cx="612140" cy="357505"/>
+                        </a:xfrm>
+                        <a:prstGeom prst="rect">
+                          <a:avLst/>
+                        </a:prstGeom>
+                        <a:noFill/>
+                        <a:ln w="9525">
+                          <a:noFill/>
+                          <a:miter lim="800000"/>
+                          <a:headEnd/>
+                          <a:tailEnd/>
+                        </a:ln>
+                      </wps:spPr>
+                      <wps:txbx>
+                        <w:txbxContent>
+                          <w:p>
+                            <w:r>
+                              <w:t>100px</w:t>
+                            </w:r>
+                          </w:p>
+                        </w:txbxContent>
+                      </wps:txbx>
+                      <wps:bodyPr rot="0" vert="horz" wrap="square" lIns="91440" tIns="45720" rIns="91440" bIns="45720" anchor="t" anchorCtr="0">
+                        <a:noAutofit/>
+                      </wps:bodyPr>
+                    </wps:wsp>
+                  </a:graphicData>
+                </a:graphic>
+                <wp14:sizeRelH relativeFrom="margin">
+                  <wp14:pctWidth>0</wp14:pctWidth>
+                </wp14:sizeRelH>
+                <wp14:sizeRelV relativeFrom="margin">
+                  <wp14:pctHeight>0</wp14:pctHeight>
+                </wp14:sizeRelV>
+              </wp:anchor>
+            </w:drawing>
+          </mc:Choice>
+          <mc:Fallback>
+            <w:pict>
+              <v:shape w14:anchorId="45FBE0AB" id="_x0000_s1039" type="#_x0000_t202" style="position:absolute;left:0;text-align:left;margin-left:429.5pt;margin-top:41.2pt;width:48.2pt;height:28.15pt;z-index:251682816;visibility:visible;mso-wrap-style:square;mso-width-percent:0;mso-height-percent:0;mso-wrap-distance-left:9pt;mso-wrap-distance-top:3.6pt;mso-wrap-distance-right:9pt;mso-wrap-distance-bottom:3.6pt;mso-position-horizontal:absolute;mso-position-horizontal-relative:text;mso-position-vertical:absolute;mso-position-vertical-relative:text;mso-width-percent:0;mso-height-percent:0;mso-width-relative:margin;mso-height-relative:margin;v-text-anchor:top" o:gfxdata="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" filled="f" stroked="f">
+                <v:textbox>
+                  <w:txbxContent>
+                    <w:p>
+                      <w:r>
+                        <w:t>100px</w:t>
+                      </w:r>
+                    </w:p>
+                  </w:txbxContent>
+                </v:textbox>
+                <w10:wrap type="square"/>
+              </v:shape>
+            </w:pict>
+          </mc:Fallback>
+        </mc:AlternateContent>
+      </w:r>
+      <w:r>
+        <w:rPr>
+          <w:noProof/>
+        </w:rPr>
+        <mc:AlternateContent>
+          <mc:Choice Requires="wps">
+            <w:drawing>
+              <wp:anchor distT="45720" distB="45720" distL="114300" distR="114300" simplePos="0" relativeHeight="251680768" behindDoc="0" locked="0" layoutInCell="1" allowOverlap="1" wp14:anchorId="7B1FA058" wp14:editId="4897A2AB">
+                <wp:simplePos x="0" y="0"/>
+                <wp:positionH relativeFrom="column">
+                  <wp:posOffset>2830665</wp:posOffset>
+                </wp:positionH>
+                <wp:positionV relativeFrom="paragraph">
+                  <wp:posOffset>1532476</wp:posOffset>
+                </wp:positionV>
+                <wp:extent cx="612140" cy="357505"/>
+                <wp:effectExtent l="0" t="0" r="0" b="4445"/>
+                <wp:wrapSquare wrapText="bothSides"/>
+                <wp:docPr id="16" name="Textfeld 2"/>
+                <wp:cNvGraphicFramePr>
+                  <a:graphicFrameLocks xmlns:a="http://schemas.openxmlformats.org/drawingml/2006/main"/>
+                </wp:cNvGraphicFramePr>
+                <a:graphic xmlns:a="http://schemas.openxmlformats.org/drawingml/2006/main">
+                  <a:graphicData uri="http://schemas.microsoft.com/office/word/2010/wordprocessingShape">
+                    <wps:wsp>
+                      <wps:cNvSpPr txBox="1">
+                        <a:spLocks noChangeArrowheads="1"/>
+                      </wps:cNvSpPr>
+                      <wps:spPr bwMode="auto">
+                        <a:xfrm>
+                          <a:off x="0" y="0"/>
+                          <a:ext cx="612140" cy="357505"/>
+                        </a:xfrm>
+                        <a:prstGeom prst="rect">
+                          <a:avLst/>
+                        </a:prstGeom>
+                        <a:noFill/>
+                        <a:ln w="9525">
+                          <a:noFill/>
+                          <a:miter lim="800000"/>
+                          <a:headEnd/>
+                          <a:tailEnd/>
+                        </a:ln>
+                      </wps:spPr>
+                      <wps:txbx>
+                        <w:txbxContent>
+                          <w:p>
+                            <w:r>
+                              <w:t>340px</w:t>
+                            </w:r>
+                          </w:p>
+                          <w:p/>
+                        </w:txbxContent>
+                      </wps:txbx>
+                      <wps:bodyPr rot="0" vert="horz" wrap="square" lIns="91440" tIns="45720" rIns="91440" bIns="45720" anchor="t" anchorCtr="0">
+                        <a:noAutofit/>
+                      </wps:bodyPr>
+                    </wps:wsp>
+                  </a:graphicData>
+                </a:graphic>
+                <wp14:sizeRelH relativeFrom="margin">
+                  <wp14:pctWidth>0</wp14:pctWidth>
+                </wp14:sizeRelH>
+                <wp14:sizeRelV relativeFrom="margin">
+                  <wp14:pctHeight>0</wp14:pctHeight>
+                </wp14:sizeRelV>
+              </wp:anchor>
+            </w:drawing>
+          </mc:Choice>
+          <mc:Fallback>
+            <w:pict>
+              <v:shape w14:anchorId="7B1FA058" id="_x0000_s1040" type="#_x0000_t202" style="position:absolute;left:0;text-align:left;margin-left:222.9pt;margin-top:120.65pt;width:48.2pt;height:28.15pt;z-index:251680768;visibility:visible;mso-wrap-style:square;mso-width-percent:0;mso-height-percent:0;mso-wrap-distance-left:9pt;mso-wrap-distance-top:3.6pt;mso-wrap-distance-right:9pt;mso-wrap-distance-bottom:3.6pt;mso-position-horizontal:absolute;mso-position-horizontal-relative:text;mso-position-vertical:absolute;mso-position-vertical-relative:text;mso-width-percent:0;mso-height-percent:0;mso-width-relative:margin;mso-height-relative:margin;v-text-anchor:top" o:gfxdata="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" filled="f" stroked="f">
+                <v:textbox>
+                  <w:txbxContent>
+                    <w:p>
+                      <w:r>
+                        <w:t>340px</w:t>
+                      </w:r>
+                    </w:p>
+                    <w:p/>
+                  </w:txbxContent>
+                </v:textbox>
+                <w10:wrap type="square"/>
+              </v:shape>
+            </w:pict>
+          </mc:Fallback>
+        </mc:AlternateContent>
+      </w:r>
+      <w:r>
+        <w:rPr>
+          <w:noProof/>
+        </w:rPr>
+        <mc:AlternateContent>
+          <mc:Choice Requires="wps">
+            <w:drawing>
+              <wp:anchor distT="45720" distB="45720" distL="114300" distR="114300" simplePos="0" relativeHeight="251678720" behindDoc="0" locked="0" layoutInCell="1" allowOverlap="1" wp14:anchorId="604CB364" wp14:editId="7551E068">
+                <wp:simplePos x="0" y="0"/>
+                <wp:positionH relativeFrom="column">
+                  <wp:posOffset>1470991</wp:posOffset>
+                </wp:positionH>
+                <wp:positionV relativeFrom="paragraph">
+                  <wp:posOffset>1039771</wp:posOffset>
+                </wp:positionV>
+                <wp:extent cx="612140" cy="357505"/>
+                <wp:effectExtent l="0" t="0" r="0" b="4445"/>
+                <wp:wrapSquare wrapText="bothSides"/>
+                <wp:docPr id="15" name="Textfeld 2"/>
+                <wp:cNvGraphicFramePr>
+                  <a:graphicFrameLocks xmlns:a="http://schemas.openxmlformats.org/drawingml/2006/main"/>
+                </wp:cNvGraphicFramePr>
+                <a:graphic xmlns:a="http://schemas.openxmlformats.org/drawingml/2006/main">
+                  <a:graphicData uri="http://schemas.microsoft.com/office/word/2010/wordprocessingShape">
+                    <wps:wsp>
+                      <wps:cNvSpPr txBox="1">
+                        <a:spLocks noChangeArrowheads="1"/>
+                      </wps:cNvSpPr>
+                      <wps:spPr bwMode="auto">
+                        <a:xfrm>
+                          <a:off x="0" y="0"/>
+                          <a:ext cx="612140" cy="357505"/>
+                        </a:xfrm>
+                        <a:prstGeom prst="rect">
+                          <a:avLst/>
+                        </a:prstGeom>
+                        <a:noFill/>
+                        <a:ln w="9525">
+                          <a:noFill/>
+                          <a:miter lim="800000"/>
+                          <a:headEnd/>
+                          <a:tailEnd/>
+                        </a:ln>
+                      </wps:spPr>
+                      <wps:txbx>
+                        <w:txbxContent>
+                          <w:p>
+                            <w:r>
+                              <w:t>120px</w:t>
+                            </w:r>
+                          </w:p>
+                        </w:txbxContent>
+                      </wps:txbx>
+                      <wps:bodyPr rot="0" vert="horz" wrap="square" lIns="91440" tIns="45720" rIns="91440" bIns="45720" anchor="t" anchorCtr="0">
+                        <a:noAutofit/>
+                      </wps:bodyPr>
+                    </wps:wsp>
+                  </a:graphicData>
+                </a:graphic>
+                <wp14:sizeRelH relativeFrom="margin">
+                  <wp14:pctWidth>0</wp14:pctWidth>
+                </wp14:sizeRelH>
+                <wp14:sizeRelV relativeFrom="margin">
+                  <wp14:pctHeight>0</wp14:pctHeight>
+                </wp14:sizeRelV>
+              </wp:anchor>
+            </w:drawing>
+          </mc:Choice>
+          <mc:Fallback>
+            <w:pict>
+              <v:shape w14:anchorId="604CB364" id="_x0000_s1041" type="#_x0000_t202" style="position:absolute;left:0;text-align:left;margin-left:115.85pt;margin-top:81.85pt;width:48.2pt;height:28.15pt;z-index:251678720;visibility:visible;mso-wrap-style:square;mso-width-percent:0;mso-height-percent:0;mso-wrap-distance-left:9pt;mso-wrap-distance-top:3.6pt;mso-wrap-distance-right:9pt;mso-wrap-distance-bottom:3.6pt;mso-position-horizontal:absolute;mso-position-horizontal-relative:text;mso-position-vertical:absolute;mso-position-vertical-relative:text;mso-width-percent:0;mso-height-percent:0;mso-width-relative:margin;mso-height-relative:margin;v-text-anchor:top" o:gfxdata="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" filled="f" stroked="f">
+                <v:textbox>
+                  <w:txbxContent>
+                    <w:p>
+                      <w:r>
+                        <w:t>120px</w:t>
+                      </w:r>
+                    </w:p>
+                  </w:txbxContent>
+                </v:textbox>
+                <w10:wrap type="square"/>
+              </v:shape>
+            </w:pict>
+          </mc:Fallback>
+        </mc:AlternateContent>
+      </w:r>
+      <w:r>
+        <w:rPr>
+          <w:noProof/>
+        </w:rPr>
+        <mc:AlternateContent>
+          <mc:Choice Requires="wps">
+            <w:drawing>
+              <wp:anchor distT="45720" distB="45720" distL="114300" distR="114300" simplePos="0" relativeHeight="251676672" behindDoc="0" locked="0" layoutInCell="1" allowOverlap="1" wp14:anchorId="62F92ECF" wp14:editId="5A73BC91">
+                <wp:simplePos x="0" y="0"/>
+                <wp:positionH relativeFrom="column">
+                  <wp:posOffset>705927</wp:posOffset>
+                </wp:positionH>
+                <wp:positionV relativeFrom="paragraph">
+                  <wp:posOffset>435748</wp:posOffset>
+                </wp:positionV>
+                <wp:extent cx="612140" cy="357505"/>
+                <wp:effectExtent l="0" t="0" r="0" b="4445"/>
+                <wp:wrapSquare wrapText="bothSides"/>
+                <wp:docPr id="217" name="Textfeld 2"/>
+                <wp:cNvGraphicFramePr>
+                  <a:graphicFrameLocks xmlns:a="http://schemas.openxmlformats.org/drawingml/2006/main"/>
+                </wp:cNvGraphicFramePr>
+                <a:graphic xmlns:a="http://schemas.openxmlformats.org/drawingml/2006/main">
+                  <a:graphicData uri="http://schemas.microsoft.com/office/word/2010/wordprocessingShape">
+                    <wps:wsp>
+                      <wps:cNvSpPr txBox="1">
+                        <a:spLocks noChangeArrowheads="1"/>
+                      </wps:cNvSpPr>
+                      <wps:spPr bwMode="auto">
+                        <a:xfrm>
+                          <a:off x="0" y="0"/>
+                          <a:ext cx="612140" cy="357505"/>
+                        </a:xfrm>
+                        <a:prstGeom prst="rect">
+                          <a:avLst/>
+                        </a:prstGeom>
+                        <a:noFill/>
+                        <a:ln w="9525">
+                          <a:noFill/>
+                          <a:miter lim="800000"/>
+                          <a:headEnd/>
+                          <a:tailEnd/>
+                        </a:ln>
+                      </wps:spPr>
+                      <wps:txbx>
+                        <w:txbxContent>
+                          <w:p>
+                            <w:r>
+                              <w:t>170px</w:t>
+                            </w:r>
+                          </w:p>
+                        </w:txbxContent>
+                      </wps:txbx>
+                      <wps:bodyPr rot="0" vert="horz" wrap="square" lIns="91440" tIns="45720" rIns="91440" bIns="45720" anchor="t" anchorCtr="0">
+                        <a:noAutofit/>
+                      </wps:bodyPr>
+                    </wps:wsp>
+                  </a:graphicData>
+                </a:graphic>
+                <wp14:sizeRelH relativeFrom="margin">
+                  <wp14:pctWidth>0</wp14:pctWidth>
+                </wp14:sizeRelH>
+                <wp14:sizeRelV relativeFrom="margin">
+                  <wp14:pctHeight>0</wp14:pctHeight>
+                </wp14:sizeRelV>
+              </wp:anchor>
+            </w:drawing>
+          </mc:Choice>
+          <mc:Fallback>
+            <w:pict>
+              <v:shape w14:anchorId="62F92ECF" id="_x0000_s1042" type="#_x0000_t202" style="position:absolute;left:0;text-align:left;margin-left:55.6pt;margin-top:34.3pt;width:48.2pt;height:28.15pt;z-index:251676672;visibility:visible;mso-wrap-style:square;mso-width-percent:0;mso-height-percent:0;mso-wrap-distance-left:9pt;mso-wrap-distance-top:3.6pt;mso-wrap-distance-right:9pt;mso-wrap-distance-bottom:3.6pt;mso-position-horizontal:absolute;mso-position-horizontal-relative:text;mso-position-vertical:absolute;mso-position-vertical-relative:text;mso-width-percent:0;mso-height-percent:0;mso-width-relative:margin;mso-height-relative:margin;v-text-anchor:top" o:gfxdata="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" filled="f" stroked="f">
+                <v:textbox>
+                  <w:txbxContent>
+                    <w:p>
+                      <w:r>
+                        <w:t>170px</w:t>
+                      </w:r>
+                    </w:p>
+                  </w:txbxContent>
+                </v:textbox>
+                <w10:wrap type="square"/>
+              </v:shape>
+            </w:pict>
+          </mc:Fallback>
+        </mc:AlternateContent>
+      </w:r>
+      <w:r>
+        <w:rPr>
+          <w:noProof/>
+        </w:rPr>
+        <mc:AlternateContent>
+          <mc:Choice Requires="wps">
+            <w:drawing>
+              <wp:anchor distT="0" distB="0" distL="114300" distR="114300" simplePos="0" relativeHeight="251667456" behindDoc="0" locked="0" layoutInCell="1" allowOverlap="1" wp14:anchorId="22FBDB52" wp14:editId="518C9821">
+                <wp:simplePos x="0" y="0"/>
+                <wp:positionH relativeFrom="column">
+                  <wp:posOffset>101627</wp:posOffset>
+                </wp:positionH>
+                <wp:positionV relativeFrom="paragraph">
+                  <wp:posOffset>2319903</wp:posOffset>
+                </wp:positionV>
+                <wp:extent cx="1510748" cy="7951"/>
+                <wp:effectExtent l="0" t="0" r="13335" b="30480"/>
+                <wp:wrapNone/>
+                <wp:docPr id="8" name="Gerader Verbinder 8"/>
+                <wp:cNvGraphicFramePr/>
+                <a:graphic xmlns:a="http://schemas.openxmlformats.org/drawingml/2006/main">
+                  <a:graphicData uri="http://schemas.microsoft.com/office/word/2010/wordprocessingShape">
+                    <wps:wsp>
+                      <wps:cNvCnPr/>
+                      <wps:spPr>
+                        <a:xfrm flipH="1" flipV="1">
+                          <a:off x="0" y="0"/>
+                          <a:ext cx="1510748" cy="7951"/>
+                        </a:xfrm>
+                        <a:prstGeom prst="line">
+                          <a:avLst/>
+                        </a:prstGeom>
+                      </wps:spPr>
+                      <wps:style>
+                        <a:lnRef idx="1">
+                          <a:schemeClr val="accent1"/>
+                        </a:lnRef>
+                        <a:fillRef idx="0">
+                          <a:schemeClr val="accent1"/>
+                        </a:fillRef>
+                        <a:effectRef idx="0">
+                          <a:schemeClr val="accent1"/>
+                        </a:effectRef>
+                        <a:fontRef idx="minor">
+                          <a:schemeClr val="tx1"/>
+                        </a:fontRef>
+                      </wps:style>
+                      <wps:bodyPr/>
+                    </wps:wsp>
+                  </a:graphicData>
+                </a:graphic>
+              </wp:anchor>
+            </w:drawing>
+          </mc:Choice>
+          <mc:Fallback>
+            <w:pict>
+              <v:line w14:anchorId="6F4E6B63" id="Gerader Verbinder 8" o:spid="_x0000_s1026" style="position:absolute;flip:x y;z-index:251667456;visibility:visible;mso-wrap-style:square;mso-wrap-distance-left:9pt;mso-wrap-distance-top:0;mso-wrap-distance-right:9pt;mso-wrap-distance-bottom:0;mso-position-horizontal:absolute;mso-position-horizontal-relative:text;mso-position-vertical:absolute;mso-position-vertical-relative:text" from="8pt,182.65pt" to="126.95pt,183.3pt" o:gfxdata="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" strokecolor="#4472c4 [3204]" strokeweight=".5pt">
+                <v:stroke joinstyle="miter"/>
+              </v:line>
+            </w:pict>
+          </mc:Fallback>
+        </mc:AlternateContent>
+      </w:r>
+      <w:r>
+        <w:rPr>
+          <w:noProof/>
+        </w:rPr>
+        <mc:AlternateContent>
+          <mc:Choice Requires="wps">
+            <w:drawing>
+              <wp:anchor distT="0" distB="0" distL="114300" distR="114300" simplePos="0" relativeHeight="251666432" behindDoc="0" locked="0" layoutInCell="1" allowOverlap="1" wp14:anchorId="68B0656D" wp14:editId="5A961254">
+                <wp:simplePos x="0" y="0"/>
+                <wp:positionH relativeFrom="column">
+                  <wp:posOffset>3170637</wp:posOffset>
+                </wp:positionH>
+                <wp:positionV relativeFrom="paragraph">
+                  <wp:posOffset>22225</wp:posOffset>
+                </wp:positionV>
+                <wp:extent cx="7951" cy="318052"/>
+                <wp:effectExtent l="0" t="0" r="30480" b="25400"/>
+                <wp:wrapNone/>
+                <wp:docPr id="7" name="Gerader Verbinder 7"/>
+                <wp:cNvGraphicFramePr/>
+                <a:graphic xmlns:a="http://schemas.openxmlformats.org/drawingml/2006/main">
+                  <a:graphicData uri="http://schemas.microsoft.com/office/word/2010/wordprocessingShape">
+                    <wps:wsp>
+                      <wps:cNvCnPr/>
+                      <wps:spPr>
+                        <a:xfrm flipH="1" flipV="1">
+                          <a:off x="0" y="0"/>
+                          <a:ext cx="7951" cy="318052"/>
+                        </a:xfrm>
+                        <a:prstGeom prst="line">
+                          <a:avLst/>
+                        </a:prstGeom>
+                      </wps:spPr>
+                      <wps:style>
+                        <a:lnRef idx="1">
+                          <a:schemeClr val="accent1"/>
+                        </a:lnRef>
+                        <a:fillRef idx="0">
+                          <a:schemeClr val="accent1"/>
+                        </a:fillRef>
+                        <a:effectRef idx="0">
+                          <a:schemeClr val="accent1"/>
+                        </a:effectRef>
+                        <a:fontRef idx="minor">
+                          <a:schemeClr val="tx1"/>
+                        </a:fontRef>
+                      </wps:style>
+                      <wps:bodyPr/>
+                    </wps:wsp>
+                  </a:graphicData>
+                </a:graphic>
+                <wp14:sizeRelH relativeFrom="margin">
+                  <wp14:pctWidth>0</wp14:pctWidth>
+                </wp14:sizeRelH>
+                <wp14:sizeRelV relativeFrom="margin">
+                  <wp14:pctHeight>0</wp14:pctHeight>
+                </wp14:sizeRelV>
+              </wp:anchor>
+            </w:drawing>
+          </mc:Choice>
+          <mc:Fallback>
+            <w:pict>
+              <v:line w14:anchorId="5CCBDF9B" id="Gerader Verbinder 7" o:spid="_x0000_s1026" style="position:absolute;flip:x y;z-index:251666432;visibility:visible;mso-wrap-style:square;mso-width-percent:0;mso-height-percent:0;mso-wrap-distance-left:9pt;mso-wrap-distance-top:0;mso-wrap-distance-right:9pt;mso-wrap-distance-bottom:0;mso-position-horizontal:absolute;mso-position-horizontal-relative:text;mso-position-vertical:absolute;mso-position-vertical-relative:text;mso-width-percent:0;mso-height-percent:0;mso-width-relative:margin;mso-height-relative:margin" from="249.65pt,1.75pt" to="250.3pt,26.8pt" o:gfxdata="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" strokecolor="#4472c4 [3204]" strokeweight=".5pt">
+                <v:stroke joinstyle="miter"/>
+              </v:line>
+            </w:pict>
+          </mc:Fallback>
+        </mc:AlternateContent>
+      </w:r>
+      <w:r>
+        <w:rPr>
+          <w:noProof/>
+        </w:rPr>
+        <mc:AlternateContent>
+          <mc:Choice Requires="wps">
+            <w:drawing>
+              <wp:anchor distT="0" distB="0" distL="114300" distR="114300" simplePos="0" relativeHeight="251662336" behindDoc="0" locked="0" layoutInCell="1" allowOverlap="1" wp14:anchorId="60A8EE5A" wp14:editId="10D9A5C0">
+                <wp:simplePos x="0" y="0"/>
+                <wp:positionH relativeFrom="column">
+                  <wp:posOffset>1749260</wp:posOffset>
+                </wp:positionH>
+                <wp:positionV relativeFrom="paragraph">
+                  <wp:posOffset>2027417</wp:posOffset>
+                </wp:positionV>
+                <wp:extent cx="1121134" cy="1073426"/>
+                <wp:effectExtent l="0" t="0" r="22225" b="12700"/>
+                <wp:wrapNone/>
+                <wp:docPr id="3" name="Rechteck 3"/>
+                <wp:cNvGraphicFramePr/>
+                <a:graphic xmlns:a="http://schemas.openxmlformats.org/drawingml/2006/main">
+                  <a:graphicData uri="http://schemas.microsoft.com/office/word/2010/wordprocessingShape">
+                    <wps:wsp>
+                      <wps:cNvSpPr/>
+                      <wps:spPr>
+                        <a:xfrm>
+                          <a:off x="0" y="0"/>
+                          <a:ext cx="1121134" cy="1073426"/>
+                        </a:xfrm>
+                        <a:prstGeom prst="rect">
+                          <a:avLst/>
+                        </a:prstGeom>
+                        <a:solidFill>
+                          <a:srgbClr val="002060"/>
+                        </a:solidFill>
+                        <a:ln>
+                          <a:solidFill>
+                            <a:srgbClr val="002060"/>
+                          </a:solidFill>
+                        </a:ln>
+                      </wps:spPr>
+                      <wps:style>
+                        <a:lnRef idx="2">
+                          <a:schemeClr val="accent1">
+                            <a:shade val="50000"/>
+                          </a:schemeClr>
+                        </a:lnRef>
+                        <a:fillRef idx="1">
+                          <a:schemeClr val="accent1"/>
+                        </a:fillRef>
+                        <a:effectRef idx="0">
+                          <a:schemeClr val="accent1"/>
+                        </a:effectRef>
+                        <a:fontRef idx="minor">
+                          <a:schemeClr val="lt1"/>
+                        </a:fontRef>
+                      </wps:style>
+                      <wps:bodyPr rot="0" spcFirstLastPara="0" vertOverflow="overflow" horzOverflow="overflow" vert="horz" wrap="square" lIns="91440" tIns="45720" rIns="91440" bIns="45720" numCol="1" spcCol="0" rtlCol="0" fromWordArt="0" anchor="ctr" anchorCtr="0" forceAA="0" compatLnSpc="1">
+                        <a:prstTxWarp prst="textNoShape">
+                          <a:avLst/>
+                        </a:prstTxWarp>
+                        <a:noAutofit/>
+                      </wps:bodyPr>
+                    </wps:wsp>
+                  </a:graphicData>
+                </a:graphic>
+              </wp:anchor>
+            </w:drawing>
+          </mc:Choice>
+          <mc:Fallback>
+            <w:pict>
+              <v:rect w14:anchorId="34DC3709" id="Rechteck 3" o:spid="_x0000_s1026" style="position:absolute;margin-left:137.75pt;margin-top:159.65pt;width:88.3pt;height:84.5pt;z-index:251662336;visibility:visible;mso-wrap-style:square;mso-wrap-distance-left:9pt;mso-wrap-distance-top:0;mso-wrap-distance-right:9pt;mso-wrap-distance-bottom:0;mso-position-horizontal:absolute;mso-position-horizontal-relative:text;mso-position-vertical:absolute;mso-position-vertical-relative:text;v-text-anchor:middle" o:gfxdata="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" fillcolor="#002060" strokecolor="#002060" strokeweight="1pt"/>
+            </w:pict>
+          </mc:Fallback>
+        </mc:AlternateContent>
+      </w:r>
+      <w:r>
+        <w:rPr>
+          <w:noProof/>
+        </w:rPr>
+        <mc:AlternateContent>
+          <mc:Choice Requires="wps">
+            <w:drawing>
+              <wp:anchor distT="0" distB="0" distL="114300" distR="114300" simplePos="0" relativeHeight="251674624" behindDoc="0" locked="0" layoutInCell="1" allowOverlap="1" wp14:anchorId="0BC6C926" wp14:editId="42AB8566">
+                <wp:simplePos x="0" y="0"/>
+                <wp:positionH relativeFrom="column">
+                  <wp:posOffset>102069</wp:posOffset>
+                </wp:positionH>
+                <wp:positionV relativeFrom="paragraph">
+                  <wp:posOffset>3433666</wp:posOffset>
+                </wp:positionV>
+                <wp:extent cx="373712" cy="7951"/>
+                <wp:effectExtent l="0" t="0" r="26670" b="30480"/>
+                <wp:wrapNone/>
+                <wp:docPr id="14" name="Gerader Verbinder 14"/>
+                <wp:cNvGraphicFramePr/>
+                <a:graphic xmlns:a="http://schemas.openxmlformats.org/drawingml/2006/main">
+                  <a:graphicData uri="http://schemas.microsoft.com/office/word/2010/wordprocessingShape">
+                    <wps:wsp>
+                      <wps:cNvCnPr/>
+                      <wps:spPr>
+                        <a:xfrm flipH="1">
+                          <a:off x="0" y="0"/>
+                          <a:ext cx="373712" cy="7951"/>
+                        </a:xfrm>
+                        <a:prstGeom prst="line">
+                          <a:avLst/>
+                        </a:prstGeom>
+                      </wps:spPr>
+                      <wps:style>
+                        <a:lnRef idx="1">
+                          <a:schemeClr val="accent1"/>
+                        </a:lnRef>
+                        <a:fillRef idx="0">
+                          <a:schemeClr val="accent1"/>
+                        </a:fillRef>
+                        <a:effectRef idx="0">
+                          <a:schemeClr val="accent1"/>
+                        </a:effectRef>
+                        <a:fontRef idx="minor">
+                          <a:schemeClr val="tx1"/>
+                        </a:fontRef>
+                      </wps:style>
+                      <wps:bodyPr/>
+                    </wps:wsp>
+                  </a:graphicData>
+                </a:graphic>
+              </wp:anchor>
+            </w:drawing>
+          </mc:Choice>
+          <mc:Fallback>
+            <w:pict>
+              <v:line w14:anchorId="4D8AFDC9" id="Gerader Verbinder 14" o:spid="_x0000_s1026" style="position:absolute;flip:x;z-index:251674624;visibility:visible;mso-wrap-style:square;mso-wrap-distance-left:9pt;mso-wrap-distance-top:0;mso-wrap-distance-right:9pt;mso-wrap-distance-bottom:0;mso-position-horizontal:absolute;mso-position-horizontal-relative:text;mso-position-vertical:absolute;mso-position-vertical-relative:text" from="8.05pt,270.35pt" to="37.5pt,271pt" o:gfxdata="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" strokecolor="#4472c4 [3204]" strokeweight=".5pt">
+                <v:stroke joinstyle="miter"/>
+              </v:line>
+            </w:pict>
+          </mc:Fallback>
+        </mc:AlternateContent>
+      </w:r>
+      <w:r>
+        <w:rPr>
+          <w:noProof/>
+        </w:rPr>
+        <mc:AlternateContent>
+          <mc:Choice Requires="wps">
+            <w:drawing>
+              <wp:anchor distT="0" distB="0" distL="114300" distR="114300" simplePos="0" relativeHeight="251673600" behindDoc="0" locked="0" layoutInCell="1" allowOverlap="1" wp14:anchorId="4C09D96F" wp14:editId="5B2BE167">
+                <wp:simplePos x="0" y="0"/>
+                <wp:positionH relativeFrom="column">
+                  <wp:posOffset>5485102</wp:posOffset>
+                </wp:positionH>
+                <wp:positionV relativeFrom="paragraph">
+                  <wp:posOffset>78215</wp:posOffset>
+                </wp:positionV>
+                <wp:extent cx="23854" cy="1288112"/>
+                <wp:effectExtent l="0" t="0" r="33655" b="26670"/>
+                <wp:wrapNone/>
+                <wp:docPr id="13" name="Gerader Verbinder 13"/>
+                <wp:cNvGraphicFramePr/>
+                <a:graphic xmlns:a="http://schemas.openxmlformats.org/drawingml/2006/main">
+                  <a:graphicData uri="http://schemas.microsoft.com/office/word/2010/wordprocessingShape">
+                    <wps:wsp>
+                      <wps:cNvCnPr/>
+                      <wps:spPr>
+                        <a:xfrm flipV="1">
+                          <a:off x="0" y="0"/>
+                          <a:ext cx="23854" cy="1288112"/>
+                        </a:xfrm>
+                        <a:prstGeom prst="line">
+                          <a:avLst/>
+                        </a:prstGeom>
+                      </wps:spPr>
+                      <wps:style>
+                        <a:lnRef idx="1">
+                          <a:schemeClr val="accent1"/>
+                        </a:lnRef>
+                        <a:fillRef idx="0">
+                          <a:schemeClr val="accent1"/>
+                        </a:fillRef>
+                        <a:effectRef idx="0">
+                          <a:schemeClr val="accent1"/>
+                        </a:effectRef>
+                        <a:fontRef idx="minor">
+                          <a:schemeClr val="tx1"/>
+                        </a:fontRef>
+                      </wps:style>
+                      <wps:bodyPr/>
+                    </wps:wsp>
+                  </a:graphicData>
+                </a:graphic>
+              </wp:anchor>
+            </w:drawing>
+          </mc:Choice>
+          <mc:Fallback>
+            <w:pict>
+              <v:line w14:anchorId="09830A41" id="Gerader Verbinder 13" o:spid="_x0000_s1026" style="position:absolute;flip:y;z-index:251673600;visibility:visible;mso-wrap-style:square;mso-wrap-distance-left:9pt;mso-wrap-distance-top:0;mso-wrap-distance-right:9pt;mso-wrap-distance-bottom:0;mso-position-horizontal:absolute;mso-position-horizontal-relative:text;mso-position-vertical:absolute;mso-position-vertical-relative:text" from="431.9pt,6.15pt" to="433.8pt,107.6pt" o:gfxdata="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" strokecolor="#4472c4 [3204]" strokeweight=".5pt">
+                <v:stroke joinstyle="miter"/>
+              </v:line>
+            </w:pict>
+          </mc:Fallback>
+        </mc:AlternateContent>
+      </w:r>
+      <w:r>
+        <w:rPr>
+          <w:noProof/>
+        </w:rPr>
+        <mc:AlternateContent>
+          <mc:Choice Requires="wps">
+            <w:drawing>
+              <wp:anchor distT="0" distB="0" distL="114300" distR="114300" simplePos="0" relativeHeight="251672576" behindDoc="0" locked="0" layoutInCell="1" allowOverlap="1" wp14:anchorId="378EAB16" wp14:editId="07FA77F7">
+                <wp:simplePos x="0" y="0"/>
+                <wp:positionH relativeFrom="column">
+                  <wp:posOffset>94118</wp:posOffset>
+                </wp:positionH>
+                <wp:positionV relativeFrom="paragraph">
+                  <wp:posOffset>1747989</wp:posOffset>
+                </wp:positionV>
+                <wp:extent cx="4484536" cy="31806"/>
+                <wp:effectExtent l="0" t="0" r="11430" b="25400"/>
+                <wp:wrapNone/>
+                <wp:docPr id="12" name="Gerader Verbinder 12"/>
+                <wp:cNvGraphicFramePr/>
+                <a:graphic xmlns:a="http://schemas.openxmlformats.org/drawingml/2006/main">
+                  <a:graphicData uri="http://schemas.microsoft.com/office/word/2010/wordprocessingShape">
+                    <wps:wsp>
+                      <wps:cNvCnPr/>
+                      <wps:spPr>
+                        <a:xfrm flipH="1" flipV="1">
+                          <a:off x="0" y="0"/>
+                          <a:ext cx="4484536" cy="31806"/>
+                        </a:xfrm>
+                        <a:prstGeom prst="line">
+                          <a:avLst/>
+                        </a:prstGeom>
+                      </wps:spPr>
+                      <wps:style>
+                        <a:lnRef idx="1">
+                          <a:schemeClr val="accent1"/>
+                        </a:lnRef>
+                        <a:fillRef idx="0">
+                          <a:schemeClr val="accent1"/>
+                        </a:fillRef>
+                        <a:effectRef idx="0">
+                          <a:schemeClr val="accent1"/>
+                        </a:effectRef>
+                        <a:fontRef idx="minor">
+                          <a:schemeClr val="tx1"/>
+                        </a:fontRef>
+                      </wps:style>
+                      <wps:bodyPr/>
+                    </wps:wsp>
+                  </a:graphicData>
+                </a:graphic>
+              </wp:anchor>
+            </w:drawing>
+          </mc:Choice>
+          <mc:Fallback>
+            <w:pict>
+              <v:line w14:anchorId="0F7EB6F2" id="Gerader Verbinder 12" o:spid="_x0000_s1026" style="position:absolute;flip:x y;z-index:251672576;visibility:visible;mso-wrap-style:square;mso-wrap-distance-left:9pt;mso-wrap-distance-top:0;mso-wrap-distance-right:9pt;mso-wrap-distance-bottom:0;mso-position-horizontal:absolute;mso-position-horizontal-relative:text;mso-position-vertical:absolute;mso-position-vertical-relative:text" from="7.4pt,137.65pt" to="360.5pt,140.15pt" o:gfxdata="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" strokecolor="#4472c4 [3204]" strokeweight=".5pt">
+                <v:stroke joinstyle="miter"/>
+              </v:line>
+            </w:pict>
+          </mc:Fallback>
+        </mc:AlternateContent>
+      </w:r>
+      <w:r>
+        <w:rPr>
+          <w:noProof/>
+        </w:rPr>
+        <mc:AlternateContent>
+          <mc:Choice Requires="wps">
+            <w:drawing>
+              <wp:anchor distT="0" distB="0" distL="114300" distR="114300" simplePos="0" relativeHeight="251671552" behindDoc="0" locked="0" layoutInCell="1" allowOverlap="1" wp14:anchorId="7817B351" wp14:editId="096FEF89">
+                <wp:simplePos x="0" y="0"/>
+                <wp:positionH relativeFrom="column">
+                  <wp:posOffset>4643562</wp:posOffset>
+                </wp:positionH>
+                <wp:positionV relativeFrom="paragraph">
+                  <wp:posOffset>1423283</wp:posOffset>
+                </wp:positionV>
+                <wp:extent cx="1121134" cy="1073426"/>
+                <wp:effectExtent l="0" t="0" r="22225" b="12700"/>
+                <wp:wrapNone/>
+                <wp:docPr id="11" name="Rechteck 11"/>
+                <wp:cNvGraphicFramePr/>
+                <a:graphic xmlns:a="http://schemas.openxmlformats.org/drawingml/2006/main">
+                  <a:graphicData uri="http://schemas.microsoft.com/office/word/2010/wordprocessingShape">
+                    <wps:wsp>
+                      <wps:cNvSpPr/>
+                      <wps:spPr>
+                        <a:xfrm>
+                          <a:off x="0" y="0"/>
+                          <a:ext cx="1121134" cy="1073426"/>
+                        </a:xfrm>
+                        <a:prstGeom prst="rect">
+                          <a:avLst/>
+                        </a:prstGeom>
+                      </wps:spPr>
+                      <wps:style>
+                        <a:lnRef idx="2">
+                          <a:schemeClr val="accent6">
+                            <a:shade val="50000"/>
+                          </a:schemeClr>
+                        </a:lnRef>
+                        <a:fillRef idx="1">
+                          <a:schemeClr val="accent6"/>
+                        </a:fillRef>
+                        <a:effectRef idx="0">
+                          <a:schemeClr val="accent6"/>
+                        </a:effectRef>
+                        <a:fontRef idx="minor">
+                          <a:schemeClr val="lt1"/>
+                        </a:fontRef>
+                      </wps:style>
+                      <wps:bodyPr rot="0" spcFirstLastPara="0" vertOverflow="overflow" horzOverflow="overflow" vert="horz" wrap="square" lIns="91440" tIns="45720" rIns="91440" bIns="45720" numCol="1" spcCol="0" rtlCol="0" fromWordArt="0" anchor="ctr" anchorCtr="0" forceAA="0" compatLnSpc="1">
+                        <a:prstTxWarp prst="textNoShape">
+                          <a:avLst/>
+                        </a:prstTxWarp>
+                        <a:noAutofit/>
+                      </wps:bodyPr>
+                    </wps:wsp>
+                  </a:graphicData>
+                </a:graphic>
+              </wp:anchor>
+            </w:drawing>
+          </mc:Choice>
+          <mc:Fallback>
+            <w:pict>
+              <v:rect w14:anchorId="734F0E8F" id="Rechteck 11" o:spid="_x0000_s1026" style="position:absolute;margin-left:365.65pt;margin-top:112.05pt;width:88.3pt;height:84.5pt;z-index:251671552;visibility:visible;mso-wrap-style:square;mso-wrap-distance-left:9pt;mso-wrap-distance-top:0;mso-wrap-distance-right:9pt;mso-wrap-distance-bottom:0;mso-position-horizontal:absolute;mso-position-horizontal-relative:text;mso-position-vertical:absolute;mso-position-vertical-relative:text;v-text-anchor:middle" o:gfxdata="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" fillcolor="#70ad47 [3209]" strokecolor="#375623 [1609]" strokeweight="1pt"/>
+            </w:pict>
+          </mc:Fallback>
+        </mc:AlternateContent>
+      </w:r>
+      <w:r>
+        <w:rPr>
+          <w:noProof/>
+        </w:rPr>
+        <mc:AlternateContent>
+          <mc:Choice Requires="wps">
+            <w:drawing>
+              <wp:anchor distT="0" distB="0" distL="114300" distR="114300" simplePos="0" relativeHeight="251669504" behindDoc="0" locked="0" layoutInCell="1" allowOverlap="1" wp14:anchorId="282E2ABC" wp14:editId="5B9A0787">
+                <wp:simplePos x="0" y="0"/>
+                <wp:positionH relativeFrom="column">
+                  <wp:posOffset>1183447</wp:posOffset>
+                </wp:positionH>
+                <wp:positionV relativeFrom="paragraph">
+                  <wp:posOffset>117972</wp:posOffset>
+                </wp:positionV>
+                <wp:extent cx="23854" cy="3124863"/>
+                <wp:effectExtent l="0" t="0" r="33655" b="18415"/>
+                <wp:wrapNone/>
+                <wp:docPr id="10" name="Gerader Verbinder 10"/>
+                <wp:cNvGraphicFramePr/>
+                <a:graphic xmlns:a="http://schemas.openxmlformats.org/drawingml/2006/main">
+                  <a:graphicData uri="http://schemas.microsoft.com/office/word/2010/wordprocessingShape">
+                    <wps:wsp>
+                      <wps:cNvCnPr/>
+                      <wps:spPr>
+                        <a:xfrm flipV="1">
+                          <a:off x="0" y="0"/>
+                          <a:ext cx="23854" cy="3124863"/>
+                        </a:xfrm>
+                        <a:prstGeom prst="line">
+                          <a:avLst/>
+                        </a:prstGeom>
+                      </wps:spPr>
+                      <wps:style>
+                        <a:lnRef idx="1">
+                          <a:schemeClr val="accent1"/>
+                        </a:lnRef>
+                        <a:fillRef idx="0">
+                          <a:schemeClr val="accent1"/>
+                        </a:fillRef>
+                        <a:effectRef idx="0">
+                          <a:schemeClr val="accent1"/>
+                        </a:effectRef>
+                        <a:fontRef idx="minor">
+                          <a:schemeClr val="tx1"/>
+                        </a:fontRef>
+                      </wps:style>
+                      <wps:bodyPr/>
+                    </wps:wsp>
+                  </a:graphicData>
+                </a:graphic>
+              </wp:anchor>
+            </w:drawing>
+          </mc:Choice>
+          <mc:Fallback>
+            <w:pict>
+              <v:line w14:anchorId="37D9DCB9" id="Gerader Verbinder 10" o:spid="_x0000_s1026" style="position:absolute;flip:y;z-index:251669504;visibility:visible;mso-wrap-style:square;mso-wrap-distance-left:9pt;mso-wrap-distance-top:0;mso-wrap-distance-right:9pt;mso-wrap-distance-bottom:0;mso-position-horizontal:absolute;mso-position-horizontal-relative:text;mso-position-vertical:absolute;mso-position-vertical-relative:text" from="93.2pt,9.3pt" to="95.1pt,255.35pt" o:gfxdata="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" strokecolor="#4472c4 [3204]" strokeweight=".5pt">
+                <v:stroke joinstyle="miter"/>
+              </v:line>
+            </w:pict>
+          </mc:Fallback>
+        </mc:AlternateContent>
+      </w:r>
+      <w:r>
+        <w:rPr>
+          <w:noProof/>
+        </w:rPr>
+        <mc:AlternateContent>
+          <mc:Choice Requires="wps">
+            <w:drawing>
+              <wp:anchor distT="0" distB="0" distL="114300" distR="114300" simplePos="0" relativeHeight="251668480" behindDoc="0" locked="0" layoutInCell="1" allowOverlap="1" wp14:anchorId="6803B801" wp14:editId="1998DD06">
+                <wp:simplePos x="0" y="0"/>
+                <wp:positionH relativeFrom="column">
+                  <wp:posOffset>2050139</wp:posOffset>
+                </wp:positionH>
+                <wp:positionV relativeFrom="paragraph">
+                  <wp:posOffset>94118</wp:posOffset>
+                </wp:positionV>
+                <wp:extent cx="0" cy="1796995"/>
+                <wp:effectExtent l="0" t="0" r="38100" b="13335"/>
+                <wp:wrapNone/>
+                <wp:docPr id="9" name="Gerader Verbinder 9"/>
+                <wp:cNvGraphicFramePr/>
+                <a:graphic xmlns:a="http://schemas.openxmlformats.org/drawingml/2006/main">
+                  <a:graphicData uri="http://schemas.microsoft.com/office/word/2010/wordprocessingShape">
+                    <wps:wsp>
+                      <wps:cNvCnPr/>
+                      <wps:spPr>
+                        <a:xfrm flipV="1">
+                          <a:off x="0" y="0"/>
+                          <a:ext cx="0" cy="1796995"/>
+                        </a:xfrm>
+                        <a:prstGeom prst="line">
+                          <a:avLst/>
+                        </a:prstGeom>
+                      </wps:spPr>
+                      <wps:style>
+                        <a:lnRef idx="1">
+                          <a:schemeClr val="accent1"/>
+                        </a:lnRef>
+                        <a:fillRef idx="0">
+                          <a:schemeClr val="accent1"/>
+                        </a:fillRef>
+                        <a:effectRef idx="0">
+                          <a:schemeClr val="accent1"/>
+                        </a:effectRef>
+                        <a:fontRef idx="minor">
+                          <a:schemeClr val="tx1"/>
+                        </a:fontRef>
+                      </wps:style>
+                      <wps:bodyPr/>
+                    </wps:wsp>
+                  </a:graphicData>
+                </a:graphic>
+              </wp:anchor>
+            </w:drawing>
+          </mc:Choice>
+          <mc:Fallback>
+            <w:pict>
+              <v:line w14:anchorId="242B1DE3" id="Gerader Verbinder 9" o:spid="_x0000_s1026" style="position:absolute;flip:y;z-index:251668480;visibility:visible;mso-wrap-style:square;mso-wrap-distance-left:9pt;mso-wrap-distance-top:0;mso-wrap-distance-right:9pt;mso-wrap-distance-bottom:0;mso-position-horizontal:absolute;mso-position-horizontal-relative:text;mso-position-vertical:absolute;mso-position-vertical-relative:text" from="161.45pt,7.4pt" to="161.45pt,148.9pt" o:gfxdata="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" strokecolor="#4472c4 [3204]" strokeweight=".5pt">
+                <v:stroke joinstyle="miter"/>
+              </v:line>
+            </w:pict>
+          </mc:Fallback>
+        </mc:AlternateContent>
+      </w:r>
+      <w:r>
+        <w:rPr>
+          <w:noProof/>
+        </w:rPr>
+        <mc:AlternateContent>
+          <mc:Choice Requires="wps">
+            <w:drawing>
+              <wp:anchor distT="0" distB="0" distL="114300" distR="114300" simplePos="0" relativeHeight="251665408" behindDoc="0" locked="0" layoutInCell="1" allowOverlap="1" wp14:anchorId="069E2654" wp14:editId="1D0F82AB">
+                <wp:simplePos x="0" y="0"/>
+                <wp:positionH relativeFrom="column">
+                  <wp:posOffset>77773</wp:posOffset>
+                </wp:positionH>
+                <wp:positionV relativeFrom="paragraph">
+                  <wp:posOffset>666364</wp:posOffset>
+                </wp:positionV>
+                <wp:extent cx="2417196" cy="15903"/>
+                <wp:effectExtent l="0" t="0" r="21590" b="22225"/>
+                <wp:wrapNone/>
+                <wp:docPr id="6" name="Gerader Verbinder 6"/>
+                <wp:cNvGraphicFramePr/>
+                <a:graphic xmlns:a="http://schemas.openxmlformats.org/drawingml/2006/main">
+                  <a:graphicData uri="http://schemas.microsoft.com/office/word/2010/wordprocessingShape">
+                    <wps:wsp>
+                      <wps:cNvCnPr/>
+                      <wps:spPr>
+                        <a:xfrm flipH="1">
+                          <a:off x="0" y="0"/>
+                          <a:ext cx="2417196" cy="15903"/>
+                        </a:xfrm>
+                        <a:prstGeom prst="line">
+                          <a:avLst/>
+                        </a:prstGeom>
+                      </wps:spPr>
+                      <wps:style>
+                        <a:lnRef idx="1">
+                          <a:schemeClr val="accent1"/>
+                        </a:lnRef>
+                        <a:fillRef idx="0">
+                          <a:schemeClr val="accent1"/>
+                        </a:fillRef>
+                        <a:effectRef idx="0">
+                          <a:schemeClr val="accent1"/>
+                        </a:effectRef>
+                        <a:fontRef idx="minor">
+                          <a:schemeClr val="tx1"/>
+                        </a:fontRef>
+                      </wps:style>
+                      <wps:bodyPr/>
+                    </wps:wsp>
+                  </a:graphicData>
+                </a:graphic>
+              </wp:anchor>
+            </w:drawing>
+          </mc:Choice>
+          <mc:Fallback>
+            <w:pict>
+              <v:line w14:anchorId="5189B5B0" id="Gerader Verbinder 6" o:spid="_x0000_s1026" style="position:absolute;flip:x;z-index:251665408;visibility:visible;mso-wrap-style:square;mso-wrap-distance-left:9pt;mso-wrap-distance-top:0;mso-wrap-distance-right:9pt;mso-wrap-distance-bottom:0;mso-position-horizontal:absolute;mso-position-horizontal-relative:text;mso-position-vertical:absolute;mso-position-vertical-relative:text" from="6.1pt,52.45pt" to="196.45pt,53.7pt" o:gfxdata="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" strokecolor="#4472c4 [3204]" strokeweight=".5pt">
+                <v:stroke joinstyle="miter"/>
+              </v:line>
+            </w:pict>
+          </mc:Fallback>
+        </mc:AlternateContent>
+      </w:r>
+      <w:r>
+        <w:rPr>
+          <w:noProof/>
+        </w:rPr>
+        <mc:AlternateContent>
+          <mc:Choice Requires="wps">
+            <w:drawing>
+              <wp:anchor distT="0" distB="0" distL="114300" distR="114300" simplePos="0" relativeHeight="251664384" behindDoc="0" locked="0" layoutInCell="1" allowOverlap="1" wp14:anchorId="0B5EE4F0" wp14:editId="4E2722E1">
+                <wp:simplePos x="0" y="0"/>
+                <wp:positionH relativeFrom="column">
+                  <wp:posOffset>508883</wp:posOffset>
+                </wp:positionH>
+                <wp:positionV relativeFrom="paragraph">
+                  <wp:posOffset>3260035</wp:posOffset>
+                </wp:positionV>
+                <wp:extent cx="1121134" cy="1073426"/>
+                <wp:effectExtent l="0" t="0" r="22225" b="12700"/>
+                <wp:wrapNone/>
+                <wp:docPr id="4" name="Rechteck 4"/>
+                <wp:cNvGraphicFramePr/>
+                <a:graphic xmlns:a="http://schemas.openxmlformats.org/drawingml/2006/main">
+                  <a:graphicData uri="http://schemas.microsoft.com/office/word/2010/wordprocessingShape">
+                    <wps:wsp>
+                      <wps:cNvSpPr/>
+                      <wps:spPr>
+                        <a:xfrm>
+                          <a:off x="0" y="0"/>
+                          <a:ext cx="1121134" cy="1073426"/>
+                        </a:xfrm>
+                        <a:prstGeom prst="rect">
+                          <a:avLst/>
+                        </a:prstGeom>
+                      </wps:spPr>
+                      <wps:style>
+                        <a:lnRef idx="2">
+                          <a:schemeClr val="accent6">
+                            <a:shade val="50000"/>
+                          </a:schemeClr>
+                        </a:lnRef>
+                        <a:fillRef idx="1">
+                          <a:schemeClr val="accent6"/>
+                        </a:fillRef>
+                        <a:effectRef idx="0">
+                          <a:schemeClr val="accent6"/>
+                        </a:effectRef>
+                        <a:fontRef idx="minor">
+                          <a:schemeClr val="lt1"/>
+                        </a:fontRef>
+                      </wps:style>
+                      <wps:bodyPr rot="0" spcFirstLastPara="0" vertOverflow="overflow" horzOverflow="overflow" vert="horz" wrap="square" lIns="91440" tIns="45720" rIns="91440" bIns="45720" numCol="1" spcCol="0" rtlCol="0" fromWordArt="0" anchor="ctr" anchorCtr="0" forceAA="0" compatLnSpc="1">
+                        <a:prstTxWarp prst="textNoShape">
+                          <a:avLst/>
+                        </a:prstTxWarp>
+                        <a:noAutofit/>
+                      </wps:bodyPr>
+                    </wps:wsp>
+                  </a:graphicData>
+                </a:graphic>
+              </wp:anchor>
+            </w:drawing>
+          </mc:Choice>
+          <mc:Fallback>
+            <w:pict>
+              <v:rect w14:anchorId="0DE9FB86" id="Rechteck 4" o:spid="_x0000_s1026" style="position:absolute;margin-left:40.05pt;margin-top:256.7pt;width:88.3pt;height:84.5pt;z-index:251664384;visibility:visible;mso-wrap-style:square;mso-wrap-distance-left:9pt;mso-wrap-distance-top:0;mso-wrap-distance-right:9pt;mso-wrap-distance-bottom:0;mso-position-horizontal:absolute;mso-position-horizontal-relative:text;mso-position-vertical:absolute;mso-position-vertical-relative:text;v-text-anchor:middle" o:gfxdata="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" fillcolor="#70ad47 [3209]" strokecolor="#375623 [1609]" strokeweight="1pt"/>
+            </w:pict>
+          </mc:Fallback>
+        </mc:AlternateContent>
+      </w:r>
+      <w:r>
+        <w:rPr>
+          <w:noProof/>
+        </w:rPr>
+        <mc:AlternateContent>
+          <mc:Choice Requires="wps">
+            <w:drawing>
+              <wp:anchor distT="0" distB="0" distL="114300" distR="114300" simplePos="0" relativeHeight="251659264" behindDoc="0" locked="0" layoutInCell="1" allowOverlap="1" wp14:anchorId="2AC67F80" wp14:editId="301B50ED">
+                <wp:simplePos x="0" y="0"/>
+                <wp:positionH relativeFrom="column">
+                  <wp:posOffset>-9249</wp:posOffset>
+                </wp:positionH>
+                <wp:positionV relativeFrom="paragraph">
+                  <wp:posOffset>-9249</wp:posOffset>
+                </wp:positionV>
+                <wp:extent cx="5995284" cy="4468633"/>
+                <wp:effectExtent l="0" t="0" r="24765" b="27305"/>
+                <wp:wrapNone/>
+                <wp:docPr id="1" name="Rechteck 1"/>
+                <wp:cNvGraphicFramePr/>
+                <a:graphic xmlns:a="http://schemas.openxmlformats.org/drawingml/2006/main">
+                  <a:graphicData uri="http://schemas.microsoft.com/office/word/2010/wordprocessingShape">
+                    <wps:wsp>
+                      <wps:cNvSpPr/>
+                      <wps:spPr>
+                        <a:xfrm>
+                          <a:off x="0" y="0"/>
+                          <a:ext cx="5995284" cy="4468633"/>
+                        </a:xfrm>
+                        <a:prstGeom prst="rect">
+                          <a:avLst/>
+                        </a:prstGeom>
+                        <a:noFill/>
+                      </wps:spPr>
+                      <wps:style>
+                        <a:lnRef idx="2">
+                          <a:schemeClr val="accent1">
+                            <a:shade val="50000"/>
+                          </a:schemeClr>
+                        </a:lnRef>
+                        <a:fillRef idx="1">
+                          <a:schemeClr val="accent1"/>
+                        </a:fillRef>
+                        <a:effectRef idx="0">
+                          <a:schemeClr val="accent1"/>
+                        </a:effectRef>
+                        <a:fontRef idx="minor">
+                          <a:schemeClr val="lt1"/>
+                        </a:fontRef>
+                      </wps:style>
+                      <wps:bodyPr rot="0" spcFirstLastPara="0" vertOverflow="overflow" horzOverflow="overflow" vert="horz" wrap="square" lIns="91440" tIns="45720" rIns="91440" bIns="45720" numCol="1" spcCol="0" rtlCol="0" fromWordArt="0" anchor="ctr" anchorCtr="0" forceAA="0" compatLnSpc="1">
+                        <a:prstTxWarp prst="textNoShape">
+                          <a:avLst/>
+                        </a:prstTxWarp>
+                        <a:noAutofit/>
+                      </wps:bodyPr>
+                    </wps:wsp>
+                  </a:graphicData>
+                </a:graphic>
+              </wp:anchor>
+            </w:drawing>
+          </mc:Choice>
+          <mc:Fallback>
+            <w:pict>
+              <v:rect w14:anchorId="693A9038" id="Rechteck 1" o:spid="_x0000_s1026" style="position:absolute;margin-left:-.75pt;margin-top:-.75pt;width:472.05pt;height:351.85pt;z-index:251659264;visibility:visible;mso-wrap-style:square;mso-wrap-distance-left:9pt;mso-wrap-distance-top:0;mso-wrap-distance-right:9pt;mso-wrap-distance-bottom:0;mso-position-horizontal:absolute;mso-position-horizontal-relative:text;mso-position-vertical:absolute;mso-position-vertical-relative:text;v-text-anchor:middle" o:gfxdata="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" filled="f" strokecolor="#1f3763 [1604]" strokeweight="1pt"/>
+            </w:pict>
+          </mc:Fallback>
+        </mc:AlternateContent>
       </w:r>
     </w:p>
-    <w:tbl>
-      <w:tblPr>
-        <w:tblStyle w:val="Tabellenraster"/>
-        <w:tblW w:w="0" w:type="auto"/>
-        <w:tblLook w:val="04A0" w:firstRow="1" w:lastRow="0" w:firstColumn="1" w:lastColumn="0" w:noHBand="0" w:noVBand="1"/>
-      </w:tblPr>
-      <w:tblGrid>
-        <w:gridCol w:w="3020"/>
-        <w:gridCol w:w="3021"/>
-        <w:gridCol w:w="3021"/>
-      </w:tblGrid>
-      <w:tr>
-        <w:tc>
-          <w:tcPr>
-            <w:tcW w:w="3020" w:type="dxa"/>
-          </w:tcPr>
-          <w:p>
-            <w:r>
-              <w:t>i</w:t>
-            </w:r>
-          </w:p>
-        </w:tc>
-        <w:tc>
-          <w:tcPr>
-            <w:tcW w:w="3021" w:type="dxa"/>
-          </w:tcPr>
-          <w:p>
-            <w:r>
-              <w:t>y</w:t>
-            </w:r>
-          </w:p>
-        </w:tc>
-        <w:tc>
-          <w:tcPr>
-            <w:tcW w:w="3021" w:type="dxa"/>
-          </w:tcPr>
-          <w:p>
-            <w:r>
-              <w:t>x</w:t>
-            </w:r>
-          </w:p>
-        </w:tc>
-      </w:tr>
-      <w:tr>
-        <w:tc>
-          <w:tcPr>
-            <w:tcW w:w="3020" w:type="dxa"/>
-          </w:tcPr>
-          <w:p>
-            <w:r>
-              <w:t xml:space="preserve">0 </w:t>
-            </w:r>
-          </w:p>
-        </w:tc>
-        <w:tc>
-          <w:tcPr>
-            <w:tcW w:w="3021" w:type="dxa"/>
-          </w:tcPr>
-          <w:p>
-            <w:r>
-              <w:t xml:space="preserve">50 </w:t>
-            </w:r>
-          </w:p>
-        </w:tc>
-        <w:tc>
-          <w:tcPr>
-            <w:tcW w:w="3021" w:type="dxa"/>
-          </w:tcPr>
-          <w:p>
-            <w:r>
-              <w:t xml:space="preserve">170 </w:t>
-            </w:r>
-          </w:p>
-        </w:tc>
-      </w:tr>
-      <w:tr>
-        <w:tc>
-          <w:tcPr>
-            <w:tcW w:w="3020" w:type="dxa"/>
-          </w:tcPr>
-          <w:p>
-            <w:r>
-              <w:t xml:space="preserve">1 </w:t>
-            </w:r>
-          </w:p>
-        </w:tc>
-        <w:tc>
-          <w:tcPr>
-            <w:tcW w:w="3021" w:type="dxa"/>
-          </w:tcPr>
-          <w:p>
-            <w:r>
-              <w:t xml:space="preserve">100 </w:t>
-            </w:r>
-          </w:p>
-        </w:tc>
-        <w:tc>
-          <w:tcPr>
-            <w:tcW w:w="3021" w:type="dxa"/>
-          </w:tcPr>
-          <w:p>
-            <w:r>
-              <w:t xml:space="preserve">340 </w:t>
-            </w:r>
-          </w:p>
-        </w:tc>
-      </w:tr>
-      <w:tr>
-        <w:tc>
-          <w:tcPr>
-            <w:tcW w:w="3020" w:type="dxa"/>
-          </w:tcPr>
-          <w:p>
-            <w:r>
-              <w:t xml:space="preserve">2 </w:t>
-            </w:r>
-          </w:p>
-        </w:tc>
-        <w:tc>
-          <w:tcPr>
-            <w:tcW w:w="3021" w:type="dxa"/>
-          </w:tcPr>
-          <w:p>
-            <w:r>
-              <w:t xml:space="preserve">120 </w:t>
-            </w:r>
-          </w:p>
-        </w:tc>
-        <w:tc>
-          <w:tcPr>
-            <w:tcW w:w="3021" w:type="dxa"/>
-          </w:tcPr>
-          <w:p>
-            <w:r>
-              <w:t xml:space="preserve">110 </w:t>
-            </w:r>
-          </w:p>
-        </w:tc>
-      </w:tr>
-      <w:tr>
-        <w:tc>
-          <w:tcPr>
-            <w:tcW w:w="3020" w:type="dxa"/>
-          </w:tcPr>
-          <w:p>
-            <w:r>
-              <w:t xml:space="preserve">3 </w:t>
-            </w:r>
-          </w:p>
-        </w:tc>
-        <w:tc>
-          <w:tcPr>
-            <w:tcW w:w="3021" w:type="dxa"/>
-          </w:tcPr>
-          <w:p>
-            <w:r>
-              <w:t xml:space="preserve">170 </w:t>
-            </w:r>
-          </w:p>
-        </w:tc>
-        <w:tc>
-          <w:tcPr>
-            <w:tcW w:w="3021" w:type="dxa"/>
-          </w:tcPr>
-          <w:p>
-            <w:r>
-              <w:t xml:space="preserve">280 </w:t>
-            </w:r>
-          </w:p>
-        </w:tc>
-      </w:tr>
-      <w:tr>
-        <w:tc>
-          <w:tcPr>
-            <w:tcW w:w="3020" w:type="dxa"/>
-          </w:tcPr>
-          <w:p>
-            <w:r>
-              <w:t xml:space="preserve">4 </w:t>
-            </w:r>
-          </w:p>
-        </w:tc>
-        <w:tc>
-          <w:tcPr>
-            <w:tcW w:w="3021" w:type="dxa"/>
-          </w:tcPr>
-          <w:p>
-            <w:r>
-              <w:t xml:space="preserve">220 </w:t>
-            </w:r>
-          </w:p>
-        </w:tc>
-        <w:tc>
-          <w:tcPr>
-            <w:tcW w:w="3021" w:type="dxa"/>
-          </w:tcPr>
-          <w:p>
-            <w:r>
-              <w:t>50</w:t>
-            </w:r>
-          </w:p>
-        </w:tc>
-      </w:tr>
-    </w:tbl>
-    <w:p/>
+    <w:p>
+      <w:r>
+        <w:t xml:space="preserve"> </w:t>
+      </w:r>
+    </w:p>
     <w:sectPr>
       <w:pgSz w:w="11906" w:h="16838"/>
       <w:pgMar w:top="1417" w:right="1417" w:bottom="1134" w:left="1417" w:header="708" w:footer="708" w:gutter="0"/>
@@ -623,11 +5590,11 @@
   <w:style w:type="paragraph" w:default="1" w:styleId="Standard">
     <w:name w:val="Normal"/>
     <w:qFormat/>
+    <w:rsid w:val="008507F4"/>
   </w:style>
   <w:style w:type="character" w:default="1" w:styleId="Absatz-Standardschriftart">
     <w:name w:val="Default Paragraph Font"/>
     <w:uiPriority w:val="1"/>
-    <w:semiHidden/>
     <w:unhideWhenUsed/>
   </w:style>
   <w:style w:type="table" w:default="1" w:styleId="NormaleTabelle">

--- a/Aufgabe_2/Aufgabe 2.docx
+++ b/Aufgabe_2/Aufgabe 2.docx
@@ -10,6 +10,77 @@
           <w:specVanish/>
         </w:rPr>
       </w:pPr>
+      <w:r>
+        <w:rPr>
+          <w:noProof/>
+        </w:rPr>
+        <mc:AlternateContent>
+          <mc:Choice Requires="wps">
+            <w:drawing>
+              <wp:anchor distT="0" distB="0" distL="114300" distR="114300" simplePos="0" relativeHeight="251752448" behindDoc="0" locked="0" layoutInCell="1" allowOverlap="1" wp14:anchorId="73827792" wp14:editId="39EC3F15">
+                <wp:simplePos x="0" y="0"/>
+                <wp:positionH relativeFrom="margin">
+                  <wp:align>center</wp:align>
+                </wp:positionH>
+                <wp:positionV relativeFrom="paragraph">
+                  <wp:posOffset>9064128</wp:posOffset>
+                </wp:positionV>
+                <wp:extent cx="0" cy="326004"/>
+                <wp:effectExtent l="76200" t="0" r="76200" b="55245"/>
+                <wp:wrapNone/>
+                <wp:docPr id="198" name="Gerade Verbindung mit Pfeil 198"/>
+                <wp:cNvGraphicFramePr/>
+                <a:graphic xmlns:a="http://schemas.openxmlformats.org/drawingml/2006/main">
+                  <a:graphicData uri="http://schemas.microsoft.com/office/word/2010/wordprocessingShape">
+                    <wps:wsp>
+                      <wps:cNvCnPr/>
+                      <wps:spPr>
+                        <a:xfrm>
+                          <a:off x="0" y="0"/>
+                          <a:ext cx="0" cy="326004"/>
+                        </a:xfrm>
+                        <a:prstGeom prst="straightConnector1">
+                          <a:avLst/>
+                        </a:prstGeom>
+                        <a:ln>
+                          <a:tailEnd type="triangle"/>
+                        </a:ln>
+                      </wps:spPr>
+                      <wps:style>
+                        <a:lnRef idx="1">
+                          <a:schemeClr val="accent1"/>
+                        </a:lnRef>
+                        <a:fillRef idx="0">
+                          <a:schemeClr val="accent1"/>
+                        </a:fillRef>
+                        <a:effectRef idx="0">
+                          <a:schemeClr val="accent1"/>
+                        </a:effectRef>
+                        <a:fontRef idx="minor">
+                          <a:schemeClr val="tx1"/>
+                        </a:fontRef>
+                      </wps:style>
+                      <wps:bodyPr/>
+                    </wps:wsp>
+                  </a:graphicData>
+                </a:graphic>
+              </wp:anchor>
+            </w:drawing>
+          </mc:Choice>
+          <mc:Fallback>
+            <w:pict>
+              <v:shapetype w14:anchorId="77C85123" id="_x0000_t32" coordsize="21600,21600" o:spt="32" o:oned="t" path="m,l21600,21600e" filled="f">
+                <v:path arrowok="t" fillok="f" o:connecttype="none"/>
+                <o:lock v:ext="edit" shapetype="t"/>
+              </v:shapetype>
+              <v:shape id="Gerade Verbindung mit Pfeil 198" o:spid="_x0000_s1026" type="#_x0000_t32" style="position:absolute;margin-left:0;margin-top:713.7pt;width:0;height:25.65pt;z-index:251752448;visibility:visible;mso-wrap-style:square;mso-wrap-distance-left:9pt;mso-wrap-distance-top:0;mso-wrap-distance-right:9pt;mso-wrap-distance-bottom:0;mso-position-horizontal:center;mso-position-horizontal-relative:margin;mso-position-vertical:absolute;mso-position-vertical-relative:text" o:gfxdata="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" strokecolor="#4472c4 [3204]" strokeweight=".5pt">
+                <v:stroke endarrow="block" joinstyle="miter"/>
+                <w10:wrap anchorx="margin"/>
+              </v:shape>
+            </w:pict>
+          </mc:Fallback>
+        </mc:AlternateContent>
+      </w:r>
       <w:r>
         <w:rPr>
           <w:noProof/>
@@ -69,7 +140,7 @@
           </mc:Choice>
           <mc:Fallback>
             <w:pict>
-              <v:shapetype w14:anchorId="0A8B9C1E" id="_x0000_t38" coordsize="21600,21600" o:spt="38" o:oned="t" path="m,c@0,0@1,5400@1,10800@1,16200@2,21600,21600,21600e" filled="f">
+              <v:shapetype w14:anchorId="5A9F7C90" id="_x0000_t38" coordsize="21600,21600" o:spt="38" o:oned="t" path="m,c@0,0@1,5400@1,10800@1,16200@2,21600,21600,21600e" filled="f">
                 <v:formulas>
                   <v:f eqn="mid #0 0"/>
                   <v:f eqn="val #0"/>
@@ -147,7 +218,7 @@
           </mc:Choice>
           <mc:Fallback>
             <w:pict>
-              <v:shape w14:anchorId="29FA8166" id="Verbinder: gekrümmt 196" o:spid="_x0000_s1026" type="#_x0000_t38" style="position:absolute;margin-left:241.15pt;margin-top:637.9pt;width:43.6pt;height:29.4pt;z-index:251749376;visibility:visible;mso-wrap-style:square;mso-wrap-distance-left:9pt;mso-wrap-distance-top:0;mso-wrap-distance-right:9pt;mso-wrap-distance-bottom:0;mso-position-horizontal:absolute;mso-position-horizontal-relative:text;mso-position-vertical:absolute;mso-position-vertical-relative:text" o:gfxdata="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" adj="10800" strokecolor="#4472c4 [3204]" strokeweight=".5pt">
+              <v:shape w14:anchorId="4DDC0145" id="Verbinder: gekrümmt 196" o:spid="_x0000_s1026" type="#_x0000_t38" style="position:absolute;margin-left:241.15pt;margin-top:637.9pt;width:43.6pt;height:29.4pt;z-index:251749376;visibility:visible;mso-wrap-style:square;mso-wrap-distance-left:9pt;mso-wrap-distance-top:0;mso-wrap-distance-right:9pt;mso-wrap-distance-bottom:0;mso-position-horizontal:absolute;mso-position-horizontal-relative:text;mso-position-vertical:absolute;mso-position-vertical-relative:text" o:gfxdata="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" adj="10800" strokecolor="#4472c4 [3204]" strokeweight=".5pt">
                 <v:stroke endarrow="block" joinstyle="miter"/>
               </v:shape>
             </w:pict>
@@ -213,7 +284,7 @@
           </mc:Choice>
           <mc:Fallback>
             <w:pict>
-              <v:shape w14:anchorId="32497663" id="Verbinder: gekrümmt 195" o:spid="_x0000_s1026" type="#_x0000_t38" style="position:absolute;margin-left:153.3pt;margin-top:679.85pt;width:57.6pt;height:21.3pt;z-index:251748352;visibility:visible;mso-wrap-style:square;mso-wrap-distance-left:9pt;mso-wrap-distance-top:0;mso-wrap-distance-right:9pt;mso-wrap-distance-bottom:0;mso-position-horizontal:absolute;mso-position-horizontal-relative:text;mso-position-vertical:absolute;mso-position-vertical-relative:text" o:gfxdata="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" adj="10800" strokecolor="#4472c4 [3204]" strokeweight=".5pt">
+              <v:shape w14:anchorId="6DD583E6" id="Verbinder: gekrümmt 195" o:spid="_x0000_s1026" type="#_x0000_t38" style="position:absolute;margin-left:153.3pt;margin-top:679.85pt;width:57.6pt;height:21.3pt;z-index:251748352;visibility:visible;mso-wrap-style:square;mso-wrap-distance-left:9pt;mso-wrap-distance-top:0;mso-wrap-distance-right:9pt;mso-wrap-distance-bottom:0;mso-position-horizontal:absolute;mso-position-horizontal-relative:text;mso-position-vertical:absolute;mso-position-vertical-relative:text" o:gfxdata="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" adj="10800" strokecolor="#4472c4 [3204]" strokeweight=".5pt">
                 <v:stroke endarrow="block" joinstyle="miter"/>
               </v:shape>
             </w:pict>
@@ -279,7 +350,7 @@
           </mc:Choice>
           <mc:Fallback>
             <w:pict>
-              <v:shape w14:anchorId="6FC3F597" id="Verbinder: gekrümmt 194" o:spid="_x0000_s1026" type="#_x0000_t38" style="position:absolute;margin-left:183.95pt;margin-top:640.4pt;width:29.9pt;height:26.9pt;flip:x;z-index:251747328;visibility:visible;mso-wrap-style:square;mso-wrap-distance-left:9pt;mso-wrap-distance-top:0;mso-wrap-distance-right:9pt;mso-wrap-distance-bottom:0;mso-position-horizontal:absolute;mso-position-horizontal-relative:text;mso-position-vertical:absolute;mso-position-vertical-relative:text" o:gfxdata="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" adj="10800" strokecolor="#4472c4 [3204]" strokeweight=".5pt">
+              <v:shape w14:anchorId="6CCE4271" id="Verbinder: gekrümmt 194" o:spid="_x0000_s1026" type="#_x0000_t38" style="position:absolute;margin-left:183.95pt;margin-top:640.4pt;width:29.9pt;height:26.9pt;flip:x;z-index:251747328;visibility:visible;mso-wrap-style:square;mso-wrap-distance-left:9pt;mso-wrap-distance-top:0;mso-wrap-distance-right:9pt;mso-wrap-distance-bottom:0;mso-position-horizontal:absolute;mso-position-horizontal-relative:text;mso-position-vertical:absolute;mso-position-vertical-relative:text" o:gfxdata="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" adj="10800" strokecolor="#4472c4 [3204]" strokeweight=".5pt">
                 <v:stroke endarrow="block" joinstyle="miter"/>
               </v:shape>
             </w:pict>
@@ -349,7 +420,7 @@
           </mc:Choice>
           <mc:Fallback>
             <w:pict>
-              <v:shapetype w14:anchorId="43D79777" id="_x0000_t23" coordsize="21600,21600" o:spt="23" adj="5400" path="m,10800qy10800,,21600,10800,10800,21600,,10800xm@0,10800qy10800@2@1,10800,10800@0@0,10800xe">
+              <v:shapetype w14:anchorId="47410EB9" id="_x0000_t23" coordsize="21600,21600" o:spt="23" adj="5400" path="m,10800qy10800,,21600,10800,10800,21600,,10800xm@0,10800qy10800@2@1,10800,10800@0@0,10800xe">
                 <v:formulas>
                   <v:f eqn="val #0"/>
                   <v:f eqn="sum width 0 #0"/>
@@ -619,7 +690,7 @@
           </mc:Choice>
           <mc:Fallback>
             <w:pict>
-              <v:shapetype w14:anchorId="4C823D82" id="_x0000_t4" coordsize="21600,21600" o:spt="4" path="m10800,l,10800,10800,21600,21600,10800xe">
+              <v:shapetype w14:anchorId="77815AB2" id="_x0000_t4" coordsize="21600,21600" o:spt="4" path="m10800,l,10800,10800,21600,21600,10800xe">
                 <v:stroke joinstyle="miter"/>
                 <v:path gradientshapeok="t" o:connecttype="rect" textboxrect="5400,5400,16200,16200"/>
               </v:shapetype>
@@ -693,7 +764,7 @@
           </mc:Choice>
           <mc:Fallback>
             <w:pict>
-              <v:shape w14:anchorId="36042B18" id="Raute 61" o:spid="_x0000_s1026" type="#_x0000_t4" style="position:absolute;margin-left:0;margin-top:628.2pt;width:29.45pt;height:25.65pt;z-index:251739136;visibility:visible;mso-wrap-style:square;mso-wrap-distance-left:9pt;mso-wrap-distance-top:0;mso-wrap-distance-right:9pt;mso-wrap-distance-bottom:0;mso-position-horizontal:center;mso-position-horizontal-relative:margin;mso-position-vertical:absolute;mso-position-vertical-relative:text;v-text-anchor:middle" o:gfxdata="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" fillcolor="#4472c4 [3204]" strokecolor="#1f3763 [1604]" strokeweight="1pt">
+              <v:shape w14:anchorId="1AC68843" id="Raute 61" o:spid="_x0000_s1026" type="#_x0000_t4" style="position:absolute;margin-left:0;margin-top:628.2pt;width:29.45pt;height:25.65pt;z-index:251739136;visibility:visible;mso-wrap-style:square;mso-wrap-distance-left:9pt;mso-wrap-distance-top:0;mso-wrap-distance-right:9pt;mso-wrap-distance-bottom:0;mso-position-horizontal:center;mso-position-horizontal-relative:margin;mso-position-vertical:absolute;mso-position-vertical-relative:text;v-text-anchor:middle" o:gfxdata="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" fillcolor="#4472c4 [3204]" strokecolor="#1f3763 [1604]" strokeweight="1pt">
                 <w10:wrap anchorx="margin"/>
               </v:shape>
             </w:pict>
@@ -759,11 +830,7 @@
           </mc:Choice>
           <mc:Fallback>
             <w:pict>
-              <v:shapetype w14:anchorId="36E868ED" id="_x0000_t32" coordsize="21600,21600" o:spt="32" o:oned="t" path="m,l21600,21600e" filled="f">
-                <v:path arrowok="t" fillok="f" o:connecttype="none"/>
-                <o:lock v:ext="edit" shapetype="t"/>
-              </v:shapetype>
-              <v:shape id="Gerade Verbindung mit Pfeil 60" o:spid="_x0000_s1026" type="#_x0000_t32" style="position:absolute;margin-left:0;margin-top:600.4pt;width:0;height:25.65pt;z-index:251737088;visibility:visible;mso-wrap-style:square;mso-wrap-distance-left:9pt;mso-wrap-distance-top:0;mso-wrap-distance-right:9pt;mso-wrap-distance-bottom:0;mso-position-horizontal:center;mso-position-horizontal-relative:margin;mso-position-vertical:absolute;mso-position-vertical-relative:text" o:gfxdata="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" strokecolor="#4472c4 [3204]" strokeweight=".5pt">
+              <v:shape w14:anchorId="5F5DBE51" id="Gerade Verbindung mit Pfeil 60" o:spid="_x0000_s1026" type="#_x0000_t32" style="position:absolute;margin-left:0;margin-top:600.4pt;width:0;height:25.65pt;z-index:251737088;visibility:visible;mso-wrap-style:square;mso-wrap-distance-left:9pt;mso-wrap-distance-top:0;mso-wrap-distance-right:9pt;mso-wrap-distance-bottom:0;mso-position-horizontal:center;mso-position-horizontal-relative:margin;mso-position-vertical:absolute;mso-position-vertical-relative:text" o:gfxdata="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" strokecolor="#4472c4 [3204]" strokeweight=".5pt">
                 <v:stroke endarrow="block" joinstyle="miter"/>
                 <w10:wrap anchorx="margin"/>
               </v:shape>
@@ -830,7 +897,7 @@
           </mc:Choice>
           <mc:Fallback>
             <w:pict>
-              <v:shape w14:anchorId="37CE01BF" id="Gerade Verbindung mit Pfeil 59" o:spid="_x0000_s1026" type="#_x0000_t32" style="position:absolute;margin-left:133.25pt;margin-top:589.05pt;width:80.75pt;height:0;flip:x;z-index:251735040;visibility:visible;mso-wrap-style:square;mso-wrap-distance-left:9pt;mso-wrap-distance-top:0;mso-wrap-distance-right:9pt;mso-wrap-distance-bottom:0;mso-position-horizontal:absolute;mso-position-horizontal-relative:text;mso-position-vertical:absolute;mso-position-vertical-relative:text" o:gfxdata="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" strokecolor="#4472c4 [3204]" strokeweight=".5pt">
+              <v:shape w14:anchorId="7F1AADA8" id="Gerade Verbindung mit Pfeil 59" o:spid="_x0000_s1026" type="#_x0000_t32" style="position:absolute;margin-left:133.25pt;margin-top:589.05pt;width:80.75pt;height:0;flip:x;z-index:251735040;visibility:visible;mso-wrap-style:square;mso-wrap-distance-left:9pt;mso-wrap-distance-top:0;mso-wrap-distance-right:9pt;mso-wrap-distance-bottom:0;mso-position-horizontal:absolute;mso-position-horizontal-relative:text;mso-position-vertical:absolute;mso-position-vertical-relative:text" o:gfxdata="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" strokecolor="#4472c4 [3204]" strokeweight=".5pt">
                 <v:stroke endarrow="block" joinstyle="miter"/>
               </v:shape>
             </w:pict>
@@ -900,7 +967,7 @@
           </mc:Choice>
           <mc:Fallback>
             <w:pict>
-              <v:shape w14:anchorId="3004FCF4" id="Raute 58" o:spid="_x0000_s1026" type="#_x0000_t4" style="position:absolute;margin-left:212.75pt;margin-top:577.15pt;width:29.45pt;height:25.65pt;z-index:251734016;visibility:visible;mso-wrap-style:square;mso-wrap-distance-left:9pt;mso-wrap-distance-top:0;mso-wrap-distance-right:9pt;mso-wrap-distance-bottom:0;mso-position-horizontal:absolute;mso-position-horizontal-relative:text;mso-position-vertical:absolute;mso-position-vertical-relative:text;v-text-anchor:middle" o:gfxdata="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" fillcolor="#4472c4 [3204]" strokecolor="#1f3763 [1604]" strokeweight="1pt"/>
+              <v:shape w14:anchorId="167AF16F" id="Raute 58" o:spid="_x0000_s1026" type="#_x0000_t4" style="position:absolute;margin-left:212.75pt;margin-top:577.15pt;width:29.45pt;height:25.65pt;z-index:251734016;visibility:visible;mso-wrap-style:square;mso-wrap-distance-left:9pt;mso-wrap-distance-top:0;mso-wrap-distance-right:9pt;mso-wrap-distance-bottom:0;mso-position-horizontal:absolute;mso-position-horizontal-relative:text;mso-position-vertical:absolute;mso-position-vertical-relative:text;v-text-anchor:middle" o:gfxdata="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" fillcolor="#4472c4 [3204]" strokecolor="#1f3763 [1604]" strokeweight="1pt"/>
             </w:pict>
           </mc:Fallback>
         </mc:AlternateContent>
@@ -964,7 +1031,7 @@
           </mc:Choice>
           <mc:Fallback>
             <w:pict>
-              <v:shape w14:anchorId="15ED8535" id="Gerade Verbindung mit Pfeil 55" o:spid="_x0000_s1026" type="#_x0000_t32" style="position:absolute;margin-left:0;margin-top:481.95pt;width:0;height:25.65pt;z-index:251728896;visibility:visible;mso-wrap-style:square;mso-wrap-distance-left:9pt;mso-wrap-distance-top:0;mso-wrap-distance-right:9pt;mso-wrap-distance-bottom:0;mso-position-horizontal:center;mso-position-horizontal-relative:margin;mso-position-vertical:absolute;mso-position-vertical-relative:text" o:gfxdata="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" strokecolor="#4472c4 [3204]" strokeweight=".5pt">
+              <v:shape w14:anchorId="08B525F9" id="Gerade Verbindung mit Pfeil 55" o:spid="_x0000_s1026" type="#_x0000_t32" style="position:absolute;margin-left:0;margin-top:481.95pt;width:0;height:25.65pt;z-index:251728896;visibility:visible;mso-wrap-style:square;mso-wrap-distance-left:9pt;mso-wrap-distance-top:0;mso-wrap-distance-right:9pt;mso-wrap-distance-bottom:0;mso-position-horizontal:center;mso-position-horizontal-relative:margin;mso-position-vertical:absolute;mso-position-vertical-relative:text" o:gfxdata="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" strokecolor="#4472c4 [3204]" strokeweight=".5pt">
                 <v:stroke endarrow="block" joinstyle="miter"/>
                 <w10:wrap anchorx="margin"/>
               </v:shape>
@@ -1031,7 +1098,7 @@
           </mc:Choice>
           <mc:Fallback>
             <w:pict>
-              <v:shape w14:anchorId="4BACD5AB" id="Gerade Verbindung mit Pfeil 57" o:spid="_x0000_s1026" type="#_x0000_t32" style="position:absolute;margin-left:0;margin-top:545.65pt;width:0;height:25.65pt;z-index:251732992;visibility:visible;mso-wrap-style:square;mso-wrap-distance-left:9pt;mso-wrap-distance-top:0;mso-wrap-distance-right:9pt;mso-wrap-distance-bottom:0;mso-position-horizontal:center;mso-position-horizontal-relative:margin;mso-position-vertical:absolute;mso-position-vertical-relative:text" o:gfxdata="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" strokecolor="#4472c4 [3204]" strokeweight=".5pt">
+              <v:shape w14:anchorId="72101C6B" id="Gerade Verbindung mit Pfeil 57" o:spid="_x0000_s1026" type="#_x0000_t32" style="position:absolute;margin-left:0;margin-top:545.65pt;width:0;height:25.65pt;z-index:251732992;visibility:visible;mso-wrap-style:square;mso-wrap-distance-left:9pt;mso-wrap-distance-top:0;mso-wrap-distance-right:9pt;mso-wrap-distance-bottom:0;mso-position-horizontal:center;mso-position-horizontal-relative:margin;mso-position-vertical:absolute;mso-position-vertical-relative:text" o:gfxdata="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" strokecolor="#4472c4 [3204]" strokeweight=".5pt">
                 <v:stroke endarrow="block" joinstyle="miter"/>
                 <w10:wrap anchorx="margin"/>
               </v:shape>
@@ -2956,7 +3023,7 @@
           </mc:Choice>
           <mc:Fallback>
             <w:pict>
-              <v:line w14:anchorId="5BA76F02" id="Gerader Verbinder 43" o:spid="_x0000_s1026" style="position:absolute;z-index:251710464;visibility:visible;mso-wrap-style:square;mso-width-percent:0;mso-height-percent:0;mso-wrap-distance-left:9pt;mso-wrap-distance-top:0;mso-wrap-distance-right:9pt;mso-wrap-distance-bottom:0;mso-position-horizontal:absolute;mso-position-horizontal-relative:text;mso-position-vertical:absolute;mso-position-vertical-relative:text;mso-width-percent:0;mso-height-percent:0;mso-width-relative:margin;mso-height-relative:margin" from="161.6pt,164.6pt" to="161.6pt,181.5pt" o:gfxdata="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" strokecolor="#4472c4 [3204]" strokeweight=".5pt">
+              <v:line w14:anchorId="4E3EEA84" id="Gerader Verbinder 43" o:spid="_x0000_s1026" style="position:absolute;z-index:251710464;visibility:visible;mso-wrap-style:square;mso-width-percent:0;mso-height-percent:0;mso-wrap-distance-left:9pt;mso-wrap-distance-top:0;mso-wrap-distance-right:9pt;mso-wrap-distance-bottom:0;mso-position-horizontal:absolute;mso-position-horizontal-relative:text;mso-position-vertical:absolute;mso-position-vertical-relative:text;mso-width-percent:0;mso-height-percent:0;mso-width-relative:margin;mso-height-relative:margin" from="161.6pt,164.6pt" to="161.6pt,181.5pt" o:gfxdata="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" strokecolor="#4472c4 [3204]" strokeweight=".5pt">
                 <v:stroke joinstyle="miter"/>
               </v:line>
             </w:pict>
@@ -3022,7 +3089,7 @@
           </mc:Choice>
           <mc:Fallback>
             <w:pict>
-              <v:line w14:anchorId="3AC69DBC" id="Gerader Verbinder 44" o:spid="_x0000_s1026" style="position:absolute;flip:x;z-index:251711488;visibility:visible;mso-wrap-style:square;mso-width-percent:0;mso-height-percent:0;mso-wrap-distance-left:9pt;mso-wrap-distance-top:0;mso-wrap-distance-right:9pt;mso-wrap-distance-bottom:0;mso-position-horizontal:absolute;mso-position-horizontal-relative:text;mso-position-vertical:absolute;mso-position-vertical-relative:text;mso-width-percent:0;mso-height-percent:0;mso-width-relative:margin;mso-height-relative:margin" from="144.05pt,182.75pt" to="160.95pt,182.75pt" o:gfxdata="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" strokecolor="#4472c4 [3204]" strokeweight=".5pt">
+              <v:line w14:anchorId="46C2B9E8" id="Gerader Verbinder 44" o:spid="_x0000_s1026" style="position:absolute;flip:x;z-index:251711488;visibility:visible;mso-wrap-style:square;mso-width-percent:0;mso-height-percent:0;mso-wrap-distance-left:9pt;mso-wrap-distance-top:0;mso-wrap-distance-right:9pt;mso-wrap-distance-bottom:0;mso-position-horizontal:absolute;mso-position-horizontal-relative:text;mso-position-vertical:absolute;mso-position-vertical-relative:text;mso-width-percent:0;mso-height-percent:0;mso-width-relative:margin;mso-height-relative:margin" from="144.05pt,182.75pt" to="160.95pt,182.75pt" o:gfxdata="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" strokecolor="#4472c4 [3204]" strokeweight=".5pt">
                 <v:stroke joinstyle="miter"/>
               </v:line>
             </w:pict>
@@ -3088,7 +3155,7 @@
           </mc:Choice>
           <mc:Fallback>
             <w:pict>
-              <v:line w14:anchorId="5B205F3A" id="Gerader Verbinder 45" o:spid="_x0000_s1026" style="position:absolute;z-index:251712512;visibility:visible;mso-wrap-style:square;mso-width-percent:0;mso-height-percent:0;mso-wrap-distance-left:9pt;mso-wrap-distance-top:0;mso-wrap-distance-right:9pt;mso-wrap-distance-bottom:0;mso-position-horizontal:absolute;mso-position-horizontal-relative:text;mso-position-vertical:absolute;mso-position-vertical-relative:text;mso-width-percent:0;mso-height-percent:0;mso-width-relative:margin;mso-height-relative:margin" from="194.15pt,165.2pt" to="194.15pt,213.95pt" o:gfxdata="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" strokecolor="#4472c4 [3204]" strokeweight=".5pt">
+              <v:line w14:anchorId="2195E2A5" id="Gerader Verbinder 45" o:spid="_x0000_s1026" style="position:absolute;z-index:251712512;visibility:visible;mso-wrap-style:square;mso-width-percent:0;mso-height-percent:0;mso-wrap-distance-left:9pt;mso-wrap-distance-top:0;mso-wrap-distance-right:9pt;mso-wrap-distance-bottom:0;mso-position-horizontal:absolute;mso-position-horizontal-relative:text;mso-position-vertical:absolute;mso-position-vertical-relative:text;mso-width-percent:0;mso-height-percent:0;mso-width-relative:margin;mso-height-relative:margin" from="194.15pt,165.2pt" to="194.15pt,213.95pt" o:gfxdata="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" strokecolor="#4472c4 [3204]" strokeweight=".5pt">
                 <v:stroke joinstyle="miter"/>
               </v:line>
             </w:pict>
@@ -3154,7 +3221,7 @@
           </mc:Choice>
           <mc:Fallback>
             <w:pict>
-              <v:line w14:anchorId="525FDE02" id="Gerader Verbinder 46" o:spid="_x0000_s1026" style="position:absolute;flip:x;z-index:251713536;visibility:visible;mso-wrap-style:square;mso-width-percent:0;mso-height-percent:0;mso-wrap-distance-left:9pt;mso-wrap-distance-top:0;mso-wrap-distance-right:9pt;mso-wrap-distance-bottom:0;mso-position-horizontal:absolute;mso-position-horizontal-relative:text;mso-position-vertical:absolute;mso-position-vertical-relative:text;mso-width-percent:0;mso-height-percent:0;mso-width-relative:margin;mso-height-relative:margin" from="2in,214.65pt" to="192.2pt,215.2pt" o:gfxdata="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" strokecolor="#4472c4 [3204]" strokeweight=".5pt">
+              <v:line w14:anchorId="545819E9" id="Gerader Verbinder 46" o:spid="_x0000_s1026" style="position:absolute;flip:x;z-index:251713536;visibility:visible;mso-wrap-style:square;mso-width-percent:0;mso-height-percent:0;mso-wrap-distance-left:9pt;mso-wrap-distance-top:0;mso-wrap-distance-right:9pt;mso-wrap-distance-bottom:0;mso-position-horizontal:absolute;mso-position-horizontal-relative:text;mso-position-vertical:absolute;mso-position-vertical-relative:text;mso-width-percent:0;mso-height-percent:0;mso-width-relative:margin;mso-height-relative:margin" from="2in,214.65pt" to="192.2pt,215.2pt" o:gfxdata="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" strokecolor="#4472c4 [3204]" strokeweight=".5pt">
                 <v:stroke joinstyle="miter"/>
               </v:line>
             </w:pict>
@@ -3220,7 +3287,7 @@
           </mc:Choice>
           <mc:Fallback>
             <w:pict>
-              <v:line w14:anchorId="094EAFF6" id="Gerader Verbinder 35" o:spid="_x0000_s1026" style="position:absolute;z-index:251705344;visibility:visible;mso-wrap-style:square;mso-width-percent:0;mso-height-percent:0;mso-wrap-distance-left:9pt;mso-wrap-distance-top:0;mso-wrap-distance-right:9pt;mso-wrap-distance-bottom:0;mso-position-horizontal:absolute;mso-position-horizontal-relative:text;mso-position-vertical:absolute;mso-position-vertical-relative:text;mso-width-percent:0;mso-height-percent:0;mso-width-relative:margin;mso-height-relative:margin" from="386.95pt,115.2pt" to="386.95pt,132.1pt" o:gfxdata="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" strokecolor="#4472c4 [3204]" strokeweight=".5pt">
+              <v:line w14:anchorId="45007FC1" id="Gerader Verbinder 35" o:spid="_x0000_s1026" style="position:absolute;z-index:251705344;visibility:visible;mso-wrap-style:square;mso-width-percent:0;mso-height-percent:0;mso-wrap-distance-left:9pt;mso-wrap-distance-top:0;mso-wrap-distance-right:9pt;mso-wrap-distance-bottom:0;mso-position-horizontal:absolute;mso-position-horizontal-relative:text;mso-position-vertical:absolute;mso-position-vertical-relative:text;mso-width-percent:0;mso-height-percent:0;mso-width-relative:margin;mso-height-relative:margin" from="386.95pt,115.2pt" to="386.95pt,132.1pt" o:gfxdata="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" strokecolor="#4472c4 [3204]" strokeweight=".5pt">
                 <v:stroke joinstyle="miter"/>
               </v:line>
             </w:pict>
@@ -3286,7 +3353,7 @@
           </mc:Choice>
           <mc:Fallback>
             <w:pict>
-              <v:line w14:anchorId="3AF34005" id="Gerader Verbinder 36" o:spid="_x0000_s1026" style="position:absolute;flip:x;z-index:251706368;visibility:visible;mso-wrap-style:square;mso-width-percent:0;mso-height-percent:0;mso-wrap-distance-left:9pt;mso-wrap-distance-top:0;mso-wrap-distance-right:9pt;mso-wrap-distance-bottom:0;mso-position-horizontal:absolute;mso-position-horizontal-relative:text;mso-position-vertical:absolute;mso-position-vertical-relative:text;mso-width-percent:0;mso-height-percent:0;mso-width-relative:margin;mso-height-relative:margin" from="369.4pt,133.35pt" to="386.3pt,133.35pt" o:gfxdata="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" strokecolor="#4472c4 [3204]" strokeweight=".5pt">
+              <v:line w14:anchorId="5FA303E5" id="Gerader Verbinder 36" o:spid="_x0000_s1026" style="position:absolute;flip:x;z-index:251706368;visibility:visible;mso-wrap-style:square;mso-width-percent:0;mso-height-percent:0;mso-wrap-distance-left:9pt;mso-wrap-distance-top:0;mso-wrap-distance-right:9pt;mso-wrap-distance-bottom:0;mso-position-horizontal:absolute;mso-position-horizontal-relative:text;mso-position-vertical:absolute;mso-position-vertical-relative:text;mso-width-percent:0;mso-height-percent:0;mso-width-relative:margin;mso-height-relative:margin" from="369.4pt,133.35pt" to="386.3pt,133.35pt" o:gfxdata="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" strokecolor="#4472c4 [3204]" strokeweight=".5pt">
                 <v:stroke joinstyle="miter"/>
               </v:line>
             </w:pict>
@@ -3352,7 +3419,7 @@
           </mc:Choice>
           <mc:Fallback>
             <w:pict>
-              <v:line w14:anchorId="0F0DE777" id="Gerader Verbinder 37" o:spid="_x0000_s1026" style="position:absolute;z-index:251707392;visibility:visible;mso-wrap-style:square;mso-width-percent:0;mso-height-percent:0;mso-wrap-distance-left:9pt;mso-wrap-distance-top:0;mso-wrap-distance-right:9pt;mso-wrap-distance-bottom:0;mso-position-horizontal:absolute;mso-position-horizontal-relative:text;mso-position-vertical:absolute;mso-position-vertical-relative:text;mso-width-percent:0;mso-height-percent:0;mso-width-relative:margin;mso-height-relative:margin" from="419.5pt,115.8pt" to="419.5pt,164.55pt" o:gfxdata="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" strokecolor="#4472c4 [3204]" strokeweight=".5pt">
+              <v:line w14:anchorId="289C175B" id="Gerader Verbinder 37" o:spid="_x0000_s1026" style="position:absolute;z-index:251707392;visibility:visible;mso-wrap-style:square;mso-width-percent:0;mso-height-percent:0;mso-wrap-distance-left:9pt;mso-wrap-distance-top:0;mso-wrap-distance-right:9pt;mso-wrap-distance-bottom:0;mso-position-horizontal:absolute;mso-position-horizontal-relative:text;mso-position-vertical:absolute;mso-position-vertical-relative:text;mso-width-percent:0;mso-height-percent:0;mso-width-relative:margin;mso-height-relative:margin" from="419.5pt,115.8pt" to="419.5pt,164.55pt" o:gfxdata="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" strokecolor="#4472c4 [3204]" strokeweight=".5pt">
                 <v:stroke joinstyle="miter"/>
               </v:line>
             </w:pict>
@@ -3418,7 +3485,7 @@
           </mc:Choice>
           <mc:Fallback>
             <w:pict>
-              <v:line w14:anchorId="2A77F5DD" id="Gerader Verbinder 38" o:spid="_x0000_s1026" style="position:absolute;flip:x;z-index:251708416;visibility:visible;mso-wrap-style:square;mso-width-percent:0;mso-height-percent:0;mso-wrap-distance-left:9pt;mso-wrap-distance-top:0;mso-wrap-distance-right:9pt;mso-wrap-distance-bottom:0;mso-position-horizontal:absolute;mso-position-horizontal-relative:text;mso-position-vertical:absolute;mso-position-vertical-relative:text;mso-width-percent:0;mso-height-percent:0;mso-width-relative:margin;mso-height-relative:margin" from="369.4pt,165.25pt" to="417.6pt,165.8pt" o:gfxdata="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" strokecolor="#4472c4 [3204]" strokeweight=".5pt">
+              <v:line w14:anchorId="24B3BEE0" id="Gerader Verbinder 38" o:spid="_x0000_s1026" style="position:absolute;flip:x;z-index:251708416;visibility:visible;mso-wrap-style:square;mso-width-percent:0;mso-height-percent:0;mso-wrap-distance-left:9pt;mso-wrap-distance-top:0;mso-wrap-distance-right:9pt;mso-wrap-distance-bottom:0;mso-position-horizontal:absolute;mso-position-horizontal-relative:text;mso-position-vertical:absolute;mso-position-vertical-relative:text;mso-width-percent:0;mso-height-percent:0;mso-width-relative:margin;mso-height-relative:margin" from="369.4pt,165.25pt" to="417.6pt,165.8pt" o:gfxdata="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" strokecolor="#4472c4 [3204]" strokeweight=".5pt">
                 <v:stroke joinstyle="miter"/>
               </v:line>
             </w:pict>
@@ -3496,7 +3563,7 @@
           </mc:Choice>
           <mc:Fallback>
             <w:pict>
-              <v:rect w14:anchorId="5DBA80E6" id="Rechteck 2" o:spid="_x0000_s1026" style="position:absolute;margin-left:201.9pt;margin-top:30.3pt;width:88.3pt;height:84.5pt;z-index:251660288;visibility:visible;mso-wrap-style:square;mso-wrap-distance-left:9pt;mso-wrap-distance-top:0;mso-wrap-distance-right:9pt;mso-wrap-distance-bottom:0;mso-position-horizontal:absolute;mso-position-horizontal-relative:text;mso-position-vertical:absolute;mso-position-vertical-relative:text;v-text-anchor:middle" o:gfxdata="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" fillcolor="red" strokecolor="red" strokeweight="1pt"/>
+              <v:rect w14:anchorId="1E910643" id="Rechteck 2" o:spid="_x0000_s1026" style="position:absolute;margin-left:201.9pt;margin-top:30.3pt;width:88.3pt;height:84.5pt;z-index:251660288;visibility:visible;mso-wrap-style:square;mso-wrap-distance-left:9pt;mso-wrap-distance-top:0;mso-wrap-distance-right:9pt;mso-wrap-distance-bottom:0;mso-position-horizontal:absolute;mso-position-horizontal-relative:text;mso-position-vertical:absolute;mso-position-vertical-relative:text;v-text-anchor:middle" o:gfxdata="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" fillcolor="red" strokecolor="red" strokeweight="1pt"/>
             </w:pict>
           </mc:Fallback>
         </mc:AlternateContent>
@@ -3563,7 +3630,7 @@
           </mc:Choice>
           <mc:Fallback>
             <w:pict>
-              <v:line w14:anchorId="4025B6BB" id="Gerader Verbinder 25" o:spid="_x0000_s1026" style="position:absolute;z-index:251696128;visibility:visible;mso-wrap-style:square;mso-width-percent:0;mso-height-percent:0;mso-wrap-distance-left:9pt;mso-wrap-distance-top:0;mso-wrap-distance-right:9pt;mso-wrap-distance-bottom:0;mso-position-horizontal:absolute;mso-position-horizontal-relative:text;mso-position-vertical:absolute;mso-position-vertical-relative:text;mso-width-percent:0;mso-height-percent:0;mso-width-relative:margin;mso-height-relative:margin" from="254.7pt,34.35pt" to="254.7pt,83.15pt" o:gfxdata="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" strokecolor="#4472c4 [3204]" strokeweight=".5pt">
+              <v:line w14:anchorId="38BB2B02" id="Gerader Verbinder 25" o:spid="_x0000_s1026" style="position:absolute;z-index:251696128;visibility:visible;mso-wrap-style:square;mso-width-percent:0;mso-height-percent:0;mso-wrap-distance-left:9pt;mso-wrap-distance-top:0;mso-wrap-distance-right:9pt;mso-wrap-distance-bottom:0;mso-position-horizontal:absolute;mso-position-horizontal-relative:text;mso-position-vertical:absolute;mso-position-vertical-relative:text;mso-width-percent:0;mso-height-percent:0;mso-width-relative:margin;mso-height-relative:margin" from="254.7pt,34.35pt" to="254.7pt,83.15pt" o:gfxdata="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" strokecolor="#4472c4 [3204]" strokeweight=".5pt">
                 <v:stroke joinstyle="miter"/>
               </v:line>
             </w:pict>
@@ -3632,7 +3699,7 @@
           </mc:Choice>
           <mc:Fallback>
             <w:pict>
-              <v:line w14:anchorId="684E0AC7" id="Gerader Verbinder 26" o:spid="_x0000_s1026" style="position:absolute;flip:x;z-index:251698176;visibility:visible;mso-wrap-style:square;mso-width-percent:0;mso-height-percent:0;mso-wrap-distance-left:9pt;mso-wrap-distance-top:0;mso-wrap-distance-right:9pt;mso-wrap-distance-bottom:0;mso-position-horizontal:absolute;mso-position-horizontal-relative:text;mso-position-vertical:absolute;mso-position-vertical-relative:text;mso-width-percent:0;mso-height-percent:0;mso-width-relative:margin;mso-height-relative:margin" from="204.6pt,83.8pt" to="252.8pt,84.4pt" o:gfxdata="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" strokecolor="#4472c4 [3204]" strokeweight=".5pt">
+              <v:line w14:anchorId="04CDF2BE" id="Gerader Verbinder 26" o:spid="_x0000_s1026" style="position:absolute;flip:x;z-index:251698176;visibility:visible;mso-wrap-style:square;mso-width-percent:0;mso-height-percent:0;mso-wrap-distance-left:9pt;mso-wrap-distance-top:0;mso-wrap-distance-right:9pt;mso-wrap-distance-bottom:0;mso-position-horizontal:absolute;mso-position-horizontal-relative:text;mso-position-vertical:absolute;mso-position-vertical-relative:text;mso-width-percent:0;mso-height-percent:0;mso-width-relative:margin;mso-height-relative:margin" from="204.6pt,83.8pt" to="252.8pt,84.4pt" o:gfxdata="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" strokecolor="#4472c4 [3204]" strokeweight=".5pt">
                 <v:stroke joinstyle="miter"/>
               </v:line>
             </w:pict>
@@ -3701,7 +3768,7 @@
           </mc:Choice>
           <mc:Fallback>
             <w:pict>
-              <v:line w14:anchorId="6971C160" id="Gerader Verbinder 21" o:spid="_x0000_s1026" style="position:absolute;z-index:251689984;visibility:visible;mso-wrap-style:square;mso-width-percent:0;mso-height-percent:0;mso-wrap-distance-left:9pt;mso-wrap-distance-top:0;mso-wrap-distance-right:9pt;mso-wrap-distance-bottom:0;mso-position-horizontal:absolute;mso-position-horizontal-relative:text;mso-position-vertical:absolute;mso-position-vertical-relative:text;mso-width-percent:0;mso-height-percent:0;mso-width-relative:margin;mso-height-relative:margin" from="222.15pt,33.7pt" to="222.15pt,50.6pt" o:gfxdata="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" strokecolor="#4472c4 [3204]" strokeweight=".5pt">
+              <v:line w14:anchorId="7FB760F3" id="Gerader Verbinder 21" o:spid="_x0000_s1026" style="position:absolute;z-index:251689984;visibility:visible;mso-wrap-style:square;mso-width-percent:0;mso-height-percent:0;mso-wrap-distance-left:9pt;mso-wrap-distance-top:0;mso-wrap-distance-right:9pt;mso-wrap-distance-bottom:0;mso-position-horizontal:absolute;mso-position-horizontal-relative:text;mso-position-vertical:absolute;mso-position-vertical-relative:text;mso-width-percent:0;mso-height-percent:0;mso-width-relative:margin;mso-height-relative:margin" from="222.15pt,33.7pt" to="222.15pt,50.6pt" o:gfxdata="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" strokecolor="#4472c4 [3204]" strokeweight=".5pt">
                 <v:stroke joinstyle="miter"/>
               </v:line>
             </w:pict>
@@ -3770,7 +3837,7 @@
           </mc:Choice>
           <mc:Fallback>
             <w:pict>
-              <v:line w14:anchorId="722CB6FD" id="Gerader Verbinder 22" o:spid="_x0000_s1026" style="position:absolute;flip:x;z-index:251692032;visibility:visible;mso-wrap-style:square;mso-width-percent:0;mso-height-percent:0;mso-wrap-distance-left:9pt;mso-wrap-distance-top:0;mso-wrap-distance-right:9pt;mso-wrap-distance-bottom:0;mso-position-horizontal:absolute;mso-position-horizontal-relative:text;mso-position-vertical:absolute;mso-position-vertical-relative:text;mso-width-percent:0;mso-height-percent:0;mso-width-relative:margin;mso-height-relative:margin" from="204.65pt,51.85pt" to="221.55pt,51.85pt" o:gfxdata="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" strokecolor="#4472c4 [3204]" strokeweight=".5pt">
+              <v:line w14:anchorId="6B7658B8" id="Gerader Verbinder 22" o:spid="_x0000_s1026" style="position:absolute;flip:x;z-index:251692032;visibility:visible;mso-wrap-style:square;mso-width-percent:0;mso-height-percent:0;mso-wrap-distance-left:9pt;mso-wrap-distance-top:0;mso-wrap-distance-right:9pt;mso-wrap-distance-bottom:0;mso-position-horizontal:absolute;mso-position-horizontal-relative:text;mso-position-vertical:absolute;mso-position-vertical-relative:text;mso-width-percent:0;mso-height-percent:0;mso-width-relative:margin;mso-height-relative:margin" from="204.65pt,51.85pt" to="221.55pt,51.85pt" o:gfxdata="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" strokecolor="#4472c4 [3204]" strokeweight=".5pt">
                 <v:stroke joinstyle="miter"/>
               </v:line>
             </w:pict>
@@ -4441,7 +4508,7 @@
           </mc:Choice>
           <mc:Fallback>
             <w:pict>
-              <v:line w14:anchorId="6F4E6B63" id="Gerader Verbinder 8" o:spid="_x0000_s1026" style="position:absolute;flip:x y;z-index:251667456;visibility:visible;mso-wrap-style:square;mso-wrap-distance-left:9pt;mso-wrap-distance-top:0;mso-wrap-distance-right:9pt;mso-wrap-distance-bottom:0;mso-position-horizontal:absolute;mso-position-horizontal-relative:text;mso-position-vertical:absolute;mso-position-vertical-relative:text" from="8pt,182.65pt" to="126.95pt,183.3pt" o:gfxdata="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" strokecolor="#4472c4 [3204]" strokeweight=".5pt">
+              <v:line w14:anchorId="6AD0AC21" id="Gerader Verbinder 8" o:spid="_x0000_s1026" style="position:absolute;flip:x y;z-index:251667456;visibility:visible;mso-wrap-style:square;mso-wrap-distance-left:9pt;mso-wrap-distance-top:0;mso-wrap-distance-right:9pt;mso-wrap-distance-bottom:0;mso-position-horizontal:absolute;mso-position-horizontal-relative:text;mso-position-vertical:absolute;mso-position-vertical-relative:text" from="8pt,182.65pt" to="126.95pt,183.3pt" o:gfxdata="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" strokecolor="#4472c4 [3204]" strokeweight=".5pt">
                 <v:stroke joinstyle="miter"/>
               </v:line>
             </w:pict>
@@ -4510,7 +4577,7 @@
           </mc:Choice>
           <mc:Fallback>
             <w:pict>
-              <v:line w14:anchorId="5CCBDF9B" id="Gerader Verbinder 7" o:spid="_x0000_s1026" style="position:absolute;flip:x y;z-index:251666432;visibility:visible;mso-wrap-style:square;mso-width-percent:0;mso-height-percent:0;mso-wrap-distance-left:9pt;mso-wrap-distance-top:0;mso-wrap-distance-right:9pt;mso-wrap-distance-bottom:0;mso-position-horizontal:absolute;mso-position-horizontal-relative:text;mso-position-vertical:absolute;mso-position-vertical-relative:text;mso-width-percent:0;mso-height-percent:0;mso-width-relative:margin;mso-height-relative:margin" from="249.65pt,1.75pt" to="250.3pt,26.8pt" o:gfxdata="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" strokecolor="#4472c4 [3204]" strokeweight=".5pt">
+              <v:line w14:anchorId="0AAA4879" id="Gerader Verbinder 7" o:spid="_x0000_s1026" style="position:absolute;flip:x y;z-index:251666432;visibility:visible;mso-wrap-style:square;mso-width-percent:0;mso-height-percent:0;mso-wrap-distance-left:9pt;mso-wrap-distance-top:0;mso-wrap-distance-right:9pt;mso-wrap-distance-bottom:0;mso-position-horizontal:absolute;mso-position-horizontal-relative:text;mso-position-vertical:absolute;mso-position-vertical-relative:text;mso-width-percent:0;mso-height-percent:0;mso-width-relative:margin;mso-height-relative:margin" from="249.65pt,1.75pt" to="250.3pt,26.8pt" o:gfxdata="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" strokecolor="#4472c4 [3204]" strokeweight=".5pt">
                 <v:stroke joinstyle="miter"/>
               </v:line>
             </w:pict>
@@ -4588,7 +4655,7 @@
           </mc:Choice>
           <mc:Fallback>
             <w:pict>
-              <v:rect w14:anchorId="34DC3709" id="Rechteck 3" o:spid="_x0000_s1026" style="position:absolute;margin-left:137.75pt;margin-top:159.65pt;width:88.3pt;height:84.5pt;z-index:251662336;visibility:visible;mso-wrap-style:square;mso-wrap-distance-left:9pt;mso-wrap-distance-top:0;mso-wrap-distance-right:9pt;mso-wrap-distance-bottom:0;mso-position-horizontal:absolute;mso-position-horizontal-relative:text;mso-position-vertical:absolute;mso-position-vertical-relative:text;v-text-anchor:middle" o:gfxdata="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" fillcolor="#002060" strokecolor="#002060" strokeweight="1pt"/>
+              <v:rect w14:anchorId="325F9BD6" id="Rechteck 3" o:spid="_x0000_s1026" style="position:absolute;margin-left:137.75pt;margin-top:159.65pt;width:88.3pt;height:84.5pt;z-index:251662336;visibility:visible;mso-wrap-style:square;mso-wrap-distance-left:9pt;mso-wrap-distance-top:0;mso-wrap-distance-right:9pt;mso-wrap-distance-bottom:0;mso-position-horizontal:absolute;mso-position-horizontal-relative:text;mso-position-vertical:absolute;mso-position-vertical-relative:text;v-text-anchor:middle" o:gfxdata="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" fillcolor="#002060" strokecolor="#002060" strokeweight="1pt"/>
             </w:pict>
           </mc:Fallback>
         </mc:AlternateContent>
@@ -4649,7 +4716,7 @@
           </mc:Choice>
           <mc:Fallback>
             <w:pict>
-              <v:line w14:anchorId="4D8AFDC9" id="Gerader Verbinder 14" o:spid="_x0000_s1026" style="position:absolute;flip:x;z-index:251674624;visibility:visible;mso-wrap-style:square;mso-wrap-distance-left:9pt;mso-wrap-distance-top:0;mso-wrap-distance-right:9pt;mso-wrap-distance-bottom:0;mso-position-horizontal:absolute;mso-position-horizontal-relative:text;mso-position-vertical:absolute;mso-position-vertical-relative:text" from="8.05pt,270.35pt" to="37.5pt,271pt" o:gfxdata="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" strokecolor="#4472c4 [3204]" strokeweight=".5pt">
+              <v:line w14:anchorId="6E6B7FF9" id="Gerader Verbinder 14" o:spid="_x0000_s1026" style="position:absolute;flip:x;z-index:251674624;visibility:visible;mso-wrap-style:square;mso-wrap-distance-left:9pt;mso-wrap-distance-top:0;mso-wrap-distance-right:9pt;mso-wrap-distance-bottom:0;mso-position-horizontal:absolute;mso-position-horizontal-relative:text;mso-position-vertical:absolute;mso-position-vertical-relative:text" from="8.05pt,270.35pt" to="37.5pt,271pt" o:gfxdata="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" strokecolor="#4472c4 [3204]" strokeweight=".5pt">
                 <v:stroke joinstyle="miter"/>
               </v:line>
             </w:pict>
@@ -4712,7 +4779,7 @@
           </mc:Choice>
           <mc:Fallback>
             <w:pict>
-              <v:line w14:anchorId="09830A41" id="Gerader Verbinder 13" o:spid="_x0000_s1026" style="position:absolute;flip:y;z-index:251673600;visibility:visible;mso-wrap-style:square;mso-wrap-distance-left:9pt;mso-wrap-distance-top:0;mso-wrap-distance-right:9pt;mso-wrap-distance-bottom:0;mso-position-horizontal:absolute;mso-position-horizontal-relative:text;mso-position-vertical:absolute;mso-position-vertical-relative:text" from="431.9pt,6.15pt" to="433.8pt,107.6pt" o:gfxdata="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" strokecolor="#4472c4 [3204]" strokeweight=".5pt">
+              <v:line w14:anchorId="3285A14C" id="Gerader Verbinder 13" o:spid="_x0000_s1026" style="position:absolute;flip:y;z-index:251673600;visibility:visible;mso-wrap-style:square;mso-wrap-distance-left:9pt;mso-wrap-distance-top:0;mso-wrap-distance-right:9pt;mso-wrap-distance-bottom:0;mso-position-horizontal:absolute;mso-position-horizontal-relative:text;mso-position-vertical:absolute;mso-position-vertical-relative:text" from="431.9pt,6.15pt" to="433.8pt,107.6pt" o:gfxdata="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" strokecolor="#4472c4 [3204]" strokeweight=".5pt">
                 <v:stroke joinstyle="miter"/>
               </v:line>
             </w:pict>
@@ -4775,7 +4842,7 @@
           </mc:Choice>
           <mc:Fallback>
             <w:pict>
-              <v:line w14:anchorId="0F7EB6F2" id="Gerader Verbinder 12" o:spid="_x0000_s1026" style="position:absolute;flip:x y;z-index:251672576;visibility:visible;mso-wrap-style:square;mso-wrap-distance-left:9pt;mso-wrap-distance-top:0;mso-wrap-distance-right:9pt;mso-wrap-distance-bottom:0;mso-position-horizontal:absolute;mso-position-horizontal-relative:text;mso-position-vertical:absolute;mso-position-vertical-relative:text" from="7.4pt,137.65pt" to="360.5pt,140.15pt" o:gfxdata="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" strokecolor="#4472c4 [3204]" strokeweight=".5pt">
+              <v:line w14:anchorId="5022CBC1" id="Gerader Verbinder 12" o:spid="_x0000_s1026" style="position:absolute;flip:x y;z-index:251672576;visibility:visible;mso-wrap-style:square;mso-wrap-distance-left:9pt;mso-wrap-distance-top:0;mso-wrap-distance-right:9pt;mso-wrap-distance-bottom:0;mso-position-horizontal:absolute;mso-position-horizontal-relative:text;mso-position-vertical:absolute;mso-position-vertical-relative:text" from="7.4pt,137.65pt" to="360.5pt,140.15pt" o:gfxdata="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" strokecolor="#4472c4 [3204]" strokeweight=".5pt">
                 <v:stroke joinstyle="miter"/>
               </v:line>
             </w:pict>
@@ -4845,7 +4912,7 @@
           </mc:Choice>
           <mc:Fallback>
             <w:pict>
-              <v:rect w14:anchorId="734F0E8F" id="Rechteck 11" o:spid="_x0000_s1026" style="position:absolute;margin-left:365.65pt;margin-top:112.05pt;width:88.3pt;height:84.5pt;z-index:251671552;visibility:visible;mso-wrap-style:square;mso-wrap-distance-left:9pt;mso-wrap-distance-top:0;mso-wrap-distance-right:9pt;mso-wrap-distance-bottom:0;mso-position-horizontal:absolute;mso-position-horizontal-relative:text;mso-position-vertical:absolute;mso-position-vertical-relative:text;v-text-anchor:middle" o:gfxdata="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" fillcolor="#70ad47 [3209]" strokecolor="#375623 [1609]" strokeweight="1pt"/>
+              <v:rect w14:anchorId="70D2048D" id="Rechteck 11" o:spid="_x0000_s1026" style="position:absolute;margin-left:365.65pt;margin-top:112.05pt;width:88.3pt;height:84.5pt;z-index:251671552;visibility:visible;mso-wrap-style:square;mso-wrap-distance-left:9pt;mso-wrap-distance-top:0;mso-wrap-distance-right:9pt;mso-wrap-distance-bottom:0;mso-position-horizontal:absolute;mso-position-horizontal-relative:text;mso-position-vertical:absolute;mso-position-vertical-relative:text;v-text-anchor:middle" o:gfxdata="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" fillcolor="#70ad47 [3209]" strokecolor="#375623 [1609]" strokeweight="1pt"/>
             </w:pict>
           </mc:Fallback>
         </mc:AlternateContent>
@@ -4906,7 +4973,7 @@
           </mc:Choice>
           <mc:Fallback>
             <w:pict>
-              <v:line w14:anchorId="37D9DCB9" id="Gerader Verbinder 10" o:spid="_x0000_s1026" style="position:absolute;flip:y;z-index:251669504;visibility:visible;mso-wrap-style:square;mso-wrap-distance-left:9pt;mso-wrap-distance-top:0;mso-wrap-distance-right:9pt;mso-wrap-distance-bottom:0;mso-position-horizontal:absolute;mso-position-horizontal-relative:text;mso-position-vertical:absolute;mso-position-vertical-relative:text" from="93.2pt,9.3pt" to="95.1pt,255.35pt" o:gfxdata="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" strokecolor="#4472c4 [3204]" strokeweight=".5pt">
+              <v:line w14:anchorId="06C724FE" id="Gerader Verbinder 10" o:spid="_x0000_s1026" style="position:absolute;flip:y;z-index:251669504;visibility:visible;mso-wrap-style:square;mso-wrap-distance-left:9pt;mso-wrap-distance-top:0;mso-wrap-distance-right:9pt;mso-wrap-distance-bottom:0;mso-position-horizontal:absolute;mso-position-horizontal-relative:text;mso-position-vertical:absolute;mso-position-vertical-relative:text" from="93.2pt,9.3pt" to="95.1pt,255.35pt" o:gfxdata="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" strokecolor="#4472c4 [3204]" strokeweight=".5pt">
                 <v:stroke joinstyle="miter"/>
               </v:line>
             </w:pict>
@@ -4969,7 +5036,7 @@
           </mc:Choice>
           <mc:Fallback>
             <w:pict>
-              <v:line w14:anchorId="242B1DE3" id="Gerader Verbinder 9" o:spid="_x0000_s1026" style="position:absolute;flip:y;z-index:251668480;visibility:visible;mso-wrap-style:square;mso-wrap-distance-left:9pt;mso-wrap-distance-top:0;mso-wrap-distance-right:9pt;mso-wrap-distance-bottom:0;mso-position-horizontal:absolute;mso-position-horizontal-relative:text;mso-position-vertical:absolute;mso-position-vertical-relative:text" from="161.45pt,7.4pt" to="161.45pt,148.9pt" o:gfxdata="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" strokecolor="#4472c4 [3204]" strokeweight=".5pt">
+              <v:line w14:anchorId="4233F1DF" id="Gerader Verbinder 9" o:spid="_x0000_s1026" style="position:absolute;flip:y;z-index:251668480;visibility:visible;mso-wrap-style:square;mso-wrap-distance-left:9pt;mso-wrap-distance-top:0;mso-wrap-distance-right:9pt;mso-wrap-distance-bottom:0;mso-position-horizontal:absolute;mso-position-horizontal-relative:text;mso-position-vertical:absolute;mso-position-vertical-relative:text" from="161.45pt,7.4pt" to="161.45pt,148.9pt" o:gfxdata="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" strokecolor="#4472c4 [3204]" strokeweight=".5pt">
                 <v:stroke joinstyle="miter"/>
               </v:line>
             </w:pict>
@@ -5032,7 +5099,7 @@
           </mc:Choice>
           <mc:Fallback>
             <w:pict>
-              <v:line w14:anchorId="5189B5B0" id="Gerader Verbinder 6" o:spid="_x0000_s1026" style="position:absolute;flip:x;z-index:251665408;visibility:visible;mso-wrap-style:square;mso-wrap-distance-left:9pt;mso-wrap-distance-top:0;mso-wrap-distance-right:9pt;mso-wrap-distance-bottom:0;mso-position-horizontal:absolute;mso-position-horizontal-relative:text;mso-position-vertical:absolute;mso-position-vertical-relative:text" from="6.1pt,52.45pt" to="196.45pt,53.7pt" o:gfxdata="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" strokecolor="#4472c4 [3204]" strokeweight=".5pt">
+              <v:line w14:anchorId="39BA1AC9" id="Gerader Verbinder 6" o:spid="_x0000_s1026" style="position:absolute;flip:x;z-index:251665408;visibility:visible;mso-wrap-style:square;mso-wrap-distance-left:9pt;mso-wrap-distance-top:0;mso-wrap-distance-right:9pt;mso-wrap-distance-bottom:0;mso-position-horizontal:absolute;mso-position-horizontal-relative:text;mso-position-vertical:absolute;mso-position-vertical-relative:text" from="6.1pt,52.45pt" to="196.45pt,53.7pt" o:gfxdata="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" strokecolor="#4472c4 [3204]" strokeweight=".5pt">
                 <v:stroke joinstyle="miter"/>
               </v:line>
             </w:pict>
@@ -5102,7 +5169,7 @@
           </mc:Choice>
           <mc:Fallback>
             <w:pict>
-              <v:rect w14:anchorId="0DE9FB86" id="Rechteck 4" o:spid="_x0000_s1026" style="position:absolute;margin-left:40.05pt;margin-top:256.7pt;width:88.3pt;height:84.5pt;z-index:251664384;visibility:visible;mso-wrap-style:square;mso-wrap-distance-left:9pt;mso-wrap-distance-top:0;mso-wrap-distance-right:9pt;mso-wrap-distance-bottom:0;mso-position-horizontal:absolute;mso-position-horizontal-relative:text;mso-position-vertical:absolute;mso-position-vertical-relative:text;v-text-anchor:middle" o:gfxdata="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" fillcolor="#70ad47 [3209]" strokecolor="#375623 [1609]" strokeweight="1pt"/>
+              <v:rect w14:anchorId="43AAE0BB" id="Rechteck 4" o:spid="_x0000_s1026" style="position:absolute;margin-left:40.05pt;margin-top:256.7pt;width:88.3pt;height:84.5pt;z-index:251664384;visibility:visible;mso-wrap-style:square;mso-wrap-distance-left:9pt;mso-wrap-distance-top:0;mso-wrap-distance-right:9pt;mso-wrap-distance-bottom:0;mso-position-horizontal:absolute;mso-position-horizontal-relative:text;mso-position-vertical:absolute;mso-position-vertical-relative:text;v-text-anchor:middle" o:gfxdata="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" fillcolor="#70ad47 [3209]" strokecolor="#375623 [1609]" strokeweight="1pt"/>
             </w:pict>
           </mc:Fallback>
         </mc:AlternateContent>
@@ -5171,7 +5238,7 @@
           </mc:Choice>
           <mc:Fallback>
             <w:pict>
-              <v:rect w14:anchorId="693A9038" id="Rechteck 1" o:spid="_x0000_s1026" style="position:absolute;margin-left:-.75pt;margin-top:-.75pt;width:472.05pt;height:351.85pt;z-index:251659264;visibility:visible;mso-wrap-style:square;mso-wrap-distance-left:9pt;mso-wrap-distance-top:0;mso-wrap-distance-right:9pt;mso-wrap-distance-bottom:0;mso-position-horizontal:absolute;mso-position-horizontal-relative:text;mso-position-vertical:absolute;mso-position-vertical-relative:text;v-text-anchor:middle" o:gfxdata="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" filled="f" strokecolor="#1f3763 [1604]" strokeweight="1pt"/>
+              <v:rect w14:anchorId="7BC144DA" id="Rechteck 1" o:spid="_x0000_s1026" style="position:absolute;margin-left:-.75pt;margin-top:-.75pt;width:472.05pt;height:351.85pt;z-index:251659264;visibility:visible;mso-wrap-style:square;mso-wrap-distance-left:9pt;mso-wrap-distance-top:0;mso-wrap-distance-right:9pt;mso-wrap-distance-bottom:0;mso-position-horizontal:absolute;mso-position-horizontal-relative:text;mso-position-vertical:absolute;mso-position-vertical-relative:text;v-text-anchor:middle" o:gfxdata="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" filled="f" strokecolor="#1f3763 [1604]" strokeweight="1pt"/>
             </w:pict>
           </mc:Fallback>
         </mc:AlternateContent>
@@ -5180,6 +5247,3912 @@
     <w:p>
       <w:r>
         <w:t xml:space="preserve"> </w:t>
+      </w:r>
+    </w:p>
+    <w:p>
+      <w:r>
+        <w:rPr>
+          <w:noProof/>
+        </w:rPr>
+        <mc:AlternateContent>
+          <mc:Choice Requires="wps">
+            <w:drawing>
+              <wp:anchor distT="45720" distB="45720" distL="114300" distR="114300" simplePos="0" relativeHeight="251822080" behindDoc="0" locked="0" layoutInCell="1" allowOverlap="1" wp14:anchorId="7AE53009" wp14:editId="2A8EE78C">
+                <wp:simplePos x="0" y="0"/>
+                <wp:positionH relativeFrom="margin">
+                  <wp:align>left</wp:align>
+                </wp:positionH>
+                <wp:positionV relativeFrom="paragraph">
+                  <wp:posOffset>5138021</wp:posOffset>
+                </wp:positionV>
+                <wp:extent cx="839470" cy="307975"/>
+                <wp:effectExtent l="0" t="0" r="17780" b="15875"/>
+                <wp:wrapSquare wrapText="bothSides"/>
+                <wp:docPr id="236" name="Textfeld 2"/>
+                <wp:cNvGraphicFramePr>
+                  <a:graphicFrameLocks xmlns:a="http://schemas.openxmlformats.org/drawingml/2006/main"/>
+                </wp:cNvGraphicFramePr>
+                <a:graphic xmlns:a="http://schemas.openxmlformats.org/drawingml/2006/main">
+                  <a:graphicData uri="http://schemas.microsoft.com/office/word/2010/wordprocessingShape">
+                    <wps:wsp>
+                      <wps:cNvSpPr txBox="1">
+                        <a:spLocks noChangeArrowheads="1"/>
+                      </wps:cNvSpPr>
+                      <wps:spPr bwMode="auto">
+                        <a:xfrm>
+                          <a:off x="0" y="0"/>
+                          <a:ext cx="839470" cy="307975"/>
+                        </a:xfrm>
+                        <a:prstGeom prst="rect">
+                          <a:avLst/>
+                        </a:prstGeom>
+                        <a:solidFill>
+                          <a:srgbClr val="FFFFFF"/>
+                        </a:solidFill>
+                        <a:ln w="9525">
+                          <a:solidFill>
+                            <a:srgbClr val="000000"/>
+                          </a:solidFill>
+                          <a:miter lim="800000"/>
+                          <a:headEnd/>
+                          <a:tailEnd/>
+                        </a:ln>
+                      </wps:spPr>
+                      <wps:txbx>
+                        <w:txbxContent>
+                          <w:p>
+                            <w:r>
+                              <w:t>Main</w:t>
+                            </w:r>
+                          </w:p>
+                          <w:p/>
+                        </w:txbxContent>
+                      </wps:txbx>
+                      <wps:bodyPr rot="0" vert="horz" wrap="square" lIns="91440" tIns="45720" rIns="91440" bIns="45720" anchor="t" anchorCtr="0">
+                        <a:noAutofit/>
+                      </wps:bodyPr>
+                    </wps:wsp>
+                  </a:graphicData>
+                </a:graphic>
+                <wp14:sizeRelH relativeFrom="margin">
+                  <wp14:pctWidth>0</wp14:pctWidth>
+                </wp14:sizeRelH>
+                <wp14:sizeRelV relativeFrom="margin">
+                  <wp14:pctHeight>0</wp14:pctHeight>
+                </wp14:sizeRelV>
+              </wp:anchor>
+            </w:drawing>
+          </mc:Choice>
+          <mc:Fallback>
+            <w:pict>
+              <v:shape w14:anchorId="7AE53009" id="_x0000_s1043" type="#_x0000_t202" style="position:absolute;margin-left:0;margin-top:404.55pt;width:66.1pt;height:24.25pt;z-index:251822080;visibility:visible;mso-wrap-style:square;mso-width-percent:0;mso-height-percent:0;mso-wrap-distance-left:9pt;mso-wrap-distance-top:3.6pt;mso-wrap-distance-right:9pt;mso-wrap-distance-bottom:3.6pt;mso-position-horizontal:left;mso-position-horizontal-relative:margin;mso-position-vertical:absolute;mso-position-vertical-relative:text;mso-width-percent:0;mso-height-percent:0;mso-width-relative:margin;mso-height-relative:margin;v-text-anchor:top" o:gfxdata="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">
+                <v:textbox>
+                  <w:txbxContent>
+                    <w:p>
+                      <w:r>
+                        <w:t>Main</w:t>
+                      </w:r>
+                    </w:p>
+                    <w:p/>
+                  </w:txbxContent>
+                </v:textbox>
+                <w10:wrap type="square" anchorx="margin"/>
+              </v:shape>
+            </w:pict>
+          </mc:Fallback>
+        </mc:AlternateContent>
+      </w:r>
+      <w:r>
+        <w:rPr>
+          <w:noProof/>
+        </w:rPr>
+        <mc:AlternateContent>
+          <mc:Choice Requires="wps">
+            <w:drawing>
+              <wp:anchor distT="45720" distB="45720" distL="114300" distR="114300" simplePos="0" relativeHeight="251815936" behindDoc="0" locked="0" layoutInCell="1" allowOverlap="1" wp14:anchorId="25626689" wp14:editId="35C10D88">
+                <wp:simplePos x="0" y="0"/>
+                <wp:positionH relativeFrom="margin">
+                  <wp:posOffset>3062177</wp:posOffset>
+                </wp:positionH>
+                <wp:positionV relativeFrom="paragraph">
+                  <wp:posOffset>7338961</wp:posOffset>
+                </wp:positionV>
+                <wp:extent cx="628015" cy="294005"/>
+                <wp:effectExtent l="0" t="0" r="0" b="0"/>
+                <wp:wrapSquare wrapText="bothSides"/>
+                <wp:docPr id="233" name="Textfeld 2"/>
+                <wp:cNvGraphicFramePr>
+                  <a:graphicFrameLocks xmlns:a="http://schemas.openxmlformats.org/drawingml/2006/main"/>
+                </wp:cNvGraphicFramePr>
+                <a:graphic xmlns:a="http://schemas.openxmlformats.org/drawingml/2006/main">
+                  <a:graphicData uri="http://schemas.microsoft.com/office/word/2010/wordprocessingShape">
+                    <wps:wsp>
+                      <wps:cNvSpPr txBox="1">
+                        <a:spLocks noChangeArrowheads="1"/>
+                      </wps:cNvSpPr>
+                      <wps:spPr bwMode="auto">
+                        <a:xfrm>
+                          <a:off x="0" y="0"/>
+                          <a:ext cx="628015" cy="294005"/>
+                        </a:xfrm>
+                        <a:prstGeom prst="rect">
+                          <a:avLst/>
+                        </a:prstGeom>
+                        <a:noFill/>
+                        <a:ln w="9525">
+                          <a:noFill/>
+                          <a:miter lim="800000"/>
+                          <a:headEnd/>
+                          <a:tailEnd/>
+                        </a:ln>
+                      </wps:spPr>
+                      <wps:txbx>
+                        <w:txbxContent>
+                          <w:p>
+                            <w:r>
+                              <w:t xml:space="preserve">i </w:t>
+                            </w:r>
+                            <w:r>
+                              <w:t xml:space="preserve">&lt; n </w:t>
+                            </w:r>
+                          </w:p>
+                        </w:txbxContent>
+                      </wps:txbx>
+                      <wps:bodyPr rot="0" vert="horz" wrap="square" lIns="91440" tIns="45720" rIns="91440" bIns="45720" anchor="t" anchorCtr="0">
+                        <a:noAutofit/>
+                      </wps:bodyPr>
+                    </wps:wsp>
+                  </a:graphicData>
+                </a:graphic>
+                <wp14:sizeRelH relativeFrom="margin">
+                  <wp14:pctWidth>0</wp14:pctWidth>
+                </wp14:sizeRelH>
+                <wp14:sizeRelV relativeFrom="margin">
+                  <wp14:pctHeight>0</wp14:pctHeight>
+                </wp14:sizeRelV>
+              </wp:anchor>
+            </w:drawing>
+          </mc:Choice>
+          <mc:Fallback>
+            <w:pict>
+              <v:shape w14:anchorId="25626689" id="_x0000_s1044" type="#_x0000_t202" style="position:absolute;margin-left:241.1pt;margin-top:577.85pt;width:49.45pt;height:23.15pt;z-index:251815936;visibility:visible;mso-wrap-style:square;mso-width-percent:0;mso-height-percent:0;mso-wrap-distance-left:9pt;mso-wrap-distance-top:3.6pt;mso-wrap-distance-right:9pt;mso-wrap-distance-bottom:3.6pt;mso-position-horizontal:absolute;mso-position-horizontal-relative:margin;mso-position-vertical:absolute;mso-position-vertical-relative:text;mso-width-percent:0;mso-height-percent:0;mso-width-relative:margin;mso-height-relative:margin;v-text-anchor:top" o:gfxdata="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" filled="f" stroked="f">
+                <v:textbox>
+                  <w:txbxContent>
+                    <w:p>
+                      <w:r>
+                        <w:t xml:space="preserve">i </w:t>
+                      </w:r>
+                      <w:r>
+                        <w:t xml:space="preserve">&lt; n </w:t>
+                      </w:r>
+                    </w:p>
+                  </w:txbxContent>
+                </v:textbox>
+                <w10:wrap type="square" anchorx="margin"/>
+              </v:shape>
+            </w:pict>
+          </mc:Fallback>
+        </mc:AlternateContent>
+      </w:r>
+      <w:r>
+        <w:rPr>
+          <w:noProof/>
+        </w:rPr>
+        <mc:AlternateContent>
+          <mc:Choice Requires="wps">
+            <w:drawing>
+              <wp:anchor distT="0" distB="0" distL="114300" distR="114300" simplePos="0" relativeHeight="251813888" behindDoc="0" locked="0" layoutInCell="1" allowOverlap="1" wp14:anchorId="4FA50CAC" wp14:editId="671B4791">
+                <wp:simplePos x="0" y="0"/>
+                <wp:positionH relativeFrom="column">
+                  <wp:posOffset>3268168</wp:posOffset>
+                </wp:positionH>
+                <wp:positionV relativeFrom="paragraph">
+                  <wp:posOffset>7214175</wp:posOffset>
+                </wp:positionV>
+                <wp:extent cx="2978770" cy="2646975"/>
+                <wp:effectExtent l="19050" t="76200" r="12700" b="20320"/>
+                <wp:wrapNone/>
+                <wp:docPr id="232" name="Verbinder: gekrümmt 232"/>
+                <wp:cNvGraphicFramePr/>
+                <a:graphic xmlns:a="http://schemas.openxmlformats.org/drawingml/2006/main">
+                  <a:graphicData uri="http://schemas.microsoft.com/office/word/2010/wordprocessingShape">
+                    <wps:wsp>
+                      <wps:cNvCnPr/>
+                      <wps:spPr>
+                        <a:xfrm flipH="1" flipV="1">
+                          <a:off x="0" y="0"/>
+                          <a:ext cx="2978770" cy="2646975"/>
+                        </a:xfrm>
+                        <a:prstGeom prst="curvedConnector3">
+                          <a:avLst>
+                            <a:gd name="adj1" fmla="val 5907"/>
+                          </a:avLst>
+                        </a:prstGeom>
+                        <a:ln>
+                          <a:tailEnd type="triangle"/>
+                        </a:ln>
+                      </wps:spPr>
+                      <wps:style>
+                        <a:lnRef idx="1">
+                          <a:schemeClr val="accent1"/>
+                        </a:lnRef>
+                        <a:fillRef idx="0">
+                          <a:schemeClr val="accent1"/>
+                        </a:fillRef>
+                        <a:effectRef idx="0">
+                          <a:schemeClr val="accent1"/>
+                        </a:effectRef>
+                        <a:fontRef idx="minor">
+                          <a:schemeClr val="tx1"/>
+                        </a:fontRef>
+                      </wps:style>
+                      <wps:bodyPr/>
+                    </wps:wsp>
+                  </a:graphicData>
+                </a:graphic>
+                <wp14:sizeRelH relativeFrom="margin">
+                  <wp14:pctWidth>0</wp14:pctWidth>
+                </wp14:sizeRelH>
+                <wp14:sizeRelV relativeFrom="margin">
+                  <wp14:pctHeight>0</wp14:pctHeight>
+                </wp14:sizeRelV>
+              </wp:anchor>
+            </w:drawing>
+          </mc:Choice>
+          <mc:Fallback>
+            <w:pict>
+              <v:shape w14:anchorId="3A984384" id="Verbinder: gekrümmt 232" o:spid="_x0000_s1026" type="#_x0000_t38" style="position:absolute;margin-left:257.35pt;margin-top:568.05pt;width:234.55pt;height:208.4pt;flip:x y;z-index:251813888;visibility:visible;mso-wrap-style:square;mso-width-percent:0;mso-height-percent:0;mso-wrap-distance-left:9pt;mso-wrap-distance-top:0;mso-wrap-distance-right:9pt;mso-wrap-distance-bottom:0;mso-position-horizontal:absolute;mso-position-horizontal-relative:text;mso-position-vertical:absolute;mso-position-vertical-relative:text;mso-width-percent:0;mso-height-percent:0;mso-width-relative:margin;mso-height-relative:margin" o:gfxdata="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" adj="1276" strokecolor="#4472c4 [3204]" strokeweight=".5pt">
+                <v:stroke endarrow="block" joinstyle="miter"/>
+              </v:shape>
+            </w:pict>
+          </mc:Fallback>
+        </mc:AlternateContent>
+      </w:r>
+      <w:r>
+        <w:br w:type="page"/>
+      </w:r>
+    </w:p>
+    <w:p>
+      <w:r>
+        <w:rPr>
+          <w:noProof/>
+        </w:rPr>
+        <w:lastRenderedPageBreak/>
+        <mc:AlternateContent>
+          <mc:Choice Requires="wps">
+            <w:drawing>
+              <wp:anchor distT="0" distB="0" distL="114300" distR="114300" simplePos="0" relativeHeight="251842560" behindDoc="0" locked="0" layoutInCell="1" allowOverlap="1" wp14:anchorId="0CA94599" wp14:editId="5352654E">
+                <wp:simplePos x="0" y="0"/>
+                <wp:positionH relativeFrom="margin">
+                  <wp:align>center</wp:align>
+                </wp:positionH>
+                <wp:positionV relativeFrom="paragraph">
+                  <wp:posOffset>7878726</wp:posOffset>
+                </wp:positionV>
+                <wp:extent cx="0" cy="326004"/>
+                <wp:effectExtent l="76200" t="0" r="76200" b="55245"/>
+                <wp:wrapNone/>
+                <wp:docPr id="246" name="Gerade Verbindung mit Pfeil 246"/>
+                <wp:cNvGraphicFramePr/>
+                <a:graphic xmlns:a="http://schemas.openxmlformats.org/drawingml/2006/main">
+                  <a:graphicData uri="http://schemas.microsoft.com/office/word/2010/wordprocessingShape">
+                    <wps:wsp>
+                      <wps:cNvCnPr/>
+                      <wps:spPr>
+                        <a:xfrm>
+                          <a:off x="0" y="0"/>
+                          <a:ext cx="0" cy="326004"/>
+                        </a:xfrm>
+                        <a:prstGeom prst="straightConnector1">
+                          <a:avLst/>
+                        </a:prstGeom>
+                        <a:ln>
+                          <a:tailEnd type="triangle"/>
+                        </a:ln>
+                      </wps:spPr>
+                      <wps:style>
+                        <a:lnRef idx="1">
+                          <a:schemeClr val="accent1"/>
+                        </a:lnRef>
+                        <a:fillRef idx="0">
+                          <a:schemeClr val="accent1"/>
+                        </a:fillRef>
+                        <a:effectRef idx="0">
+                          <a:schemeClr val="accent1"/>
+                        </a:effectRef>
+                        <a:fontRef idx="minor">
+                          <a:schemeClr val="tx1"/>
+                        </a:fontRef>
+                      </wps:style>
+                      <wps:bodyPr/>
+                    </wps:wsp>
+                  </a:graphicData>
+                </a:graphic>
+              </wp:anchor>
+            </w:drawing>
+          </mc:Choice>
+          <mc:Fallback>
+            <w:pict>
+              <v:shape w14:anchorId="6187DF96" id="Gerade Verbindung mit Pfeil 246" o:spid="_x0000_s1026" type="#_x0000_t32" style="position:absolute;margin-left:0;margin-top:620.35pt;width:0;height:25.65pt;z-index:251842560;visibility:visible;mso-wrap-style:square;mso-wrap-distance-left:9pt;mso-wrap-distance-top:0;mso-wrap-distance-right:9pt;mso-wrap-distance-bottom:0;mso-position-horizontal:center;mso-position-horizontal-relative:margin;mso-position-vertical:absolute;mso-position-vertical-relative:text" o:gfxdata="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" strokecolor="#4472c4 [3204]" strokeweight=".5pt">
+                <v:stroke endarrow="block" joinstyle="miter"/>
+                <w10:wrap anchorx="margin"/>
+              </v:shape>
+            </w:pict>
+          </mc:Fallback>
+        </mc:AlternateContent>
+      </w:r>
+      <w:r>
+        <w:rPr>
+          <w:noProof/>
+        </w:rPr>
+        <mc:AlternateContent>
+          <mc:Choice Requires="wps">
+            <w:drawing>
+              <wp:anchor distT="45720" distB="45720" distL="114300" distR="114300" simplePos="0" relativeHeight="251834368" behindDoc="0" locked="0" layoutInCell="1" allowOverlap="1" wp14:anchorId="0BA1BDFE" wp14:editId="56E80140">
+                <wp:simplePos x="0" y="0"/>
+                <wp:positionH relativeFrom="margin">
+                  <wp:align>center</wp:align>
+                </wp:positionH>
+                <wp:positionV relativeFrom="paragraph">
+                  <wp:posOffset>8192889</wp:posOffset>
+                </wp:positionV>
+                <wp:extent cx="2966085" cy="850265"/>
+                <wp:effectExtent l="0" t="0" r="24765" b="26035"/>
+                <wp:wrapSquare wrapText="bothSides"/>
+                <wp:docPr id="242" name="Textfeld 2"/>
+                <wp:cNvGraphicFramePr>
+                  <a:graphicFrameLocks xmlns:a="http://schemas.openxmlformats.org/drawingml/2006/main"/>
+                </wp:cNvGraphicFramePr>
+                <a:graphic xmlns:a="http://schemas.openxmlformats.org/drawingml/2006/main">
+                  <a:graphicData uri="http://schemas.microsoft.com/office/word/2010/wordprocessingShape">
+                    <wps:wsp>
+                      <wps:cNvSpPr txBox="1">
+                        <a:spLocks noChangeArrowheads="1"/>
+                      </wps:cNvSpPr>
+                      <wps:spPr bwMode="auto">
+                        <a:xfrm>
+                          <a:off x="0" y="0"/>
+                          <a:ext cx="2966085" cy="850265"/>
+                        </a:xfrm>
+                        <a:prstGeom prst="rect">
+                          <a:avLst/>
+                        </a:prstGeom>
+                        <a:noFill/>
+                        <a:ln w="9525">
+                          <a:solidFill>
+                            <a:schemeClr val="tx1"/>
+                          </a:solidFill>
+                          <a:miter lim="800000"/>
+                          <a:headEnd/>
+                          <a:tailEnd/>
+                        </a:ln>
+                      </wps:spPr>
+                      <wps:txbx>
+                        <w:txbxContent>
+                          <w:p>
+                            <w:r>
+                              <w:t xml:space="preserve">X zur Bestimmung der Position des </w:t>
+                            </w:r>
+                            <w:proofErr w:type="spellStart"/>
+                            <w:proofErr w:type="gramStart"/>
+                            <w:r>
+                              <w:t>style.left</w:t>
+                            </w:r>
+                            <w:proofErr w:type="spellEnd"/>
+                            <w:proofErr w:type="gramEnd"/>
+                            <w:r>
+                              <w:br/>
+                              <w:t xml:space="preserve">y zur Bestimmung der Position des </w:t>
+                            </w:r>
+                            <w:proofErr w:type="spellStart"/>
+                            <w:r>
+                              <w:t>style.height</w:t>
+                            </w:r>
+                            <w:proofErr w:type="spellEnd"/>
+                          </w:p>
+                        </w:txbxContent>
+                      </wps:txbx>
+                      <wps:bodyPr rot="0" vert="horz" wrap="square" lIns="91440" tIns="45720" rIns="91440" bIns="45720" anchor="t" anchorCtr="0">
+                        <a:noAutofit/>
+                      </wps:bodyPr>
+                    </wps:wsp>
+                  </a:graphicData>
+                </a:graphic>
+                <wp14:sizeRelH relativeFrom="margin">
+                  <wp14:pctWidth>0</wp14:pctWidth>
+                </wp14:sizeRelH>
+                <wp14:sizeRelV relativeFrom="margin">
+                  <wp14:pctHeight>0</wp14:pctHeight>
+                </wp14:sizeRelV>
+              </wp:anchor>
+            </w:drawing>
+          </mc:Choice>
+          <mc:Fallback>
+            <w:pict>
+              <v:shape w14:anchorId="0BA1BDFE" id="_x0000_s1045" type="#_x0000_t202" style="position:absolute;margin-left:0;margin-top:645.1pt;width:233.55pt;height:66.95pt;z-index:251834368;visibility:visible;mso-wrap-style:square;mso-width-percent:0;mso-height-percent:0;mso-wrap-distance-left:9pt;mso-wrap-distance-top:3.6pt;mso-wrap-distance-right:9pt;mso-wrap-distance-bottom:3.6pt;mso-position-horizontal:center;mso-position-horizontal-relative:margin;mso-position-vertical:absolute;mso-position-vertical-relative:text;mso-width-percent:0;mso-height-percent:0;mso-width-relative:margin;mso-height-relative:margin;v-text-anchor:top" o:gfxdata="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" filled="f" strokecolor="black [3213]">
+                <v:textbox>
+                  <w:txbxContent>
+                    <w:p>
+                      <w:r>
+                        <w:t xml:space="preserve">X zur Bestimmung der Position des </w:t>
+                      </w:r>
+                      <w:proofErr w:type="spellStart"/>
+                      <w:proofErr w:type="gramStart"/>
+                      <w:r>
+                        <w:t>style.left</w:t>
+                      </w:r>
+                      <w:proofErr w:type="spellEnd"/>
+                      <w:proofErr w:type="gramEnd"/>
+                      <w:r>
+                        <w:br/>
+                        <w:t xml:space="preserve">y zur Bestimmung der Position des </w:t>
+                      </w:r>
+                      <w:proofErr w:type="spellStart"/>
+                      <w:r>
+                        <w:t>style.height</w:t>
+                      </w:r>
+                      <w:proofErr w:type="spellEnd"/>
+                    </w:p>
+                  </w:txbxContent>
+                </v:textbox>
+                <w10:wrap type="square" anchorx="margin"/>
+              </v:shape>
+            </w:pict>
+          </mc:Fallback>
+        </mc:AlternateContent>
+      </w:r>
+      <w:r>
+        <w:rPr>
+          <w:noProof/>
+        </w:rPr>
+        <mc:AlternateContent>
+          <mc:Choice Requires="wps">
+            <w:drawing>
+              <wp:anchor distT="45720" distB="45720" distL="114300" distR="114300" simplePos="0" relativeHeight="251836416" behindDoc="0" locked="0" layoutInCell="1" allowOverlap="1" wp14:anchorId="799F4C38" wp14:editId="4C79FFAB">
+                <wp:simplePos x="0" y="0"/>
+                <wp:positionH relativeFrom="margin">
+                  <wp:align>center</wp:align>
+                </wp:positionH>
+                <wp:positionV relativeFrom="paragraph">
+                  <wp:posOffset>6935706</wp:posOffset>
+                </wp:positionV>
+                <wp:extent cx="2573020" cy="998855"/>
+                <wp:effectExtent l="0" t="0" r="17780" b="10795"/>
+                <wp:wrapSquare wrapText="bothSides"/>
+                <wp:docPr id="243" name="Textfeld 2"/>
+                <wp:cNvGraphicFramePr>
+                  <a:graphicFrameLocks xmlns:a="http://schemas.openxmlformats.org/drawingml/2006/main"/>
+                </wp:cNvGraphicFramePr>
+                <a:graphic xmlns:a="http://schemas.openxmlformats.org/drawingml/2006/main">
+                  <a:graphicData uri="http://schemas.microsoft.com/office/word/2010/wordprocessingShape">
+                    <wps:wsp>
+                      <wps:cNvSpPr txBox="1">
+                        <a:spLocks noChangeArrowheads="1"/>
+                      </wps:cNvSpPr>
+                      <wps:spPr bwMode="auto">
+                        <a:xfrm>
+                          <a:off x="0" y="0"/>
+                          <a:ext cx="2573020" cy="998855"/>
+                        </a:xfrm>
+                        <a:prstGeom prst="rect">
+                          <a:avLst/>
+                        </a:prstGeom>
+                        <a:noFill/>
+                        <a:ln w="9525">
+                          <a:solidFill>
+                            <a:schemeClr val="tx1"/>
+                          </a:solidFill>
+                          <a:miter lim="800000"/>
+                          <a:headEnd/>
+                          <a:tailEnd/>
+                        </a:ln>
+                      </wps:spPr>
+                      <wps:txbx>
+                        <w:txbxContent>
+                          <w:p>
+                            <w:proofErr w:type="spellStart"/>
+                            <w:r>
+                              <w:t>appendChild</w:t>
+                            </w:r>
+                            <w:proofErr w:type="spellEnd"/>
+                            <w:r>
+                              <w:t xml:space="preserve"> -&gt; </w:t>
+                            </w:r>
+                            <w:proofErr w:type="spellStart"/>
+                            <w:r>
+                              <w:t>neuesDiv</w:t>
+                            </w:r>
+                            <w:proofErr w:type="spellEnd"/>
+                            <w:r>
+                              <w:t xml:space="preserve"> </w:t>
+                            </w:r>
+                            <w:r>
+                              <w:br/>
+                              <w:t xml:space="preserve">Element wird </w:t>
+                            </w:r>
+                            <w:r>
+                              <w:t>hinzugefügt</w:t>
+                            </w:r>
+                            <w:r>
+                              <w:br/>
+                            </w:r>
+                            <w:proofErr w:type="spellStart"/>
+                            <w:r>
+                              <w:t>Div</w:t>
+                            </w:r>
+                            <w:proofErr w:type="spellEnd"/>
+                            <w:r>
+                              <w:t xml:space="preserve"> bekommt Klasse &amp; </w:t>
+                            </w:r>
+                            <w:proofErr w:type="spellStart"/>
+                            <w:r>
+                              <w:t>size</w:t>
+                            </w:r>
+                            <w:proofErr w:type="spellEnd"/>
+                            <w:r>
+                              <w:t xml:space="preserve"> zugewiesen und als style hinzugefügt</w:t>
+                            </w:r>
+                          </w:p>
+                        </w:txbxContent>
+                      </wps:txbx>
+                      <wps:bodyPr rot="0" vert="horz" wrap="square" lIns="91440" tIns="45720" rIns="91440" bIns="45720" anchor="t" anchorCtr="0">
+                        <a:noAutofit/>
+                      </wps:bodyPr>
+                    </wps:wsp>
+                  </a:graphicData>
+                </a:graphic>
+                <wp14:sizeRelH relativeFrom="margin">
+                  <wp14:pctWidth>0</wp14:pctWidth>
+                </wp14:sizeRelH>
+                <wp14:sizeRelV relativeFrom="margin">
+                  <wp14:pctHeight>0</wp14:pctHeight>
+                </wp14:sizeRelV>
+              </wp:anchor>
+            </w:drawing>
+          </mc:Choice>
+          <mc:Fallback>
+            <w:pict>
+              <v:shape w14:anchorId="799F4C38" id="_x0000_s1046" type="#_x0000_t202" style="position:absolute;margin-left:0;margin-top:546.1pt;width:202.6pt;height:78.65pt;z-index:251836416;visibility:visible;mso-wrap-style:square;mso-width-percent:0;mso-height-percent:0;mso-wrap-distance-left:9pt;mso-wrap-distance-top:3.6pt;mso-wrap-distance-right:9pt;mso-wrap-distance-bottom:3.6pt;mso-position-horizontal:center;mso-position-horizontal-relative:margin;mso-position-vertical:absolute;mso-position-vertical-relative:text;mso-width-percent:0;mso-height-percent:0;mso-width-relative:margin;mso-height-relative:margin;v-text-anchor:top" o:gfxdata="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" filled="f" strokecolor="black [3213]">
+                <v:textbox>
+                  <w:txbxContent>
+                    <w:p>
+                      <w:proofErr w:type="spellStart"/>
+                      <w:r>
+                        <w:t>appendChild</w:t>
+                      </w:r>
+                      <w:proofErr w:type="spellEnd"/>
+                      <w:r>
+                        <w:t xml:space="preserve"> -&gt; </w:t>
+                      </w:r>
+                      <w:proofErr w:type="spellStart"/>
+                      <w:r>
+                        <w:t>neuesDiv</w:t>
+                      </w:r>
+                      <w:proofErr w:type="spellEnd"/>
+                      <w:r>
+                        <w:t xml:space="preserve"> </w:t>
+                      </w:r>
+                      <w:r>
+                        <w:br/>
+                        <w:t xml:space="preserve">Element wird </w:t>
+                      </w:r>
+                      <w:r>
+                        <w:t>hinzugefügt</w:t>
+                      </w:r>
+                      <w:r>
+                        <w:br/>
+                      </w:r>
+                      <w:proofErr w:type="spellStart"/>
+                      <w:r>
+                        <w:t>Div</w:t>
+                      </w:r>
+                      <w:proofErr w:type="spellEnd"/>
+                      <w:r>
+                        <w:t xml:space="preserve"> bekommt Klasse &amp; </w:t>
+                      </w:r>
+                      <w:proofErr w:type="spellStart"/>
+                      <w:r>
+                        <w:t>size</w:t>
+                      </w:r>
+                      <w:proofErr w:type="spellEnd"/>
+                      <w:r>
+                        <w:t xml:space="preserve"> zugewiesen und als style hinzugefügt</w:t>
+                      </w:r>
+                    </w:p>
+                  </w:txbxContent>
+                </v:textbox>
+                <w10:wrap type="square" anchorx="margin"/>
+              </v:shape>
+            </w:pict>
+          </mc:Fallback>
+        </mc:AlternateContent>
+      </w:r>
+      <w:r>
+        <w:rPr>
+          <w:noProof/>
+        </w:rPr>
+        <mc:AlternateContent>
+          <mc:Choice Requires="wps">
+            <w:drawing>
+              <wp:anchor distT="0" distB="0" distL="114300" distR="114300" simplePos="0" relativeHeight="251840512" behindDoc="0" locked="0" layoutInCell="1" allowOverlap="1" wp14:anchorId="1529D5C9" wp14:editId="045CF669">
+                <wp:simplePos x="0" y="0"/>
+                <wp:positionH relativeFrom="margin">
+                  <wp:align>center</wp:align>
+                </wp:positionH>
+                <wp:positionV relativeFrom="paragraph">
+                  <wp:posOffset>6559580</wp:posOffset>
+                </wp:positionV>
+                <wp:extent cx="0" cy="326004"/>
+                <wp:effectExtent l="76200" t="0" r="76200" b="55245"/>
+                <wp:wrapNone/>
+                <wp:docPr id="245" name="Gerade Verbindung mit Pfeil 245"/>
+                <wp:cNvGraphicFramePr/>
+                <a:graphic xmlns:a="http://schemas.openxmlformats.org/drawingml/2006/main">
+                  <a:graphicData uri="http://schemas.microsoft.com/office/word/2010/wordprocessingShape">
+                    <wps:wsp>
+                      <wps:cNvCnPr/>
+                      <wps:spPr>
+                        <a:xfrm>
+                          <a:off x="0" y="0"/>
+                          <a:ext cx="0" cy="326004"/>
+                        </a:xfrm>
+                        <a:prstGeom prst="straightConnector1">
+                          <a:avLst/>
+                        </a:prstGeom>
+                        <a:ln>
+                          <a:tailEnd type="triangle"/>
+                        </a:ln>
+                      </wps:spPr>
+                      <wps:style>
+                        <a:lnRef idx="1">
+                          <a:schemeClr val="accent1"/>
+                        </a:lnRef>
+                        <a:fillRef idx="0">
+                          <a:schemeClr val="accent1"/>
+                        </a:fillRef>
+                        <a:effectRef idx="0">
+                          <a:schemeClr val="accent1"/>
+                        </a:effectRef>
+                        <a:fontRef idx="minor">
+                          <a:schemeClr val="tx1"/>
+                        </a:fontRef>
+                      </wps:style>
+                      <wps:bodyPr/>
+                    </wps:wsp>
+                  </a:graphicData>
+                </a:graphic>
+              </wp:anchor>
+            </w:drawing>
+          </mc:Choice>
+          <mc:Fallback>
+            <w:pict>
+              <v:shape w14:anchorId="73FBFB34" id="Gerade Verbindung mit Pfeil 245" o:spid="_x0000_s1026" type="#_x0000_t32" style="position:absolute;margin-left:0;margin-top:516.5pt;width:0;height:25.65pt;z-index:251840512;visibility:visible;mso-wrap-style:square;mso-wrap-distance-left:9pt;mso-wrap-distance-top:0;mso-wrap-distance-right:9pt;mso-wrap-distance-bottom:0;mso-position-horizontal:center;mso-position-horizontal-relative:margin;mso-position-vertical:absolute;mso-position-vertical-relative:text" o:gfxdata="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" strokecolor="#4472c4 [3204]" strokeweight=".5pt">
+                <v:stroke endarrow="block" joinstyle="miter"/>
+                <w10:wrap anchorx="margin"/>
+              </v:shape>
+            </w:pict>
+          </mc:Fallback>
+        </mc:AlternateContent>
+      </w:r>
+      <w:r>
+        <w:rPr>
+          <w:noProof/>
+        </w:rPr>
+        <mc:AlternateContent>
+          <mc:Choice Requires="wps">
+            <w:drawing>
+              <wp:anchor distT="45720" distB="45720" distL="114300" distR="114300" simplePos="0" relativeHeight="251838464" behindDoc="0" locked="0" layoutInCell="1" allowOverlap="1" wp14:anchorId="7A9C556A" wp14:editId="30BBCB70">
+                <wp:simplePos x="0" y="0"/>
+                <wp:positionH relativeFrom="margin">
+                  <wp:align>center</wp:align>
+                </wp:positionH>
+                <wp:positionV relativeFrom="paragraph">
+                  <wp:posOffset>6063866</wp:posOffset>
+                </wp:positionV>
+                <wp:extent cx="2147570" cy="499110"/>
+                <wp:effectExtent l="0" t="0" r="24130" b="15240"/>
+                <wp:wrapSquare wrapText="bothSides"/>
+                <wp:docPr id="244" name="Textfeld 2"/>
+                <wp:cNvGraphicFramePr>
+                  <a:graphicFrameLocks xmlns:a="http://schemas.openxmlformats.org/drawingml/2006/main"/>
+                </wp:cNvGraphicFramePr>
+                <a:graphic xmlns:a="http://schemas.openxmlformats.org/drawingml/2006/main">
+                  <a:graphicData uri="http://schemas.microsoft.com/office/word/2010/wordprocessingShape">
+                    <wps:wsp>
+                      <wps:cNvSpPr txBox="1">
+                        <a:spLocks noChangeArrowheads="1"/>
+                      </wps:cNvSpPr>
+                      <wps:spPr bwMode="auto">
+                        <a:xfrm>
+                          <a:off x="0" y="0"/>
+                          <a:ext cx="2147570" cy="499110"/>
+                        </a:xfrm>
+                        <a:prstGeom prst="rect">
+                          <a:avLst/>
+                        </a:prstGeom>
+                        <a:noFill/>
+                        <a:ln w="9525">
+                          <a:solidFill>
+                            <a:schemeClr val="tx1"/>
+                          </a:solidFill>
+                          <a:miter lim="800000"/>
+                          <a:headEnd/>
+                          <a:tailEnd/>
+                        </a:ln>
+                      </wps:spPr>
+                      <wps:txbx>
+                        <w:txbxContent>
+                          <w:p>
+                            <w:proofErr w:type="spellStart"/>
+                            <w:r>
+                              <w:t>Let</w:t>
+                            </w:r>
+                            <w:proofErr w:type="spellEnd"/>
+                            <w:r>
+                              <w:t xml:space="preserve"> div= </w:t>
+                            </w:r>
+                            <w:proofErr w:type="spellStart"/>
+                            <w:r>
+                              <w:t>HTMLDivElement</w:t>
+                            </w:r>
+                            <w:proofErr w:type="spellEnd"/>
+                            <w:r>
+                              <w:br/>
+                            </w:r>
+                            <w:proofErr w:type="spellStart"/>
+                            <w:r>
+                              <w:t>document.createElement</w:t>
+                            </w:r>
+                            <w:proofErr w:type="spellEnd"/>
+                            <w:r>
+                              <w:t>(„div“)</w:t>
+                            </w:r>
+                          </w:p>
+                        </w:txbxContent>
+                      </wps:txbx>
+                      <wps:bodyPr rot="0" vert="horz" wrap="square" lIns="91440" tIns="45720" rIns="91440" bIns="45720" anchor="t" anchorCtr="0">
+                        <a:noAutofit/>
+                      </wps:bodyPr>
+                    </wps:wsp>
+                  </a:graphicData>
+                </a:graphic>
+                <wp14:sizeRelH relativeFrom="margin">
+                  <wp14:pctWidth>0</wp14:pctWidth>
+                </wp14:sizeRelH>
+                <wp14:sizeRelV relativeFrom="margin">
+                  <wp14:pctHeight>0</wp14:pctHeight>
+                </wp14:sizeRelV>
+              </wp:anchor>
+            </w:drawing>
+          </mc:Choice>
+          <mc:Fallback>
+            <w:pict>
+              <v:shape w14:anchorId="7A9C556A" id="_x0000_s1047" type="#_x0000_t202" style="position:absolute;margin-left:0;margin-top:477.45pt;width:169.1pt;height:39.3pt;z-index:251838464;visibility:visible;mso-wrap-style:square;mso-width-percent:0;mso-height-percent:0;mso-wrap-distance-left:9pt;mso-wrap-distance-top:3.6pt;mso-wrap-distance-right:9pt;mso-wrap-distance-bottom:3.6pt;mso-position-horizontal:center;mso-position-horizontal-relative:margin;mso-position-vertical:absolute;mso-position-vertical-relative:text;mso-width-percent:0;mso-height-percent:0;mso-width-relative:margin;mso-height-relative:margin;v-text-anchor:top" o:gfxdata="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" filled="f" strokecolor="black [3213]">
+                <v:textbox>
+                  <w:txbxContent>
+                    <w:p>
+                      <w:proofErr w:type="spellStart"/>
+                      <w:r>
+                        <w:t>Let</w:t>
+                      </w:r>
+                      <w:proofErr w:type="spellEnd"/>
+                      <w:r>
+                        <w:t xml:space="preserve"> div= </w:t>
+                      </w:r>
+                      <w:proofErr w:type="spellStart"/>
+                      <w:r>
+                        <w:t>HTMLDivElement</w:t>
+                      </w:r>
+                      <w:proofErr w:type="spellEnd"/>
+                      <w:r>
+                        <w:br/>
+                      </w:r>
+                      <w:proofErr w:type="spellStart"/>
+                      <w:r>
+                        <w:t>document.createElement</w:t>
+                      </w:r>
+                      <w:proofErr w:type="spellEnd"/>
+                      <w:r>
+                        <w:t>(„div“)</w:t>
+                      </w:r>
+                    </w:p>
+                  </w:txbxContent>
+                </v:textbox>
+                <w10:wrap type="square" anchorx="margin"/>
+              </v:shape>
+            </w:pict>
+          </mc:Fallback>
+        </mc:AlternateContent>
+      </w:r>
+      <w:r>
+        <w:rPr>
+          <w:noProof/>
+        </w:rPr>
+        <mc:AlternateContent>
+          <mc:Choice Requires="wps">
+            <w:drawing>
+              <wp:anchor distT="0" distB="0" distL="114300" distR="114300" simplePos="0" relativeHeight="251826176" behindDoc="0" locked="0" layoutInCell="1" allowOverlap="1" wp14:anchorId="69323D73" wp14:editId="067EEC6D">
+                <wp:simplePos x="0" y="0"/>
+                <wp:positionH relativeFrom="margin">
+                  <wp:align>center</wp:align>
+                </wp:positionH>
+                <wp:positionV relativeFrom="paragraph">
+                  <wp:posOffset>5666474</wp:posOffset>
+                </wp:positionV>
+                <wp:extent cx="0" cy="326004"/>
+                <wp:effectExtent l="76200" t="0" r="76200" b="55245"/>
+                <wp:wrapNone/>
+                <wp:docPr id="238" name="Gerade Verbindung mit Pfeil 238"/>
+                <wp:cNvGraphicFramePr/>
+                <a:graphic xmlns:a="http://schemas.openxmlformats.org/drawingml/2006/main">
+                  <a:graphicData uri="http://schemas.microsoft.com/office/word/2010/wordprocessingShape">
+                    <wps:wsp>
+                      <wps:cNvCnPr/>
+                      <wps:spPr>
+                        <a:xfrm>
+                          <a:off x="0" y="0"/>
+                          <a:ext cx="0" cy="326004"/>
+                        </a:xfrm>
+                        <a:prstGeom prst="straightConnector1">
+                          <a:avLst/>
+                        </a:prstGeom>
+                        <a:ln>
+                          <a:tailEnd type="triangle"/>
+                        </a:ln>
+                      </wps:spPr>
+                      <wps:style>
+                        <a:lnRef idx="1">
+                          <a:schemeClr val="accent1"/>
+                        </a:lnRef>
+                        <a:fillRef idx="0">
+                          <a:schemeClr val="accent1"/>
+                        </a:fillRef>
+                        <a:effectRef idx="0">
+                          <a:schemeClr val="accent1"/>
+                        </a:effectRef>
+                        <a:fontRef idx="minor">
+                          <a:schemeClr val="tx1"/>
+                        </a:fontRef>
+                      </wps:style>
+                      <wps:bodyPr/>
+                    </wps:wsp>
+                  </a:graphicData>
+                </a:graphic>
+              </wp:anchor>
+            </w:drawing>
+          </mc:Choice>
+          <mc:Fallback>
+            <w:pict>
+              <v:shape w14:anchorId="5452CE1F" id="Gerade Verbindung mit Pfeil 238" o:spid="_x0000_s1026" type="#_x0000_t32" style="position:absolute;margin-left:0;margin-top:446.2pt;width:0;height:25.65pt;z-index:251826176;visibility:visible;mso-wrap-style:square;mso-wrap-distance-left:9pt;mso-wrap-distance-top:0;mso-wrap-distance-right:9pt;mso-wrap-distance-bottom:0;mso-position-horizontal:center;mso-position-horizontal-relative:margin;mso-position-vertical:absolute;mso-position-vertical-relative:text" o:gfxdata="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" strokecolor="#4472c4 [3204]" strokeweight=".5pt">
+                <v:stroke endarrow="block" joinstyle="miter"/>
+                <w10:wrap anchorx="margin"/>
+              </v:shape>
+            </w:pict>
+          </mc:Fallback>
+        </mc:AlternateContent>
+      </w:r>
+      <w:r>
+        <w:rPr>
+          <w:noProof/>
+        </w:rPr>
+        <mc:AlternateContent>
+          <mc:Choice Requires="wps">
+            <w:drawing>
+              <wp:anchor distT="45720" distB="45720" distL="114300" distR="114300" simplePos="0" relativeHeight="251824128" behindDoc="0" locked="0" layoutInCell="1" allowOverlap="1" wp14:anchorId="2F135A83" wp14:editId="618CA6E9">
+                <wp:simplePos x="0" y="0"/>
+                <wp:positionH relativeFrom="margin">
+                  <wp:align>center</wp:align>
+                </wp:positionH>
+                <wp:positionV relativeFrom="paragraph">
+                  <wp:posOffset>4820197</wp:posOffset>
+                </wp:positionV>
+                <wp:extent cx="914400" cy="850265"/>
+                <wp:effectExtent l="0" t="0" r="19050" b="26035"/>
+                <wp:wrapSquare wrapText="bothSides"/>
+                <wp:docPr id="237" name="Textfeld 2"/>
+                <wp:cNvGraphicFramePr>
+                  <a:graphicFrameLocks xmlns:a="http://schemas.openxmlformats.org/drawingml/2006/main"/>
+                </wp:cNvGraphicFramePr>
+                <a:graphic xmlns:a="http://schemas.openxmlformats.org/drawingml/2006/main">
+                  <a:graphicData uri="http://schemas.microsoft.com/office/word/2010/wordprocessingShape">
+                    <wps:wsp>
+                      <wps:cNvSpPr txBox="1">
+                        <a:spLocks noChangeArrowheads="1"/>
+                      </wps:cNvSpPr>
+                      <wps:spPr bwMode="auto">
+                        <a:xfrm>
+                          <a:off x="0" y="0"/>
+                          <a:ext cx="914400" cy="850265"/>
+                        </a:xfrm>
+                        <a:prstGeom prst="rect">
+                          <a:avLst/>
+                        </a:prstGeom>
+                        <a:noFill/>
+                        <a:ln w="9525">
+                          <a:solidFill>
+                            <a:schemeClr val="tx1"/>
+                          </a:solidFill>
+                          <a:miter lim="800000"/>
+                          <a:headEnd/>
+                          <a:tailEnd/>
+                        </a:ln>
+                      </wps:spPr>
+                      <wps:txbx>
+                        <w:txbxContent>
+                          <w:p>
+                            <w:proofErr w:type="spellStart"/>
+                            <w:r>
+                              <w:t>color</w:t>
+                            </w:r>
+                            <w:proofErr w:type="spellEnd"/>
+                            <w:r>
+                              <w:t xml:space="preserve">: </w:t>
+                            </w:r>
+                            <w:proofErr w:type="spellStart"/>
+                            <w:r>
+                              <w:t>string</w:t>
+                            </w:r>
+                            <w:proofErr w:type="spellEnd"/>
+                            <w:r>
+                              <w:br/>
+                            </w:r>
+                            <w:proofErr w:type="gramStart"/>
+                            <w:r>
+                              <w:t>x :</w:t>
+                            </w:r>
+                            <w:proofErr w:type="gramEnd"/>
+                            <w:r>
+                              <w:t xml:space="preserve"> </w:t>
+                            </w:r>
+                            <w:proofErr w:type="spellStart"/>
+                            <w:r>
+                              <w:t>number</w:t>
+                            </w:r>
+                            <w:proofErr w:type="spellEnd"/>
+                            <w:r>
+                              <w:t xml:space="preserve"> </w:t>
+                            </w:r>
+                            <w:r>
+                              <w:br/>
+                              <w:t xml:space="preserve">y: </w:t>
+                            </w:r>
+                            <w:proofErr w:type="spellStart"/>
+                            <w:r>
+                              <w:t>number</w:t>
+                            </w:r>
+                            <w:proofErr w:type="spellEnd"/>
+                            <w:r>
+                              <w:br/>
+                            </w:r>
+                            <w:proofErr w:type="spellStart"/>
+                            <w:r>
+                              <w:t>size</w:t>
+                            </w:r>
+                            <w:proofErr w:type="spellEnd"/>
+                            <w:r>
+                              <w:t xml:space="preserve">: </w:t>
+                            </w:r>
+                            <w:proofErr w:type="spellStart"/>
+                            <w:r>
+                              <w:t>string</w:t>
+                            </w:r>
+                            <w:proofErr w:type="spellEnd"/>
+                          </w:p>
+                        </w:txbxContent>
+                      </wps:txbx>
+                      <wps:bodyPr rot="0" vert="horz" wrap="square" lIns="91440" tIns="45720" rIns="91440" bIns="45720" anchor="t" anchorCtr="0">
+                        <a:noAutofit/>
+                      </wps:bodyPr>
+                    </wps:wsp>
+                  </a:graphicData>
+                </a:graphic>
+                <wp14:sizeRelH relativeFrom="margin">
+                  <wp14:pctWidth>0</wp14:pctWidth>
+                </wp14:sizeRelH>
+                <wp14:sizeRelV relativeFrom="margin">
+                  <wp14:pctHeight>0</wp14:pctHeight>
+                </wp14:sizeRelV>
+              </wp:anchor>
+            </w:drawing>
+          </mc:Choice>
+          <mc:Fallback>
+            <w:pict>
+              <v:shape w14:anchorId="2F135A83" id="_x0000_s1048" type="#_x0000_t202" style="position:absolute;margin-left:0;margin-top:379.55pt;width:1in;height:66.95pt;z-index:251824128;visibility:visible;mso-wrap-style:square;mso-width-percent:0;mso-height-percent:0;mso-wrap-distance-left:9pt;mso-wrap-distance-top:3.6pt;mso-wrap-distance-right:9pt;mso-wrap-distance-bottom:3.6pt;mso-position-horizontal:center;mso-position-horizontal-relative:margin;mso-position-vertical:absolute;mso-position-vertical-relative:text;mso-width-percent:0;mso-height-percent:0;mso-width-relative:margin;mso-height-relative:margin;v-text-anchor:top" o:gfxdata="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" filled="f" strokecolor="black [3213]">
+                <v:textbox>
+                  <w:txbxContent>
+                    <w:p>
+                      <w:proofErr w:type="spellStart"/>
+                      <w:r>
+                        <w:t>color</w:t>
+                      </w:r>
+                      <w:proofErr w:type="spellEnd"/>
+                      <w:r>
+                        <w:t xml:space="preserve">: </w:t>
+                      </w:r>
+                      <w:proofErr w:type="spellStart"/>
+                      <w:r>
+                        <w:t>string</w:t>
+                      </w:r>
+                      <w:proofErr w:type="spellEnd"/>
+                      <w:r>
+                        <w:br/>
+                      </w:r>
+                      <w:proofErr w:type="gramStart"/>
+                      <w:r>
+                        <w:t>x :</w:t>
+                      </w:r>
+                      <w:proofErr w:type="gramEnd"/>
+                      <w:r>
+                        <w:t xml:space="preserve"> </w:t>
+                      </w:r>
+                      <w:proofErr w:type="spellStart"/>
+                      <w:r>
+                        <w:t>number</w:t>
+                      </w:r>
+                      <w:proofErr w:type="spellEnd"/>
+                      <w:r>
+                        <w:t xml:space="preserve"> </w:t>
+                      </w:r>
+                      <w:r>
+                        <w:br/>
+                        <w:t xml:space="preserve">y: </w:t>
+                      </w:r>
+                      <w:proofErr w:type="spellStart"/>
+                      <w:r>
+                        <w:t>number</w:t>
+                      </w:r>
+                      <w:proofErr w:type="spellEnd"/>
+                      <w:r>
+                        <w:br/>
+                      </w:r>
+                      <w:proofErr w:type="spellStart"/>
+                      <w:r>
+                        <w:t>size</w:t>
+                      </w:r>
+                      <w:proofErr w:type="spellEnd"/>
+                      <w:r>
+                        <w:t xml:space="preserve">: </w:t>
+                      </w:r>
+                      <w:proofErr w:type="spellStart"/>
+                      <w:r>
+                        <w:t>string</w:t>
+                      </w:r>
+                      <w:proofErr w:type="spellEnd"/>
+                    </w:p>
+                  </w:txbxContent>
+                </v:textbox>
+                <w10:wrap type="square" anchorx="margin"/>
+              </v:shape>
+            </w:pict>
+          </mc:Fallback>
+        </mc:AlternateContent>
+      </w:r>
+      <w:r>
+        <w:rPr>
+          <w:noProof/>
+        </w:rPr>
+        <mc:AlternateContent>
+          <mc:Choice Requires="wps">
+            <w:drawing>
+              <wp:anchor distT="45720" distB="45720" distL="114300" distR="114300" simplePos="0" relativeHeight="251820032" behindDoc="0" locked="0" layoutInCell="1" allowOverlap="1" wp14:anchorId="4E447920" wp14:editId="16B455EB">
+                <wp:simplePos x="0" y="0"/>
+                <wp:positionH relativeFrom="margin">
+                  <wp:align>left</wp:align>
+                </wp:positionH>
+                <wp:positionV relativeFrom="paragraph">
+                  <wp:posOffset>4584759</wp:posOffset>
+                </wp:positionV>
+                <wp:extent cx="839470" cy="307975"/>
+                <wp:effectExtent l="0" t="0" r="17780" b="15875"/>
+                <wp:wrapSquare wrapText="bothSides"/>
+                <wp:docPr id="235" name="Textfeld 2"/>
+                <wp:cNvGraphicFramePr>
+                  <a:graphicFrameLocks xmlns:a="http://schemas.openxmlformats.org/drawingml/2006/main"/>
+                </wp:cNvGraphicFramePr>
+                <a:graphic xmlns:a="http://schemas.openxmlformats.org/drawingml/2006/main">
+                  <a:graphicData uri="http://schemas.microsoft.com/office/word/2010/wordprocessingShape">
+                    <wps:wsp>
+                      <wps:cNvSpPr txBox="1">
+                        <a:spLocks noChangeArrowheads="1"/>
+                      </wps:cNvSpPr>
+                      <wps:spPr bwMode="auto">
+                        <a:xfrm>
+                          <a:off x="0" y="0"/>
+                          <a:ext cx="839973" cy="308344"/>
+                        </a:xfrm>
+                        <a:prstGeom prst="rect">
+                          <a:avLst/>
+                        </a:prstGeom>
+                        <a:solidFill>
+                          <a:srgbClr val="FFFFFF"/>
+                        </a:solidFill>
+                        <a:ln w="9525">
+                          <a:solidFill>
+                            <a:srgbClr val="000000"/>
+                          </a:solidFill>
+                          <a:miter lim="800000"/>
+                          <a:headEnd/>
+                          <a:tailEnd/>
+                        </a:ln>
+                      </wps:spPr>
+                      <wps:txbx>
+                        <w:txbxContent>
+                          <w:p>
+                            <w:proofErr w:type="spellStart"/>
+                            <w:r>
+                              <w:t>createBox</w:t>
+                            </w:r>
+                            <w:proofErr w:type="spellEnd"/>
+                          </w:p>
+                        </w:txbxContent>
+                      </wps:txbx>
+                      <wps:bodyPr rot="0" vert="horz" wrap="square" lIns="91440" tIns="45720" rIns="91440" bIns="45720" anchor="t" anchorCtr="0">
+                        <a:noAutofit/>
+                      </wps:bodyPr>
+                    </wps:wsp>
+                  </a:graphicData>
+                </a:graphic>
+                <wp14:sizeRelH relativeFrom="margin">
+                  <wp14:pctWidth>0</wp14:pctWidth>
+                </wp14:sizeRelH>
+                <wp14:sizeRelV relativeFrom="margin">
+                  <wp14:pctHeight>0</wp14:pctHeight>
+                </wp14:sizeRelV>
+              </wp:anchor>
+            </w:drawing>
+          </mc:Choice>
+          <mc:Fallback>
+            <w:pict>
+              <v:shape w14:anchorId="4E447920" id="_x0000_s1049" type="#_x0000_t202" style="position:absolute;margin-left:0;margin-top:361pt;width:66.1pt;height:24.25pt;z-index:251820032;visibility:visible;mso-wrap-style:square;mso-width-percent:0;mso-height-percent:0;mso-wrap-distance-left:9pt;mso-wrap-distance-top:3.6pt;mso-wrap-distance-right:9pt;mso-wrap-distance-bottom:3.6pt;mso-position-horizontal:left;mso-position-horizontal-relative:margin;mso-position-vertical:absolute;mso-position-vertical-relative:text;mso-width-percent:0;mso-height-percent:0;mso-width-relative:margin;mso-height-relative:margin;v-text-anchor:top" o:gfxdata="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">
+                <v:textbox>
+                  <w:txbxContent>
+                    <w:p>
+                      <w:proofErr w:type="spellStart"/>
+                      <w:r>
+                        <w:t>createBox</w:t>
+                      </w:r>
+                      <w:proofErr w:type="spellEnd"/>
+                    </w:p>
+                  </w:txbxContent>
+                </v:textbox>
+                <w10:wrap type="square" anchorx="margin"/>
+              </v:shape>
+            </w:pict>
+          </mc:Fallback>
+        </mc:AlternateContent>
+      </w:r>
+      <w:r>
+        <w:rPr>
+          <w:noProof/>
+        </w:rPr>
+        <mc:AlternateContent>
+          <mc:Choice Requires="wps">
+            <w:drawing>
+              <wp:anchor distT="45720" distB="45720" distL="114300" distR="114300" simplePos="0" relativeHeight="251817984" behindDoc="0" locked="0" layoutInCell="1" allowOverlap="1" wp14:anchorId="182A7228" wp14:editId="4147FF2C">
+                <wp:simplePos x="0" y="0"/>
+                <wp:positionH relativeFrom="rightMargin">
+                  <wp:align>left</wp:align>
+                </wp:positionH>
+                <wp:positionV relativeFrom="paragraph">
+                  <wp:posOffset>4026313</wp:posOffset>
+                </wp:positionV>
+                <wp:extent cx="628015" cy="294005"/>
+                <wp:effectExtent l="0" t="0" r="0" b="0"/>
+                <wp:wrapSquare wrapText="bothSides"/>
+                <wp:docPr id="234" name="Textfeld 2"/>
+                <wp:cNvGraphicFramePr>
+                  <a:graphicFrameLocks xmlns:a="http://schemas.openxmlformats.org/drawingml/2006/main"/>
+                </wp:cNvGraphicFramePr>
+                <a:graphic xmlns:a="http://schemas.openxmlformats.org/drawingml/2006/main">
+                  <a:graphicData uri="http://schemas.microsoft.com/office/word/2010/wordprocessingShape">
+                    <wps:wsp>
+                      <wps:cNvSpPr txBox="1">
+                        <a:spLocks noChangeArrowheads="1"/>
+                      </wps:cNvSpPr>
+                      <wps:spPr bwMode="auto">
+                        <a:xfrm>
+                          <a:off x="0" y="0"/>
+                          <a:ext cx="628015" cy="294005"/>
+                        </a:xfrm>
+                        <a:prstGeom prst="rect">
+                          <a:avLst/>
+                        </a:prstGeom>
+                        <a:noFill/>
+                        <a:ln w="9525">
+                          <a:noFill/>
+                          <a:miter lim="800000"/>
+                          <a:headEnd/>
+                          <a:tailEnd/>
+                        </a:ln>
+                      </wps:spPr>
+                      <wps:txbx>
+                        <w:txbxContent>
+                          <w:p>
+                            <w:r>
+                              <w:t>i == 4</w:t>
+                            </w:r>
+                          </w:p>
+                        </w:txbxContent>
+                      </wps:txbx>
+                      <wps:bodyPr rot="0" vert="horz" wrap="square" lIns="91440" tIns="45720" rIns="91440" bIns="45720" anchor="t" anchorCtr="0">
+                        <a:noAutofit/>
+                      </wps:bodyPr>
+                    </wps:wsp>
+                  </a:graphicData>
+                </a:graphic>
+                <wp14:sizeRelH relativeFrom="margin">
+                  <wp14:pctWidth>0</wp14:pctWidth>
+                </wp14:sizeRelH>
+                <wp14:sizeRelV relativeFrom="margin">
+                  <wp14:pctHeight>0</wp14:pctHeight>
+                </wp14:sizeRelV>
+              </wp:anchor>
+            </w:drawing>
+          </mc:Choice>
+          <mc:Fallback>
+            <w:pict>
+              <v:shape w14:anchorId="182A7228" id="_x0000_s1050" type="#_x0000_t202" style="position:absolute;margin-left:0;margin-top:317.05pt;width:49.45pt;height:23.15pt;z-index:251817984;visibility:visible;mso-wrap-style:square;mso-width-percent:0;mso-height-percent:0;mso-wrap-distance-left:9pt;mso-wrap-distance-top:3.6pt;mso-wrap-distance-right:9pt;mso-wrap-distance-bottom:3.6pt;mso-position-horizontal:left;mso-position-horizontal-relative:right-margin-area;mso-position-vertical:absolute;mso-position-vertical-relative:text;mso-width-percent:0;mso-height-percent:0;mso-width-relative:margin;mso-height-relative:margin;v-text-anchor:top" o:gfxdata="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" filled="f" stroked="f">
+                <v:textbox>
+                  <w:txbxContent>
+                    <w:p>
+                      <w:r>
+                        <w:t>i == 4</w:t>
+                      </w:r>
+                    </w:p>
+                  </w:txbxContent>
+                </v:textbox>
+                <w10:wrap type="square" anchorx="margin"/>
+              </v:shape>
+            </w:pict>
+          </mc:Fallback>
+        </mc:AlternateContent>
+      </w:r>
+      <w:r>
+        <w:rPr>
+          <w:noProof/>
+        </w:rPr>
+        <mc:AlternateContent>
+          <mc:Choice Requires="wps">
+            <w:drawing>
+              <wp:anchor distT="0" distB="0" distL="114300" distR="114300" simplePos="0" relativeHeight="251812864" behindDoc="0" locked="0" layoutInCell="1" allowOverlap="1" wp14:anchorId="013BF691" wp14:editId="1C6B3AE3">
+                <wp:simplePos x="0" y="0"/>
+                <wp:positionH relativeFrom="column">
+                  <wp:posOffset>5532902</wp:posOffset>
+                </wp:positionH>
+                <wp:positionV relativeFrom="paragraph">
+                  <wp:posOffset>-1346362</wp:posOffset>
+                </wp:positionV>
+                <wp:extent cx="489097" cy="5609028"/>
+                <wp:effectExtent l="0" t="38100" r="520700" b="29845"/>
+                <wp:wrapNone/>
+                <wp:docPr id="231" name="Verbinder: gekrümmt 231"/>
+                <wp:cNvGraphicFramePr/>
+                <a:graphic xmlns:a="http://schemas.openxmlformats.org/drawingml/2006/main">
+                  <a:graphicData uri="http://schemas.microsoft.com/office/word/2010/wordprocessingShape">
+                    <wps:wsp>
+                      <wps:cNvCnPr/>
+                      <wps:spPr>
+                        <a:xfrm flipV="1">
+                          <a:off x="0" y="0"/>
+                          <a:ext cx="489097" cy="5609028"/>
+                        </a:xfrm>
+                        <a:prstGeom prst="curvedConnector3">
+                          <a:avLst>
+                            <a:gd name="adj1" fmla="val 202222"/>
+                          </a:avLst>
+                        </a:prstGeom>
+                        <a:ln>
+                          <a:tailEnd type="triangle"/>
+                        </a:ln>
+                      </wps:spPr>
+                      <wps:style>
+                        <a:lnRef idx="1">
+                          <a:schemeClr val="accent1"/>
+                        </a:lnRef>
+                        <a:fillRef idx="0">
+                          <a:schemeClr val="accent1"/>
+                        </a:fillRef>
+                        <a:effectRef idx="0">
+                          <a:schemeClr val="accent1"/>
+                        </a:effectRef>
+                        <a:fontRef idx="minor">
+                          <a:schemeClr val="tx1"/>
+                        </a:fontRef>
+                      </wps:style>
+                      <wps:bodyPr/>
+                    </wps:wsp>
+                  </a:graphicData>
+                </a:graphic>
+                <wp14:sizeRelH relativeFrom="margin">
+                  <wp14:pctWidth>0</wp14:pctWidth>
+                </wp14:sizeRelH>
+                <wp14:sizeRelV relativeFrom="margin">
+                  <wp14:pctHeight>0</wp14:pctHeight>
+                </wp14:sizeRelV>
+              </wp:anchor>
+            </w:drawing>
+          </mc:Choice>
+          <mc:Fallback>
+            <w:pict>
+              <v:shape w14:anchorId="6CFEA31C" id="Verbinder: gekrümmt 231" o:spid="_x0000_s1026" type="#_x0000_t38" style="position:absolute;margin-left:435.65pt;margin-top:-106pt;width:38.5pt;height:441.65pt;flip:y;z-index:251812864;visibility:visible;mso-wrap-style:square;mso-width-percent:0;mso-height-percent:0;mso-wrap-distance-left:9pt;mso-wrap-distance-top:0;mso-wrap-distance-right:9pt;mso-wrap-distance-bottom:0;mso-position-horizontal:absolute;mso-position-horizontal-relative:text;mso-position-vertical:absolute;mso-position-vertical-relative:text;mso-width-percent:0;mso-height-percent:0;mso-width-relative:margin;mso-height-relative:margin" o:gfxdata="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" adj="43680" strokecolor="#4472c4 [3204]" strokeweight=".5pt">
+                <v:stroke endarrow="block" joinstyle="miter"/>
+              </v:shape>
+            </w:pict>
+          </mc:Fallback>
+        </mc:AlternateContent>
+      </w:r>
+      <w:r>
+        <w:rPr>
+          <w:noProof/>
+        </w:rPr>
+        <mc:AlternateContent>
+          <mc:Choice Requires="wps">
+            <w:drawing>
+              <wp:anchor distT="45720" distB="45720" distL="114300" distR="114300" simplePos="0" relativeHeight="251811840" behindDoc="0" locked="0" layoutInCell="1" allowOverlap="1" wp14:anchorId="5034CF21" wp14:editId="5CFA7CA2">
+                <wp:simplePos x="0" y="0"/>
+                <wp:positionH relativeFrom="margin">
+                  <wp:posOffset>3196425</wp:posOffset>
+                </wp:positionH>
+                <wp:positionV relativeFrom="paragraph">
+                  <wp:posOffset>4021510</wp:posOffset>
+                </wp:positionV>
+                <wp:extent cx="628015" cy="294005"/>
+                <wp:effectExtent l="0" t="0" r="0" b="0"/>
+                <wp:wrapSquare wrapText="bothSides"/>
+                <wp:docPr id="230" name="Textfeld 2"/>
+                <wp:cNvGraphicFramePr>
+                  <a:graphicFrameLocks xmlns:a="http://schemas.openxmlformats.org/drawingml/2006/main"/>
+                </wp:cNvGraphicFramePr>
+                <a:graphic xmlns:a="http://schemas.openxmlformats.org/drawingml/2006/main">
+                  <a:graphicData uri="http://schemas.microsoft.com/office/word/2010/wordprocessingShape">
+                    <wps:wsp>
+                      <wps:cNvSpPr txBox="1">
+                        <a:spLocks noChangeArrowheads="1"/>
+                      </wps:cNvSpPr>
+                      <wps:spPr bwMode="auto">
+                        <a:xfrm>
+                          <a:off x="0" y="0"/>
+                          <a:ext cx="628015" cy="294005"/>
+                        </a:xfrm>
+                        <a:prstGeom prst="rect">
+                          <a:avLst/>
+                        </a:prstGeom>
+                        <a:noFill/>
+                        <a:ln w="9525">
+                          <a:noFill/>
+                          <a:miter lim="800000"/>
+                          <a:headEnd/>
+                          <a:tailEnd/>
+                        </a:ln>
+                      </wps:spPr>
+                      <wps:txbx>
+                        <w:txbxContent>
+                          <w:p>
+                            <w:proofErr w:type="gramStart"/>
+                            <w:r>
+                              <w:t xml:space="preserve">i </w:t>
+                            </w:r>
+                            <w:r>
+                              <w:t>!</w:t>
+                            </w:r>
+                            <w:proofErr w:type="gramEnd"/>
+                            <w:r>
+                              <w:t>== 4</w:t>
+                            </w:r>
+                          </w:p>
+                        </w:txbxContent>
+                      </wps:txbx>
+                      <wps:bodyPr rot="0" vert="horz" wrap="square" lIns="91440" tIns="45720" rIns="91440" bIns="45720" anchor="t" anchorCtr="0">
+                        <a:noAutofit/>
+                      </wps:bodyPr>
+                    </wps:wsp>
+                  </a:graphicData>
+                </a:graphic>
+                <wp14:sizeRelH relativeFrom="margin">
+                  <wp14:pctWidth>0</wp14:pctWidth>
+                </wp14:sizeRelH>
+                <wp14:sizeRelV relativeFrom="margin">
+                  <wp14:pctHeight>0</wp14:pctHeight>
+                </wp14:sizeRelV>
+              </wp:anchor>
+            </w:drawing>
+          </mc:Choice>
+          <mc:Fallback>
+            <w:pict>
+              <v:shape w14:anchorId="5034CF21" id="_x0000_s1051" type="#_x0000_t202" style="position:absolute;margin-left:251.7pt;margin-top:316.65pt;width:49.45pt;height:23.15pt;z-index:251811840;visibility:visible;mso-wrap-style:square;mso-width-percent:0;mso-height-percent:0;mso-wrap-distance-left:9pt;mso-wrap-distance-top:3.6pt;mso-wrap-distance-right:9pt;mso-wrap-distance-bottom:3.6pt;mso-position-horizontal:absolute;mso-position-horizontal-relative:margin;mso-position-vertical:absolute;mso-position-vertical-relative:text;mso-width-percent:0;mso-height-percent:0;mso-width-relative:margin;mso-height-relative:margin;v-text-anchor:top" o:gfxdata="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" filled="f" stroked="f">
+                <v:textbox>
+                  <w:txbxContent>
+                    <w:p>
+                      <w:proofErr w:type="gramStart"/>
+                      <w:r>
+                        <w:t xml:space="preserve">i </w:t>
+                      </w:r>
+                      <w:r>
+                        <w:t>!</w:t>
+                      </w:r>
+                      <w:proofErr w:type="gramEnd"/>
+                      <w:r>
+                        <w:t>== 4</w:t>
+                      </w:r>
+                    </w:p>
+                  </w:txbxContent>
+                </v:textbox>
+                <w10:wrap type="square" anchorx="margin"/>
+              </v:shape>
+            </w:pict>
+          </mc:Fallback>
+        </mc:AlternateContent>
+      </w:r>
+      <w:r>
+        <w:rPr>
+          <w:noProof/>
+        </w:rPr>
+        <mc:AlternateContent>
+          <mc:Choice Requires="wps">
+            <w:drawing>
+              <wp:anchor distT="0" distB="0" distL="114300" distR="114300" simplePos="0" relativeHeight="251809792" behindDoc="0" locked="0" layoutInCell="1" allowOverlap="1" wp14:anchorId="6066A2F8" wp14:editId="64AC5280">
+                <wp:simplePos x="0" y="0"/>
+                <wp:positionH relativeFrom="column">
+                  <wp:posOffset>1763892</wp:posOffset>
+                </wp:positionH>
+                <wp:positionV relativeFrom="paragraph">
+                  <wp:posOffset>3052003</wp:posOffset>
+                </wp:positionV>
+                <wp:extent cx="3079584" cy="1257576"/>
+                <wp:effectExtent l="247650" t="38100" r="26035" b="19050"/>
+                <wp:wrapNone/>
+                <wp:docPr id="229" name="Verbinder: gekrümmt 229"/>
+                <wp:cNvGraphicFramePr/>
+                <a:graphic xmlns:a="http://schemas.openxmlformats.org/drawingml/2006/main">
+                  <a:graphicData uri="http://schemas.microsoft.com/office/word/2010/wordprocessingShape">
+                    <wps:wsp>
+                      <wps:cNvCnPr/>
+                      <wps:spPr>
+                        <a:xfrm flipH="1" flipV="1">
+                          <a:off x="0" y="0"/>
+                          <a:ext cx="3079584" cy="1257576"/>
+                        </a:xfrm>
+                        <a:prstGeom prst="curvedConnector3">
+                          <a:avLst>
+                            <a:gd name="adj1" fmla="val 107810"/>
+                          </a:avLst>
+                        </a:prstGeom>
+                        <a:ln>
+                          <a:tailEnd type="triangle"/>
+                        </a:ln>
+                      </wps:spPr>
+                      <wps:style>
+                        <a:lnRef idx="1">
+                          <a:schemeClr val="accent1"/>
+                        </a:lnRef>
+                        <a:fillRef idx="0">
+                          <a:schemeClr val="accent1"/>
+                        </a:fillRef>
+                        <a:effectRef idx="0">
+                          <a:schemeClr val="accent1"/>
+                        </a:effectRef>
+                        <a:fontRef idx="minor">
+                          <a:schemeClr val="tx1"/>
+                        </a:fontRef>
+                      </wps:style>
+                      <wps:bodyPr/>
+                    </wps:wsp>
+                  </a:graphicData>
+                </a:graphic>
+                <wp14:sizeRelH relativeFrom="margin">
+                  <wp14:pctWidth>0</wp14:pctWidth>
+                </wp14:sizeRelH>
+                <wp14:sizeRelV relativeFrom="margin">
+                  <wp14:pctHeight>0</wp14:pctHeight>
+                </wp14:sizeRelV>
+              </wp:anchor>
+            </w:drawing>
+          </mc:Choice>
+          <mc:Fallback>
+            <w:pict>
+              <v:shape w14:anchorId="326B7E21" id="Verbinder: gekrümmt 229" o:spid="_x0000_s1026" type="#_x0000_t38" style="position:absolute;margin-left:138.9pt;margin-top:240.3pt;width:242.5pt;height:99pt;flip:x y;z-index:251809792;visibility:visible;mso-wrap-style:square;mso-width-percent:0;mso-height-percent:0;mso-wrap-distance-left:9pt;mso-wrap-distance-top:0;mso-wrap-distance-right:9pt;mso-wrap-distance-bottom:0;mso-position-horizontal:absolute;mso-position-horizontal-relative:text;mso-position-vertical:absolute;mso-position-vertical-relative:text;mso-width-percent:0;mso-height-percent:0;mso-width-relative:margin;mso-height-relative:margin" o:gfxdata="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" adj="23287" strokecolor="#4472c4 [3204]" strokeweight=".5pt">
+                <v:stroke endarrow="block" joinstyle="miter"/>
+              </v:shape>
+            </w:pict>
+          </mc:Fallback>
+        </mc:AlternateContent>
+      </w:r>
+      <w:r>
+        <w:rPr>
+          <w:noProof/>
+        </w:rPr>
+        <mc:AlternateContent>
+          <mc:Choice Requires="wps">
+            <w:drawing>
+              <wp:anchor distT="0" distB="0" distL="114300" distR="114300" simplePos="0" relativeHeight="251808768" behindDoc="0" locked="0" layoutInCell="1" allowOverlap="1" wp14:anchorId="75D062AF" wp14:editId="40FB8D25">
+                <wp:simplePos x="0" y="0"/>
+                <wp:positionH relativeFrom="margin">
+                  <wp:posOffset>5176299</wp:posOffset>
+                </wp:positionH>
+                <wp:positionV relativeFrom="paragraph">
+                  <wp:posOffset>3745064</wp:posOffset>
+                </wp:positionV>
+                <wp:extent cx="0" cy="326004"/>
+                <wp:effectExtent l="76200" t="0" r="76200" b="55245"/>
+                <wp:wrapNone/>
+                <wp:docPr id="228" name="Gerade Verbindung mit Pfeil 228"/>
+                <wp:cNvGraphicFramePr/>
+                <a:graphic xmlns:a="http://schemas.openxmlformats.org/drawingml/2006/main">
+                  <a:graphicData uri="http://schemas.microsoft.com/office/word/2010/wordprocessingShape">
+                    <wps:wsp>
+                      <wps:cNvCnPr/>
+                      <wps:spPr>
+                        <a:xfrm>
+                          <a:off x="0" y="0"/>
+                          <a:ext cx="0" cy="326004"/>
+                        </a:xfrm>
+                        <a:prstGeom prst="straightConnector1">
+                          <a:avLst/>
+                        </a:prstGeom>
+                        <a:ln>
+                          <a:tailEnd type="triangle"/>
+                        </a:ln>
+                      </wps:spPr>
+                      <wps:style>
+                        <a:lnRef idx="1">
+                          <a:schemeClr val="accent1"/>
+                        </a:lnRef>
+                        <a:fillRef idx="0">
+                          <a:schemeClr val="accent1"/>
+                        </a:fillRef>
+                        <a:effectRef idx="0">
+                          <a:schemeClr val="accent1"/>
+                        </a:effectRef>
+                        <a:fontRef idx="minor">
+                          <a:schemeClr val="tx1"/>
+                        </a:fontRef>
+                      </wps:style>
+                      <wps:bodyPr/>
+                    </wps:wsp>
+                  </a:graphicData>
+                </a:graphic>
+              </wp:anchor>
+            </w:drawing>
+          </mc:Choice>
+          <mc:Fallback>
+            <w:pict>
+              <v:shape w14:anchorId="12AC1D4A" id="Gerade Verbindung mit Pfeil 228" o:spid="_x0000_s1026" type="#_x0000_t32" style="position:absolute;margin-left:407.6pt;margin-top:294.9pt;width:0;height:25.65pt;z-index:251808768;visibility:visible;mso-wrap-style:square;mso-wrap-distance-left:9pt;mso-wrap-distance-top:0;mso-wrap-distance-right:9pt;mso-wrap-distance-bottom:0;mso-position-horizontal:absolute;mso-position-horizontal-relative:margin;mso-position-vertical:absolute;mso-position-vertical-relative:text" o:gfxdata="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" strokecolor="#4472c4 [3204]" strokeweight=".5pt">
+                <v:stroke endarrow="block" joinstyle="miter"/>
+                <w10:wrap anchorx="margin"/>
+              </v:shape>
+            </w:pict>
+          </mc:Fallback>
+        </mc:AlternateContent>
+      </w:r>
+      <w:r>
+        <w:rPr>
+          <w:noProof/>
+        </w:rPr>
+        <mc:AlternateContent>
+          <mc:Choice Requires="wps">
+            <w:drawing>
+              <wp:anchor distT="0" distB="0" distL="114300" distR="114300" simplePos="0" relativeHeight="251806720" behindDoc="0" locked="0" layoutInCell="1" allowOverlap="1" wp14:anchorId="18B25C56" wp14:editId="3E4695D3">
+                <wp:simplePos x="0" y="0"/>
+                <wp:positionH relativeFrom="margin">
+                  <wp:posOffset>5000901</wp:posOffset>
+                </wp:positionH>
+                <wp:positionV relativeFrom="paragraph">
+                  <wp:posOffset>4058091</wp:posOffset>
+                </wp:positionV>
+                <wp:extent cx="373822" cy="326003"/>
+                <wp:effectExtent l="19050" t="19050" r="26670" b="36195"/>
+                <wp:wrapNone/>
+                <wp:docPr id="227" name="Raute 227"/>
+                <wp:cNvGraphicFramePr/>
+                <a:graphic xmlns:a="http://schemas.openxmlformats.org/drawingml/2006/main">
+                  <a:graphicData uri="http://schemas.microsoft.com/office/word/2010/wordprocessingShape">
+                    <wps:wsp>
+                      <wps:cNvSpPr/>
+                      <wps:spPr>
+                        <a:xfrm>
+                          <a:off x="0" y="0"/>
+                          <a:ext cx="373822" cy="326003"/>
+                        </a:xfrm>
+                        <a:prstGeom prst="diamond">
+                          <a:avLst/>
+                        </a:prstGeom>
+                      </wps:spPr>
+                      <wps:style>
+                        <a:lnRef idx="2">
+                          <a:schemeClr val="accent1">
+                            <a:shade val="50000"/>
+                          </a:schemeClr>
+                        </a:lnRef>
+                        <a:fillRef idx="1">
+                          <a:schemeClr val="accent1"/>
+                        </a:fillRef>
+                        <a:effectRef idx="0">
+                          <a:schemeClr val="accent1"/>
+                        </a:effectRef>
+                        <a:fontRef idx="minor">
+                          <a:schemeClr val="lt1"/>
+                        </a:fontRef>
+                      </wps:style>
+                      <wps:bodyPr rot="0" spcFirstLastPara="0" vertOverflow="overflow" horzOverflow="overflow" vert="horz" wrap="square" lIns="91440" tIns="45720" rIns="91440" bIns="45720" numCol="1" spcCol="0" rtlCol="0" fromWordArt="0" anchor="ctr" anchorCtr="0" forceAA="0" compatLnSpc="1">
+                        <a:prstTxWarp prst="textNoShape">
+                          <a:avLst/>
+                        </a:prstTxWarp>
+                        <a:noAutofit/>
+                      </wps:bodyPr>
+                    </wps:wsp>
+                  </a:graphicData>
+                </a:graphic>
+              </wp:anchor>
+            </w:drawing>
+          </mc:Choice>
+          <mc:Fallback>
+            <w:pict>
+              <v:shape w14:anchorId="57B777AF" id="Raute 227" o:spid="_x0000_s1026" type="#_x0000_t4" style="position:absolute;margin-left:393.75pt;margin-top:319.55pt;width:29.45pt;height:25.65pt;z-index:251806720;visibility:visible;mso-wrap-style:square;mso-wrap-distance-left:9pt;mso-wrap-distance-top:0;mso-wrap-distance-right:9pt;mso-wrap-distance-bottom:0;mso-position-horizontal:absolute;mso-position-horizontal-relative:margin;mso-position-vertical:absolute;mso-position-vertical-relative:text;v-text-anchor:middle" o:gfxdata="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" fillcolor="#4472c4 [3204]" strokecolor="#1f3763 [1604]" strokeweight="1pt">
+                <w10:wrap anchorx="margin"/>
+              </v:shape>
+            </w:pict>
+          </mc:Fallback>
+        </mc:AlternateContent>
+      </w:r>
+      <w:r>
+        <w:rPr>
+          <w:noProof/>
+        </w:rPr>
+        <mc:AlternateContent>
+          <mc:Choice Requires="wps">
+            <w:drawing>
+              <wp:anchor distT="45720" distB="45720" distL="114300" distR="114300" simplePos="0" relativeHeight="251804672" behindDoc="0" locked="0" layoutInCell="1" allowOverlap="1" wp14:anchorId="54109EF7" wp14:editId="1491CF45">
+                <wp:simplePos x="0" y="0"/>
+                <wp:positionH relativeFrom="margin">
+                  <wp:posOffset>4347845</wp:posOffset>
+                </wp:positionH>
+                <wp:positionV relativeFrom="paragraph">
+                  <wp:posOffset>3512820</wp:posOffset>
+                </wp:positionV>
+                <wp:extent cx="1629410" cy="262255"/>
+                <wp:effectExtent l="0" t="0" r="27940" b="23495"/>
+                <wp:wrapSquare wrapText="bothSides"/>
+                <wp:docPr id="226" name="Textfeld 2"/>
+                <wp:cNvGraphicFramePr>
+                  <a:graphicFrameLocks xmlns:a="http://schemas.openxmlformats.org/drawingml/2006/main"/>
+                </wp:cNvGraphicFramePr>
+                <a:graphic xmlns:a="http://schemas.openxmlformats.org/drawingml/2006/main">
+                  <a:graphicData uri="http://schemas.microsoft.com/office/word/2010/wordprocessingShape">
+                    <wps:wsp>
+                      <wps:cNvSpPr txBox="1">
+                        <a:spLocks noChangeArrowheads="1"/>
+                      </wps:cNvSpPr>
+                      <wps:spPr bwMode="auto">
+                        <a:xfrm>
+                          <a:off x="0" y="0"/>
+                          <a:ext cx="1629410" cy="262255"/>
+                        </a:xfrm>
+                        <a:prstGeom prst="rect">
+                          <a:avLst/>
+                        </a:prstGeom>
+                        <a:noFill/>
+                        <a:ln w="9525">
+                          <a:solidFill>
+                            <a:schemeClr val="tx1"/>
+                          </a:solidFill>
+                          <a:miter lim="800000"/>
+                          <a:headEnd/>
+                          <a:tailEnd/>
+                        </a:ln>
+                      </wps:spPr>
+                      <wps:txbx>
+                        <w:txbxContent>
+                          <w:p>
+                            <w:proofErr w:type="spellStart"/>
+                            <w:proofErr w:type="gramStart"/>
+                            <w:r>
+                              <w:t>createBox</w:t>
+                            </w:r>
+                            <w:proofErr w:type="spellEnd"/>
+                            <w:r>
+                              <w:t>(</w:t>
+                            </w:r>
+                            <w:proofErr w:type="spellStart"/>
+                            <w:proofErr w:type="gramEnd"/>
+                            <w:r>
+                              <w:t>color</w:t>
+                            </w:r>
+                            <w:proofErr w:type="spellEnd"/>
+                            <w:r>
+                              <w:t xml:space="preserve">, </w:t>
+                            </w:r>
+                            <w:r>
+                              <w:t>y</w:t>
+                            </w:r>
+                            <w:r>
+                              <w:t xml:space="preserve">, </w:t>
+                            </w:r>
+                            <w:proofErr w:type="spellStart"/>
+                            <w:r>
+                              <w:t>size</w:t>
+                            </w:r>
+                            <w:proofErr w:type="spellEnd"/>
+                            <w:r>
+                              <w:t>)</w:t>
+                            </w:r>
+                          </w:p>
+                        </w:txbxContent>
+                      </wps:txbx>
+                      <wps:bodyPr rot="0" vert="horz" wrap="square" lIns="91440" tIns="45720" rIns="91440" bIns="45720" anchor="t" anchorCtr="0">
+                        <a:noAutofit/>
+                      </wps:bodyPr>
+                    </wps:wsp>
+                  </a:graphicData>
+                </a:graphic>
+                <wp14:sizeRelH relativeFrom="margin">
+                  <wp14:pctWidth>0</wp14:pctWidth>
+                </wp14:sizeRelH>
+                <wp14:sizeRelV relativeFrom="margin">
+                  <wp14:pctHeight>0</wp14:pctHeight>
+                </wp14:sizeRelV>
+              </wp:anchor>
+            </w:drawing>
+          </mc:Choice>
+          <mc:Fallback>
+            <w:pict>
+              <v:shape w14:anchorId="54109EF7" id="_x0000_s1052" type="#_x0000_t202" style="position:absolute;margin-left:342.35pt;margin-top:276.6pt;width:128.3pt;height:20.65pt;z-index:251804672;visibility:visible;mso-wrap-style:square;mso-width-percent:0;mso-height-percent:0;mso-wrap-distance-left:9pt;mso-wrap-distance-top:3.6pt;mso-wrap-distance-right:9pt;mso-wrap-distance-bottom:3.6pt;mso-position-horizontal:absolute;mso-position-horizontal-relative:margin;mso-position-vertical:absolute;mso-position-vertical-relative:text;mso-width-percent:0;mso-height-percent:0;mso-width-relative:margin;mso-height-relative:margin;v-text-anchor:top" o:gfxdata="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" filled="f" strokecolor="black [3213]">
+                <v:textbox>
+                  <w:txbxContent>
+                    <w:p>
+                      <w:proofErr w:type="spellStart"/>
+                      <w:proofErr w:type="gramStart"/>
+                      <w:r>
+                        <w:t>createBox</w:t>
+                      </w:r>
+                      <w:proofErr w:type="spellEnd"/>
+                      <w:r>
+                        <w:t>(</w:t>
+                      </w:r>
+                      <w:proofErr w:type="spellStart"/>
+                      <w:proofErr w:type="gramEnd"/>
+                      <w:r>
+                        <w:t>color</w:t>
+                      </w:r>
+                      <w:proofErr w:type="spellEnd"/>
+                      <w:r>
+                        <w:t xml:space="preserve">, </w:t>
+                      </w:r>
+                      <w:r>
+                        <w:t>y</w:t>
+                      </w:r>
+                      <w:r>
+                        <w:t xml:space="preserve">, </w:t>
+                      </w:r>
+                      <w:proofErr w:type="spellStart"/>
+                      <w:r>
+                        <w:t>size</w:t>
+                      </w:r>
+                      <w:proofErr w:type="spellEnd"/>
+                      <w:r>
+                        <w:t>)</w:t>
+                      </w:r>
+                    </w:p>
+                  </w:txbxContent>
+                </v:textbox>
+                <w10:wrap type="square" anchorx="margin"/>
+              </v:shape>
+            </w:pict>
+          </mc:Fallback>
+        </mc:AlternateContent>
+      </w:r>
+      <w:r>
+        <w:rPr>
+          <w:noProof/>
+        </w:rPr>
+        <mc:AlternateContent>
+          <mc:Choice Requires="wps">
+            <w:drawing>
+              <wp:anchor distT="0" distB="0" distL="114300" distR="114300" simplePos="0" relativeHeight="251802624" behindDoc="0" locked="0" layoutInCell="1" allowOverlap="1" wp14:anchorId="1BF25B67" wp14:editId="3EAA91CE">
+                <wp:simplePos x="0" y="0"/>
+                <wp:positionH relativeFrom="column">
+                  <wp:posOffset>3196424</wp:posOffset>
+                </wp:positionH>
+                <wp:positionV relativeFrom="paragraph">
+                  <wp:posOffset>3670189</wp:posOffset>
+                </wp:positionV>
+                <wp:extent cx="1121134" cy="0"/>
+                <wp:effectExtent l="0" t="76200" r="22225" b="95250"/>
+                <wp:wrapNone/>
+                <wp:docPr id="225" name="Gerade Verbindung mit Pfeil 225"/>
+                <wp:cNvGraphicFramePr/>
+                <a:graphic xmlns:a="http://schemas.openxmlformats.org/drawingml/2006/main">
+                  <a:graphicData uri="http://schemas.microsoft.com/office/word/2010/wordprocessingShape">
+                    <wps:wsp>
+                      <wps:cNvCnPr/>
+                      <wps:spPr>
+                        <a:xfrm>
+                          <a:off x="0" y="0"/>
+                          <a:ext cx="1121134" cy="0"/>
+                        </a:xfrm>
+                        <a:prstGeom prst="straightConnector1">
+                          <a:avLst/>
+                        </a:prstGeom>
+                        <a:ln>
+                          <a:tailEnd type="triangle"/>
+                        </a:ln>
+                      </wps:spPr>
+                      <wps:style>
+                        <a:lnRef idx="1">
+                          <a:schemeClr val="accent1"/>
+                        </a:lnRef>
+                        <a:fillRef idx="0">
+                          <a:schemeClr val="accent1"/>
+                        </a:fillRef>
+                        <a:effectRef idx="0">
+                          <a:schemeClr val="accent1"/>
+                        </a:effectRef>
+                        <a:fontRef idx="minor">
+                          <a:schemeClr val="tx1"/>
+                        </a:fontRef>
+                      </wps:style>
+                      <wps:bodyPr/>
+                    </wps:wsp>
+                  </a:graphicData>
+                </a:graphic>
+              </wp:anchor>
+            </w:drawing>
+          </mc:Choice>
+          <mc:Fallback>
+            <w:pict>
+              <v:shape w14:anchorId="633BE0E1" id="Gerade Verbindung mit Pfeil 225" o:spid="_x0000_s1026" type="#_x0000_t32" style="position:absolute;margin-left:251.7pt;margin-top:289pt;width:88.3pt;height:0;z-index:251802624;visibility:visible;mso-wrap-style:square;mso-wrap-distance-left:9pt;mso-wrap-distance-top:0;mso-wrap-distance-right:9pt;mso-wrap-distance-bottom:0;mso-position-horizontal:absolute;mso-position-horizontal-relative:text;mso-position-vertical:absolute;mso-position-vertical-relative:text" o:gfxdata="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" strokecolor="#4472c4 [3204]" strokeweight=".5pt">
+                <v:stroke endarrow="block" joinstyle="miter"/>
+              </v:shape>
+            </w:pict>
+          </mc:Fallback>
+        </mc:AlternateContent>
+      </w:r>
+      <w:r>
+        <w:rPr>
+          <w:noProof/>
+        </w:rPr>
+        <mc:AlternateContent>
+          <mc:Choice Requires="wps">
+            <w:drawing>
+              <wp:anchor distT="0" distB="0" distL="114300" distR="114300" simplePos="0" relativeHeight="251800576" behindDoc="0" locked="0" layoutInCell="1" allowOverlap="1" wp14:anchorId="7587C21C" wp14:editId="334FD53E">
+                <wp:simplePos x="0" y="0"/>
+                <wp:positionH relativeFrom="margin">
+                  <wp:posOffset>2703444</wp:posOffset>
+                </wp:positionH>
+                <wp:positionV relativeFrom="paragraph">
+                  <wp:posOffset>3517624</wp:posOffset>
+                </wp:positionV>
+                <wp:extent cx="373822" cy="326003"/>
+                <wp:effectExtent l="19050" t="19050" r="26670" b="36195"/>
+                <wp:wrapNone/>
+                <wp:docPr id="224" name="Raute 224"/>
+                <wp:cNvGraphicFramePr/>
+                <a:graphic xmlns:a="http://schemas.openxmlformats.org/drawingml/2006/main">
+                  <a:graphicData uri="http://schemas.microsoft.com/office/word/2010/wordprocessingShape">
+                    <wps:wsp>
+                      <wps:cNvSpPr/>
+                      <wps:spPr>
+                        <a:xfrm>
+                          <a:off x="0" y="0"/>
+                          <a:ext cx="373822" cy="326003"/>
+                        </a:xfrm>
+                        <a:prstGeom prst="diamond">
+                          <a:avLst/>
+                        </a:prstGeom>
+                      </wps:spPr>
+                      <wps:style>
+                        <a:lnRef idx="2">
+                          <a:schemeClr val="accent1">
+                            <a:shade val="50000"/>
+                          </a:schemeClr>
+                        </a:lnRef>
+                        <a:fillRef idx="1">
+                          <a:schemeClr val="accent1"/>
+                        </a:fillRef>
+                        <a:effectRef idx="0">
+                          <a:schemeClr val="accent1"/>
+                        </a:effectRef>
+                        <a:fontRef idx="minor">
+                          <a:schemeClr val="lt1"/>
+                        </a:fontRef>
+                      </wps:style>
+                      <wps:bodyPr rot="0" spcFirstLastPara="0" vertOverflow="overflow" horzOverflow="overflow" vert="horz" wrap="square" lIns="91440" tIns="45720" rIns="91440" bIns="45720" numCol="1" spcCol="0" rtlCol="0" fromWordArt="0" anchor="ctr" anchorCtr="0" forceAA="0" compatLnSpc="1">
+                        <a:prstTxWarp prst="textNoShape">
+                          <a:avLst/>
+                        </a:prstTxWarp>
+                        <a:noAutofit/>
+                      </wps:bodyPr>
+                    </wps:wsp>
+                  </a:graphicData>
+                </a:graphic>
+              </wp:anchor>
+            </w:drawing>
+          </mc:Choice>
+          <mc:Fallback>
+            <w:pict>
+              <v:shape w14:anchorId="066678F7" id="Raute 224" o:spid="_x0000_s1026" type="#_x0000_t4" style="position:absolute;margin-left:212.85pt;margin-top:277pt;width:29.45pt;height:25.65pt;z-index:251800576;visibility:visible;mso-wrap-style:square;mso-wrap-distance-left:9pt;mso-wrap-distance-top:0;mso-wrap-distance-right:9pt;mso-wrap-distance-bottom:0;mso-position-horizontal:absolute;mso-position-horizontal-relative:margin;mso-position-vertical:absolute;mso-position-vertical-relative:text;v-text-anchor:middle" o:gfxdata="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" fillcolor="#4472c4 [3204]" strokecolor="#1f3763 [1604]" strokeweight="1pt">
+                <w10:wrap anchorx="margin"/>
+              </v:shape>
+            </w:pict>
+          </mc:Fallback>
+        </mc:AlternateContent>
+      </w:r>
+      <w:r>
+        <w:rPr>
+          <w:noProof/>
+        </w:rPr>
+        <mc:AlternateContent>
+          <mc:Choice Requires="wps">
+            <w:drawing>
+              <wp:anchor distT="0" distB="0" distL="114300" distR="114300" simplePos="0" relativeHeight="251798528" behindDoc="0" locked="0" layoutInCell="1" allowOverlap="1" wp14:anchorId="399B228F" wp14:editId="73776F66">
+                <wp:simplePos x="0" y="0"/>
+                <wp:positionH relativeFrom="margin">
+                  <wp:align>center</wp:align>
+                </wp:positionH>
+                <wp:positionV relativeFrom="paragraph">
+                  <wp:posOffset>3132813</wp:posOffset>
+                </wp:positionV>
+                <wp:extent cx="0" cy="326004"/>
+                <wp:effectExtent l="76200" t="0" r="76200" b="55245"/>
+                <wp:wrapNone/>
+                <wp:docPr id="223" name="Gerade Verbindung mit Pfeil 223"/>
+                <wp:cNvGraphicFramePr/>
+                <a:graphic xmlns:a="http://schemas.openxmlformats.org/drawingml/2006/main">
+                  <a:graphicData uri="http://schemas.microsoft.com/office/word/2010/wordprocessingShape">
+                    <wps:wsp>
+                      <wps:cNvCnPr/>
+                      <wps:spPr>
+                        <a:xfrm>
+                          <a:off x="0" y="0"/>
+                          <a:ext cx="0" cy="326004"/>
+                        </a:xfrm>
+                        <a:prstGeom prst="straightConnector1">
+                          <a:avLst/>
+                        </a:prstGeom>
+                        <a:ln>
+                          <a:tailEnd type="triangle"/>
+                        </a:ln>
+                      </wps:spPr>
+                      <wps:style>
+                        <a:lnRef idx="1">
+                          <a:schemeClr val="accent1"/>
+                        </a:lnRef>
+                        <a:fillRef idx="0">
+                          <a:schemeClr val="accent1"/>
+                        </a:fillRef>
+                        <a:effectRef idx="0">
+                          <a:schemeClr val="accent1"/>
+                        </a:effectRef>
+                        <a:fontRef idx="minor">
+                          <a:schemeClr val="tx1"/>
+                        </a:fontRef>
+                      </wps:style>
+                      <wps:bodyPr/>
+                    </wps:wsp>
+                  </a:graphicData>
+                </a:graphic>
+              </wp:anchor>
+            </w:drawing>
+          </mc:Choice>
+          <mc:Fallback>
+            <w:pict>
+              <v:shape w14:anchorId="39643E53" id="Gerade Verbindung mit Pfeil 223" o:spid="_x0000_s1026" type="#_x0000_t32" style="position:absolute;margin-left:0;margin-top:246.7pt;width:0;height:25.65pt;z-index:251798528;visibility:visible;mso-wrap-style:square;mso-wrap-distance-left:9pt;mso-wrap-distance-top:0;mso-wrap-distance-right:9pt;mso-wrap-distance-bottom:0;mso-position-horizontal:center;mso-position-horizontal-relative:margin;mso-position-vertical:absolute;mso-position-vertical-relative:text" o:gfxdata="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" strokecolor="#4472c4 [3204]" strokeweight=".5pt">
+                <v:stroke endarrow="block" joinstyle="miter"/>
+                <w10:wrap anchorx="margin"/>
+              </v:shape>
+            </w:pict>
+          </mc:Fallback>
+        </mc:AlternateContent>
+      </w:r>
+      <w:r>
+        <w:rPr>
+          <w:noProof/>
+        </w:rPr>
+        <mc:AlternateContent>
+          <mc:Choice Requires="wps">
+            <w:drawing>
+              <wp:anchor distT="45720" distB="45720" distL="114300" distR="114300" simplePos="0" relativeHeight="251796480" behindDoc="0" locked="0" layoutInCell="1" allowOverlap="1" wp14:anchorId="596BDB81" wp14:editId="3183E941">
+                <wp:simplePos x="0" y="0"/>
+                <wp:positionH relativeFrom="margin">
+                  <wp:align>center</wp:align>
+                </wp:positionH>
+                <wp:positionV relativeFrom="paragraph">
+                  <wp:posOffset>2844745</wp:posOffset>
+                </wp:positionV>
+                <wp:extent cx="2154555" cy="262255"/>
+                <wp:effectExtent l="0" t="0" r="17145" b="23495"/>
+                <wp:wrapSquare wrapText="bothSides"/>
+                <wp:docPr id="222" name="Textfeld 2"/>
+                <wp:cNvGraphicFramePr>
+                  <a:graphicFrameLocks xmlns:a="http://schemas.openxmlformats.org/drawingml/2006/main"/>
+                </wp:cNvGraphicFramePr>
+                <a:graphic xmlns:a="http://schemas.openxmlformats.org/drawingml/2006/main">
+                  <a:graphicData uri="http://schemas.microsoft.com/office/word/2010/wordprocessingShape">
+                    <wps:wsp>
+                      <wps:cNvSpPr txBox="1">
+                        <a:spLocks noChangeArrowheads="1"/>
+                      </wps:cNvSpPr>
+                      <wps:spPr bwMode="auto">
+                        <a:xfrm>
+                          <a:off x="0" y="0"/>
+                          <a:ext cx="2154555" cy="262255"/>
+                        </a:xfrm>
+                        <a:prstGeom prst="rect">
+                          <a:avLst/>
+                        </a:prstGeom>
+                        <a:noFill/>
+                        <a:ln w="9525">
+                          <a:solidFill>
+                            <a:schemeClr val="tx1"/>
+                          </a:solidFill>
+                          <a:miter lim="800000"/>
+                          <a:headEnd/>
+                          <a:tailEnd/>
+                        </a:ln>
+                      </wps:spPr>
+                      <wps:txbx>
+                        <w:txbxContent>
+                          <w:p>
+                            <w:r>
+                              <w:t>Size = Array läuft durch alle Werte</w:t>
+                            </w:r>
+                          </w:p>
+                        </w:txbxContent>
+                      </wps:txbx>
+                      <wps:bodyPr rot="0" vert="horz" wrap="square" lIns="91440" tIns="45720" rIns="91440" bIns="45720" anchor="t" anchorCtr="0">
+                        <a:noAutofit/>
+                      </wps:bodyPr>
+                    </wps:wsp>
+                  </a:graphicData>
+                </a:graphic>
+                <wp14:sizeRelH relativeFrom="margin">
+                  <wp14:pctWidth>0</wp14:pctWidth>
+                </wp14:sizeRelH>
+                <wp14:sizeRelV relativeFrom="margin">
+                  <wp14:pctHeight>0</wp14:pctHeight>
+                </wp14:sizeRelV>
+              </wp:anchor>
+            </w:drawing>
+          </mc:Choice>
+          <mc:Fallback>
+            <w:pict>
+              <v:shape w14:anchorId="596BDB81" id="_x0000_s1053" type="#_x0000_t202" style="position:absolute;margin-left:0;margin-top:224pt;width:169.65pt;height:20.65pt;z-index:251796480;visibility:visible;mso-wrap-style:square;mso-width-percent:0;mso-height-percent:0;mso-wrap-distance-left:9pt;mso-wrap-distance-top:3.6pt;mso-wrap-distance-right:9pt;mso-wrap-distance-bottom:3.6pt;mso-position-horizontal:center;mso-position-horizontal-relative:margin;mso-position-vertical:absolute;mso-position-vertical-relative:text;mso-width-percent:0;mso-height-percent:0;mso-width-relative:margin;mso-height-relative:margin;v-text-anchor:top" o:gfxdata="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" filled="f" strokecolor="black [3213]">
+                <v:textbox>
+                  <w:txbxContent>
+                    <w:p>
+                      <w:r>
+                        <w:t>Size = Array läuft durch alle Werte</w:t>
+                      </w:r>
+                    </w:p>
+                  </w:txbxContent>
+                </v:textbox>
+                <w10:wrap type="square" anchorx="margin"/>
+              </v:shape>
+            </w:pict>
+          </mc:Fallback>
+        </mc:AlternateContent>
+      </w:r>
+      <w:r>
+        <w:rPr>
+          <w:noProof/>
+        </w:rPr>
+        <mc:AlternateContent>
+          <mc:Choice Requires="wps">
+            <w:drawing>
+              <wp:anchor distT="0" distB="0" distL="114300" distR="114300" simplePos="0" relativeHeight="251794432" behindDoc="0" locked="0" layoutInCell="1" allowOverlap="1" wp14:anchorId="4E50D0C1" wp14:editId="3FA37073">
+                <wp:simplePos x="0" y="0"/>
+                <wp:positionH relativeFrom="margin">
+                  <wp:align>center</wp:align>
+                </wp:positionH>
+                <wp:positionV relativeFrom="paragraph">
+                  <wp:posOffset>2456953</wp:posOffset>
+                </wp:positionV>
+                <wp:extent cx="0" cy="326004"/>
+                <wp:effectExtent l="76200" t="0" r="76200" b="55245"/>
+                <wp:wrapNone/>
+                <wp:docPr id="221" name="Gerade Verbindung mit Pfeil 221"/>
+                <wp:cNvGraphicFramePr/>
+                <a:graphic xmlns:a="http://schemas.openxmlformats.org/drawingml/2006/main">
+                  <a:graphicData uri="http://schemas.microsoft.com/office/word/2010/wordprocessingShape">
+                    <wps:wsp>
+                      <wps:cNvCnPr/>
+                      <wps:spPr>
+                        <a:xfrm>
+                          <a:off x="0" y="0"/>
+                          <a:ext cx="0" cy="326004"/>
+                        </a:xfrm>
+                        <a:prstGeom prst="straightConnector1">
+                          <a:avLst/>
+                        </a:prstGeom>
+                        <a:ln>
+                          <a:tailEnd type="triangle"/>
+                        </a:ln>
+                      </wps:spPr>
+                      <wps:style>
+                        <a:lnRef idx="1">
+                          <a:schemeClr val="accent1"/>
+                        </a:lnRef>
+                        <a:fillRef idx="0">
+                          <a:schemeClr val="accent1"/>
+                        </a:fillRef>
+                        <a:effectRef idx="0">
+                          <a:schemeClr val="accent1"/>
+                        </a:effectRef>
+                        <a:fontRef idx="minor">
+                          <a:schemeClr val="tx1"/>
+                        </a:fontRef>
+                      </wps:style>
+                      <wps:bodyPr/>
+                    </wps:wsp>
+                  </a:graphicData>
+                </a:graphic>
+              </wp:anchor>
+            </w:drawing>
+          </mc:Choice>
+          <mc:Fallback>
+            <w:pict>
+              <v:shape w14:anchorId="08AD4FD6" id="Gerade Verbindung mit Pfeil 221" o:spid="_x0000_s1026" type="#_x0000_t32" style="position:absolute;margin-left:0;margin-top:193.45pt;width:0;height:25.65pt;z-index:251794432;visibility:visible;mso-wrap-style:square;mso-wrap-distance-left:9pt;mso-wrap-distance-top:0;mso-wrap-distance-right:9pt;mso-wrap-distance-bottom:0;mso-position-horizontal:center;mso-position-horizontal-relative:margin;mso-position-vertical:absolute;mso-position-vertical-relative:text" o:gfxdata="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" strokecolor="#4472c4 [3204]" strokeweight=".5pt">
+                <v:stroke endarrow="block" joinstyle="miter"/>
+                <w10:wrap anchorx="margin"/>
+              </v:shape>
+            </w:pict>
+          </mc:Fallback>
+        </mc:AlternateContent>
+      </w:r>
+      <w:r>
+        <w:rPr>
+          <w:noProof/>
+        </w:rPr>
+        <mc:AlternateContent>
+          <mc:Choice Requires="wps">
+            <w:drawing>
+              <wp:anchor distT="45720" distB="45720" distL="114300" distR="114300" simplePos="0" relativeHeight="251792384" behindDoc="0" locked="0" layoutInCell="1" allowOverlap="1" wp14:anchorId="7EF56356" wp14:editId="5DC27DB9">
+                <wp:simplePos x="0" y="0"/>
+                <wp:positionH relativeFrom="margin">
+                  <wp:align>center</wp:align>
+                </wp:positionH>
+                <wp:positionV relativeFrom="paragraph">
+                  <wp:posOffset>1930731</wp:posOffset>
+                </wp:positionV>
+                <wp:extent cx="2567940" cy="500380"/>
+                <wp:effectExtent l="0" t="0" r="22860" b="13970"/>
+                <wp:wrapSquare wrapText="bothSides"/>
+                <wp:docPr id="220" name="Textfeld 2"/>
+                <wp:cNvGraphicFramePr>
+                  <a:graphicFrameLocks xmlns:a="http://schemas.openxmlformats.org/drawingml/2006/main"/>
+                </wp:cNvGraphicFramePr>
+                <a:graphic xmlns:a="http://schemas.openxmlformats.org/drawingml/2006/main">
+                  <a:graphicData uri="http://schemas.microsoft.com/office/word/2010/wordprocessingShape">
+                    <wps:wsp>
+                      <wps:cNvSpPr txBox="1">
+                        <a:spLocks noChangeArrowheads="1"/>
+                      </wps:cNvSpPr>
+                      <wps:spPr bwMode="auto">
+                        <a:xfrm>
+                          <a:off x="0" y="0"/>
+                          <a:ext cx="2567940" cy="500933"/>
+                        </a:xfrm>
+                        <a:prstGeom prst="rect">
+                          <a:avLst/>
+                        </a:prstGeom>
+                        <a:noFill/>
+                        <a:ln w="9525">
+                          <a:solidFill>
+                            <a:schemeClr val="tx1"/>
+                          </a:solidFill>
+                          <a:miter lim="800000"/>
+                          <a:headEnd/>
+                          <a:tailEnd/>
+                        </a:ln>
+                      </wps:spPr>
+                      <wps:txbx>
+                        <w:txbxContent>
+                          <w:p>
+                            <w:proofErr w:type="spellStart"/>
+                            <w:r>
+                              <w:t>for</w:t>
+                            </w:r>
+                            <w:proofErr w:type="spellEnd"/>
+                            <w:r>
+                              <w:t xml:space="preserve">-Schleife; </w:t>
+                            </w:r>
+                            <w:r>
+                              <w:br/>
+                            </w:r>
+                            <w:proofErr w:type="spellStart"/>
+                            <w:r>
+                              <w:t>array</w:t>
+                            </w:r>
+                            <w:proofErr w:type="spellEnd"/>
+                            <w:r>
+                              <w:t xml:space="preserve">: </w:t>
+                            </w:r>
+                            <w:proofErr w:type="spellStart"/>
+                            <w:r>
+                              <w:t>string</w:t>
+                            </w:r>
+                            <w:proofErr w:type="spellEnd"/>
+                            <w:r>
+                              <w:t xml:space="preserve"> </w:t>
+                            </w:r>
+                            <w:proofErr w:type="gramStart"/>
+                            <w:r>
+                              <w:t>[]=</w:t>
+                            </w:r>
+                            <w:proofErr w:type="gramEnd"/>
+                            <w:r>
+                              <w:t xml:space="preserve"> „</w:t>
+                            </w:r>
+                            <w:proofErr w:type="spellStart"/>
+                            <w:r>
+                              <w:t>big</w:t>
+                            </w:r>
+                            <w:proofErr w:type="spellEnd"/>
+                            <w:r>
+                              <w:t>“, „medium“, „</w:t>
+                            </w:r>
+                            <w:proofErr w:type="spellStart"/>
+                            <w:r>
+                              <w:t>small</w:t>
+                            </w:r>
+                            <w:proofErr w:type="spellEnd"/>
+                            <w:r>
+                              <w:t>“</w:t>
+                            </w:r>
+                          </w:p>
+                        </w:txbxContent>
+                      </wps:txbx>
+                      <wps:bodyPr rot="0" vert="horz" wrap="square" lIns="91440" tIns="45720" rIns="91440" bIns="45720" anchor="t" anchorCtr="0">
+                        <a:noAutofit/>
+                      </wps:bodyPr>
+                    </wps:wsp>
+                  </a:graphicData>
+                </a:graphic>
+                <wp14:sizeRelH relativeFrom="margin">
+                  <wp14:pctWidth>0</wp14:pctWidth>
+                </wp14:sizeRelH>
+                <wp14:sizeRelV relativeFrom="margin">
+                  <wp14:pctHeight>0</wp14:pctHeight>
+                </wp14:sizeRelV>
+              </wp:anchor>
+            </w:drawing>
+          </mc:Choice>
+          <mc:Fallback>
+            <w:pict>
+              <v:shape w14:anchorId="7EF56356" id="_x0000_s1054" type="#_x0000_t202" style="position:absolute;margin-left:0;margin-top:152.05pt;width:202.2pt;height:39.4pt;z-index:251792384;visibility:visible;mso-wrap-style:square;mso-width-percent:0;mso-height-percent:0;mso-wrap-distance-left:9pt;mso-wrap-distance-top:3.6pt;mso-wrap-distance-right:9pt;mso-wrap-distance-bottom:3.6pt;mso-position-horizontal:center;mso-position-horizontal-relative:margin;mso-position-vertical:absolute;mso-position-vertical-relative:text;mso-width-percent:0;mso-height-percent:0;mso-width-relative:margin;mso-height-relative:margin;v-text-anchor:top" o:gfxdata="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" filled="f" strokecolor="black [3213]">
+                <v:textbox>
+                  <w:txbxContent>
+                    <w:p>
+                      <w:proofErr w:type="spellStart"/>
+                      <w:r>
+                        <w:t>for</w:t>
+                      </w:r>
+                      <w:proofErr w:type="spellEnd"/>
+                      <w:r>
+                        <w:t xml:space="preserve">-Schleife; </w:t>
+                      </w:r>
+                      <w:r>
+                        <w:br/>
+                      </w:r>
+                      <w:proofErr w:type="spellStart"/>
+                      <w:r>
+                        <w:t>array</w:t>
+                      </w:r>
+                      <w:proofErr w:type="spellEnd"/>
+                      <w:r>
+                        <w:t xml:space="preserve">: </w:t>
+                      </w:r>
+                      <w:proofErr w:type="spellStart"/>
+                      <w:r>
+                        <w:t>string</w:t>
+                      </w:r>
+                      <w:proofErr w:type="spellEnd"/>
+                      <w:r>
+                        <w:t xml:space="preserve"> </w:t>
+                      </w:r>
+                      <w:proofErr w:type="gramStart"/>
+                      <w:r>
+                        <w:t>[]=</w:t>
+                      </w:r>
+                      <w:proofErr w:type="gramEnd"/>
+                      <w:r>
+                        <w:t xml:space="preserve"> „</w:t>
+                      </w:r>
+                      <w:proofErr w:type="spellStart"/>
+                      <w:r>
+                        <w:t>big</w:t>
+                      </w:r>
+                      <w:proofErr w:type="spellEnd"/>
+                      <w:r>
+                        <w:t>“, „medium“, „</w:t>
+                      </w:r>
+                      <w:proofErr w:type="spellStart"/>
+                      <w:r>
+                        <w:t>small</w:t>
+                      </w:r>
+                      <w:proofErr w:type="spellEnd"/>
+                      <w:r>
+                        <w:t>“</w:t>
+                      </w:r>
+                    </w:p>
+                  </w:txbxContent>
+                </v:textbox>
+                <w10:wrap type="square" anchorx="margin"/>
+              </v:shape>
+            </w:pict>
+          </mc:Fallback>
+        </mc:AlternateContent>
+      </w:r>
+      <w:r>
+        <w:rPr>
+          <w:noProof/>
+        </w:rPr>
+        <mc:AlternateContent>
+          <mc:Choice Requires="wps">
+            <w:drawing>
+              <wp:anchor distT="0" distB="0" distL="114300" distR="114300" simplePos="0" relativeHeight="251790336" behindDoc="0" locked="0" layoutInCell="1" allowOverlap="1" wp14:anchorId="566F7A8E" wp14:editId="6458A286">
+                <wp:simplePos x="0" y="0"/>
+                <wp:positionH relativeFrom="margin">
+                  <wp:align>center</wp:align>
+                </wp:positionH>
+                <wp:positionV relativeFrom="paragraph">
+                  <wp:posOffset>1545701</wp:posOffset>
+                </wp:positionV>
+                <wp:extent cx="373822" cy="326003"/>
+                <wp:effectExtent l="19050" t="19050" r="26670" b="36195"/>
+                <wp:wrapNone/>
+                <wp:docPr id="219" name="Raute 219"/>
+                <wp:cNvGraphicFramePr/>
+                <a:graphic xmlns:a="http://schemas.openxmlformats.org/drawingml/2006/main">
+                  <a:graphicData uri="http://schemas.microsoft.com/office/word/2010/wordprocessingShape">
+                    <wps:wsp>
+                      <wps:cNvSpPr/>
+                      <wps:spPr>
+                        <a:xfrm>
+                          <a:off x="0" y="0"/>
+                          <a:ext cx="373822" cy="326003"/>
+                        </a:xfrm>
+                        <a:prstGeom prst="diamond">
+                          <a:avLst/>
+                        </a:prstGeom>
+                      </wps:spPr>
+                      <wps:style>
+                        <a:lnRef idx="2">
+                          <a:schemeClr val="accent1">
+                            <a:shade val="50000"/>
+                          </a:schemeClr>
+                        </a:lnRef>
+                        <a:fillRef idx="1">
+                          <a:schemeClr val="accent1"/>
+                        </a:fillRef>
+                        <a:effectRef idx="0">
+                          <a:schemeClr val="accent1"/>
+                        </a:effectRef>
+                        <a:fontRef idx="minor">
+                          <a:schemeClr val="lt1"/>
+                        </a:fontRef>
+                      </wps:style>
+                      <wps:bodyPr rot="0" spcFirstLastPara="0" vertOverflow="overflow" horzOverflow="overflow" vert="horz" wrap="square" lIns="91440" tIns="45720" rIns="91440" bIns="45720" numCol="1" spcCol="0" rtlCol="0" fromWordArt="0" anchor="ctr" anchorCtr="0" forceAA="0" compatLnSpc="1">
+                        <a:prstTxWarp prst="textNoShape">
+                          <a:avLst/>
+                        </a:prstTxWarp>
+                        <a:noAutofit/>
+                      </wps:bodyPr>
+                    </wps:wsp>
+                  </a:graphicData>
+                </a:graphic>
+              </wp:anchor>
+            </w:drawing>
+          </mc:Choice>
+          <mc:Fallback>
+            <w:pict>
+              <v:shape w14:anchorId="2DF97F8D" id="Raute 219" o:spid="_x0000_s1026" type="#_x0000_t4" style="position:absolute;margin-left:0;margin-top:121.7pt;width:29.45pt;height:25.65pt;z-index:251790336;visibility:visible;mso-wrap-style:square;mso-wrap-distance-left:9pt;mso-wrap-distance-top:0;mso-wrap-distance-right:9pt;mso-wrap-distance-bottom:0;mso-position-horizontal:center;mso-position-horizontal-relative:margin;mso-position-vertical:absolute;mso-position-vertical-relative:text;v-text-anchor:middle" o:gfxdata="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" fillcolor="#4472c4 [3204]" strokecolor="#1f3763 [1604]" strokeweight="1pt">
+                <w10:wrap anchorx="margin"/>
+              </v:shape>
+            </w:pict>
+          </mc:Fallback>
+        </mc:AlternateContent>
+      </w:r>
+      <w:r>
+        <w:rPr>
+          <w:noProof/>
+        </w:rPr>
+        <mc:AlternateContent>
+          <mc:Choice Requires="wps">
+            <w:drawing>
+              <wp:anchor distT="0" distB="0" distL="114300" distR="114300" simplePos="0" relativeHeight="251788288" behindDoc="0" locked="0" layoutInCell="1" allowOverlap="1" wp14:anchorId="49BCAA29" wp14:editId="3FC722D3">
+                <wp:simplePos x="0" y="0"/>
+                <wp:positionH relativeFrom="margin">
+                  <wp:posOffset>3155370</wp:posOffset>
+                </wp:positionH>
+                <wp:positionV relativeFrom="paragraph">
+                  <wp:posOffset>1095983</wp:posOffset>
+                </wp:positionV>
+                <wp:extent cx="2004778" cy="580446"/>
+                <wp:effectExtent l="38100" t="0" r="14605" b="67310"/>
+                <wp:wrapNone/>
+                <wp:docPr id="216" name="Gerade Verbindung mit Pfeil 216"/>
+                <wp:cNvGraphicFramePr/>
+                <a:graphic xmlns:a="http://schemas.openxmlformats.org/drawingml/2006/main">
+                  <a:graphicData uri="http://schemas.microsoft.com/office/word/2010/wordprocessingShape">
+                    <wps:wsp>
+                      <wps:cNvCnPr/>
+                      <wps:spPr>
+                        <a:xfrm flipH="1">
+                          <a:off x="0" y="0"/>
+                          <a:ext cx="2004778" cy="580446"/>
+                        </a:xfrm>
+                        <a:prstGeom prst="straightConnector1">
+                          <a:avLst/>
+                        </a:prstGeom>
+                        <a:ln>
+                          <a:tailEnd type="triangle"/>
+                        </a:ln>
+                      </wps:spPr>
+                      <wps:style>
+                        <a:lnRef idx="1">
+                          <a:schemeClr val="accent1"/>
+                        </a:lnRef>
+                        <a:fillRef idx="0">
+                          <a:schemeClr val="accent1"/>
+                        </a:fillRef>
+                        <a:effectRef idx="0">
+                          <a:schemeClr val="accent1"/>
+                        </a:effectRef>
+                        <a:fontRef idx="minor">
+                          <a:schemeClr val="tx1"/>
+                        </a:fontRef>
+                      </wps:style>
+                      <wps:bodyPr/>
+                    </wps:wsp>
+                  </a:graphicData>
+                </a:graphic>
+                <wp14:sizeRelH relativeFrom="margin">
+                  <wp14:pctWidth>0</wp14:pctWidth>
+                </wp14:sizeRelH>
+                <wp14:sizeRelV relativeFrom="margin">
+                  <wp14:pctHeight>0</wp14:pctHeight>
+                </wp14:sizeRelV>
+              </wp:anchor>
+            </w:drawing>
+          </mc:Choice>
+          <mc:Fallback>
+            <w:pict>
+              <v:shape w14:anchorId="4B0D8DA3" id="Gerade Verbindung mit Pfeil 216" o:spid="_x0000_s1026" type="#_x0000_t32" style="position:absolute;margin-left:248.45pt;margin-top:86.3pt;width:157.85pt;height:45.7pt;flip:x;z-index:251788288;visibility:visible;mso-wrap-style:square;mso-width-percent:0;mso-height-percent:0;mso-wrap-distance-left:9pt;mso-wrap-distance-top:0;mso-wrap-distance-right:9pt;mso-wrap-distance-bottom:0;mso-position-horizontal:absolute;mso-position-horizontal-relative:margin;mso-position-vertical:absolute;mso-position-vertical-relative:text;mso-width-percent:0;mso-height-percent:0;mso-width-relative:margin;mso-height-relative:margin" o:gfxdata="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" strokecolor="#4472c4 [3204]" strokeweight=".5pt">
+                <v:stroke endarrow="block" joinstyle="miter"/>
+                <w10:wrap anchorx="margin"/>
+              </v:shape>
+            </w:pict>
+          </mc:Fallback>
+        </mc:AlternateContent>
+      </w:r>
+      <w:r>
+        <w:rPr>
+          <w:noProof/>
+        </w:rPr>
+        <mc:AlternateContent>
+          <mc:Choice Requires="wps">
+            <w:drawing>
+              <wp:anchor distT="0" distB="0" distL="114300" distR="114300" simplePos="0" relativeHeight="251786240" behindDoc="0" locked="0" layoutInCell="1" allowOverlap="1" wp14:anchorId="3580A0D1" wp14:editId="763B8182">
+                <wp:simplePos x="0" y="0"/>
+                <wp:positionH relativeFrom="margin">
+                  <wp:posOffset>607639</wp:posOffset>
+                </wp:positionH>
+                <wp:positionV relativeFrom="paragraph">
+                  <wp:posOffset>1135739</wp:posOffset>
+                </wp:positionV>
+                <wp:extent cx="1991139" cy="564543"/>
+                <wp:effectExtent l="0" t="0" r="66675" b="64135"/>
+                <wp:wrapNone/>
+                <wp:docPr id="215" name="Gerade Verbindung mit Pfeil 215"/>
+                <wp:cNvGraphicFramePr/>
+                <a:graphic xmlns:a="http://schemas.openxmlformats.org/drawingml/2006/main">
+                  <a:graphicData uri="http://schemas.microsoft.com/office/word/2010/wordprocessingShape">
+                    <wps:wsp>
+                      <wps:cNvCnPr/>
+                      <wps:spPr>
+                        <a:xfrm>
+                          <a:off x="0" y="0"/>
+                          <a:ext cx="1991139" cy="564543"/>
+                        </a:xfrm>
+                        <a:prstGeom prst="straightConnector1">
+                          <a:avLst/>
+                        </a:prstGeom>
+                        <a:ln>
+                          <a:tailEnd type="triangle"/>
+                        </a:ln>
+                      </wps:spPr>
+                      <wps:style>
+                        <a:lnRef idx="1">
+                          <a:schemeClr val="accent1"/>
+                        </a:lnRef>
+                        <a:fillRef idx="0">
+                          <a:schemeClr val="accent1"/>
+                        </a:fillRef>
+                        <a:effectRef idx="0">
+                          <a:schemeClr val="accent1"/>
+                        </a:effectRef>
+                        <a:fontRef idx="minor">
+                          <a:schemeClr val="tx1"/>
+                        </a:fontRef>
+                      </wps:style>
+                      <wps:bodyPr/>
+                    </wps:wsp>
+                  </a:graphicData>
+                </a:graphic>
+                <wp14:sizeRelH relativeFrom="margin">
+                  <wp14:pctWidth>0</wp14:pctWidth>
+                </wp14:sizeRelH>
+                <wp14:sizeRelV relativeFrom="margin">
+                  <wp14:pctHeight>0</wp14:pctHeight>
+                </wp14:sizeRelV>
+              </wp:anchor>
+            </w:drawing>
+          </mc:Choice>
+          <mc:Fallback>
+            <w:pict>
+              <v:shape w14:anchorId="46A04BA9" id="Gerade Verbindung mit Pfeil 215" o:spid="_x0000_s1026" type="#_x0000_t32" style="position:absolute;margin-left:47.85pt;margin-top:89.45pt;width:156.8pt;height:44.45pt;z-index:251786240;visibility:visible;mso-wrap-style:square;mso-width-percent:0;mso-height-percent:0;mso-wrap-distance-left:9pt;mso-wrap-distance-top:0;mso-wrap-distance-right:9pt;mso-wrap-distance-bottom:0;mso-position-horizontal:absolute;mso-position-horizontal-relative:margin;mso-position-vertical:absolute;mso-position-vertical-relative:text;mso-width-percent:0;mso-height-percent:0;mso-width-relative:margin;mso-height-relative:margin" o:gfxdata="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" strokecolor="#4472c4 [3204]" strokeweight=".5pt">
+                <v:stroke endarrow="block" joinstyle="miter"/>
+                <w10:wrap anchorx="margin"/>
+              </v:shape>
+            </w:pict>
+          </mc:Fallback>
+        </mc:AlternateContent>
+      </w:r>
+      <w:r>
+        <w:rPr>
+          <w:noProof/>
+        </w:rPr>
+        <mc:AlternateContent>
+          <mc:Choice Requires="wps">
+            <w:drawing>
+              <wp:anchor distT="45720" distB="45720" distL="114300" distR="114300" simplePos="0" relativeHeight="251784192" behindDoc="0" locked="0" layoutInCell="1" allowOverlap="1" wp14:anchorId="3B052AF6" wp14:editId="2F717C32">
+                <wp:simplePos x="0" y="0"/>
+                <wp:positionH relativeFrom="margin">
+                  <wp:posOffset>3474720</wp:posOffset>
+                </wp:positionH>
+                <wp:positionV relativeFrom="paragraph">
+                  <wp:posOffset>689914</wp:posOffset>
+                </wp:positionV>
+                <wp:extent cx="628015" cy="294005"/>
+                <wp:effectExtent l="0" t="0" r="0" b="0"/>
+                <wp:wrapSquare wrapText="bothSides"/>
+                <wp:docPr id="214" name="Textfeld 2"/>
+                <wp:cNvGraphicFramePr>
+                  <a:graphicFrameLocks xmlns:a="http://schemas.openxmlformats.org/drawingml/2006/main"/>
+                </wp:cNvGraphicFramePr>
+                <a:graphic xmlns:a="http://schemas.openxmlformats.org/drawingml/2006/main">
+                  <a:graphicData uri="http://schemas.microsoft.com/office/word/2010/wordprocessingShape">
+                    <wps:wsp>
+                      <wps:cNvSpPr txBox="1">
+                        <a:spLocks noChangeArrowheads="1"/>
+                      </wps:cNvSpPr>
+                      <wps:spPr bwMode="auto">
+                        <a:xfrm>
+                          <a:off x="0" y="0"/>
+                          <a:ext cx="628015" cy="294005"/>
+                        </a:xfrm>
+                        <a:prstGeom prst="rect">
+                          <a:avLst/>
+                        </a:prstGeom>
+                        <a:noFill/>
+                        <a:ln w="9525">
+                          <a:noFill/>
+                          <a:miter lim="800000"/>
+                          <a:headEnd/>
+                          <a:tailEnd/>
+                        </a:ln>
+                      </wps:spPr>
+                      <wps:txbx>
+                        <w:txbxContent>
+                          <w:p>
+                            <w:r>
+                              <w:t xml:space="preserve">i == </w:t>
+                            </w:r>
+                            <w:r>
+                              <w:t>4</w:t>
+                            </w:r>
+                          </w:p>
+                        </w:txbxContent>
+                      </wps:txbx>
+                      <wps:bodyPr rot="0" vert="horz" wrap="square" lIns="91440" tIns="45720" rIns="91440" bIns="45720" anchor="t" anchorCtr="0">
+                        <a:noAutofit/>
+                      </wps:bodyPr>
+                    </wps:wsp>
+                  </a:graphicData>
+                </a:graphic>
+                <wp14:sizeRelH relativeFrom="margin">
+                  <wp14:pctWidth>0</wp14:pctWidth>
+                </wp14:sizeRelH>
+                <wp14:sizeRelV relativeFrom="margin">
+                  <wp14:pctHeight>0</wp14:pctHeight>
+                </wp14:sizeRelV>
+              </wp:anchor>
+            </w:drawing>
+          </mc:Choice>
+          <mc:Fallback>
+            <w:pict>
+              <v:shape w14:anchorId="3B052AF6" id="_x0000_s1055" type="#_x0000_t202" style="position:absolute;margin-left:273.6pt;margin-top:54.3pt;width:49.45pt;height:23.15pt;z-index:251784192;visibility:visible;mso-wrap-style:square;mso-width-percent:0;mso-height-percent:0;mso-wrap-distance-left:9pt;mso-wrap-distance-top:3.6pt;mso-wrap-distance-right:9pt;mso-wrap-distance-bottom:3.6pt;mso-position-horizontal:absolute;mso-position-horizontal-relative:margin;mso-position-vertical:absolute;mso-position-vertical-relative:text;mso-width-percent:0;mso-height-percent:0;mso-width-relative:margin;mso-height-relative:margin;v-text-anchor:top" o:gfxdata="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" filled="f" stroked="f">
+                <v:textbox>
+                  <w:txbxContent>
+                    <w:p>
+                      <w:r>
+                        <w:t xml:space="preserve">i == </w:t>
+                      </w:r>
+                      <w:r>
+                        <w:t>4</w:t>
+                      </w:r>
+                    </w:p>
+                  </w:txbxContent>
+                </v:textbox>
+                <w10:wrap type="square" anchorx="margin"/>
+              </v:shape>
+            </w:pict>
+          </mc:Fallback>
+        </mc:AlternateContent>
+      </w:r>
+      <w:r>
+        <w:rPr>
+          <w:noProof/>
+        </w:rPr>
+        <mc:AlternateContent>
+          <mc:Choice Requires="wps">
+            <w:drawing>
+              <wp:anchor distT="45720" distB="45720" distL="114300" distR="114300" simplePos="0" relativeHeight="251782144" behindDoc="0" locked="0" layoutInCell="1" allowOverlap="1" wp14:anchorId="423BA6E2" wp14:editId="3525CD53">
+                <wp:simplePos x="0" y="0"/>
+                <wp:positionH relativeFrom="margin">
+                  <wp:posOffset>3466769</wp:posOffset>
+                </wp:positionH>
+                <wp:positionV relativeFrom="paragraph">
+                  <wp:posOffset>355959</wp:posOffset>
+                </wp:positionV>
+                <wp:extent cx="628015" cy="294005"/>
+                <wp:effectExtent l="0" t="0" r="0" b="0"/>
+                <wp:wrapSquare wrapText="bothSides"/>
+                <wp:docPr id="213" name="Textfeld 2"/>
+                <wp:cNvGraphicFramePr>
+                  <a:graphicFrameLocks xmlns:a="http://schemas.openxmlformats.org/drawingml/2006/main"/>
+                </wp:cNvGraphicFramePr>
+                <a:graphic xmlns:a="http://schemas.openxmlformats.org/drawingml/2006/main">
+                  <a:graphicData uri="http://schemas.microsoft.com/office/word/2010/wordprocessingShape">
+                    <wps:wsp>
+                      <wps:cNvSpPr txBox="1">
+                        <a:spLocks noChangeArrowheads="1"/>
+                      </wps:cNvSpPr>
+                      <wps:spPr bwMode="auto">
+                        <a:xfrm>
+                          <a:off x="0" y="0"/>
+                          <a:ext cx="628015" cy="294005"/>
+                        </a:xfrm>
+                        <a:prstGeom prst="rect">
+                          <a:avLst/>
+                        </a:prstGeom>
+                        <a:noFill/>
+                        <a:ln w="9525">
+                          <a:noFill/>
+                          <a:miter lim="800000"/>
+                          <a:headEnd/>
+                          <a:tailEnd/>
+                        </a:ln>
+                      </wps:spPr>
+                      <wps:txbx>
+                        <w:txbxContent>
+                          <w:p>
+                            <w:r>
+                              <w:t xml:space="preserve">i == </w:t>
+                            </w:r>
+                            <w:r>
+                              <w:t>2</w:t>
+                            </w:r>
+                          </w:p>
+                        </w:txbxContent>
+                      </wps:txbx>
+                      <wps:bodyPr rot="0" vert="horz" wrap="square" lIns="91440" tIns="45720" rIns="91440" bIns="45720" anchor="t" anchorCtr="0">
+                        <a:noAutofit/>
+                      </wps:bodyPr>
+                    </wps:wsp>
+                  </a:graphicData>
+                </a:graphic>
+                <wp14:sizeRelH relativeFrom="margin">
+                  <wp14:pctWidth>0</wp14:pctWidth>
+                </wp14:sizeRelH>
+                <wp14:sizeRelV relativeFrom="margin">
+                  <wp14:pctHeight>0</wp14:pctHeight>
+                </wp14:sizeRelV>
+              </wp:anchor>
+            </w:drawing>
+          </mc:Choice>
+          <mc:Fallback>
+            <w:pict>
+              <v:shape w14:anchorId="423BA6E2" id="_x0000_s1056" type="#_x0000_t202" style="position:absolute;margin-left:272.95pt;margin-top:28.05pt;width:49.45pt;height:23.15pt;z-index:251782144;visibility:visible;mso-wrap-style:square;mso-width-percent:0;mso-height-percent:0;mso-wrap-distance-left:9pt;mso-wrap-distance-top:3.6pt;mso-wrap-distance-right:9pt;mso-wrap-distance-bottom:3.6pt;mso-position-horizontal:absolute;mso-position-horizontal-relative:margin;mso-position-vertical:absolute;mso-position-vertical-relative:text;mso-width-percent:0;mso-height-percent:0;mso-width-relative:margin;mso-height-relative:margin;v-text-anchor:top" o:gfxdata="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" filled="f" stroked="f">
+                <v:textbox>
+                  <w:txbxContent>
+                    <w:p>
+                      <w:r>
+                        <w:t xml:space="preserve">i == </w:t>
+                      </w:r>
+                      <w:r>
+                        <w:t>2</w:t>
+                      </w:r>
+                    </w:p>
+                  </w:txbxContent>
+                </v:textbox>
+                <w10:wrap type="square" anchorx="margin"/>
+              </v:shape>
+            </w:pict>
+          </mc:Fallback>
+        </mc:AlternateContent>
+      </w:r>
+      <w:r>
+        <w:rPr>
+          <w:noProof/>
+        </w:rPr>
+        <mc:AlternateContent>
+          <mc:Choice Requires="wps">
+            <w:drawing>
+              <wp:anchor distT="45720" distB="45720" distL="114300" distR="114300" simplePos="0" relativeHeight="251780096" behindDoc="0" locked="0" layoutInCell="1" allowOverlap="1" wp14:anchorId="135D8BDB" wp14:editId="7B25369F">
+                <wp:simplePos x="0" y="0"/>
+                <wp:positionH relativeFrom="margin">
+                  <wp:posOffset>1582310</wp:posOffset>
+                </wp:positionH>
+                <wp:positionV relativeFrom="paragraph">
+                  <wp:posOffset>713575</wp:posOffset>
+                </wp:positionV>
+                <wp:extent cx="628015" cy="294005"/>
+                <wp:effectExtent l="0" t="0" r="0" b="0"/>
+                <wp:wrapSquare wrapText="bothSides"/>
+                <wp:docPr id="212" name="Textfeld 2"/>
+                <wp:cNvGraphicFramePr>
+                  <a:graphicFrameLocks xmlns:a="http://schemas.openxmlformats.org/drawingml/2006/main"/>
+                </wp:cNvGraphicFramePr>
+                <a:graphic xmlns:a="http://schemas.openxmlformats.org/drawingml/2006/main">
+                  <a:graphicData uri="http://schemas.microsoft.com/office/word/2010/wordprocessingShape">
+                    <wps:wsp>
+                      <wps:cNvSpPr txBox="1">
+                        <a:spLocks noChangeArrowheads="1"/>
+                      </wps:cNvSpPr>
+                      <wps:spPr bwMode="auto">
+                        <a:xfrm>
+                          <a:off x="0" y="0"/>
+                          <a:ext cx="628015" cy="294005"/>
+                        </a:xfrm>
+                        <a:prstGeom prst="rect">
+                          <a:avLst/>
+                        </a:prstGeom>
+                        <a:noFill/>
+                        <a:ln w="9525">
+                          <a:noFill/>
+                          <a:miter lim="800000"/>
+                          <a:headEnd/>
+                          <a:tailEnd/>
+                        </a:ln>
+                      </wps:spPr>
+                      <wps:txbx>
+                        <w:txbxContent>
+                          <w:p>
+                            <w:r>
+                              <w:t xml:space="preserve">i == </w:t>
+                            </w:r>
+                            <w:r>
+                              <w:t>3</w:t>
+                            </w:r>
+                          </w:p>
+                        </w:txbxContent>
+                      </wps:txbx>
+                      <wps:bodyPr rot="0" vert="horz" wrap="square" lIns="91440" tIns="45720" rIns="91440" bIns="45720" anchor="t" anchorCtr="0">
+                        <a:noAutofit/>
+                      </wps:bodyPr>
+                    </wps:wsp>
+                  </a:graphicData>
+                </a:graphic>
+                <wp14:sizeRelH relativeFrom="margin">
+                  <wp14:pctWidth>0</wp14:pctWidth>
+                </wp14:sizeRelH>
+                <wp14:sizeRelV relativeFrom="margin">
+                  <wp14:pctHeight>0</wp14:pctHeight>
+                </wp14:sizeRelV>
+              </wp:anchor>
+            </w:drawing>
+          </mc:Choice>
+          <mc:Fallback>
+            <w:pict>
+              <v:shape w14:anchorId="135D8BDB" id="_x0000_s1057" type="#_x0000_t202" style="position:absolute;margin-left:124.6pt;margin-top:56.2pt;width:49.45pt;height:23.15pt;z-index:251780096;visibility:visible;mso-wrap-style:square;mso-width-percent:0;mso-height-percent:0;mso-wrap-distance-left:9pt;mso-wrap-distance-top:3.6pt;mso-wrap-distance-right:9pt;mso-wrap-distance-bottom:3.6pt;mso-position-horizontal:absolute;mso-position-horizontal-relative:margin;mso-position-vertical:absolute;mso-position-vertical-relative:text;mso-width-percent:0;mso-height-percent:0;mso-width-relative:margin;mso-height-relative:margin;v-text-anchor:top" o:gfxdata="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" filled="f" stroked="f">
+                <v:textbox>
+                  <w:txbxContent>
+                    <w:p>
+                      <w:r>
+                        <w:t xml:space="preserve">i == </w:t>
+                      </w:r>
+                      <w:r>
+                        <w:t>3</w:t>
+                      </w:r>
+                    </w:p>
+                  </w:txbxContent>
+                </v:textbox>
+                <w10:wrap type="square" anchorx="margin"/>
+              </v:shape>
+            </w:pict>
+          </mc:Fallback>
+        </mc:AlternateContent>
+      </w:r>
+      <w:r>
+        <w:rPr>
+          <w:noProof/>
+        </w:rPr>
+        <mc:AlternateContent>
+          <mc:Choice Requires="wps">
+            <w:drawing>
+              <wp:anchor distT="45720" distB="45720" distL="114300" distR="114300" simplePos="0" relativeHeight="251778048" behindDoc="0" locked="0" layoutInCell="1" allowOverlap="1" wp14:anchorId="5EDAC2A1" wp14:editId="293B559A">
+                <wp:simplePos x="0" y="0"/>
+                <wp:positionH relativeFrom="margin">
+                  <wp:posOffset>1564529</wp:posOffset>
+                </wp:positionH>
+                <wp:positionV relativeFrom="paragraph">
+                  <wp:posOffset>380172</wp:posOffset>
+                </wp:positionV>
+                <wp:extent cx="628015" cy="294005"/>
+                <wp:effectExtent l="0" t="0" r="0" b="0"/>
+                <wp:wrapSquare wrapText="bothSides"/>
+                <wp:docPr id="211" name="Textfeld 2"/>
+                <wp:cNvGraphicFramePr>
+                  <a:graphicFrameLocks xmlns:a="http://schemas.openxmlformats.org/drawingml/2006/main"/>
+                </wp:cNvGraphicFramePr>
+                <a:graphic xmlns:a="http://schemas.openxmlformats.org/drawingml/2006/main">
+                  <a:graphicData uri="http://schemas.microsoft.com/office/word/2010/wordprocessingShape">
+                    <wps:wsp>
+                      <wps:cNvSpPr txBox="1">
+                        <a:spLocks noChangeArrowheads="1"/>
+                      </wps:cNvSpPr>
+                      <wps:spPr bwMode="auto">
+                        <a:xfrm>
+                          <a:off x="0" y="0"/>
+                          <a:ext cx="628015" cy="294005"/>
+                        </a:xfrm>
+                        <a:prstGeom prst="rect">
+                          <a:avLst/>
+                        </a:prstGeom>
+                        <a:noFill/>
+                        <a:ln w="9525">
+                          <a:noFill/>
+                          <a:miter lim="800000"/>
+                          <a:headEnd/>
+                          <a:tailEnd/>
+                        </a:ln>
+                      </wps:spPr>
+                      <wps:txbx>
+                        <w:txbxContent>
+                          <w:p>
+                            <w:r>
+                              <w:t>i == 0</w:t>
+                            </w:r>
+                          </w:p>
+                        </w:txbxContent>
+                      </wps:txbx>
+                      <wps:bodyPr rot="0" vert="horz" wrap="square" lIns="91440" tIns="45720" rIns="91440" bIns="45720" anchor="t" anchorCtr="0">
+                        <a:noAutofit/>
+                      </wps:bodyPr>
+                    </wps:wsp>
+                  </a:graphicData>
+                </a:graphic>
+                <wp14:sizeRelH relativeFrom="margin">
+                  <wp14:pctWidth>0</wp14:pctWidth>
+                </wp14:sizeRelH>
+                <wp14:sizeRelV relativeFrom="margin">
+                  <wp14:pctHeight>0</wp14:pctHeight>
+                </wp14:sizeRelV>
+              </wp:anchor>
+            </w:drawing>
+          </mc:Choice>
+          <mc:Fallback>
+            <w:pict>
+              <v:shape w14:anchorId="5EDAC2A1" id="_x0000_s1058" type="#_x0000_t202" style="position:absolute;margin-left:123.2pt;margin-top:29.95pt;width:49.45pt;height:23.15pt;z-index:251778048;visibility:visible;mso-wrap-style:square;mso-width-percent:0;mso-height-percent:0;mso-wrap-distance-left:9pt;mso-wrap-distance-top:3.6pt;mso-wrap-distance-right:9pt;mso-wrap-distance-bottom:3.6pt;mso-position-horizontal:absolute;mso-position-horizontal-relative:margin;mso-position-vertical:absolute;mso-position-vertical-relative:text;mso-width-percent:0;mso-height-percent:0;mso-width-relative:margin;mso-height-relative:margin;v-text-anchor:top" o:gfxdata="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" filled="f" stroked="f">
+                <v:textbox>
+                  <w:txbxContent>
+                    <w:p>
+                      <w:r>
+                        <w:t>i == 0</w:t>
+                      </w:r>
+                    </w:p>
+                  </w:txbxContent>
+                </v:textbox>
+                <w10:wrap type="square" anchorx="margin"/>
+              </v:shape>
+            </w:pict>
+          </mc:Fallback>
+        </mc:AlternateContent>
+      </w:r>
+      <w:r>
+        <w:rPr>
+          <w:noProof/>
+        </w:rPr>
+        <mc:AlternateContent>
+          <mc:Choice Requires="wps">
+            <w:drawing>
+              <wp:anchor distT="45720" distB="45720" distL="114300" distR="114300" simplePos="0" relativeHeight="251771904" behindDoc="0" locked="0" layoutInCell="1" allowOverlap="1" wp14:anchorId="4256A6A0" wp14:editId="6D8B9532">
+                <wp:simplePos x="0" y="0"/>
+                <wp:positionH relativeFrom="margin">
+                  <wp:align>left</wp:align>
+                </wp:positionH>
+                <wp:positionV relativeFrom="paragraph">
+                  <wp:posOffset>833810</wp:posOffset>
+                </wp:positionV>
+                <wp:extent cx="1256030" cy="294005"/>
+                <wp:effectExtent l="0" t="0" r="20320" b="10795"/>
+                <wp:wrapSquare wrapText="bothSides"/>
+                <wp:docPr id="208" name="Textfeld 2"/>
+                <wp:cNvGraphicFramePr>
+                  <a:graphicFrameLocks xmlns:a="http://schemas.openxmlformats.org/drawingml/2006/main"/>
+                </wp:cNvGraphicFramePr>
+                <a:graphic xmlns:a="http://schemas.openxmlformats.org/drawingml/2006/main">
+                  <a:graphicData uri="http://schemas.microsoft.com/office/word/2010/wordprocessingShape">
+                    <wps:wsp>
+                      <wps:cNvSpPr txBox="1">
+                        <a:spLocks noChangeArrowheads="1"/>
+                      </wps:cNvSpPr>
+                      <wps:spPr bwMode="auto">
+                        <a:xfrm>
+                          <a:off x="0" y="0"/>
+                          <a:ext cx="1256030" cy="294005"/>
+                        </a:xfrm>
+                        <a:prstGeom prst="rect">
+                          <a:avLst/>
+                        </a:prstGeom>
+                        <a:noFill/>
+                        <a:ln w="9525">
+                          <a:solidFill>
+                            <a:schemeClr val="tx1"/>
+                          </a:solidFill>
+                          <a:miter lim="800000"/>
+                          <a:headEnd/>
+                          <a:tailEnd/>
+                        </a:ln>
+                      </wps:spPr>
+                      <wps:txbx>
+                        <w:txbxContent>
+                          <w:p>
+                            <w:proofErr w:type="spellStart"/>
+                            <w:r>
+                              <w:t>continue</w:t>
+                            </w:r>
+                            <w:proofErr w:type="spellEnd"/>
+                          </w:p>
+                        </w:txbxContent>
+                      </wps:txbx>
+                      <wps:bodyPr rot="0" vert="horz" wrap="square" lIns="91440" tIns="45720" rIns="91440" bIns="45720" anchor="t" anchorCtr="0">
+                        <a:noAutofit/>
+                      </wps:bodyPr>
+                    </wps:wsp>
+                  </a:graphicData>
+                </a:graphic>
+                <wp14:sizeRelH relativeFrom="margin">
+                  <wp14:pctWidth>0</wp14:pctWidth>
+                </wp14:sizeRelH>
+                <wp14:sizeRelV relativeFrom="margin">
+                  <wp14:pctHeight>0</wp14:pctHeight>
+                </wp14:sizeRelV>
+              </wp:anchor>
+            </w:drawing>
+          </mc:Choice>
+          <mc:Fallback>
+            <w:pict>
+              <v:shape w14:anchorId="4256A6A0" id="_x0000_s1059" type="#_x0000_t202" style="position:absolute;margin-left:0;margin-top:65.65pt;width:98.9pt;height:23.15pt;z-index:251771904;visibility:visible;mso-wrap-style:square;mso-width-percent:0;mso-height-percent:0;mso-wrap-distance-left:9pt;mso-wrap-distance-top:3.6pt;mso-wrap-distance-right:9pt;mso-wrap-distance-bottom:3.6pt;mso-position-horizontal:left;mso-position-horizontal-relative:margin;mso-position-vertical:absolute;mso-position-vertical-relative:text;mso-width-percent:0;mso-height-percent:0;mso-width-relative:margin;mso-height-relative:margin;v-text-anchor:top" o:gfxdata="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" filled="f" strokecolor="black [3213]">
+                <v:textbox>
+                  <w:txbxContent>
+                    <w:p>
+                      <w:proofErr w:type="spellStart"/>
+                      <w:r>
+                        <w:t>continue</w:t>
+                      </w:r>
+                      <w:proofErr w:type="spellEnd"/>
+                    </w:p>
+                  </w:txbxContent>
+                </v:textbox>
+                <w10:wrap type="square" anchorx="margin"/>
+              </v:shape>
+            </w:pict>
+          </mc:Fallback>
+        </mc:AlternateContent>
+      </w:r>
+      <w:r>
+        <w:rPr>
+          <w:noProof/>
+        </w:rPr>
+        <mc:AlternateContent>
+          <mc:Choice Requires="wps">
+            <w:drawing>
+              <wp:anchor distT="45720" distB="45720" distL="114300" distR="114300" simplePos="0" relativeHeight="251769856" behindDoc="0" locked="0" layoutInCell="1" allowOverlap="1" wp14:anchorId="01702721" wp14:editId="47CF247E">
+                <wp:simplePos x="0" y="0"/>
+                <wp:positionH relativeFrom="margin">
+                  <wp:align>left</wp:align>
+                </wp:positionH>
+                <wp:positionV relativeFrom="paragraph">
+                  <wp:posOffset>443423</wp:posOffset>
+                </wp:positionV>
+                <wp:extent cx="1256030" cy="294005"/>
+                <wp:effectExtent l="0" t="0" r="20320" b="10795"/>
+                <wp:wrapSquare wrapText="bothSides"/>
+                <wp:docPr id="207" name="Textfeld 2"/>
+                <wp:cNvGraphicFramePr>
+                  <a:graphicFrameLocks xmlns:a="http://schemas.openxmlformats.org/drawingml/2006/main"/>
+                </wp:cNvGraphicFramePr>
+                <a:graphic xmlns:a="http://schemas.openxmlformats.org/drawingml/2006/main">
+                  <a:graphicData uri="http://schemas.microsoft.com/office/word/2010/wordprocessingShape">
+                    <wps:wsp>
+                      <wps:cNvSpPr txBox="1">
+                        <a:spLocks noChangeArrowheads="1"/>
+                      </wps:cNvSpPr>
+                      <wps:spPr bwMode="auto">
+                        <a:xfrm>
+                          <a:off x="0" y="0"/>
+                          <a:ext cx="1256030" cy="294005"/>
+                        </a:xfrm>
+                        <a:prstGeom prst="rect">
+                          <a:avLst/>
+                        </a:prstGeom>
+                        <a:noFill/>
+                        <a:ln w="9525">
+                          <a:solidFill>
+                            <a:schemeClr val="tx1"/>
+                          </a:solidFill>
+                          <a:miter lim="800000"/>
+                          <a:headEnd/>
+                          <a:tailEnd/>
+                        </a:ln>
+                      </wps:spPr>
+                      <wps:txbx>
+                        <w:txbxContent>
+                          <w:p>
+                            <w:proofErr w:type="spellStart"/>
+                            <w:r>
+                              <w:t>color</w:t>
+                            </w:r>
+                            <w:proofErr w:type="spellEnd"/>
+                            <w:r>
+                              <w:t xml:space="preserve"> = „ff0000“</w:t>
+                            </w:r>
+                          </w:p>
+                        </w:txbxContent>
+                      </wps:txbx>
+                      <wps:bodyPr rot="0" vert="horz" wrap="square" lIns="91440" tIns="45720" rIns="91440" bIns="45720" anchor="t" anchorCtr="0">
+                        <a:noAutofit/>
+                      </wps:bodyPr>
+                    </wps:wsp>
+                  </a:graphicData>
+                </a:graphic>
+                <wp14:sizeRelH relativeFrom="margin">
+                  <wp14:pctWidth>0</wp14:pctWidth>
+                </wp14:sizeRelH>
+                <wp14:sizeRelV relativeFrom="margin">
+                  <wp14:pctHeight>0</wp14:pctHeight>
+                </wp14:sizeRelV>
+              </wp:anchor>
+            </w:drawing>
+          </mc:Choice>
+          <mc:Fallback>
+            <w:pict>
+              <v:shape w14:anchorId="01702721" id="_x0000_s1060" type="#_x0000_t202" style="position:absolute;margin-left:0;margin-top:34.9pt;width:98.9pt;height:23.15pt;z-index:251769856;visibility:visible;mso-wrap-style:square;mso-width-percent:0;mso-height-percent:0;mso-wrap-distance-left:9pt;mso-wrap-distance-top:3.6pt;mso-wrap-distance-right:9pt;mso-wrap-distance-bottom:3.6pt;mso-position-horizontal:left;mso-position-horizontal-relative:margin;mso-position-vertical:absolute;mso-position-vertical-relative:text;mso-width-percent:0;mso-height-percent:0;mso-width-relative:margin;mso-height-relative:margin;v-text-anchor:top" o:gfxdata="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" filled="f" strokecolor="black [3213]">
+                <v:textbox>
+                  <w:txbxContent>
+                    <w:p>
+                      <w:proofErr w:type="spellStart"/>
+                      <w:r>
+                        <w:t>color</w:t>
+                      </w:r>
+                      <w:proofErr w:type="spellEnd"/>
+                      <w:r>
+                        <w:t xml:space="preserve"> = „ff0000“</w:t>
+                      </w:r>
+                    </w:p>
+                  </w:txbxContent>
+                </v:textbox>
+                <w10:wrap type="square" anchorx="margin"/>
+              </v:shape>
+            </w:pict>
+          </mc:Fallback>
+        </mc:AlternateContent>
+      </w:r>
+      <w:r>
+        <w:rPr>
+          <w:noProof/>
+        </w:rPr>
+        <mc:AlternateContent>
+          <mc:Choice Requires="wps">
+            <w:drawing>
+              <wp:anchor distT="45720" distB="45720" distL="114300" distR="114300" simplePos="0" relativeHeight="251773952" behindDoc="0" locked="0" layoutInCell="1" allowOverlap="1" wp14:anchorId="7439F0F3" wp14:editId="23FD3DB3">
+                <wp:simplePos x="0" y="0"/>
+                <wp:positionH relativeFrom="margin">
+                  <wp:align>right</wp:align>
+                </wp:positionH>
+                <wp:positionV relativeFrom="paragraph">
+                  <wp:posOffset>802613</wp:posOffset>
+                </wp:positionV>
+                <wp:extent cx="1256030" cy="294005"/>
+                <wp:effectExtent l="0" t="0" r="20320" b="10795"/>
+                <wp:wrapSquare wrapText="bothSides"/>
+                <wp:docPr id="209" name="Textfeld 2"/>
+                <wp:cNvGraphicFramePr>
+                  <a:graphicFrameLocks xmlns:a="http://schemas.openxmlformats.org/drawingml/2006/main"/>
+                </wp:cNvGraphicFramePr>
+                <a:graphic xmlns:a="http://schemas.openxmlformats.org/drawingml/2006/main">
+                  <a:graphicData uri="http://schemas.microsoft.com/office/word/2010/wordprocessingShape">
+                    <wps:wsp>
+                      <wps:cNvSpPr txBox="1">
+                        <a:spLocks noChangeArrowheads="1"/>
+                      </wps:cNvSpPr>
+                      <wps:spPr bwMode="auto">
+                        <a:xfrm>
+                          <a:off x="0" y="0"/>
+                          <a:ext cx="1256030" cy="294005"/>
+                        </a:xfrm>
+                        <a:prstGeom prst="rect">
+                          <a:avLst/>
+                        </a:prstGeom>
+                        <a:noFill/>
+                        <a:ln w="9525">
+                          <a:solidFill>
+                            <a:schemeClr val="tx1"/>
+                          </a:solidFill>
+                          <a:miter lim="800000"/>
+                          <a:headEnd/>
+                          <a:tailEnd/>
+                        </a:ln>
+                      </wps:spPr>
+                      <wps:txbx>
+                        <w:txbxContent>
+                          <w:p>
+                            <w:proofErr w:type="spellStart"/>
+                            <w:r>
+                              <w:t>color</w:t>
+                            </w:r>
+                            <w:proofErr w:type="spellEnd"/>
+                            <w:r>
+                              <w:t xml:space="preserve"> = „00</w:t>
+                            </w:r>
+                            <w:r>
+                              <w:t>ff</w:t>
+                            </w:r>
+                            <w:r>
+                              <w:t>00“</w:t>
+                            </w:r>
+                          </w:p>
+                          <w:p/>
+                        </w:txbxContent>
+                      </wps:txbx>
+                      <wps:bodyPr rot="0" vert="horz" wrap="square" lIns="91440" tIns="45720" rIns="91440" bIns="45720" anchor="t" anchorCtr="0">
+                        <a:noAutofit/>
+                      </wps:bodyPr>
+                    </wps:wsp>
+                  </a:graphicData>
+                </a:graphic>
+                <wp14:sizeRelH relativeFrom="margin">
+                  <wp14:pctWidth>0</wp14:pctWidth>
+                </wp14:sizeRelH>
+                <wp14:sizeRelV relativeFrom="margin">
+                  <wp14:pctHeight>0</wp14:pctHeight>
+                </wp14:sizeRelV>
+              </wp:anchor>
+            </w:drawing>
+          </mc:Choice>
+          <mc:Fallback>
+            <w:pict>
+              <v:shape w14:anchorId="7439F0F3" id="_x0000_s1061" type="#_x0000_t202" style="position:absolute;margin-left:47.7pt;margin-top:63.2pt;width:98.9pt;height:23.15pt;z-index:251773952;visibility:visible;mso-wrap-style:square;mso-width-percent:0;mso-height-percent:0;mso-wrap-distance-left:9pt;mso-wrap-distance-top:3.6pt;mso-wrap-distance-right:9pt;mso-wrap-distance-bottom:3.6pt;mso-position-horizontal:right;mso-position-horizontal-relative:margin;mso-position-vertical:absolute;mso-position-vertical-relative:text;mso-width-percent:0;mso-height-percent:0;mso-width-relative:margin;mso-height-relative:margin;v-text-anchor:top" o:gfxdata="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" filled="f" strokecolor="black [3213]">
+                <v:textbox>
+                  <w:txbxContent>
+                    <w:p>
+                      <w:proofErr w:type="spellStart"/>
+                      <w:r>
+                        <w:t>color</w:t>
+                      </w:r>
+                      <w:proofErr w:type="spellEnd"/>
+                      <w:r>
+                        <w:t xml:space="preserve"> = „00</w:t>
+                      </w:r>
+                      <w:r>
+                        <w:t>ff</w:t>
+                      </w:r>
+                      <w:r>
+                        <w:t>00“</w:t>
+                      </w:r>
+                    </w:p>
+                    <w:p/>
+                  </w:txbxContent>
+                </v:textbox>
+                <w10:wrap type="square" anchorx="margin"/>
+              </v:shape>
+            </w:pict>
+          </mc:Fallback>
+        </mc:AlternateContent>
+      </w:r>
+      <w:r>
+        <w:rPr>
+          <w:noProof/>
+        </w:rPr>
+        <mc:AlternateContent>
+          <mc:Choice Requires="wps">
+            <w:drawing>
+              <wp:anchor distT="45720" distB="45720" distL="114300" distR="114300" simplePos="0" relativeHeight="251776000" behindDoc="0" locked="0" layoutInCell="1" allowOverlap="1" wp14:anchorId="694255B3" wp14:editId="5EC4C35D">
+                <wp:simplePos x="0" y="0"/>
+                <wp:positionH relativeFrom="margin">
+                  <wp:align>right</wp:align>
+                </wp:positionH>
+                <wp:positionV relativeFrom="paragraph">
+                  <wp:posOffset>421005</wp:posOffset>
+                </wp:positionV>
+                <wp:extent cx="1256030" cy="294005"/>
+                <wp:effectExtent l="0" t="0" r="20320" b="10795"/>
+                <wp:wrapSquare wrapText="bothSides"/>
+                <wp:docPr id="210" name="Textfeld 2"/>
+                <wp:cNvGraphicFramePr>
+                  <a:graphicFrameLocks xmlns:a="http://schemas.openxmlformats.org/drawingml/2006/main"/>
+                </wp:cNvGraphicFramePr>
+                <a:graphic xmlns:a="http://schemas.openxmlformats.org/drawingml/2006/main">
+                  <a:graphicData uri="http://schemas.microsoft.com/office/word/2010/wordprocessingShape">
+                    <wps:wsp>
+                      <wps:cNvSpPr txBox="1">
+                        <a:spLocks noChangeArrowheads="1"/>
+                      </wps:cNvSpPr>
+                      <wps:spPr bwMode="auto">
+                        <a:xfrm>
+                          <a:off x="0" y="0"/>
+                          <a:ext cx="1256030" cy="294005"/>
+                        </a:xfrm>
+                        <a:prstGeom prst="rect">
+                          <a:avLst/>
+                        </a:prstGeom>
+                        <a:noFill/>
+                        <a:ln w="9525">
+                          <a:solidFill>
+                            <a:schemeClr val="tx1"/>
+                          </a:solidFill>
+                          <a:miter lim="800000"/>
+                          <a:headEnd/>
+                          <a:tailEnd/>
+                        </a:ln>
+                      </wps:spPr>
+                      <wps:txbx>
+                        <w:txbxContent>
+                          <w:p>
+                            <w:proofErr w:type="spellStart"/>
+                            <w:r>
+                              <w:t>color</w:t>
+                            </w:r>
+                            <w:proofErr w:type="spellEnd"/>
+                            <w:r>
+                              <w:t xml:space="preserve"> = „</w:t>
+                            </w:r>
+                            <w:r>
+                              <w:t>0000</w:t>
+                            </w:r>
+                            <w:r>
+                              <w:t>ff“</w:t>
+                            </w:r>
+                          </w:p>
+                          <w:p/>
+                        </w:txbxContent>
+                      </wps:txbx>
+                      <wps:bodyPr rot="0" vert="horz" wrap="square" lIns="91440" tIns="45720" rIns="91440" bIns="45720" anchor="t" anchorCtr="0">
+                        <a:noAutofit/>
+                      </wps:bodyPr>
+                    </wps:wsp>
+                  </a:graphicData>
+                </a:graphic>
+                <wp14:sizeRelH relativeFrom="margin">
+                  <wp14:pctWidth>0</wp14:pctWidth>
+                </wp14:sizeRelH>
+                <wp14:sizeRelV relativeFrom="margin">
+                  <wp14:pctHeight>0</wp14:pctHeight>
+                </wp14:sizeRelV>
+              </wp:anchor>
+            </w:drawing>
+          </mc:Choice>
+          <mc:Fallback>
+            <w:pict>
+              <v:shape w14:anchorId="694255B3" id="_x0000_s1062" type="#_x0000_t202" style="position:absolute;margin-left:47.7pt;margin-top:33.15pt;width:98.9pt;height:23.15pt;z-index:251776000;visibility:visible;mso-wrap-style:square;mso-width-percent:0;mso-height-percent:0;mso-wrap-distance-left:9pt;mso-wrap-distance-top:3.6pt;mso-wrap-distance-right:9pt;mso-wrap-distance-bottom:3.6pt;mso-position-horizontal:right;mso-position-horizontal-relative:margin;mso-position-vertical:absolute;mso-position-vertical-relative:text;mso-width-percent:0;mso-height-percent:0;mso-width-relative:margin;mso-height-relative:margin;v-text-anchor:top" o:gfxdata="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" filled="f" strokecolor="black [3213]">
+                <v:textbox>
+                  <w:txbxContent>
+                    <w:p>
+                      <w:proofErr w:type="spellStart"/>
+                      <w:r>
+                        <w:t>color</w:t>
+                      </w:r>
+                      <w:proofErr w:type="spellEnd"/>
+                      <w:r>
+                        <w:t xml:space="preserve"> = „</w:t>
+                      </w:r>
+                      <w:r>
+                        <w:t>0000</w:t>
+                      </w:r>
+                      <w:r>
+                        <w:t>ff“</w:t>
+                      </w:r>
+                    </w:p>
+                    <w:p/>
+                  </w:txbxContent>
+                </v:textbox>
+                <w10:wrap type="square" anchorx="margin"/>
+              </v:shape>
+            </w:pict>
+          </mc:Fallback>
+        </mc:AlternateContent>
+      </w:r>
+      <w:r>
+        <w:rPr>
+          <w:noProof/>
+        </w:rPr>
+        <mc:AlternateContent>
+          <mc:Choice Requires="wps">
+            <w:drawing>
+              <wp:anchor distT="0" distB="0" distL="114300" distR="114300" simplePos="0" relativeHeight="251767808" behindDoc="0" locked="0" layoutInCell="1" allowOverlap="1" wp14:anchorId="54756120" wp14:editId="543C6DC5">
+                <wp:simplePos x="0" y="0"/>
+                <wp:positionH relativeFrom="column">
+                  <wp:posOffset>3228230</wp:posOffset>
+                </wp:positionH>
+                <wp:positionV relativeFrom="paragraph">
+                  <wp:posOffset>891872</wp:posOffset>
+                </wp:positionV>
+                <wp:extent cx="1121134" cy="0"/>
+                <wp:effectExtent l="0" t="76200" r="22225" b="95250"/>
+                <wp:wrapNone/>
+                <wp:docPr id="206" name="Gerade Verbindung mit Pfeil 206"/>
+                <wp:cNvGraphicFramePr/>
+                <a:graphic xmlns:a="http://schemas.openxmlformats.org/drawingml/2006/main">
+                  <a:graphicData uri="http://schemas.microsoft.com/office/word/2010/wordprocessingShape">
+                    <wps:wsp>
+                      <wps:cNvCnPr/>
+                      <wps:spPr>
+                        <a:xfrm>
+                          <a:off x="0" y="0"/>
+                          <a:ext cx="1121134" cy="0"/>
+                        </a:xfrm>
+                        <a:prstGeom prst="straightConnector1">
+                          <a:avLst/>
+                        </a:prstGeom>
+                        <a:ln>
+                          <a:tailEnd type="triangle"/>
+                        </a:ln>
+                      </wps:spPr>
+                      <wps:style>
+                        <a:lnRef idx="1">
+                          <a:schemeClr val="accent1"/>
+                        </a:lnRef>
+                        <a:fillRef idx="0">
+                          <a:schemeClr val="accent1"/>
+                        </a:fillRef>
+                        <a:effectRef idx="0">
+                          <a:schemeClr val="accent1"/>
+                        </a:effectRef>
+                        <a:fontRef idx="minor">
+                          <a:schemeClr val="tx1"/>
+                        </a:fontRef>
+                      </wps:style>
+                      <wps:bodyPr/>
+                    </wps:wsp>
+                  </a:graphicData>
+                </a:graphic>
+              </wp:anchor>
+            </w:drawing>
+          </mc:Choice>
+          <mc:Fallback>
+            <w:pict>
+              <v:shape w14:anchorId="0091E4CE" id="Gerade Verbindung mit Pfeil 206" o:spid="_x0000_s1026" type="#_x0000_t32" style="position:absolute;margin-left:254.2pt;margin-top:70.25pt;width:88.3pt;height:0;z-index:251767808;visibility:visible;mso-wrap-style:square;mso-wrap-distance-left:9pt;mso-wrap-distance-top:0;mso-wrap-distance-right:9pt;mso-wrap-distance-bottom:0;mso-position-horizontal:absolute;mso-position-horizontal-relative:text;mso-position-vertical:absolute;mso-position-vertical-relative:text" o:gfxdata="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" strokecolor="#4472c4 [3204]" strokeweight=".5pt">
+                <v:stroke endarrow="block" joinstyle="miter"/>
+              </v:shape>
+            </w:pict>
+          </mc:Fallback>
+        </mc:AlternateContent>
+      </w:r>
+      <w:r>
+        <w:rPr>
+          <w:noProof/>
+        </w:rPr>
+        <mc:AlternateContent>
+          <mc:Choice Requires="wps">
+            <w:drawing>
+              <wp:anchor distT="0" distB="0" distL="114300" distR="114300" simplePos="0" relativeHeight="251765760" behindDoc="0" locked="0" layoutInCell="1" allowOverlap="1" wp14:anchorId="3FE2A0B1" wp14:editId="102D077A">
+                <wp:simplePos x="0" y="0"/>
+                <wp:positionH relativeFrom="column">
+                  <wp:posOffset>3218981</wp:posOffset>
+                </wp:positionH>
+                <wp:positionV relativeFrom="paragraph">
+                  <wp:posOffset>586850</wp:posOffset>
+                </wp:positionV>
+                <wp:extent cx="1121134" cy="0"/>
+                <wp:effectExtent l="0" t="76200" r="22225" b="95250"/>
+                <wp:wrapNone/>
+                <wp:docPr id="205" name="Gerade Verbindung mit Pfeil 205"/>
+                <wp:cNvGraphicFramePr/>
+                <a:graphic xmlns:a="http://schemas.openxmlformats.org/drawingml/2006/main">
+                  <a:graphicData uri="http://schemas.microsoft.com/office/word/2010/wordprocessingShape">
+                    <wps:wsp>
+                      <wps:cNvCnPr/>
+                      <wps:spPr>
+                        <a:xfrm>
+                          <a:off x="0" y="0"/>
+                          <a:ext cx="1121134" cy="0"/>
+                        </a:xfrm>
+                        <a:prstGeom prst="straightConnector1">
+                          <a:avLst/>
+                        </a:prstGeom>
+                        <a:ln>
+                          <a:tailEnd type="triangle"/>
+                        </a:ln>
+                      </wps:spPr>
+                      <wps:style>
+                        <a:lnRef idx="1">
+                          <a:schemeClr val="accent1"/>
+                        </a:lnRef>
+                        <a:fillRef idx="0">
+                          <a:schemeClr val="accent1"/>
+                        </a:fillRef>
+                        <a:effectRef idx="0">
+                          <a:schemeClr val="accent1"/>
+                        </a:effectRef>
+                        <a:fontRef idx="minor">
+                          <a:schemeClr val="tx1"/>
+                        </a:fontRef>
+                      </wps:style>
+                      <wps:bodyPr/>
+                    </wps:wsp>
+                  </a:graphicData>
+                </a:graphic>
+              </wp:anchor>
+            </w:drawing>
+          </mc:Choice>
+          <mc:Fallback>
+            <w:pict>
+              <v:shape w14:anchorId="02826614" id="Gerade Verbindung mit Pfeil 205" o:spid="_x0000_s1026" type="#_x0000_t32" style="position:absolute;margin-left:253.45pt;margin-top:46.2pt;width:88.3pt;height:0;z-index:251765760;visibility:visible;mso-wrap-style:square;mso-wrap-distance-left:9pt;mso-wrap-distance-top:0;mso-wrap-distance-right:9pt;mso-wrap-distance-bottom:0;mso-position-horizontal:absolute;mso-position-horizontal-relative:text;mso-position-vertical:absolute;mso-position-vertical-relative:text" o:gfxdata="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" strokecolor="#4472c4 [3204]" strokeweight=".5pt">
+                <v:stroke endarrow="block" joinstyle="miter"/>
+              </v:shape>
+            </w:pict>
+          </mc:Fallback>
+        </mc:AlternateContent>
+      </w:r>
+      <w:r>
+        <w:rPr>
+          <w:noProof/>
+        </w:rPr>
+        <mc:AlternateContent>
+          <mc:Choice Requires="wps">
+            <w:drawing>
+              <wp:anchor distT="0" distB="0" distL="114300" distR="114300" simplePos="0" relativeHeight="251764736" behindDoc="0" locked="0" layoutInCell="1" allowOverlap="1" wp14:anchorId="2E2E4B5D" wp14:editId="4F9DE825">
+                <wp:simplePos x="0" y="0"/>
+                <wp:positionH relativeFrom="column">
+                  <wp:posOffset>1359673</wp:posOffset>
+                </wp:positionH>
+                <wp:positionV relativeFrom="paragraph">
+                  <wp:posOffset>919038</wp:posOffset>
+                </wp:positionV>
+                <wp:extent cx="1025718" cy="0"/>
+                <wp:effectExtent l="38100" t="76200" r="0" b="95250"/>
+                <wp:wrapNone/>
+                <wp:docPr id="204" name="Gerade Verbindung mit Pfeil 204"/>
+                <wp:cNvGraphicFramePr/>
+                <a:graphic xmlns:a="http://schemas.openxmlformats.org/drawingml/2006/main">
+                  <a:graphicData uri="http://schemas.microsoft.com/office/word/2010/wordprocessingShape">
+                    <wps:wsp>
+                      <wps:cNvCnPr/>
+                      <wps:spPr>
+                        <a:xfrm flipH="1">
+                          <a:off x="0" y="0"/>
+                          <a:ext cx="1025718" cy="0"/>
+                        </a:xfrm>
+                        <a:prstGeom prst="straightConnector1">
+                          <a:avLst/>
+                        </a:prstGeom>
+                        <a:ln>
+                          <a:tailEnd type="triangle"/>
+                        </a:ln>
+                      </wps:spPr>
+                      <wps:style>
+                        <a:lnRef idx="1">
+                          <a:schemeClr val="accent1"/>
+                        </a:lnRef>
+                        <a:fillRef idx="0">
+                          <a:schemeClr val="accent1"/>
+                        </a:fillRef>
+                        <a:effectRef idx="0">
+                          <a:schemeClr val="accent1"/>
+                        </a:effectRef>
+                        <a:fontRef idx="minor">
+                          <a:schemeClr val="tx1"/>
+                        </a:fontRef>
+                      </wps:style>
+                      <wps:bodyPr/>
+                    </wps:wsp>
+                  </a:graphicData>
+                </a:graphic>
+              </wp:anchor>
+            </w:drawing>
+          </mc:Choice>
+          <mc:Fallback>
+            <w:pict>
+              <v:shape w14:anchorId="5458F49F" id="Gerade Verbindung mit Pfeil 204" o:spid="_x0000_s1026" type="#_x0000_t32" style="position:absolute;margin-left:107.05pt;margin-top:72.35pt;width:80.75pt;height:0;flip:x;z-index:251764736;visibility:visible;mso-wrap-style:square;mso-wrap-distance-left:9pt;mso-wrap-distance-top:0;mso-wrap-distance-right:9pt;mso-wrap-distance-bottom:0;mso-position-horizontal:absolute;mso-position-horizontal-relative:text;mso-position-vertical:absolute;mso-position-vertical-relative:text" o:gfxdata="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" strokecolor="#4472c4 [3204]" strokeweight=".5pt">
+                <v:stroke endarrow="block" joinstyle="miter"/>
+              </v:shape>
+            </w:pict>
+          </mc:Fallback>
+        </mc:AlternateContent>
+      </w:r>
+      <w:r>
+        <w:rPr>
+          <w:noProof/>
+        </w:rPr>
+        <mc:AlternateContent>
+          <mc:Choice Requires="wps">
+            <w:drawing>
+              <wp:anchor distT="0" distB="0" distL="114300" distR="114300" simplePos="0" relativeHeight="251762688" behindDoc="0" locked="0" layoutInCell="1" allowOverlap="1" wp14:anchorId="41DCD977" wp14:editId="621C4009">
+                <wp:simplePos x="0" y="0"/>
+                <wp:positionH relativeFrom="column">
+                  <wp:posOffset>1343771</wp:posOffset>
+                </wp:positionH>
+                <wp:positionV relativeFrom="paragraph">
+                  <wp:posOffset>607447</wp:posOffset>
+                </wp:positionV>
+                <wp:extent cx="1025718" cy="0"/>
+                <wp:effectExtent l="38100" t="76200" r="0" b="95250"/>
+                <wp:wrapNone/>
+                <wp:docPr id="203" name="Gerade Verbindung mit Pfeil 203"/>
+                <wp:cNvGraphicFramePr/>
+                <a:graphic xmlns:a="http://schemas.openxmlformats.org/drawingml/2006/main">
+                  <a:graphicData uri="http://schemas.microsoft.com/office/word/2010/wordprocessingShape">
+                    <wps:wsp>
+                      <wps:cNvCnPr/>
+                      <wps:spPr>
+                        <a:xfrm flipH="1">
+                          <a:off x="0" y="0"/>
+                          <a:ext cx="1025718" cy="0"/>
+                        </a:xfrm>
+                        <a:prstGeom prst="straightConnector1">
+                          <a:avLst/>
+                        </a:prstGeom>
+                        <a:ln>
+                          <a:tailEnd type="triangle"/>
+                        </a:ln>
+                      </wps:spPr>
+                      <wps:style>
+                        <a:lnRef idx="1">
+                          <a:schemeClr val="accent1"/>
+                        </a:lnRef>
+                        <a:fillRef idx="0">
+                          <a:schemeClr val="accent1"/>
+                        </a:fillRef>
+                        <a:effectRef idx="0">
+                          <a:schemeClr val="accent1"/>
+                        </a:effectRef>
+                        <a:fontRef idx="minor">
+                          <a:schemeClr val="tx1"/>
+                        </a:fontRef>
+                      </wps:style>
+                      <wps:bodyPr/>
+                    </wps:wsp>
+                  </a:graphicData>
+                </a:graphic>
+              </wp:anchor>
+            </w:drawing>
+          </mc:Choice>
+          <mc:Fallback>
+            <w:pict>
+              <v:shape w14:anchorId="557A35D1" id="Gerade Verbindung mit Pfeil 203" o:spid="_x0000_s1026" type="#_x0000_t32" style="position:absolute;margin-left:105.8pt;margin-top:47.85pt;width:80.75pt;height:0;flip:x;z-index:251762688;visibility:visible;mso-wrap-style:square;mso-wrap-distance-left:9pt;mso-wrap-distance-top:0;mso-wrap-distance-right:9pt;mso-wrap-distance-bottom:0;mso-position-horizontal:absolute;mso-position-horizontal-relative:text;mso-position-vertical:absolute;mso-position-vertical-relative:text" o:gfxdata="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" strokecolor="#4472c4 [3204]" strokeweight=".5pt">
+                <v:stroke endarrow="block" joinstyle="miter"/>
+              </v:shape>
+            </w:pict>
+          </mc:Fallback>
+        </mc:AlternateContent>
+      </w:r>
+      <w:r>
+        <w:rPr>
+          <w:noProof/>
+        </w:rPr>
+        <mc:AlternateContent>
+          <mc:Choice Requires="wps">
+            <w:drawing>
+              <wp:anchor distT="0" distB="0" distL="114300" distR="114300" simplePos="0" relativeHeight="251758592" behindDoc="0" locked="0" layoutInCell="1" allowOverlap="1" wp14:anchorId="073B2859" wp14:editId="0BD9479C">
+                <wp:simplePos x="0" y="0"/>
+                <wp:positionH relativeFrom="margin">
+                  <wp:posOffset>2689860</wp:posOffset>
+                </wp:positionH>
+                <wp:positionV relativeFrom="paragraph">
+                  <wp:posOffset>607419</wp:posOffset>
+                </wp:positionV>
+                <wp:extent cx="373822" cy="326003"/>
+                <wp:effectExtent l="19050" t="19050" r="26670" b="36195"/>
+                <wp:wrapNone/>
+                <wp:docPr id="201" name="Raute 201"/>
+                <wp:cNvGraphicFramePr/>
+                <a:graphic xmlns:a="http://schemas.openxmlformats.org/drawingml/2006/main">
+                  <a:graphicData uri="http://schemas.microsoft.com/office/word/2010/wordprocessingShape">
+                    <wps:wsp>
+                      <wps:cNvSpPr/>
+                      <wps:spPr>
+                        <a:xfrm>
+                          <a:off x="0" y="0"/>
+                          <a:ext cx="373822" cy="326003"/>
+                        </a:xfrm>
+                        <a:prstGeom prst="diamond">
+                          <a:avLst/>
+                        </a:prstGeom>
+                      </wps:spPr>
+                      <wps:style>
+                        <a:lnRef idx="2">
+                          <a:schemeClr val="accent1">
+                            <a:shade val="50000"/>
+                          </a:schemeClr>
+                        </a:lnRef>
+                        <a:fillRef idx="1">
+                          <a:schemeClr val="accent1"/>
+                        </a:fillRef>
+                        <a:effectRef idx="0">
+                          <a:schemeClr val="accent1"/>
+                        </a:effectRef>
+                        <a:fontRef idx="minor">
+                          <a:schemeClr val="lt1"/>
+                        </a:fontRef>
+                      </wps:style>
+                      <wps:bodyPr rot="0" spcFirstLastPara="0" vertOverflow="overflow" horzOverflow="overflow" vert="horz" wrap="square" lIns="91440" tIns="45720" rIns="91440" bIns="45720" numCol="1" spcCol="0" rtlCol="0" fromWordArt="0" anchor="ctr" anchorCtr="0" forceAA="0" compatLnSpc="1">
+                        <a:prstTxWarp prst="textNoShape">
+                          <a:avLst/>
+                        </a:prstTxWarp>
+                        <a:noAutofit/>
+                      </wps:bodyPr>
+                    </wps:wsp>
+                  </a:graphicData>
+                </a:graphic>
+              </wp:anchor>
+            </w:drawing>
+          </mc:Choice>
+          <mc:Fallback>
+            <w:pict>
+              <v:shape w14:anchorId="3CF72583" id="Raute 201" o:spid="_x0000_s1026" type="#_x0000_t4" style="position:absolute;margin-left:211.8pt;margin-top:47.85pt;width:29.45pt;height:25.65pt;z-index:251758592;visibility:visible;mso-wrap-style:square;mso-wrap-distance-left:9pt;mso-wrap-distance-top:0;mso-wrap-distance-right:9pt;mso-wrap-distance-bottom:0;mso-position-horizontal:absolute;mso-position-horizontal-relative:margin;mso-position-vertical:absolute;mso-position-vertical-relative:text;v-text-anchor:middle" o:gfxdata="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" fillcolor="#4472c4 [3204]" strokecolor="#1f3763 [1604]" strokeweight="1pt">
+                <w10:wrap anchorx="margin"/>
+              </v:shape>
+            </w:pict>
+          </mc:Fallback>
+        </mc:AlternateContent>
+      </w:r>
+      <w:r>
+        <w:rPr>
+          <w:noProof/>
+        </w:rPr>
+        <mc:AlternateContent>
+          <mc:Choice Requires="wps">
+            <w:drawing>
+              <wp:anchor distT="0" distB="0" distL="114300" distR="114300" simplePos="0" relativeHeight="251760640" behindDoc="0" locked="0" layoutInCell="1" allowOverlap="1" wp14:anchorId="45C695E2" wp14:editId="7F671D7F">
+                <wp:simplePos x="0" y="0"/>
+                <wp:positionH relativeFrom="margin">
+                  <wp:align>center</wp:align>
+                </wp:positionH>
+                <wp:positionV relativeFrom="paragraph">
+                  <wp:posOffset>257838</wp:posOffset>
+                </wp:positionV>
+                <wp:extent cx="0" cy="326004"/>
+                <wp:effectExtent l="76200" t="0" r="76200" b="55245"/>
+                <wp:wrapNone/>
+                <wp:docPr id="202" name="Gerade Verbindung mit Pfeil 202"/>
+                <wp:cNvGraphicFramePr/>
+                <a:graphic xmlns:a="http://schemas.openxmlformats.org/drawingml/2006/main">
+                  <a:graphicData uri="http://schemas.microsoft.com/office/word/2010/wordprocessingShape">
+                    <wps:wsp>
+                      <wps:cNvCnPr/>
+                      <wps:spPr>
+                        <a:xfrm>
+                          <a:off x="0" y="0"/>
+                          <a:ext cx="0" cy="326004"/>
+                        </a:xfrm>
+                        <a:prstGeom prst="straightConnector1">
+                          <a:avLst/>
+                        </a:prstGeom>
+                        <a:ln>
+                          <a:tailEnd type="triangle"/>
+                        </a:ln>
+                      </wps:spPr>
+                      <wps:style>
+                        <a:lnRef idx="1">
+                          <a:schemeClr val="accent1"/>
+                        </a:lnRef>
+                        <a:fillRef idx="0">
+                          <a:schemeClr val="accent1"/>
+                        </a:fillRef>
+                        <a:effectRef idx="0">
+                          <a:schemeClr val="accent1"/>
+                        </a:effectRef>
+                        <a:fontRef idx="minor">
+                          <a:schemeClr val="tx1"/>
+                        </a:fontRef>
+                      </wps:style>
+                      <wps:bodyPr/>
+                    </wps:wsp>
+                  </a:graphicData>
+                </a:graphic>
+              </wp:anchor>
+            </w:drawing>
+          </mc:Choice>
+          <mc:Fallback>
+            <w:pict>
+              <v:shape w14:anchorId="778F7ED3" id="Gerade Verbindung mit Pfeil 202" o:spid="_x0000_s1026" type="#_x0000_t32" style="position:absolute;margin-left:0;margin-top:20.3pt;width:0;height:25.65pt;z-index:251760640;visibility:visible;mso-wrap-style:square;mso-wrap-distance-left:9pt;mso-wrap-distance-top:0;mso-wrap-distance-right:9pt;mso-wrap-distance-bottom:0;mso-position-horizontal:center;mso-position-horizontal-relative:margin;mso-position-vertical:absolute;mso-position-vertical-relative:text" o:gfxdata="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" strokecolor="#4472c4 [3204]" strokeweight=".5pt">
+                <v:stroke endarrow="block" joinstyle="miter"/>
+                <w10:wrap anchorx="margin"/>
+              </v:shape>
+            </w:pict>
+          </mc:Fallback>
+        </mc:AlternateContent>
+      </w:r>
+      <w:r>
+        <w:rPr>
+          <w:noProof/>
+        </w:rPr>
+        <mc:AlternateContent>
+          <mc:Choice Requires="wps">
+            <w:drawing>
+              <wp:anchor distT="45720" distB="45720" distL="114300" distR="114300" simplePos="0" relativeHeight="251756544" behindDoc="0" locked="0" layoutInCell="1" allowOverlap="1" wp14:anchorId="613920B1" wp14:editId="21834DA9">
+                <wp:simplePos x="0" y="0"/>
+                <wp:positionH relativeFrom="margin">
+                  <wp:align>center</wp:align>
+                </wp:positionH>
+                <wp:positionV relativeFrom="paragraph">
+                  <wp:posOffset>0</wp:posOffset>
+                </wp:positionV>
+                <wp:extent cx="1256030" cy="294005"/>
+                <wp:effectExtent l="0" t="0" r="20320" b="10795"/>
+                <wp:wrapSquare wrapText="bothSides"/>
+                <wp:docPr id="200" name="Textfeld 2"/>
+                <wp:cNvGraphicFramePr>
+                  <a:graphicFrameLocks xmlns:a="http://schemas.openxmlformats.org/drawingml/2006/main"/>
+                </wp:cNvGraphicFramePr>
+                <a:graphic xmlns:a="http://schemas.openxmlformats.org/drawingml/2006/main">
+                  <a:graphicData uri="http://schemas.microsoft.com/office/word/2010/wordprocessingShape">
+                    <wps:wsp>
+                      <wps:cNvSpPr txBox="1">
+                        <a:spLocks noChangeArrowheads="1"/>
+                      </wps:cNvSpPr>
+                      <wps:spPr bwMode="auto">
+                        <a:xfrm>
+                          <a:off x="0" y="0"/>
+                          <a:ext cx="1256030" cy="294005"/>
+                        </a:xfrm>
+                        <a:prstGeom prst="rect">
+                          <a:avLst/>
+                        </a:prstGeom>
+                        <a:noFill/>
+                        <a:ln w="9525">
+                          <a:solidFill>
+                            <a:schemeClr val="tx1"/>
+                          </a:solidFill>
+                          <a:miter lim="800000"/>
+                          <a:headEnd/>
+                          <a:tailEnd/>
+                        </a:ln>
+                      </wps:spPr>
+                      <wps:txbx>
+                        <w:txbxContent>
+                          <w:p>
+                            <w:r>
+                              <w:t xml:space="preserve">y = </w:t>
+                            </w:r>
+                            <w:r>
+                              <w:t>y</w:t>
+                            </w:r>
+                            <w:r>
+                              <w:t xml:space="preserve">(x+170) </w:t>
+                            </w:r>
+                            <w:r>
+                              <w:t>%</w:t>
+                            </w:r>
+                            <w:r>
+                              <w:t>400</w:t>
+                            </w:r>
+                          </w:p>
+                        </w:txbxContent>
+                      </wps:txbx>
+                      <wps:bodyPr rot="0" vert="horz" wrap="square" lIns="91440" tIns="45720" rIns="91440" bIns="45720" anchor="t" anchorCtr="0">
+                        <a:noAutofit/>
+                      </wps:bodyPr>
+                    </wps:wsp>
+                  </a:graphicData>
+                </a:graphic>
+                <wp14:sizeRelH relativeFrom="margin">
+                  <wp14:pctWidth>0</wp14:pctWidth>
+                </wp14:sizeRelH>
+                <wp14:sizeRelV relativeFrom="margin">
+                  <wp14:pctHeight>0</wp14:pctHeight>
+                </wp14:sizeRelV>
+              </wp:anchor>
+            </w:drawing>
+          </mc:Choice>
+          <mc:Fallback>
+            <w:pict>
+              <v:shape w14:anchorId="613920B1" id="_x0000_s1063" type="#_x0000_t202" style="position:absolute;margin-left:0;margin-top:0;width:98.9pt;height:23.15pt;z-index:251756544;visibility:visible;mso-wrap-style:square;mso-width-percent:0;mso-height-percent:0;mso-wrap-distance-left:9pt;mso-wrap-distance-top:3.6pt;mso-wrap-distance-right:9pt;mso-wrap-distance-bottom:3.6pt;mso-position-horizontal:center;mso-position-horizontal-relative:margin;mso-position-vertical:absolute;mso-position-vertical-relative:text;mso-width-percent:0;mso-height-percent:0;mso-width-relative:margin;mso-height-relative:margin;v-text-anchor:top" o:gfxdata="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" filled="f" strokecolor="black [3213]">
+                <v:textbox>
+                  <w:txbxContent>
+                    <w:p>
+                      <w:r>
+                        <w:t xml:space="preserve">y = </w:t>
+                      </w:r>
+                      <w:r>
+                        <w:t>y</w:t>
+                      </w:r>
+                      <w:r>
+                        <w:t xml:space="preserve">(x+170) </w:t>
+                      </w:r>
+                      <w:r>
+                        <w:t>%</w:t>
+                      </w:r>
+                      <w:r>
+                        <w:t>400</w:t>
+                      </w:r>
+                    </w:p>
+                  </w:txbxContent>
+                </v:textbox>
+                <w10:wrap type="square" anchorx="margin"/>
+              </v:shape>
+            </w:pict>
+          </mc:Fallback>
+        </mc:AlternateContent>
+      </w:r>
+      <w:r>
+        <w:rPr>
+          <w:noProof/>
+        </w:rPr>
+        <mc:AlternateContent>
+          <mc:Choice Requires="wps">
+            <w:drawing>
+              <wp:anchor distT="0" distB="0" distL="114300" distR="114300" simplePos="0" relativeHeight="251754496" behindDoc="0" locked="0" layoutInCell="1" allowOverlap="1" wp14:anchorId="575D17BF" wp14:editId="452B7D66">
+                <wp:simplePos x="0" y="0"/>
+                <wp:positionH relativeFrom="margin">
+                  <wp:align>center</wp:align>
+                </wp:positionH>
+                <wp:positionV relativeFrom="paragraph">
+                  <wp:posOffset>-387240</wp:posOffset>
+                </wp:positionV>
+                <wp:extent cx="0" cy="326004"/>
+                <wp:effectExtent l="76200" t="0" r="76200" b="55245"/>
+                <wp:wrapNone/>
+                <wp:docPr id="199" name="Gerade Verbindung mit Pfeil 199"/>
+                <wp:cNvGraphicFramePr/>
+                <a:graphic xmlns:a="http://schemas.openxmlformats.org/drawingml/2006/main">
+                  <a:graphicData uri="http://schemas.microsoft.com/office/word/2010/wordprocessingShape">
+                    <wps:wsp>
+                      <wps:cNvCnPr/>
+                      <wps:spPr>
+                        <a:xfrm>
+                          <a:off x="0" y="0"/>
+                          <a:ext cx="0" cy="326004"/>
+                        </a:xfrm>
+                        <a:prstGeom prst="straightConnector1">
+                          <a:avLst/>
+                        </a:prstGeom>
+                        <a:ln>
+                          <a:tailEnd type="triangle"/>
+                        </a:ln>
+                      </wps:spPr>
+                      <wps:style>
+                        <a:lnRef idx="1">
+                          <a:schemeClr val="accent1"/>
+                        </a:lnRef>
+                        <a:fillRef idx="0">
+                          <a:schemeClr val="accent1"/>
+                        </a:fillRef>
+                        <a:effectRef idx="0">
+                          <a:schemeClr val="accent1"/>
+                        </a:effectRef>
+                        <a:fontRef idx="minor">
+                          <a:schemeClr val="tx1"/>
+                        </a:fontRef>
+                      </wps:style>
+                      <wps:bodyPr/>
+                    </wps:wsp>
+                  </a:graphicData>
+                </a:graphic>
+              </wp:anchor>
+            </w:drawing>
+          </mc:Choice>
+          <mc:Fallback>
+            <w:pict>
+              <v:shape w14:anchorId="000804AB" id="Gerade Verbindung mit Pfeil 199" o:spid="_x0000_s1026" type="#_x0000_t32" style="position:absolute;margin-left:0;margin-top:-30.5pt;width:0;height:25.65pt;z-index:251754496;visibility:visible;mso-wrap-style:square;mso-wrap-distance-left:9pt;mso-wrap-distance-top:0;mso-wrap-distance-right:9pt;mso-wrap-distance-bottom:0;mso-position-horizontal:center;mso-position-horizontal-relative:margin;mso-position-vertical:absolute;mso-position-vertical-relative:text" o:gfxdata="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" strokecolor="#4472c4 [3204]" strokeweight=".5pt">
+                <v:stroke endarrow="block" joinstyle="miter"/>
+                <w10:wrap anchorx="margin"/>
+              </v:shape>
+            </w:pict>
+          </mc:Fallback>
+        </mc:AlternateContent>
       </w:r>
     </w:p>
     <w:sectPr>
